--- a/src/1G/produit_scalaire/cours.docx
+++ b/src/1G/produit_scalaire/cours.docx
@@ -2734,7 +2734,6 @@
         <w:t xml:space="preserve"> </w:t>
       </w:r>
       <w:proofErr w:type="spellStart"/>
-      <w:proofErr w:type="gramStart"/>
       <w:r>
         <w:rPr>
           <w:rFonts w:eastAsiaTheme="minorEastAsia" w:cs="Arial"/>
@@ -2743,7 +2742,6 @@
         <w:t>ssi</w:t>
       </w:r>
       <w:proofErr w:type="spellEnd"/>
-      <w:proofErr w:type="gramEnd"/>
       <w:r>
         <w:rPr>
           <w:rFonts w:eastAsiaTheme="minorEastAsia" w:cs="Arial"/>
@@ -4791,23 +4789,7 @@
                 <w:rFonts w:eastAsiaTheme="minorEastAsia" w:cs="Arial"/>
                 <w:color w:val="C00000"/>
               </w:rPr>
-              <w:t xml:space="preserve"> </w:t>
-            </w:r>
-            <w:proofErr w:type="gramStart"/>
-            <w:r>
-              <w:rPr>
-                <w:rFonts w:eastAsiaTheme="minorEastAsia" w:cs="Arial"/>
-                <w:color w:val="C00000"/>
-              </w:rPr>
-              <w:t>est</w:t>
-            </w:r>
-            <w:proofErr w:type="gramEnd"/>
-            <w:r>
-              <w:rPr>
-                <w:rFonts w:eastAsiaTheme="minorEastAsia" w:cs="Arial"/>
-                <w:color w:val="C00000"/>
-              </w:rPr>
-              <w:t xml:space="preserve"> toujours de norme </w:t>
+              <w:t xml:space="preserve"> est toujours de norme </w:t>
             </w:r>
             <m:oMath>
               <m:r>
@@ -5692,23 +5674,7 @@
           <w:rFonts w:eastAsiaTheme="minorEastAsia" w:cs="Arial"/>
           <w:color w:val="002060"/>
         </w:rPr>
-        <w:t xml:space="preserve"> </w:t>
-      </w:r>
-      <w:proofErr w:type="gramStart"/>
-      <w:r>
-        <w:rPr>
-          <w:rFonts w:eastAsiaTheme="minorEastAsia" w:cs="Arial"/>
-          <w:color w:val="002060"/>
-        </w:rPr>
-        <w:t>est</w:t>
-      </w:r>
-      <w:proofErr w:type="gramEnd"/>
-      <w:r>
-        <w:rPr>
-          <w:rFonts w:eastAsiaTheme="minorEastAsia" w:cs="Arial"/>
-          <w:color w:val="002060"/>
-        </w:rPr>
-        <w:t xml:space="preserve"> défini comme l’angle orienté </w:t>
+        <w:t xml:space="preserve"> est défini comme l’angle orienté </w:t>
       </w:r>
       <m:oMath>
         <m:d>
@@ -6337,21 +6303,7 @@
               <w:rPr>
                 <w:color w:val="002060"/>
               </w:rPr>
-              <w:t xml:space="preserve"> </w:t>
-            </w:r>
-            <w:proofErr w:type="gramStart"/>
-            <w:r>
-              <w:rPr>
-                <w:color w:val="002060"/>
-              </w:rPr>
-              <w:t>est</w:t>
-            </w:r>
-            <w:proofErr w:type="gramEnd"/>
-            <w:r>
-              <w:rPr>
-                <w:color w:val="002060"/>
-              </w:rPr>
-              <w:t xml:space="preserve"> donc toujours dans l’intervalle </w:t>
+              <w:t xml:space="preserve"> est donc toujours dans l’intervalle </w:t>
             </w:r>
             <m:oMath>
               <m:d>
@@ -9193,7 +9145,6 @@
         </w:rPr>
         <w:t xml:space="preserve"> (resp. </w:t>
       </w:r>
-      <w:proofErr w:type="gramStart"/>
       <w:r>
         <w:rPr>
           <w:rFonts w:eastAsiaTheme="minorEastAsia" w:cs="Arial"/>
@@ -9218,7 +9169,6 @@
         <w:t>ssi</w:t>
       </w:r>
       <w:proofErr w:type="spellEnd"/>
-      <w:proofErr w:type="gramEnd"/>
       <w:r>
         <w:rPr>
           <w:rFonts w:eastAsiaTheme="minorEastAsia" w:cs="Arial"/>
@@ -10347,23 +10297,7 @@
                 <w:rStyle w:val="Sous-titreCar"/>
                 <w:color w:val="C00000"/>
               </w:rPr>
-              <w:t>.       (</w:t>
-            </w:r>
-            <w:proofErr w:type="gramStart"/>
-            <w:r>
-              <w:rPr>
-                <w:rStyle w:val="Sous-titreCar"/>
-                <w:color w:val="C00000"/>
-              </w:rPr>
-              <w:t>dans</w:t>
-            </w:r>
-            <w:proofErr w:type="gramEnd"/>
-            <w:r>
-              <w:rPr>
-                <w:rStyle w:val="Sous-titreCar"/>
-                <w:color w:val="C00000"/>
-              </w:rPr>
-              <w:t xml:space="preserve"> n’importe quel repère R)</w:t>
+              <w:t>.       (dans n’importe quel repère R)</w:t>
             </w:r>
           </w:p>
         </w:tc>
@@ -12061,446 +11995,6 @@
                 </m:e>
               </m:func>
             </m:oMath>
-            <w:r>
-              <w:rPr>
-                <w:rFonts w:eastAsiaTheme="minorEastAsia"/>
-                <w:color w:val="002060"/>
-              </w:rPr>
-              <w:br/>
-            </w:r>
-            <w:r>
-              <w:rPr>
-                <w:rFonts w:eastAsiaTheme="minorEastAsia"/>
-                <w:color w:val="002060"/>
-              </w:rPr>
-              <w:t>L</w:t>
-            </w:r>
-            <w:r>
-              <w:rPr>
-                <w:rFonts w:eastAsiaTheme="minorEastAsia"/>
-                <w:color w:val="002060"/>
-              </w:rPr>
-              <w:t xml:space="preserve">a loi des cosinus </w:t>
-            </w:r>
-            <w:r>
-              <w:rPr>
-                <w:rFonts w:eastAsiaTheme="minorEastAsia"/>
-                <w:color w:val="002060"/>
-              </w:rPr>
-              <w:t xml:space="preserve">se réécrit alors </w:t>
-            </w:r>
-            <m:oMath>
-              <m:r>
-                <w:rPr>
-                  <w:rFonts w:ascii="Cambria Math" w:hAnsi="Cambria Math"/>
-                  <w:color w:val="002060"/>
-                </w:rPr>
-                <m:t>B</m:t>
-              </m:r>
-              <m:sSup>
-                <m:sSupPr>
-                  <m:ctrlPr>
-                    <w:rPr>
-                      <w:rFonts w:ascii="Cambria Math" w:hAnsi="Cambria Math"/>
-                      <w:i/>
-                      <w:color w:val="002060"/>
-                    </w:rPr>
-                  </m:ctrlPr>
-                </m:sSupPr>
-                <m:e>
-                  <m:r>
-                    <w:rPr>
-                      <w:rFonts w:ascii="Cambria Math" w:hAnsi="Cambria Math"/>
-                      <w:color w:val="002060"/>
-                    </w:rPr>
-                    <m:t>C</m:t>
-                  </m:r>
-                </m:e>
-                <m:sup>
-                  <m:r>
-                    <w:rPr>
-                      <w:rFonts w:ascii="Cambria Math" w:hAnsi="Cambria Math"/>
-                      <w:color w:val="002060"/>
-                    </w:rPr>
-                    <m:t>2</m:t>
-                  </m:r>
-                </m:sup>
-              </m:sSup>
-              <m:r>
-                <w:rPr>
-                  <w:rFonts w:ascii="Cambria Math" w:hAnsi="Cambria Math"/>
-                  <w:color w:val="002060"/>
-                </w:rPr>
-                <m:t>=A</m:t>
-              </m:r>
-              <m:sSup>
-                <m:sSupPr>
-                  <m:ctrlPr>
-                    <w:rPr>
-                      <w:rFonts w:ascii="Cambria Math" w:hAnsi="Cambria Math"/>
-                      <w:i/>
-                      <w:color w:val="002060"/>
-                    </w:rPr>
-                  </m:ctrlPr>
-                </m:sSupPr>
-                <m:e>
-                  <m:r>
-                    <w:rPr>
-                      <w:rFonts w:ascii="Cambria Math" w:hAnsi="Cambria Math"/>
-                      <w:color w:val="002060"/>
-                    </w:rPr>
-                    <m:t>B</m:t>
-                  </m:r>
-                </m:e>
-                <m:sup>
-                  <m:r>
-                    <w:rPr>
-                      <w:rFonts w:ascii="Cambria Math" w:hAnsi="Cambria Math"/>
-                      <w:color w:val="002060"/>
-                    </w:rPr>
-                    <m:t>2</m:t>
-                  </m:r>
-                </m:sup>
-              </m:sSup>
-              <m:r>
-                <w:rPr>
-                  <w:rFonts w:ascii="Cambria Math" w:hAnsi="Cambria Math"/>
-                  <w:color w:val="002060"/>
-                </w:rPr>
-                <m:t>+A</m:t>
-              </m:r>
-              <m:sSup>
-                <m:sSupPr>
-                  <m:ctrlPr>
-                    <w:rPr>
-                      <w:rFonts w:ascii="Cambria Math" w:hAnsi="Cambria Math"/>
-                      <w:i/>
-                      <w:color w:val="002060"/>
-                    </w:rPr>
-                  </m:ctrlPr>
-                </m:sSupPr>
-                <m:e>
-                  <m:r>
-                    <w:rPr>
-                      <w:rFonts w:ascii="Cambria Math" w:hAnsi="Cambria Math"/>
-                      <w:color w:val="002060"/>
-                    </w:rPr>
-                    <m:t>C</m:t>
-                  </m:r>
-                </m:e>
-                <m:sup>
-                  <m:r>
-                    <w:rPr>
-                      <w:rFonts w:ascii="Cambria Math" w:hAnsi="Cambria Math"/>
-                      <w:color w:val="002060"/>
-                    </w:rPr>
-                    <m:t>2</m:t>
-                  </m:r>
-                </m:sup>
-              </m:sSup>
-              <m:r>
-                <w:rPr>
-                  <w:rFonts w:ascii="Cambria Math" w:hAnsi="Cambria Math"/>
-                  <w:color w:val="002060"/>
-                </w:rPr>
-                <m:t>-2</m:t>
-              </m:r>
-              <m:acc>
-                <m:accPr>
-                  <m:chr m:val="⃗"/>
-                  <m:ctrlPr>
-                    <w:rPr>
-                      <w:rFonts w:ascii="Cambria Math" w:hAnsi="Cambria Math"/>
-                      <w:color w:val="002060"/>
-                    </w:rPr>
-                  </m:ctrlPr>
-                </m:accPr>
-                <m:e>
-                  <m:r>
-                    <w:rPr>
-                      <w:rFonts w:ascii="Cambria Math" w:hAnsi="Cambria Math"/>
-                      <w:color w:val="002060"/>
-                    </w:rPr>
-                    <m:t>AB</m:t>
-                  </m:r>
-                </m:e>
-              </m:acc>
-              <m:r>
-                <w:rPr>
-                  <w:rFonts w:ascii="Cambria Math" w:hAnsi="Cambria Math"/>
-                  <w:color w:val="002060"/>
-                </w:rPr>
-                <m:t>⋅</m:t>
-              </m:r>
-              <m:acc>
-                <m:accPr>
-                  <m:chr m:val="⃗"/>
-                  <m:ctrlPr>
-                    <w:rPr>
-                      <w:rFonts w:ascii="Cambria Math" w:hAnsi="Cambria Math"/>
-                      <w:color w:val="002060"/>
-                    </w:rPr>
-                  </m:ctrlPr>
-                </m:accPr>
-                <m:e>
-                  <m:r>
-                    <w:rPr>
-                      <w:rFonts w:ascii="Cambria Math" w:hAnsi="Cambria Math"/>
-                      <w:color w:val="002060"/>
-                    </w:rPr>
-                    <m:t>AC</m:t>
-                  </m:r>
-                </m:e>
-              </m:acc>
-            </m:oMath>
-            <w:r>
-              <w:rPr>
-                <w:rFonts w:eastAsiaTheme="minorEastAsia"/>
-                <w:color w:val="002060"/>
-              </w:rPr>
-              <w:t>.</w:t>
-            </w:r>
-            <w:r>
-              <w:rPr>
-                <w:rFonts w:eastAsiaTheme="minorEastAsia"/>
-                <w:color w:val="002060"/>
-              </w:rPr>
-              <w:br/>
-              <w:t xml:space="preserve">Dans le cas où </w:t>
-            </w:r>
-            <m:oMath>
-              <m:acc>
-                <m:accPr>
-                  <m:chr m:val="⃗"/>
-                  <m:ctrlPr>
-                    <w:rPr>
-                      <w:rFonts w:ascii="Cambria Math" w:eastAsiaTheme="minorEastAsia" w:hAnsi="Cambria Math"/>
-                      <w:i/>
-                      <w:color w:val="002060"/>
-                    </w:rPr>
-                  </m:ctrlPr>
-                </m:accPr>
-                <m:e>
-                  <m:r>
-                    <w:rPr>
-                      <w:rFonts w:ascii="Cambria Math" w:eastAsiaTheme="minorEastAsia" w:hAnsi="Cambria Math"/>
-                      <w:color w:val="002060"/>
-                    </w:rPr>
-                    <m:t>u</m:t>
-                  </m:r>
-                </m:e>
-              </m:acc>
-            </m:oMath>
-            <w:r>
-              <w:rPr>
-                <w:rFonts w:eastAsiaTheme="minorEastAsia"/>
-                <w:color w:val="002060"/>
-              </w:rPr>
-              <w:t xml:space="preserve"> est nul ou </w:t>
-            </w:r>
-            <m:oMath>
-              <m:acc>
-                <m:accPr>
-                  <m:chr m:val="⃗"/>
-                  <m:ctrlPr>
-                    <w:rPr>
-                      <w:rFonts w:ascii="Cambria Math" w:eastAsiaTheme="minorEastAsia" w:hAnsi="Cambria Math"/>
-                      <w:i/>
-                      <w:color w:val="002060"/>
-                    </w:rPr>
-                  </m:ctrlPr>
-                </m:accPr>
-                <m:e>
-                  <m:r>
-                    <w:rPr>
-                      <w:rFonts w:ascii="Cambria Math" w:eastAsiaTheme="minorEastAsia" w:hAnsi="Cambria Math"/>
-                      <w:color w:val="002060"/>
-                    </w:rPr>
-                    <m:t>v</m:t>
-                  </m:r>
-                </m:e>
-              </m:acc>
-            </m:oMath>
-            <w:r>
-              <w:rPr>
-                <w:rFonts w:eastAsiaTheme="minorEastAsia"/>
-                <w:color w:val="002060"/>
-              </w:rPr>
-              <w:t xml:space="preserve"> est nul, on définit </w:t>
-            </w:r>
-            <m:oMath>
-              <m:acc>
-                <m:accPr>
-                  <m:chr m:val="⃗"/>
-                  <m:ctrlPr>
-                    <w:rPr>
-                      <w:rFonts w:ascii="Cambria Math" w:hAnsi="Cambria Math"/>
-                      <w:b/>
-                      <w:color w:val="002060"/>
-                    </w:rPr>
-                  </m:ctrlPr>
-                </m:accPr>
-                <m:e>
-                  <m:r>
-                    <m:rPr>
-                      <m:sty m:val="bi"/>
-                    </m:rPr>
-                    <w:rPr>
-                      <w:rFonts w:ascii="Cambria Math" w:hAnsi="Cambria Math"/>
-                      <w:color w:val="002060"/>
-                    </w:rPr>
-                    <m:t>u</m:t>
-                  </m:r>
-                </m:e>
-              </m:acc>
-              <m:r>
-                <m:rPr>
-                  <m:sty m:val="bi"/>
-                </m:rPr>
-                <w:rPr>
-                  <w:rFonts w:ascii="Cambria Math" w:hAnsi="Cambria Math"/>
-                  <w:color w:val="002060"/>
-                </w:rPr>
-                <m:t>⋅</m:t>
-              </m:r>
-              <m:acc>
-                <m:accPr>
-                  <m:chr m:val="⃗"/>
-                  <m:ctrlPr>
-                    <w:rPr>
-                      <w:rFonts w:ascii="Cambria Math" w:hAnsi="Cambria Math"/>
-                      <w:b/>
-                      <w:color w:val="002060"/>
-                    </w:rPr>
-                  </m:ctrlPr>
-                </m:accPr>
-                <m:e>
-                  <m:r>
-                    <m:rPr>
-                      <m:sty m:val="bi"/>
-                    </m:rPr>
-                    <w:rPr>
-                      <w:rFonts w:ascii="Cambria Math" w:hAnsi="Cambria Math"/>
-                      <w:color w:val="002060"/>
-                    </w:rPr>
-                    <m:t>v</m:t>
-                  </m:r>
-                </m:e>
-              </m:acc>
-              <m:r>
-                <m:rPr>
-                  <m:sty m:val="bi"/>
-                </m:rPr>
-                <w:rPr>
-                  <w:rFonts w:ascii="Cambria Math" w:eastAsiaTheme="minorEastAsia" w:hAnsi="Cambria Math"/>
-                  <w:color w:val="002060"/>
-                </w:rPr>
-                <m:t>=0</m:t>
-              </m:r>
-            </m:oMath>
-            <w:r>
-              <w:rPr>
-                <w:rFonts w:eastAsiaTheme="minorEastAsia"/>
-                <w:color w:val="002060"/>
-              </w:rPr>
-              <w:t>.  (</w:t>
-            </w:r>
-            <w:proofErr w:type="gramStart"/>
-            <w:r>
-              <w:rPr>
-                <w:rFonts w:eastAsiaTheme="minorEastAsia"/>
-                <w:color w:val="002060"/>
-              </w:rPr>
-              <w:t>l’angle</w:t>
-            </w:r>
-            <w:proofErr w:type="gramEnd"/>
-            <w:r>
-              <w:rPr>
-                <w:rFonts w:eastAsiaTheme="minorEastAsia"/>
-                <w:color w:val="002060"/>
-              </w:rPr>
-              <w:t xml:space="preserve"> </w:t>
-            </w:r>
-            <m:oMath>
-              <m:acc>
-                <m:accPr>
-                  <m:ctrlPr>
-                    <w:rPr>
-                      <w:rFonts w:ascii="Cambria Math" w:hAnsi="Cambria Math"/>
-                      <w:color w:val="002060"/>
-                    </w:rPr>
-                  </m:ctrlPr>
-                </m:accPr>
-                <m:e>
-                  <m:d>
-                    <m:dPr>
-                      <m:ctrlPr>
-                        <w:rPr>
-                          <w:rFonts w:ascii="Cambria Math" w:hAnsi="Cambria Math"/>
-                          <w:color w:val="002060"/>
-                        </w:rPr>
-                      </m:ctrlPr>
-                    </m:dPr>
-                    <m:e>
-                      <m:acc>
-                        <m:accPr>
-                          <m:chr m:val="⃗"/>
-                          <m:ctrlPr>
-                            <w:rPr>
-                              <w:rFonts w:ascii="Cambria Math" w:hAnsi="Cambria Math"/>
-                              <w:color w:val="002060"/>
-                            </w:rPr>
-                          </m:ctrlPr>
-                        </m:accPr>
-                        <m:e>
-                          <m:r>
-                            <w:rPr>
-                              <w:rFonts w:ascii="Cambria Math" w:hAnsi="Cambria Math"/>
-                              <w:color w:val="002060"/>
-                            </w:rPr>
-                            <m:t>u</m:t>
-                          </m:r>
-                        </m:e>
-                      </m:acc>
-                      <m:r>
-                        <w:rPr>
-                          <w:rFonts w:ascii="Cambria Math" w:hAnsi="Cambria Math"/>
-                          <w:color w:val="002060"/>
-                        </w:rPr>
-                        <m:t>;</m:t>
-                      </m:r>
-                      <m:acc>
-                        <m:accPr>
-                          <m:chr m:val="⃗"/>
-                          <m:ctrlPr>
-                            <w:rPr>
-                              <w:rFonts w:ascii="Cambria Math" w:hAnsi="Cambria Math"/>
-                              <w:color w:val="002060"/>
-                            </w:rPr>
-                          </m:ctrlPr>
-                        </m:accPr>
-                        <m:e>
-                          <m:r>
-                            <w:rPr>
-                              <w:rFonts w:ascii="Cambria Math" w:hAnsi="Cambria Math"/>
-                              <w:color w:val="002060"/>
-                            </w:rPr>
-                            <m:t>v</m:t>
-                          </m:r>
-                        </m:e>
-                      </m:acc>
-                    </m:e>
-                  </m:d>
-                </m:e>
-              </m:acc>
-            </m:oMath>
-            <w:r>
-              <w:rPr>
-                <w:rFonts w:eastAsiaTheme="minorEastAsia"/>
-                <w:color w:val="002060"/>
-              </w:rPr>
-              <w:t xml:space="preserve"> n’a pas de sens dans ce cas)</w:t>
-            </w:r>
           </w:p>
         </w:tc>
       </w:tr>
@@ -12512,6 +12006,446 @@
           <w:color w:val="E36C0A" w:themeColor="accent6" w:themeShade="BF"/>
         </w:rPr>
       </w:pPr>
+      <w:r>
+        <w:rPr>
+          <w:rFonts w:eastAsiaTheme="minorEastAsia"/>
+          <w:b/>
+          <w:color w:val="002060"/>
+        </w:rPr>
+        <w:t>Remarque.</w:t>
+      </w:r>
+      <w:r>
+        <w:rPr>
+          <w:rFonts w:eastAsiaTheme="minorEastAsia"/>
+          <w:color w:val="002060"/>
+        </w:rPr>
+        <w:t xml:space="preserve"> </w:t>
+      </w:r>
+      <w:r>
+        <w:rPr>
+          <w:rFonts w:eastAsiaTheme="minorEastAsia"/>
+          <w:color w:val="002060"/>
+        </w:rPr>
+        <w:t>L</w:t>
+      </w:r>
+      <w:r>
+        <w:rPr>
+          <w:rFonts w:eastAsiaTheme="minorEastAsia"/>
+          <w:color w:val="002060"/>
+        </w:rPr>
+        <w:t xml:space="preserve">a loi des cosinus </w:t>
+      </w:r>
+      <w:r>
+        <w:rPr>
+          <w:rFonts w:eastAsiaTheme="minorEastAsia"/>
+          <w:color w:val="002060"/>
+        </w:rPr>
+        <w:t xml:space="preserve">se réécrit alors </w:t>
+      </w:r>
+      <m:oMath>
+        <m:r>
+          <w:rPr>
+            <w:rFonts w:ascii="Cambria Math" w:hAnsi="Cambria Math"/>
+            <w:color w:val="002060"/>
+          </w:rPr>
+          <m:t>B</m:t>
+        </m:r>
+        <m:sSup>
+          <m:sSupPr>
+            <m:ctrlPr>
+              <w:rPr>
+                <w:rFonts w:ascii="Cambria Math" w:hAnsi="Cambria Math"/>
+                <w:i/>
+                <w:color w:val="002060"/>
+              </w:rPr>
+            </m:ctrlPr>
+          </m:sSupPr>
+          <m:e>
+            <m:r>
+              <w:rPr>
+                <w:rFonts w:ascii="Cambria Math" w:hAnsi="Cambria Math"/>
+                <w:color w:val="002060"/>
+              </w:rPr>
+              <m:t>C</m:t>
+            </m:r>
+          </m:e>
+          <m:sup>
+            <m:r>
+              <w:rPr>
+                <w:rFonts w:ascii="Cambria Math" w:hAnsi="Cambria Math"/>
+                <w:color w:val="002060"/>
+              </w:rPr>
+              <m:t>2</m:t>
+            </m:r>
+          </m:sup>
+        </m:sSup>
+        <m:r>
+          <w:rPr>
+            <w:rFonts w:ascii="Cambria Math" w:hAnsi="Cambria Math"/>
+            <w:color w:val="002060"/>
+          </w:rPr>
+          <m:t>=A</m:t>
+        </m:r>
+        <m:sSup>
+          <m:sSupPr>
+            <m:ctrlPr>
+              <w:rPr>
+                <w:rFonts w:ascii="Cambria Math" w:hAnsi="Cambria Math"/>
+                <w:i/>
+                <w:color w:val="002060"/>
+              </w:rPr>
+            </m:ctrlPr>
+          </m:sSupPr>
+          <m:e>
+            <m:r>
+              <w:rPr>
+                <w:rFonts w:ascii="Cambria Math" w:hAnsi="Cambria Math"/>
+                <w:color w:val="002060"/>
+              </w:rPr>
+              <m:t>B</m:t>
+            </m:r>
+          </m:e>
+          <m:sup>
+            <m:r>
+              <w:rPr>
+                <w:rFonts w:ascii="Cambria Math" w:hAnsi="Cambria Math"/>
+                <w:color w:val="002060"/>
+              </w:rPr>
+              <m:t>2</m:t>
+            </m:r>
+          </m:sup>
+        </m:sSup>
+        <m:r>
+          <w:rPr>
+            <w:rFonts w:ascii="Cambria Math" w:hAnsi="Cambria Math"/>
+            <w:color w:val="002060"/>
+          </w:rPr>
+          <m:t>+A</m:t>
+        </m:r>
+        <m:sSup>
+          <m:sSupPr>
+            <m:ctrlPr>
+              <w:rPr>
+                <w:rFonts w:ascii="Cambria Math" w:hAnsi="Cambria Math"/>
+                <w:i/>
+                <w:color w:val="002060"/>
+              </w:rPr>
+            </m:ctrlPr>
+          </m:sSupPr>
+          <m:e>
+            <m:r>
+              <w:rPr>
+                <w:rFonts w:ascii="Cambria Math" w:hAnsi="Cambria Math"/>
+                <w:color w:val="002060"/>
+              </w:rPr>
+              <m:t>C</m:t>
+            </m:r>
+          </m:e>
+          <m:sup>
+            <m:r>
+              <w:rPr>
+                <w:rFonts w:ascii="Cambria Math" w:hAnsi="Cambria Math"/>
+                <w:color w:val="002060"/>
+              </w:rPr>
+              <m:t>2</m:t>
+            </m:r>
+          </m:sup>
+        </m:sSup>
+        <m:r>
+          <w:rPr>
+            <w:rFonts w:ascii="Cambria Math" w:hAnsi="Cambria Math"/>
+            <w:color w:val="002060"/>
+          </w:rPr>
+          <m:t>-2</m:t>
+        </m:r>
+        <m:acc>
+          <m:accPr>
+            <m:chr m:val="⃗"/>
+            <m:ctrlPr>
+              <w:rPr>
+                <w:rFonts w:ascii="Cambria Math" w:hAnsi="Cambria Math"/>
+                <w:color w:val="002060"/>
+              </w:rPr>
+            </m:ctrlPr>
+          </m:accPr>
+          <m:e>
+            <m:r>
+              <w:rPr>
+                <w:rFonts w:ascii="Cambria Math" w:hAnsi="Cambria Math"/>
+                <w:color w:val="002060"/>
+              </w:rPr>
+              <m:t>AB</m:t>
+            </m:r>
+          </m:e>
+        </m:acc>
+        <m:r>
+          <w:rPr>
+            <w:rFonts w:ascii="Cambria Math" w:hAnsi="Cambria Math"/>
+            <w:color w:val="002060"/>
+          </w:rPr>
+          <m:t>⋅</m:t>
+        </m:r>
+        <m:acc>
+          <m:accPr>
+            <m:chr m:val="⃗"/>
+            <m:ctrlPr>
+              <w:rPr>
+                <w:rFonts w:ascii="Cambria Math" w:hAnsi="Cambria Math"/>
+                <w:color w:val="002060"/>
+              </w:rPr>
+            </m:ctrlPr>
+          </m:accPr>
+          <m:e>
+            <m:r>
+              <w:rPr>
+                <w:rFonts w:ascii="Cambria Math" w:hAnsi="Cambria Math"/>
+                <w:color w:val="002060"/>
+              </w:rPr>
+              <m:t>AC</m:t>
+            </m:r>
+          </m:e>
+        </m:acc>
+      </m:oMath>
+      <w:r>
+        <w:rPr>
+          <w:rFonts w:eastAsiaTheme="minorEastAsia"/>
+          <w:color w:val="002060"/>
+        </w:rPr>
+        <w:t>.</w:t>
+      </w:r>
+      <w:r>
+        <w:rPr>
+          <w:rFonts w:eastAsiaTheme="minorEastAsia"/>
+          <w:color w:val="002060"/>
+        </w:rPr>
+        <w:br/>
+        <w:t xml:space="preserve">Dans le cas où </w:t>
+      </w:r>
+      <m:oMath>
+        <m:acc>
+          <m:accPr>
+            <m:chr m:val="⃗"/>
+            <m:ctrlPr>
+              <w:rPr>
+                <w:rFonts w:ascii="Cambria Math" w:eastAsiaTheme="minorEastAsia" w:hAnsi="Cambria Math"/>
+                <w:i/>
+                <w:color w:val="002060"/>
+              </w:rPr>
+            </m:ctrlPr>
+          </m:accPr>
+          <m:e>
+            <m:r>
+              <w:rPr>
+                <w:rFonts w:ascii="Cambria Math" w:eastAsiaTheme="minorEastAsia" w:hAnsi="Cambria Math"/>
+                <w:color w:val="002060"/>
+              </w:rPr>
+              <m:t>u</m:t>
+            </m:r>
+          </m:e>
+        </m:acc>
+      </m:oMath>
+      <w:r>
+        <w:rPr>
+          <w:rFonts w:eastAsiaTheme="minorEastAsia"/>
+          <w:color w:val="002060"/>
+        </w:rPr>
+        <w:t xml:space="preserve"> est nul ou </w:t>
+      </w:r>
+      <m:oMath>
+        <m:acc>
+          <m:accPr>
+            <m:chr m:val="⃗"/>
+            <m:ctrlPr>
+              <w:rPr>
+                <w:rFonts w:ascii="Cambria Math" w:eastAsiaTheme="minorEastAsia" w:hAnsi="Cambria Math"/>
+                <w:i/>
+                <w:color w:val="002060"/>
+              </w:rPr>
+            </m:ctrlPr>
+          </m:accPr>
+          <m:e>
+            <m:r>
+              <w:rPr>
+                <w:rFonts w:ascii="Cambria Math" w:eastAsiaTheme="minorEastAsia" w:hAnsi="Cambria Math"/>
+                <w:color w:val="002060"/>
+              </w:rPr>
+              <m:t>v</m:t>
+            </m:r>
+          </m:e>
+        </m:acc>
+      </m:oMath>
+      <w:r>
+        <w:rPr>
+          <w:rFonts w:eastAsiaTheme="minorEastAsia"/>
+          <w:color w:val="002060"/>
+        </w:rPr>
+        <w:t xml:space="preserve"> est nul, on définit </w:t>
+      </w:r>
+      <m:oMath>
+        <m:acc>
+          <m:accPr>
+            <m:chr m:val="⃗"/>
+            <m:ctrlPr>
+              <w:rPr>
+                <w:rFonts w:ascii="Cambria Math" w:hAnsi="Cambria Math"/>
+                <w:b/>
+                <w:color w:val="002060"/>
+              </w:rPr>
+            </m:ctrlPr>
+          </m:accPr>
+          <m:e>
+            <m:r>
+              <m:rPr>
+                <m:sty m:val="bi"/>
+              </m:rPr>
+              <w:rPr>
+                <w:rFonts w:ascii="Cambria Math" w:hAnsi="Cambria Math"/>
+                <w:color w:val="002060"/>
+              </w:rPr>
+              <m:t>u</m:t>
+            </m:r>
+          </m:e>
+        </m:acc>
+        <m:r>
+          <m:rPr>
+            <m:sty m:val="bi"/>
+          </m:rPr>
+          <w:rPr>
+            <w:rFonts w:ascii="Cambria Math" w:hAnsi="Cambria Math"/>
+            <w:color w:val="002060"/>
+          </w:rPr>
+          <m:t>⋅</m:t>
+        </m:r>
+        <m:acc>
+          <m:accPr>
+            <m:chr m:val="⃗"/>
+            <m:ctrlPr>
+              <w:rPr>
+                <w:rFonts w:ascii="Cambria Math" w:hAnsi="Cambria Math"/>
+                <w:b/>
+                <w:color w:val="002060"/>
+              </w:rPr>
+            </m:ctrlPr>
+          </m:accPr>
+          <m:e>
+            <m:r>
+              <m:rPr>
+                <m:sty m:val="bi"/>
+              </m:rPr>
+              <w:rPr>
+                <w:rFonts w:ascii="Cambria Math" w:hAnsi="Cambria Math"/>
+                <w:color w:val="002060"/>
+              </w:rPr>
+              <m:t>v</m:t>
+            </m:r>
+          </m:e>
+        </m:acc>
+        <m:r>
+          <m:rPr>
+            <m:sty m:val="bi"/>
+          </m:rPr>
+          <w:rPr>
+            <w:rFonts w:ascii="Cambria Math" w:eastAsiaTheme="minorEastAsia" w:hAnsi="Cambria Math"/>
+            <w:color w:val="002060"/>
+          </w:rPr>
+          <m:t>=0</m:t>
+        </m:r>
+      </m:oMath>
+      <w:r>
+        <w:rPr>
+          <w:rFonts w:eastAsiaTheme="minorEastAsia"/>
+          <w:color w:val="002060"/>
+        </w:rPr>
+        <w:t xml:space="preserve">.  (l’angle </w:t>
+      </w:r>
+      <m:oMath>
+        <m:acc>
+          <m:accPr>
+            <m:ctrlPr>
+              <w:rPr>
+                <w:rFonts w:ascii="Cambria Math" w:hAnsi="Cambria Math"/>
+                <w:color w:val="002060"/>
+              </w:rPr>
+            </m:ctrlPr>
+          </m:accPr>
+          <m:e>
+            <m:d>
+              <m:dPr>
+                <m:ctrlPr>
+                  <w:rPr>
+                    <w:rFonts w:ascii="Cambria Math" w:hAnsi="Cambria Math"/>
+                    <w:color w:val="002060"/>
+                  </w:rPr>
+                </m:ctrlPr>
+              </m:dPr>
+              <m:e>
+                <m:acc>
+                  <m:accPr>
+                    <m:chr m:val="⃗"/>
+                    <m:ctrlPr>
+                      <w:rPr>
+                        <w:rFonts w:ascii="Cambria Math" w:hAnsi="Cambria Math"/>
+                        <w:color w:val="002060"/>
+                      </w:rPr>
+                    </m:ctrlPr>
+                  </m:accPr>
+                  <m:e>
+                    <m:r>
+                      <w:rPr>
+                        <w:rFonts w:ascii="Cambria Math" w:hAnsi="Cambria Math"/>
+                        <w:color w:val="002060"/>
+                      </w:rPr>
+                      <m:t>u</m:t>
+                    </m:r>
+                  </m:e>
+                </m:acc>
+                <m:r>
+                  <w:rPr>
+                    <w:rFonts w:ascii="Cambria Math" w:hAnsi="Cambria Math"/>
+                    <w:color w:val="002060"/>
+                  </w:rPr>
+                  <m:t>;</m:t>
+                </m:r>
+                <m:acc>
+                  <m:accPr>
+                    <m:chr m:val="⃗"/>
+                    <m:ctrlPr>
+                      <w:rPr>
+                        <w:rFonts w:ascii="Cambria Math" w:hAnsi="Cambria Math"/>
+                        <w:color w:val="002060"/>
+                      </w:rPr>
+                    </m:ctrlPr>
+                  </m:accPr>
+                  <m:e>
+                    <m:r>
+                      <w:rPr>
+                        <w:rFonts w:ascii="Cambria Math" w:hAnsi="Cambria Math"/>
+                        <w:color w:val="002060"/>
+                      </w:rPr>
+                      <m:t>v</m:t>
+                    </m:r>
+                  </m:e>
+                </m:acc>
+              </m:e>
+            </m:d>
+          </m:e>
+        </m:acc>
+      </m:oMath>
+      <w:r>
+        <w:rPr>
+          <w:rFonts w:eastAsiaTheme="minorEastAsia"/>
+          <w:color w:val="002060"/>
+        </w:rPr>
+        <w:t xml:space="preserve"> n’a pas de sens dans ce cas)</w:t>
+      </w:r>
+      <w:r>
+        <w:rPr>
+          <w:rFonts w:eastAsiaTheme="minorEastAsia" w:cs="Arial"/>
+          <w:b/>
+          <w:color w:val="E36C0A" w:themeColor="accent6" w:themeShade="BF"/>
+        </w:rPr>
+        <w:br/>
+      </w:r>
       <w:r>
         <w:rPr>
           <w:rFonts w:eastAsiaTheme="minorEastAsia" w:cs="Arial"/>
@@ -14554,19 +14488,12 @@
                 <w:color w:val="C00000"/>
               </w:rPr>
               <w:br/>
-              <w:t xml:space="preserve">( </w:t>
             </w:r>
             <w:r>
               <w:rPr>
                 <w:color w:val="C00000"/>
               </w:rPr>
               <w:t>Deux vecteurs sont orthogonaux si et seulement si leur produit scalaire est nul.</w:t>
-            </w:r>
-            <w:r>
-              <w:rPr>
-                <w:color w:val="C00000"/>
-              </w:rPr>
-              <w:t xml:space="preserve"> )</w:t>
             </w:r>
           </w:p>
         </w:tc>

--- a/src/1G/produit_scalaire/cours.docx
+++ b/src/1G/produit_scalaire/cours.docx
@@ -2,25 +2,6 @@
 <file path=word/document.xml><?xml version="1.0" encoding="utf-8"?>
 <w:document xmlns:wpc="http://schemas.microsoft.com/office/word/2010/wordprocessingCanvas" xmlns:cx="http://schemas.microsoft.com/office/drawing/2014/chartex" xmlns:cx1="http://schemas.microsoft.com/office/drawing/2015/9/8/chartex" xmlns:cx2="http://schemas.microsoft.com/office/drawing/2015/10/21/chartex" xmlns:cx3="http://schemas.microsoft.com/office/drawing/2016/5/9/chartex" xmlns:cx4="http://schemas.microsoft.com/office/drawing/2016/5/10/chartex" xmlns:cx5="http://schemas.microsoft.com/office/drawing/2016/5/11/chartex" xmlns:cx6="http://schemas.microsoft.com/office/drawing/2016/5/12/chartex" xmlns:cx7="http://schemas.microsoft.com/office/drawing/2016/5/13/chartex" xmlns:cx8="http://schemas.microsoft.com/office/drawing/2016/5/14/chartex" xmlns:mc="http://schemas.openxmlformats.org/markup-compatibility/2006" xmlns:aink="http://schemas.microsoft.com/office/drawing/2016/ink" xmlns:am3d="http://schemas.microsoft.com/office/drawing/2017/model3d" xmlns:o="urn:schemas-microsoft-com:office:office" xmlns:oel="http://schemas.microsoft.com/office/2019/extlst" xmlns:r="http://schemas.openxmlformats.org/officeDocument/2006/relationships" xmlns:m="http://schemas.openxmlformats.org/officeDocument/2006/math" xmlns:v="urn:schemas-microsoft-com:vml" xmlns:wp14="http://schemas.microsoft.com/office/word/2010/wordprocessingDrawing" xmlns:wp="http://schemas.openxmlformats.org/drawingml/2006/wordprocessingDrawing" xmlns:w10="urn:schemas-microsoft-com:office:word" xmlns:w="http://schemas.openxmlformats.org/wordprocessingml/2006/main" xmlns:w14="http://schemas.microsoft.com/office/word/2010/wordml" xmlns:w15="http://schemas.microsoft.com/office/word/2012/wordml" xmlns:w16cex="http://schemas.microsoft.com/office/word/2018/wordml/cex" xmlns:w16cid="http://schemas.microsoft.com/office/word/2016/wordml/cid" xmlns:w16="http://schemas.microsoft.com/office/word/2018/wordml" xmlns:w16sdtdh="http://schemas.microsoft.com/office/word/2020/wordml/sdtdatahash" xmlns:w16se="http://schemas.microsoft.com/office/word/2015/wordml/symex" xmlns:wpg="http://schemas.microsoft.com/office/word/2010/wordprocessingGroup" xmlns:wpi="http://schemas.microsoft.com/office/word/2010/wordprocessingInk" xmlns:wne="http://schemas.microsoft.com/office/word/2006/wordml" xmlns:wps="http://schemas.microsoft.com/office/word/2010/wordprocessingShape" mc:Ignorable="w14 w15 w16se w16cid w16 w16cex w16sdtdh wp14">
   <w:body>
-    <w:p>
-      <w:pPr>
-        <w:pStyle w:val="Titre"/>
-        <w:jc w:val="center"/>
-        <w:rPr>
-          <w:rFonts w:eastAsiaTheme="minorEastAsia" w:cs="Arial"/>
-          <w:b/>
-          <w:bCs/>
-        </w:rPr>
-      </w:pPr>
-      <w:r>
-        <w:rPr>
-          <w:rFonts w:eastAsiaTheme="minorEastAsia" w:cs="Arial"/>
-          <w:b/>
-          <w:bCs/>
-        </w:rPr>
-        <w:t>Produit scalaire</w:t>
-      </w:r>
-    </w:p>
     <w:p>
       <w:pPr>
         <w:pStyle w:val="Titre1"/>
@@ -2221,7 +2202,7 @@
           <m:sSupPr>
             <m:ctrlPr>
               <w:rPr>
-                <w:rFonts w:ascii="Cambria Math" w:eastAsiaTheme="minorEastAsia"/>
+                <w:rFonts w:ascii="Cambria Math" w:eastAsiaTheme="minorEastAsia" w:hAnsi="Cambria Math"/>
                 <w:color w:val="C00000"/>
               </w:rPr>
             </m:ctrlPr>
@@ -12320,10 +12301,85 @@
       </w:pPr>
       <w:r>
         <w:rPr>
+          <w:noProof/>
+        </w:rPr>
+        <w:lastRenderedPageBreak/>
+        <w:drawing>
+          <wp:anchor distT="0" distB="0" distL="114300" distR="114300" simplePos="0" relativeHeight="251707392" behindDoc="1" locked="0" layoutInCell="1" allowOverlap="1" wp14:anchorId="7C83C418" wp14:editId="0863B892">
+            <wp:simplePos x="0" y="0"/>
+            <wp:positionH relativeFrom="column">
+              <wp:posOffset>4660009</wp:posOffset>
+            </wp:positionH>
+            <wp:positionV relativeFrom="paragraph">
+              <wp:posOffset>248285</wp:posOffset>
+            </wp:positionV>
+            <wp:extent cx="2347595" cy="1261745"/>
+            <wp:effectExtent l="0" t="0" r="0" b="0"/>
+            <wp:wrapTight wrapText="bothSides">
+              <wp:wrapPolygon edited="0">
+                <wp:start x="0" y="0"/>
+                <wp:lineTo x="0" y="21198"/>
+                <wp:lineTo x="21384" y="21198"/>
+                <wp:lineTo x="21384" y="0"/>
+                <wp:lineTo x="0" y="0"/>
+              </wp:wrapPolygon>
+            </wp:wrapTight>
+            <wp:docPr id="13" name="Picture 13" descr="Une image contenant ligne, triangle, diagramme, Tracé&#10;&#10;Description générée automatiquement"/>
+            <wp:cNvGraphicFramePr>
+              <a:graphicFrameLocks xmlns:a="http://schemas.openxmlformats.org/drawingml/2006/main" noChangeAspect="1"/>
+            </wp:cNvGraphicFramePr>
+            <a:graphic xmlns:a="http://schemas.openxmlformats.org/drawingml/2006/main">
+              <a:graphicData uri="http://schemas.openxmlformats.org/drawingml/2006/picture">
+                <pic:pic xmlns:pic="http://schemas.openxmlformats.org/drawingml/2006/picture">
+                  <pic:nvPicPr>
+                    <pic:cNvPr id="13" name="Picture 13" descr="Une image contenant ligne, triangle, diagramme, Tracé&#10;&#10;Description générée automatiquement"/>
+                    <pic:cNvPicPr>
+                      <a:picLocks noChangeAspect="1"/>
+                    </pic:cNvPicPr>
+                  </pic:nvPicPr>
+                  <pic:blipFill>
+                    <a:blip r:embed="rId12" cstate="print">
+                      <a:extLst>
+                        <a:ext uri="{28A0092B-C50C-407E-A947-70E740481C1C}">
+                          <a14:useLocalDpi xmlns:a14="http://schemas.microsoft.com/office/drawing/2010/main" val="0"/>
+                        </a:ext>
+                      </a:extLst>
+                    </a:blip>
+                    <a:srcRect/>
+                    <a:stretch>
+                      <a:fillRect/>
+                    </a:stretch>
+                  </pic:blipFill>
+                  <pic:spPr bwMode="auto">
+                    <a:xfrm>
+                      <a:off x="0" y="0"/>
+                      <a:ext cx="2347595" cy="1261745"/>
+                    </a:xfrm>
+                    <a:prstGeom prst="rect">
+                      <a:avLst/>
+                    </a:prstGeom>
+                    <a:noFill/>
+                    <a:ln>
+                      <a:noFill/>
+                    </a:ln>
+                  </pic:spPr>
+                </pic:pic>
+              </a:graphicData>
+            </a:graphic>
+            <wp14:sizeRelH relativeFrom="page">
+              <wp14:pctWidth>0</wp14:pctWidth>
+            </wp14:sizeRelH>
+            <wp14:sizeRelV relativeFrom="page">
+              <wp14:pctHeight>0</wp14:pctHeight>
+            </wp14:sizeRelV>
+          </wp:anchor>
+        </w:drawing>
+      </w:r>
+      <w:r>
+        <w:rPr>
           <w:rFonts w:eastAsiaTheme="minorEastAsia"/>
           <w:b/>
         </w:rPr>
-        <w:lastRenderedPageBreak/>
         <w:t>Produit scalaire géométrique</w:t>
       </w:r>
     </w:p>
@@ -12405,7 +12461,20 @@
               <w:rPr>
                 <w:color w:val="C00000"/>
               </w:rPr>
-              <w:t xml:space="preserve"> (généralisation du théorème de Pythagore)</w:t>
+              <w:t xml:space="preserve"> </w:t>
+            </w:r>
+            <w:r>
+              <w:rPr>
+                <w:color w:val="C00000"/>
+              </w:rPr>
+              <w:br/>
+            </w:r>
+            <w:r>
+              <w:rPr>
+                <w:b/>
+                <w:color w:val="C00000"/>
+              </w:rPr>
+              <w:t>(généralisation de Pythagore)</w:t>
             </w:r>
             <w:r>
               <w:rPr>
@@ -12440,7 +12509,25 @@
               <w:rPr>
                 <w:color w:val="C00000"/>
               </w:rPr>
-              <w:t xml:space="preserve">, on a, par exemple </w:t>
+              <w:t>, on a, par exemple</w:t>
+            </w:r>
+            <w:r>
+              <w:rPr>
+                <w:color w:val="C00000"/>
+              </w:rPr>
+              <w:t> :</w:t>
+            </w:r>
+            <w:r>
+              <w:rPr>
+                <w:color w:val="C00000"/>
+              </w:rPr>
+              <w:br/>
+            </w:r>
+            <w:r>
+              <w:rPr>
+                <w:color w:val="C00000"/>
+              </w:rPr>
+              <w:t xml:space="preserve"> </w:t>
             </w:r>
             <m:oMath>
               <m:r>
@@ -12621,12 +12708,6 @@
               <w:rPr>
                 <w:color w:val="C00000"/>
               </w:rPr>
-              <w:t>.</w:t>
-            </w:r>
-            <w:r>
-              <w:rPr>
-                <w:color w:val="C00000"/>
-              </w:rPr>
               <w:br/>
             </w:r>
             <w:r>
@@ -12800,7 +12881,19 @@
               <w:rPr>
                 <w:color w:val="C00000"/>
               </w:rPr>
-              <w:t xml:space="preserve"> en notant </w:t>
+              <w:t xml:space="preserve"> </w:t>
+            </w:r>
+            <w:r>
+              <w:rPr>
+                <w:color w:val="C00000"/>
+              </w:rPr>
+              <w:br/>
+            </w:r>
+            <w:r>
+              <w:rPr>
+                <w:color w:val="C00000"/>
+              </w:rPr>
+              <w:t xml:space="preserve">en notant </w:t>
             </w:r>
             <m:oMath>
               <m:r>
@@ -13736,14 +13829,7 @@
                         <w:rFonts w:ascii="Cambria Math" w:eastAsiaTheme="minorEastAsia" w:hAnsi="Cambria Math"/>
                         <w:color w:val="C00000"/>
                       </w:rPr>
-                      <m:t> </m:t>
-                    </m:r>
-                    <m:r>
-                      <w:rPr>
-                        <w:rFonts w:ascii="Cambria Math" w:eastAsiaTheme="minorEastAsia" w:hAnsi="Cambria Math"/>
-                        <w:color w:val="C00000"/>
-                      </w:rPr>
-                      <m:t>;</m:t>
+                      <m:t> ;</m:t>
                     </m:r>
                     <m:acc>
                       <m:accPr>
@@ -13773,6 +13859,9 @@
           </m:e>
         </m:func>
         <m:r>
+          <m:rPr>
+            <m:sty m:val="p"/>
+          </m:rPr>
           <w:rPr>
             <w:rFonts w:ascii="Cambria Math" w:eastAsiaTheme="minorEastAsia" w:hAnsi="Cambria Math"/>
             <w:color w:val="C00000"/>
@@ -18824,7 +18913,18 @@
           <w:color w:val="E36C0A" w:themeColor="accent6" w:themeShade="BF"/>
         </w:rPr>
         <w:br/>
-        <w:t xml:space="preserve">On a </w:t>
+      </w:r>
+      <w:r>
+        <w:rPr>
+          <w:color w:val="E36C0A" w:themeColor="accent6" w:themeShade="BF"/>
+        </w:rPr>
+        <w:t>La piste est donc dirigée par le vecteur unitaire</w:t>
+      </w:r>
+      <w:r>
+        <w:rPr>
+          <w:color w:val="E36C0A" w:themeColor="accent6" w:themeShade="BF"/>
+        </w:rPr>
+        <w:t xml:space="preserve"> </w:t>
       </w:r>
       <m:oMath>
         <m:acc>
@@ -18916,14 +19016,7 @@
                             <w:rFonts w:ascii="Cambria Math" w:hAnsi="Cambria Math"/>
                             <w:color w:val="E36C0A" w:themeColor="accent6" w:themeShade="BF"/>
                           </w:rPr>
-                          <m:t>-</m:t>
-                        </m:r>
-                        <m:r>
-                          <w:rPr>
-                            <w:rFonts w:ascii="Cambria Math" w:hAnsi="Cambria Math"/>
-                            <w:color w:val="E36C0A" w:themeColor="accent6" w:themeShade="BF"/>
-                          </w:rPr>
-                          <m:t>45</m:t>
+                          <m:t>-45</m:t>
                         </m:r>
                         <m:r>
                           <m:rPr>
@@ -18980,14 +19073,7 @@
                             <w:rFonts w:ascii="Cambria Math" w:hAnsi="Cambria Math"/>
                             <w:color w:val="E36C0A" w:themeColor="accent6" w:themeShade="BF"/>
                           </w:rPr>
-                          <m:t>-</m:t>
-                        </m:r>
-                        <m:r>
-                          <w:rPr>
-                            <w:rFonts w:ascii="Cambria Math" w:hAnsi="Cambria Math"/>
-                            <w:color w:val="E36C0A" w:themeColor="accent6" w:themeShade="BF"/>
-                          </w:rPr>
-                          <m:t>45</m:t>
+                          <m:t>-45</m:t>
                         </m:r>
                         <m:r>
                           <m:rPr>
@@ -19064,7 +19150,7 @@
           <w:rFonts w:eastAsiaTheme="minorEastAsia"/>
           <w:color w:val="E36C0A" w:themeColor="accent6" w:themeShade="BF"/>
         </w:rPr>
-        <w:br/>
+        <w:t xml:space="preserve"> </w:t>
       </w:r>
       <w:r>
         <w:rPr>
@@ -19150,7 +19236,7 @@
           <w:rFonts w:eastAsiaTheme="minorEastAsia"/>
           <w:color w:val="E36C0A" w:themeColor="accent6" w:themeShade="BF"/>
         </w:rPr>
-        <w:t>.  La composante du poids du skieur en descendant le long de la piste est</w:t>
+        <w:t>.  La composante du poids du skieur le long de la piste est</w:t>
       </w:r>
       <w:r>
         <w:rPr>
@@ -19293,14 +19379,7 @@
                         <w:rFonts w:ascii="Cambria Math" w:hAnsi="Cambria Math"/>
                         <w:color w:val="E36C0A" w:themeColor="accent6" w:themeShade="BF"/>
                       </w:rPr>
-                      <m:t>-</m:t>
-                    </m:r>
-                    <m:r>
-                      <w:rPr>
-                        <w:rFonts w:ascii="Cambria Math" w:hAnsi="Cambria Math"/>
-                        <w:color w:val="E36C0A" w:themeColor="accent6" w:themeShade="BF"/>
-                      </w:rPr>
-                      <m:t>45</m:t>
+                      <m:t>-45</m:t>
                     </m:r>
                     <m:r>
                       <m:rPr>
@@ -19375,14 +19454,7 @@
             <w:rFonts w:ascii="Cambria Math" w:eastAsiaTheme="minorEastAsia" w:hAnsi="Cambria Math"/>
             <w:color w:val="E36C0A" w:themeColor="accent6" w:themeShade="BF"/>
           </w:rPr>
-          <m:t>≈</m:t>
-        </m:r>
-        <m:r>
-          <w:rPr>
-            <w:rFonts w:ascii="Cambria Math" w:eastAsiaTheme="minorEastAsia" w:hAnsi="Cambria Math"/>
-            <w:color w:val="E36C0A" w:themeColor="accent6" w:themeShade="BF"/>
-          </w:rPr>
-          <m:t>500</m:t>
+          <m:t>≈500</m:t>
         </m:r>
       </m:oMath>
       <w:r>
@@ -19401,7 +19473,7 @@
       </w:r>
     </w:p>
     <w:sectPr>
-      <w:footerReference w:type="default" r:id="rId12"/>
+      <w:footerReference w:type="default" r:id="rId13"/>
       <w:pgSz w:w="11906" w:h="16838"/>
       <w:pgMar w:top="720" w:right="720" w:bottom="720" w:left="720" w:header="708" w:footer="708" w:gutter="0"/>
       <w:cols w:space="708"/>

--- a/src/1G/produit_scalaire/cours.docx
+++ b/src/1G/produit_scalaire/cours.docx
@@ -2655,68 +2655,6 @@
       </w:pPr>
       <w:r>
         <w:rPr>
-          <w:b/>
-          <w:noProof/>
-          <w:color w:val="0000FF"/>
-        </w:rPr>
-        <w:drawing>
-          <wp:anchor distT="0" distB="0" distL="114300" distR="114300" simplePos="0" relativeHeight="251688448" behindDoc="1" locked="0" layoutInCell="1" allowOverlap="1" wp14:anchorId="6495881B" wp14:editId="5FD4022B">
-            <wp:simplePos x="0" y="0"/>
-            <wp:positionH relativeFrom="column">
-              <wp:posOffset>5745543</wp:posOffset>
-            </wp:positionH>
-            <wp:positionV relativeFrom="paragraph">
-              <wp:posOffset>425921</wp:posOffset>
-            </wp:positionV>
-            <wp:extent cx="1151890" cy="1465580"/>
-            <wp:effectExtent l="0" t="0" r="0" b="0"/>
-            <wp:wrapSquare wrapText="bothSides"/>
-            <wp:docPr id="921788235" name="Image 921788235" descr="Une image contenant ligne, Tracé, reçu, diagramme&#10;&#10;Description générée automatiquement"/>
-            <wp:cNvGraphicFramePr>
-              <a:graphicFrameLocks xmlns:a="http://schemas.openxmlformats.org/drawingml/2006/main" noChangeAspect="1"/>
-            </wp:cNvGraphicFramePr>
-            <a:graphic xmlns:a="http://schemas.openxmlformats.org/drawingml/2006/main">
-              <a:graphicData uri="http://schemas.openxmlformats.org/drawingml/2006/picture">
-                <pic:pic xmlns:pic="http://schemas.openxmlformats.org/drawingml/2006/picture">
-                  <pic:nvPicPr>
-                    <pic:cNvPr id="809459701" name="Image 1" descr="Une image contenant ligne, Tracé, reçu, diagramme&#10;&#10;Description générée automatiquement"/>
-                    <pic:cNvPicPr/>
-                  </pic:nvPicPr>
-                  <pic:blipFill>
-                    <a:blip r:embed="rId8">
-                      <a:extLst>
-                        <a:ext uri="{28A0092B-C50C-407E-A947-70E740481C1C}">
-                          <a14:useLocalDpi xmlns:a14="http://schemas.microsoft.com/office/drawing/2010/main" val="0"/>
-                        </a:ext>
-                      </a:extLst>
-                    </a:blip>
-                    <a:stretch>
-                      <a:fillRect/>
-                    </a:stretch>
-                  </pic:blipFill>
-                  <pic:spPr>
-                    <a:xfrm>
-                      <a:off x="0" y="0"/>
-                      <a:ext cx="1151890" cy="1465580"/>
-                    </a:xfrm>
-                    <a:prstGeom prst="rect">
-                      <a:avLst/>
-                    </a:prstGeom>
-                  </pic:spPr>
-                </pic:pic>
-              </a:graphicData>
-            </a:graphic>
-            <wp14:sizeRelH relativeFrom="page">
-              <wp14:pctWidth>0</wp14:pctWidth>
-            </wp14:sizeRelH>
-            <wp14:sizeRelV relativeFrom="page">
-              <wp14:pctHeight>0</wp14:pctHeight>
-            </wp14:sizeRelV>
-          </wp:anchor>
-        </w:drawing>
-      </w:r>
-      <w:r>
-        <w:rPr>
           <w:rFonts w:eastAsiaTheme="minorEastAsia"/>
           <w:b/>
           <w:color w:val="FF0000"/>
@@ -2728,240 +2666,256 @@
           <w:rFonts w:eastAsiaTheme="minorEastAsia"/>
           <w:color w:val="FF0000"/>
         </w:rPr>
-        <w:t>. Les constantes dans un produit scalaire, peuvent être sorties.</w:t>
+        <w:t xml:space="preserve">. </w:t>
       </w:r>
       <w:r>
         <w:rPr>
           <w:rFonts w:eastAsiaTheme="minorEastAsia"/>
           <w:color w:val="FF0000"/>
         </w:rPr>
-        <w:t xml:space="preserve">      </w:t>
+        <w:t>Dans un produit scalaire, l</w:t>
       </w:r>
       <w:r>
         <w:rPr>
           <w:rFonts w:eastAsiaTheme="minorEastAsia"/>
           <w:color w:val="FF0000"/>
         </w:rPr>
-        <w:t xml:space="preserve"> </w:t>
-      </w:r>
-      <m:oMath>
-        <m:acc>
-          <m:accPr>
-            <m:chr m:val="⃗"/>
-            <m:ctrlPr>
-              <w:rPr>
-                <w:rFonts w:ascii="Cambria Math" w:hAnsi="Cambria Math"/>
-                <w:color w:val="FF0000"/>
-              </w:rPr>
-            </m:ctrlPr>
-          </m:accPr>
-          <m:e>
-            <m:r>
-              <w:rPr>
-                <w:rFonts w:ascii="Cambria Math" w:hAnsi="Cambria Math"/>
-                <w:color w:val="FF0000"/>
-              </w:rPr>
-              <m:t>u</m:t>
-            </m:r>
-          </m:e>
-        </m:acc>
-        <m:r>
-          <w:rPr>
-            <w:rFonts w:ascii="Cambria Math" w:hAnsi="Cambria Math"/>
-            <w:color w:val="FF0000"/>
-          </w:rPr>
-          <m:t>⋅</m:t>
-        </m:r>
-        <m:d>
-          <m:dPr>
-            <m:ctrlPr>
-              <w:rPr>
-                <w:rFonts w:ascii="Cambria Math" w:hAnsi="Cambria Math"/>
-                <w:color w:val="FF0000"/>
-              </w:rPr>
-            </m:ctrlPr>
-          </m:dPr>
-          <m:e>
-            <m:r>
-              <w:rPr>
-                <w:rFonts w:ascii="Cambria Math" w:hAnsi="Cambria Math"/>
-                <w:color w:val="FF0000"/>
-              </w:rPr>
-              <m:t>k</m:t>
-            </m:r>
-            <m:acc>
-              <m:accPr>
-                <m:chr m:val="⃗"/>
-                <m:ctrlPr>
-                  <w:rPr>
-                    <w:rFonts w:ascii="Cambria Math" w:hAnsi="Cambria Math"/>
-                    <w:color w:val="FF0000"/>
-                  </w:rPr>
-                </m:ctrlPr>
-              </m:accPr>
-              <m:e>
-                <m:r>
-                  <w:rPr>
-                    <w:rFonts w:ascii="Cambria Math" w:hAnsi="Cambria Math"/>
-                    <w:color w:val="FF0000"/>
-                  </w:rPr>
-                  <m:t>v</m:t>
-                </m:r>
-              </m:e>
-            </m:acc>
-          </m:e>
-        </m:d>
-        <m:r>
-          <w:rPr>
-            <w:rFonts w:ascii="Cambria Math" w:hAnsi="Cambria Math"/>
-            <w:color w:val="FF0000"/>
-          </w:rPr>
-          <m:t>=</m:t>
-        </m:r>
-        <m:d>
-          <m:dPr>
-            <m:ctrlPr>
-              <w:rPr>
-                <w:rFonts w:ascii="Cambria Math" w:hAnsi="Cambria Math"/>
-                <w:i/>
-                <w:color w:val="FF0000"/>
-              </w:rPr>
-            </m:ctrlPr>
-          </m:dPr>
-          <m:e>
-            <m:r>
-              <w:rPr>
-                <w:rFonts w:ascii="Cambria Math" w:hAnsi="Cambria Math"/>
-                <w:color w:val="FF0000"/>
-              </w:rPr>
-              <m:t>k</m:t>
-            </m:r>
-            <m:acc>
-              <m:accPr>
-                <m:chr m:val="⃗"/>
-                <m:ctrlPr>
-                  <w:rPr>
-                    <w:rFonts w:ascii="Cambria Math" w:hAnsi="Cambria Math"/>
-                    <w:i/>
-                    <w:color w:val="FF0000"/>
-                  </w:rPr>
-                </m:ctrlPr>
-              </m:accPr>
-              <m:e>
-                <m:r>
-                  <w:rPr>
-                    <w:rFonts w:ascii="Cambria Math" w:hAnsi="Cambria Math"/>
-                    <w:color w:val="FF0000"/>
-                  </w:rPr>
-                  <m:t>u</m:t>
-                </m:r>
-              </m:e>
-            </m:acc>
-          </m:e>
-        </m:d>
-        <m:r>
-          <w:rPr>
-            <w:rFonts w:ascii="Cambria Math" w:hAnsi="Cambria Math"/>
-            <w:color w:val="FF0000"/>
-          </w:rPr>
-          <m:t>⋅</m:t>
-        </m:r>
-        <m:acc>
-          <m:accPr>
-            <m:chr m:val="⃗"/>
-            <m:ctrlPr>
-              <w:rPr>
-                <w:rFonts w:ascii="Cambria Math" w:hAnsi="Cambria Math"/>
-                <w:i/>
-                <w:color w:val="FF0000"/>
-              </w:rPr>
-            </m:ctrlPr>
-          </m:accPr>
-          <m:e>
-            <m:r>
-              <w:rPr>
-                <w:rFonts w:ascii="Cambria Math" w:hAnsi="Cambria Math"/>
-                <w:color w:val="FF0000"/>
-              </w:rPr>
-              <m:t>v</m:t>
-            </m:r>
-          </m:e>
-        </m:acc>
-        <m:r>
-          <w:rPr>
-            <w:rFonts w:ascii="Cambria Math" w:hAnsi="Cambria Math"/>
-            <w:color w:val="FF0000"/>
-          </w:rPr>
-          <m:t>=k</m:t>
-        </m:r>
-        <m:d>
-          <m:dPr>
-            <m:ctrlPr>
-              <w:rPr>
-                <w:rFonts w:ascii="Cambria Math" w:hAnsi="Cambria Math"/>
-                <w:color w:val="FF0000"/>
-              </w:rPr>
-            </m:ctrlPr>
-          </m:dPr>
-          <m:e>
-            <m:acc>
-              <m:accPr>
-                <m:chr m:val="⃗"/>
-                <m:ctrlPr>
-                  <w:rPr>
-                    <w:rFonts w:ascii="Cambria Math" w:hAnsi="Cambria Math"/>
-                    <w:color w:val="FF0000"/>
-                  </w:rPr>
-                </m:ctrlPr>
-              </m:accPr>
-              <m:e>
-                <m:r>
-                  <w:rPr>
-                    <w:rFonts w:ascii="Cambria Math" w:hAnsi="Cambria Math"/>
-                    <w:color w:val="FF0000"/>
-                  </w:rPr>
-                  <m:t>u</m:t>
-                </m:r>
-              </m:e>
-            </m:acc>
-            <m:r>
-              <w:rPr>
-                <w:rFonts w:ascii="Cambria Math" w:hAnsi="Cambria Math"/>
-                <w:color w:val="FF0000"/>
-              </w:rPr>
-              <m:t>⋅</m:t>
-            </m:r>
-            <m:acc>
-              <m:accPr>
-                <m:chr m:val="⃗"/>
-                <m:ctrlPr>
-                  <w:rPr>
-                    <w:rFonts w:ascii="Cambria Math" w:hAnsi="Cambria Math"/>
-                    <w:color w:val="FF0000"/>
-                  </w:rPr>
-                </m:ctrlPr>
-              </m:accPr>
-              <m:e>
-                <m:r>
-                  <w:rPr>
-                    <w:rFonts w:ascii="Cambria Math" w:hAnsi="Cambria Math"/>
-                    <w:color w:val="FF0000"/>
-                  </w:rPr>
-                  <m:t>v</m:t>
-                </m:r>
-              </m:e>
-            </m:acc>
-          </m:e>
-        </m:d>
-      </m:oMath>
+        <w:t xml:space="preserve">es constantes peuvent être </w:t>
+      </w:r>
       <w:r>
         <w:rPr>
           <w:rFonts w:eastAsiaTheme="minorEastAsia"/>
-          <w:b/>
-          <w:color w:val="C00000"/>
+          <w:color w:val="FF0000"/>
+        </w:rPr>
+        <w:t>sorties devant</w:t>
+      </w:r>
+      <w:r>
+        <w:rPr>
+          <w:rFonts w:eastAsiaTheme="minorEastAsia"/>
+          <w:color w:val="FF0000"/>
         </w:rPr>
         <w:br/>
       </w:r>
+      <m:oMathPara>
+        <m:oMath>
+          <m:acc>
+            <m:accPr>
+              <m:chr m:val="⃗"/>
+              <m:ctrlPr>
+                <w:rPr>
+                  <w:rFonts w:ascii="Cambria Math" w:hAnsi="Cambria Math"/>
+                  <w:color w:val="FF0000"/>
+                </w:rPr>
+              </m:ctrlPr>
+            </m:accPr>
+            <m:e>
+              <m:r>
+                <w:rPr>
+                  <w:rFonts w:ascii="Cambria Math" w:hAnsi="Cambria Math"/>
+                  <w:color w:val="FF0000"/>
+                </w:rPr>
+                <m:t>u</m:t>
+              </m:r>
+            </m:e>
+          </m:acc>
+          <m:r>
+            <w:rPr>
+              <w:rFonts w:ascii="Cambria Math" w:hAnsi="Cambria Math"/>
+              <w:color w:val="FF0000"/>
+            </w:rPr>
+            <m:t>⋅</m:t>
+          </m:r>
+          <m:d>
+            <m:dPr>
+              <m:ctrlPr>
+                <w:rPr>
+                  <w:rFonts w:ascii="Cambria Math" w:hAnsi="Cambria Math"/>
+                  <w:color w:val="FF0000"/>
+                </w:rPr>
+              </m:ctrlPr>
+            </m:dPr>
+            <m:e>
+              <m:r>
+                <w:rPr>
+                  <w:rFonts w:ascii="Cambria Math" w:hAnsi="Cambria Math"/>
+                  <w:color w:val="FF0000"/>
+                </w:rPr>
+                <m:t>k</m:t>
+              </m:r>
+              <m:acc>
+                <m:accPr>
+                  <m:chr m:val="⃗"/>
+                  <m:ctrlPr>
+                    <w:rPr>
+                      <w:rFonts w:ascii="Cambria Math" w:hAnsi="Cambria Math"/>
+                      <w:color w:val="FF0000"/>
+                    </w:rPr>
+                  </m:ctrlPr>
+                </m:accPr>
+                <m:e>
+                  <m:r>
+                    <w:rPr>
+                      <w:rFonts w:ascii="Cambria Math" w:hAnsi="Cambria Math"/>
+                      <w:color w:val="FF0000"/>
+                    </w:rPr>
+                    <m:t>v</m:t>
+                  </m:r>
+                </m:e>
+              </m:acc>
+            </m:e>
+          </m:d>
+          <m:r>
+            <w:rPr>
+              <w:rFonts w:ascii="Cambria Math" w:hAnsi="Cambria Math"/>
+              <w:color w:val="FF0000"/>
+            </w:rPr>
+            <m:t>=</m:t>
+          </m:r>
+          <m:d>
+            <m:dPr>
+              <m:ctrlPr>
+                <w:rPr>
+                  <w:rFonts w:ascii="Cambria Math" w:hAnsi="Cambria Math"/>
+                  <w:i/>
+                  <w:color w:val="FF0000"/>
+                </w:rPr>
+              </m:ctrlPr>
+            </m:dPr>
+            <m:e>
+              <m:r>
+                <w:rPr>
+                  <w:rFonts w:ascii="Cambria Math" w:hAnsi="Cambria Math"/>
+                  <w:color w:val="FF0000"/>
+                </w:rPr>
+                <m:t>k</m:t>
+              </m:r>
+              <m:acc>
+                <m:accPr>
+                  <m:chr m:val="⃗"/>
+                  <m:ctrlPr>
+                    <w:rPr>
+                      <w:rFonts w:ascii="Cambria Math" w:hAnsi="Cambria Math"/>
+                      <w:i/>
+                      <w:color w:val="FF0000"/>
+                    </w:rPr>
+                  </m:ctrlPr>
+                </m:accPr>
+                <m:e>
+                  <m:r>
+                    <w:rPr>
+                      <w:rFonts w:ascii="Cambria Math" w:hAnsi="Cambria Math"/>
+                      <w:color w:val="FF0000"/>
+                    </w:rPr>
+                    <m:t>u</m:t>
+                  </m:r>
+                </m:e>
+              </m:acc>
+            </m:e>
+          </m:d>
+          <m:r>
+            <w:rPr>
+              <w:rFonts w:ascii="Cambria Math" w:hAnsi="Cambria Math"/>
+              <w:color w:val="FF0000"/>
+            </w:rPr>
+            <m:t>⋅</m:t>
+          </m:r>
+          <m:acc>
+            <m:accPr>
+              <m:chr m:val="⃗"/>
+              <m:ctrlPr>
+                <w:rPr>
+                  <w:rFonts w:ascii="Cambria Math" w:hAnsi="Cambria Math"/>
+                  <w:i/>
+                  <w:color w:val="FF0000"/>
+                </w:rPr>
+              </m:ctrlPr>
+            </m:accPr>
+            <m:e>
+              <m:r>
+                <w:rPr>
+                  <w:rFonts w:ascii="Cambria Math" w:hAnsi="Cambria Math"/>
+                  <w:color w:val="FF0000"/>
+                </w:rPr>
+                <m:t>v</m:t>
+              </m:r>
+            </m:e>
+          </m:acc>
+          <m:r>
+            <w:rPr>
+              <w:rFonts w:ascii="Cambria Math" w:hAnsi="Cambria Math"/>
+              <w:color w:val="FF0000"/>
+            </w:rPr>
+            <m:t>=k</m:t>
+          </m:r>
+          <m:d>
+            <m:dPr>
+              <m:ctrlPr>
+                <w:rPr>
+                  <w:rFonts w:ascii="Cambria Math" w:hAnsi="Cambria Math"/>
+                  <w:color w:val="FF0000"/>
+                </w:rPr>
+              </m:ctrlPr>
+            </m:dPr>
+            <m:e>
+              <m:acc>
+                <m:accPr>
+                  <m:chr m:val="⃗"/>
+                  <m:ctrlPr>
+                    <w:rPr>
+                      <w:rFonts w:ascii="Cambria Math" w:hAnsi="Cambria Math"/>
+                      <w:color w:val="FF0000"/>
+                    </w:rPr>
+                  </m:ctrlPr>
+                </m:accPr>
+                <m:e>
+                  <m:r>
+                    <w:rPr>
+                      <w:rFonts w:ascii="Cambria Math" w:hAnsi="Cambria Math"/>
+                      <w:color w:val="FF0000"/>
+                    </w:rPr>
+                    <m:t>u</m:t>
+                  </m:r>
+                </m:e>
+              </m:acc>
+              <m:r>
+                <w:rPr>
+                  <w:rFonts w:ascii="Cambria Math" w:hAnsi="Cambria Math"/>
+                  <w:color w:val="FF0000"/>
+                </w:rPr>
+                <m:t>⋅</m:t>
+              </m:r>
+              <m:acc>
+                <m:accPr>
+                  <m:chr m:val="⃗"/>
+                  <m:ctrlPr>
+                    <w:rPr>
+                      <w:rFonts w:ascii="Cambria Math" w:hAnsi="Cambria Math"/>
+                      <w:color w:val="FF0000"/>
+                    </w:rPr>
+                  </m:ctrlPr>
+                </m:accPr>
+                <m:e>
+                  <m:r>
+                    <w:rPr>
+                      <w:rFonts w:ascii="Cambria Math" w:hAnsi="Cambria Math"/>
+                      <w:color w:val="FF0000"/>
+                    </w:rPr>
+                    <m:t>v</m:t>
+                  </m:r>
+                </m:e>
+              </m:acc>
+            </m:e>
+          </m:d>
+          <m:r>
+            <w:rPr>
+              <w:rFonts w:eastAsiaTheme="minorEastAsia"/>
+              <w:b/>
+              <w:color w:val="C00000"/>
+            </w:rPr>
+            <w:br/>
+          </m:r>
+        </m:oMath>
+      </m:oMathPara>
       <w:r>
         <w:rPr>
           <w:rFonts w:eastAsiaTheme="minorEastAsia"/>
@@ -3031,7 +2985,7 @@
         <m:r>
           <w:rPr>
             <w:rFonts w:ascii="Cambria Math" w:eastAsiaTheme="minorEastAsia" w:hAnsi="Cambria Math"/>
-            <w:color w:val="0070C0"/>
+            <w:color w:val="FF0000"/>
           </w:rPr>
           <m:t>5</m:t>
         </m:r>
@@ -3082,7 +3036,7 @@
         <m:r>
           <w:rPr>
             <w:rFonts w:ascii="Cambria Math" w:eastAsiaTheme="minorEastAsia" w:hAnsi="Cambria Math"/>
-            <w:color w:val="0070C0"/>
+            <w:color w:val="FF0000"/>
           </w:rPr>
           <m:t>5</m:t>
         </m:r>
@@ -3189,7 +3143,7 @@
         <m:r>
           <w:rPr>
             <w:rFonts w:ascii="Cambria Math" w:eastAsiaTheme="minorEastAsia" w:hAnsi="Cambria Math"/>
-            <w:color w:val="0070C0"/>
+            <w:color w:val="FF0000"/>
           </w:rPr>
           <m:t>5</m:t>
         </m:r>
@@ -3298,7 +3252,7 @@
         <m:r>
           <w:rPr>
             <w:rFonts w:ascii="Cambria Math" w:eastAsiaTheme="minorEastAsia" w:hAnsi="Cambria Math"/>
-            <w:color w:val="0070C0"/>
+            <w:color w:val="FF0000"/>
           </w:rPr>
           <m:t>5</m:t>
         </m:r>
@@ -3345,6 +3299,68 @@
       </w:pPr>
       <w:r>
         <w:rPr>
+          <w:b/>
+          <w:noProof/>
+          <w:color w:val="0000FF"/>
+        </w:rPr>
+        <w:drawing>
+          <wp:anchor distT="0" distB="0" distL="114300" distR="114300" simplePos="0" relativeHeight="251661824" behindDoc="1" locked="0" layoutInCell="1" allowOverlap="1" wp14:anchorId="6495881B" wp14:editId="65901A70">
+            <wp:simplePos x="0" y="0"/>
+            <wp:positionH relativeFrom="column">
+              <wp:posOffset>5721350</wp:posOffset>
+            </wp:positionH>
+            <wp:positionV relativeFrom="paragraph">
+              <wp:posOffset>-615950</wp:posOffset>
+            </wp:positionV>
+            <wp:extent cx="1129030" cy="1436370"/>
+            <wp:effectExtent l="0" t="0" r="0" b="0"/>
+            <wp:wrapSquare wrapText="bothSides"/>
+            <wp:docPr id="921788235" name="Image 921788235" descr="Une image contenant ligne, Tracé, reçu, diagramme&#10;&#10;Description générée automatiquement"/>
+            <wp:cNvGraphicFramePr>
+              <a:graphicFrameLocks xmlns:a="http://schemas.openxmlformats.org/drawingml/2006/main" noChangeAspect="1"/>
+            </wp:cNvGraphicFramePr>
+            <a:graphic xmlns:a="http://schemas.openxmlformats.org/drawingml/2006/main">
+              <a:graphicData uri="http://schemas.openxmlformats.org/drawingml/2006/picture">
+                <pic:pic xmlns:pic="http://schemas.openxmlformats.org/drawingml/2006/picture">
+                  <pic:nvPicPr>
+                    <pic:cNvPr id="809459701" name="Image 1" descr="Une image contenant ligne, Tracé, reçu, diagramme&#10;&#10;Description générée automatiquement"/>
+                    <pic:cNvPicPr/>
+                  </pic:nvPicPr>
+                  <pic:blipFill>
+                    <a:blip r:embed="rId8">
+                      <a:extLst>
+                        <a:ext uri="{28A0092B-C50C-407E-A947-70E740481C1C}">
+                          <a14:useLocalDpi xmlns:a14="http://schemas.microsoft.com/office/drawing/2010/main" val="0"/>
+                        </a:ext>
+                      </a:extLst>
+                    </a:blip>
+                    <a:stretch>
+                      <a:fillRect/>
+                    </a:stretch>
+                  </pic:blipFill>
+                  <pic:spPr>
+                    <a:xfrm>
+                      <a:off x="0" y="0"/>
+                      <a:ext cx="1129030" cy="1436370"/>
+                    </a:xfrm>
+                    <a:prstGeom prst="rect">
+                      <a:avLst/>
+                    </a:prstGeom>
+                  </pic:spPr>
+                </pic:pic>
+              </a:graphicData>
+            </a:graphic>
+            <wp14:sizeRelH relativeFrom="page">
+              <wp14:pctWidth>0</wp14:pctWidth>
+            </wp14:sizeRelH>
+            <wp14:sizeRelV relativeFrom="page">
+              <wp14:pctHeight>0</wp14:pctHeight>
+            </wp14:sizeRelV>
+          </wp:anchor>
+        </w:drawing>
+      </w:r>
+      <w:r>
+        <w:rPr>
           <w:rFonts w:eastAsiaTheme="minorEastAsia" w:cs="Arial"/>
           <w:b/>
           <w:color w:val="0000FF"/>
@@ -3604,539 +3620,6 @@
                 <m:r>
                   <w:rPr>
                     <w:rFonts w:ascii="Cambria Math" w:hAnsi="Cambria Math" w:cs="Arial"/>
-                    <w:color w:val="0000FF"/>
-                  </w:rPr>
-                  <m:t>2</m:t>
-                </m:r>
-              </m:sup>
-            </m:sSup>
-          </m:e>
-        </m:rad>
-      </m:oMath>
-      <w:r>
-        <w:rPr>
-          <w:rFonts w:eastAsiaTheme="minorEastAsia" w:cs="Arial"/>
-          <w:color w:val="0000FF"/>
-        </w:rPr>
-        <w:br/>
-      </w:r>
-      <w:r>
-        <w:rPr>
-          <w:rFonts w:eastAsiaTheme="minorEastAsia" w:cs="Arial"/>
-          <w:b/>
-          <w:color w:val="0000FF"/>
-        </w:rPr>
-        <w:t>Rappel</w:t>
-      </w:r>
-      <w:r>
-        <w:rPr>
-          <w:rFonts w:eastAsiaTheme="minorEastAsia" w:cs="Arial"/>
-          <w:b/>
-          <w:color w:val="0000FF"/>
-        </w:rPr>
-        <w:t xml:space="preserve">. </w:t>
-      </w:r>
-      <w:r>
-        <w:rPr>
-          <w:rFonts w:eastAsiaTheme="minorEastAsia" w:cs="Arial"/>
-          <w:color w:val="0000FF"/>
-        </w:rPr>
-        <w:t xml:space="preserve">La </w:t>
-      </w:r>
-      <w:r>
-        <w:rPr>
-          <w:rFonts w:eastAsiaTheme="minorEastAsia" w:cs="Arial"/>
-          <w:b/>
-          <w:color w:val="0000FF"/>
-        </w:rPr>
-        <w:t xml:space="preserve">longueur de </w:t>
-      </w:r>
-      <m:oMath>
-        <m:d>
-          <m:dPr>
-            <m:begChr m:val="["/>
-            <m:endChr m:val="]"/>
-            <m:ctrlPr>
-              <w:rPr>
-                <w:rFonts w:ascii="Cambria Math" w:eastAsiaTheme="minorEastAsia" w:hAnsi="Cambria Math" w:cs="Arial"/>
-                <w:i/>
-                <w:color w:val="0000FF"/>
-              </w:rPr>
-            </m:ctrlPr>
-          </m:dPr>
-          <m:e>
-            <m:r>
-              <w:rPr>
-                <w:rFonts w:ascii="Cambria Math" w:eastAsiaTheme="minorEastAsia" w:hAnsi="Cambria Math" w:cs="Arial"/>
-                <w:color w:val="0000FF"/>
-              </w:rPr>
-              <m:t>AB</m:t>
-            </m:r>
-          </m:e>
-        </m:d>
-      </m:oMath>
-      <w:r>
-        <w:rPr>
-          <w:rFonts w:eastAsiaTheme="minorEastAsia" w:cs="Arial"/>
-          <w:color w:val="0000FF"/>
-        </w:rPr>
-        <w:t xml:space="preserve"> est </w:t>
-      </w:r>
-      <m:oMath>
-        <m:r>
-          <m:rPr>
-            <m:sty m:val="bi"/>
-          </m:rPr>
-          <w:rPr>
-            <w:rFonts w:ascii="Cambria Math" w:eastAsiaTheme="minorEastAsia" w:hAnsi="Cambria Math" w:cs="Arial"/>
-            <w:color w:val="0000FF"/>
-          </w:rPr>
-          <m:t>AB</m:t>
-        </m:r>
-        <m:r>
-          <w:rPr>
-            <w:rFonts w:ascii="Cambria Math" w:eastAsiaTheme="minorEastAsia" w:hAnsi="Cambria Math" w:cs="Arial"/>
-            <w:color w:val="0000FF"/>
-          </w:rPr>
-          <m:t>=</m:t>
-        </m:r>
-        <m:d>
-          <m:dPr>
-            <m:begChr m:val="‖"/>
-            <m:endChr m:val="‖"/>
-            <m:ctrlPr>
-              <w:rPr>
-                <w:rFonts w:ascii="Cambria Math" w:eastAsiaTheme="minorEastAsia" w:hAnsi="Cambria Math" w:cs="Arial"/>
-                <w:i/>
-                <w:color w:val="0000FF"/>
-              </w:rPr>
-            </m:ctrlPr>
-          </m:dPr>
-          <m:e>
-            <m:acc>
-              <m:accPr>
-                <m:chr m:val="⃗"/>
-                <m:ctrlPr>
-                  <w:rPr>
-                    <w:rFonts w:ascii="Cambria Math" w:eastAsiaTheme="minorEastAsia" w:hAnsi="Cambria Math" w:cs="Arial"/>
-                    <w:i/>
-                    <w:color w:val="0000FF"/>
-                  </w:rPr>
-                </m:ctrlPr>
-              </m:accPr>
-              <m:e>
-                <m:r>
-                  <w:rPr>
-                    <w:rFonts w:ascii="Cambria Math" w:eastAsiaTheme="minorEastAsia" w:hAnsi="Cambria Math" w:cs="Arial"/>
-                    <w:color w:val="0000FF"/>
-                  </w:rPr>
-                  <m:t>AB</m:t>
-                </m:r>
-              </m:e>
-            </m:acc>
-          </m:e>
-        </m:d>
-        <m:r>
-          <w:rPr>
-            <w:rFonts w:ascii="Cambria Math" w:eastAsiaTheme="minorEastAsia" w:hAnsi="Cambria Math" w:cs="Arial"/>
-            <w:color w:val="0000FF"/>
-          </w:rPr>
-          <m:t>=</m:t>
-        </m:r>
-        <m:d>
-          <m:dPr>
-            <m:begChr m:val="‖"/>
-            <m:endChr m:val="‖"/>
-            <m:ctrlPr>
-              <w:rPr>
-                <w:rFonts w:ascii="Cambria Math" w:eastAsiaTheme="minorEastAsia" w:hAnsi="Cambria Math" w:cs="Arial"/>
-                <w:i/>
-                <w:color w:val="0000FF"/>
-              </w:rPr>
-            </m:ctrlPr>
-          </m:dPr>
-          <m:e>
-            <m:d>
-              <m:dPr>
-                <m:ctrlPr>
-                  <w:rPr>
-                    <w:rFonts w:ascii="Cambria Math" w:eastAsiaTheme="minorEastAsia" w:hAnsi="Cambria Math" w:cs="Arial"/>
-                    <w:i/>
-                    <w:color w:val="0000FF"/>
-                  </w:rPr>
-                </m:ctrlPr>
-              </m:dPr>
-              <m:e>
-                <m:eqArr>
-                  <m:eqArrPr>
-                    <m:ctrlPr>
-                      <w:rPr>
-                        <w:rFonts w:ascii="Cambria Math" w:eastAsiaTheme="minorEastAsia" w:hAnsi="Cambria Math" w:cs="Arial"/>
-                        <w:i/>
-                        <w:color w:val="0000FF"/>
-                      </w:rPr>
-                    </m:ctrlPr>
-                  </m:eqArrPr>
-                  <m:e>
-                    <m:sSub>
-                      <m:sSubPr>
-                        <m:ctrlPr>
-                          <w:rPr>
-                            <w:rFonts w:ascii="Cambria Math" w:eastAsiaTheme="minorEastAsia" w:hAnsi="Cambria Math" w:cs="Arial"/>
-                            <w:i/>
-                            <w:color w:val="0000FF"/>
-                          </w:rPr>
-                        </m:ctrlPr>
-                      </m:sSubPr>
-                      <m:e>
-                        <m:r>
-                          <w:rPr>
-                            <w:rFonts w:ascii="Cambria Math" w:eastAsiaTheme="minorEastAsia" w:hAnsi="Cambria Math" w:cs="Arial"/>
-                            <w:color w:val="0000FF"/>
-                          </w:rPr>
-                          <m:t>x</m:t>
-                        </m:r>
-                      </m:e>
-                      <m:sub>
-                        <m:r>
-                          <w:rPr>
-                            <w:rFonts w:ascii="Cambria Math" w:eastAsiaTheme="minorEastAsia" w:hAnsi="Cambria Math" w:cs="Arial"/>
-                            <w:color w:val="0000FF"/>
-                          </w:rPr>
-                          <m:t>B</m:t>
-                        </m:r>
-                      </m:sub>
-                    </m:sSub>
-                    <m:r>
-                      <w:rPr>
-                        <w:rFonts w:ascii="Cambria Math" w:eastAsiaTheme="minorEastAsia" w:hAnsi="Cambria Math" w:cs="Arial"/>
-                        <w:color w:val="0000FF"/>
-                      </w:rPr>
-                      <m:t>-</m:t>
-                    </m:r>
-                    <m:sSub>
-                      <m:sSubPr>
-                        <m:ctrlPr>
-                          <w:rPr>
-                            <w:rFonts w:ascii="Cambria Math" w:eastAsiaTheme="minorEastAsia" w:hAnsi="Cambria Math" w:cs="Arial"/>
-                            <w:i/>
-                            <w:color w:val="0000FF"/>
-                          </w:rPr>
-                        </m:ctrlPr>
-                      </m:sSubPr>
-                      <m:e>
-                        <m:r>
-                          <w:rPr>
-                            <w:rFonts w:ascii="Cambria Math" w:eastAsiaTheme="minorEastAsia" w:hAnsi="Cambria Math" w:cs="Arial"/>
-                            <w:color w:val="0000FF"/>
-                          </w:rPr>
-                          <m:t>x</m:t>
-                        </m:r>
-                      </m:e>
-                      <m:sub>
-                        <m:r>
-                          <w:rPr>
-                            <w:rFonts w:ascii="Cambria Math" w:eastAsiaTheme="minorEastAsia" w:hAnsi="Cambria Math" w:cs="Arial"/>
-                            <w:color w:val="0000FF"/>
-                          </w:rPr>
-                          <m:t>A</m:t>
-                        </m:r>
-                      </m:sub>
-                    </m:sSub>
-                  </m:e>
-                  <m:e>
-                    <m:sSub>
-                      <m:sSubPr>
-                        <m:ctrlPr>
-                          <w:rPr>
-                            <w:rFonts w:ascii="Cambria Math" w:eastAsiaTheme="minorEastAsia" w:hAnsi="Cambria Math" w:cs="Arial"/>
-                            <w:i/>
-                            <w:color w:val="0000FF"/>
-                          </w:rPr>
-                        </m:ctrlPr>
-                      </m:sSubPr>
-                      <m:e>
-                        <m:r>
-                          <w:rPr>
-                            <w:rFonts w:ascii="Cambria Math" w:eastAsiaTheme="minorEastAsia" w:hAnsi="Cambria Math" w:cs="Arial"/>
-                            <w:color w:val="0000FF"/>
-                          </w:rPr>
-                          <m:t>y</m:t>
-                        </m:r>
-                      </m:e>
-                      <m:sub>
-                        <m:r>
-                          <w:rPr>
-                            <w:rFonts w:ascii="Cambria Math" w:eastAsiaTheme="minorEastAsia" w:hAnsi="Cambria Math" w:cs="Arial"/>
-                            <w:color w:val="0000FF"/>
-                          </w:rPr>
-                          <m:t>B</m:t>
-                        </m:r>
-                      </m:sub>
-                    </m:sSub>
-                    <m:r>
-                      <w:rPr>
-                        <w:rFonts w:ascii="Cambria Math" w:eastAsiaTheme="minorEastAsia" w:hAnsi="Cambria Math" w:cs="Arial"/>
-                        <w:color w:val="0000FF"/>
-                      </w:rPr>
-                      <m:t>-</m:t>
-                    </m:r>
-                    <m:sSub>
-                      <m:sSubPr>
-                        <m:ctrlPr>
-                          <w:rPr>
-                            <w:rFonts w:ascii="Cambria Math" w:eastAsiaTheme="minorEastAsia" w:hAnsi="Cambria Math" w:cs="Arial"/>
-                            <w:i/>
-                            <w:color w:val="0000FF"/>
-                          </w:rPr>
-                        </m:ctrlPr>
-                      </m:sSubPr>
-                      <m:e>
-                        <m:r>
-                          <w:rPr>
-                            <w:rFonts w:ascii="Cambria Math" w:eastAsiaTheme="minorEastAsia" w:hAnsi="Cambria Math" w:cs="Arial"/>
-                            <w:color w:val="0000FF"/>
-                          </w:rPr>
-                          <m:t>y</m:t>
-                        </m:r>
-                      </m:e>
-                      <m:sub>
-                        <m:r>
-                          <w:rPr>
-                            <w:rFonts w:ascii="Cambria Math" w:eastAsiaTheme="minorEastAsia" w:hAnsi="Cambria Math" w:cs="Arial"/>
-                            <w:color w:val="0000FF"/>
-                          </w:rPr>
-                          <m:t>A</m:t>
-                        </m:r>
-                      </m:sub>
-                    </m:sSub>
-                  </m:e>
-                </m:eqArr>
-              </m:e>
-            </m:d>
-          </m:e>
-        </m:d>
-        <m:r>
-          <w:rPr>
-            <w:rFonts w:ascii="Cambria Math" w:eastAsiaTheme="minorEastAsia" w:hAnsi="Cambria Math" w:cs="Arial"/>
-            <w:color w:val="0000FF"/>
-          </w:rPr>
-          <m:t>=</m:t>
-        </m:r>
-        <m:rad>
-          <m:radPr>
-            <m:degHide m:val="1"/>
-            <m:ctrlPr>
-              <w:rPr>
-                <w:rFonts w:ascii="Cambria Math" w:eastAsiaTheme="minorEastAsia" w:hAnsi="Cambria Math" w:cs="Arial"/>
-                <w:i/>
-                <w:color w:val="0000FF"/>
-              </w:rPr>
-            </m:ctrlPr>
-          </m:radPr>
-          <m:deg/>
-          <m:e>
-            <m:sSup>
-              <m:sSupPr>
-                <m:ctrlPr>
-                  <w:rPr>
-                    <w:rFonts w:ascii="Cambria Math" w:eastAsiaTheme="minorEastAsia" w:hAnsi="Cambria Math" w:cs="Arial"/>
-                    <w:i/>
-                    <w:color w:val="0000FF"/>
-                  </w:rPr>
-                </m:ctrlPr>
-              </m:sSupPr>
-              <m:e>
-                <m:d>
-                  <m:dPr>
-                    <m:ctrlPr>
-                      <w:rPr>
-                        <w:rFonts w:ascii="Cambria Math" w:eastAsiaTheme="minorEastAsia" w:hAnsi="Cambria Math" w:cs="Arial"/>
-                        <w:i/>
-                        <w:color w:val="0000FF"/>
-                      </w:rPr>
-                    </m:ctrlPr>
-                  </m:dPr>
-                  <m:e>
-                    <m:sSub>
-                      <m:sSubPr>
-                        <m:ctrlPr>
-                          <w:rPr>
-                            <w:rFonts w:ascii="Cambria Math" w:eastAsiaTheme="minorEastAsia" w:hAnsi="Cambria Math" w:cs="Arial"/>
-                            <w:i/>
-                            <w:color w:val="0000FF"/>
-                          </w:rPr>
-                        </m:ctrlPr>
-                      </m:sSubPr>
-                      <m:e>
-                        <m:r>
-                          <w:rPr>
-                            <w:rFonts w:ascii="Cambria Math" w:eastAsiaTheme="minorEastAsia" w:hAnsi="Cambria Math" w:cs="Arial"/>
-                            <w:color w:val="0000FF"/>
-                          </w:rPr>
-                          <m:t>x</m:t>
-                        </m:r>
-                      </m:e>
-                      <m:sub>
-                        <m:r>
-                          <w:rPr>
-                            <w:rFonts w:ascii="Cambria Math" w:eastAsiaTheme="minorEastAsia" w:hAnsi="Cambria Math" w:cs="Arial"/>
-                            <w:color w:val="0000FF"/>
-                          </w:rPr>
-                          <m:t>B</m:t>
-                        </m:r>
-                      </m:sub>
-                    </m:sSub>
-                    <m:r>
-                      <w:rPr>
-                        <w:rFonts w:ascii="Cambria Math" w:eastAsiaTheme="minorEastAsia" w:hAnsi="Cambria Math" w:cs="Arial"/>
-                        <w:color w:val="0000FF"/>
-                      </w:rPr>
-                      <m:t>-</m:t>
-                    </m:r>
-                    <m:sSub>
-                      <m:sSubPr>
-                        <m:ctrlPr>
-                          <w:rPr>
-                            <w:rFonts w:ascii="Cambria Math" w:eastAsiaTheme="minorEastAsia" w:hAnsi="Cambria Math" w:cs="Arial"/>
-                            <w:i/>
-                            <w:color w:val="0000FF"/>
-                          </w:rPr>
-                        </m:ctrlPr>
-                      </m:sSubPr>
-                      <m:e>
-                        <m:r>
-                          <w:rPr>
-                            <w:rFonts w:ascii="Cambria Math" w:eastAsiaTheme="minorEastAsia" w:hAnsi="Cambria Math" w:cs="Arial"/>
-                            <w:color w:val="0000FF"/>
-                          </w:rPr>
-                          <m:t>x</m:t>
-                        </m:r>
-                      </m:e>
-                      <m:sub>
-                        <m:r>
-                          <w:rPr>
-                            <w:rFonts w:ascii="Cambria Math" w:eastAsiaTheme="minorEastAsia" w:hAnsi="Cambria Math" w:cs="Arial"/>
-                            <w:color w:val="0000FF"/>
-                          </w:rPr>
-                          <m:t>A</m:t>
-                        </m:r>
-                      </m:sub>
-                    </m:sSub>
-                  </m:e>
-                </m:d>
-              </m:e>
-              <m:sup>
-                <m:r>
-                  <w:rPr>
-                    <w:rFonts w:ascii="Cambria Math" w:eastAsiaTheme="minorEastAsia" w:hAnsi="Cambria Math" w:cs="Arial"/>
-                    <w:color w:val="0000FF"/>
-                  </w:rPr>
-                  <m:t>2</m:t>
-                </m:r>
-              </m:sup>
-            </m:sSup>
-            <m:r>
-              <w:rPr>
-                <w:rFonts w:ascii="Cambria Math" w:eastAsiaTheme="minorEastAsia" w:hAnsi="Cambria Math" w:cs="Arial"/>
-                <w:color w:val="0000FF"/>
-              </w:rPr>
-              <m:t>+</m:t>
-            </m:r>
-            <m:sSup>
-              <m:sSupPr>
-                <m:ctrlPr>
-                  <w:rPr>
-                    <w:rFonts w:ascii="Cambria Math" w:eastAsiaTheme="minorEastAsia" w:hAnsi="Cambria Math" w:cs="Arial"/>
-                    <w:i/>
-                    <w:color w:val="0000FF"/>
-                  </w:rPr>
-                </m:ctrlPr>
-              </m:sSupPr>
-              <m:e>
-                <m:d>
-                  <m:dPr>
-                    <m:ctrlPr>
-                      <w:rPr>
-                        <w:rFonts w:ascii="Cambria Math" w:eastAsiaTheme="minorEastAsia" w:hAnsi="Cambria Math" w:cs="Arial"/>
-                        <w:i/>
-                        <w:color w:val="0000FF"/>
-                      </w:rPr>
-                    </m:ctrlPr>
-                  </m:dPr>
-                  <m:e>
-                    <m:sSub>
-                      <m:sSubPr>
-                        <m:ctrlPr>
-                          <w:rPr>
-                            <w:rFonts w:ascii="Cambria Math" w:eastAsiaTheme="minorEastAsia" w:hAnsi="Cambria Math" w:cs="Arial"/>
-                            <w:i/>
-                            <w:color w:val="0000FF"/>
-                          </w:rPr>
-                        </m:ctrlPr>
-                      </m:sSubPr>
-                      <m:e>
-                        <m:r>
-                          <w:rPr>
-                            <w:rFonts w:ascii="Cambria Math" w:eastAsiaTheme="minorEastAsia" w:hAnsi="Cambria Math" w:cs="Arial"/>
-                            <w:color w:val="0000FF"/>
-                          </w:rPr>
-                          <m:t>y</m:t>
-                        </m:r>
-                      </m:e>
-                      <m:sub>
-                        <m:r>
-                          <w:rPr>
-                            <w:rFonts w:ascii="Cambria Math" w:eastAsiaTheme="minorEastAsia" w:hAnsi="Cambria Math" w:cs="Arial"/>
-                            <w:color w:val="0000FF"/>
-                          </w:rPr>
-                          <m:t>B</m:t>
-                        </m:r>
-                      </m:sub>
-                    </m:sSub>
-                    <m:r>
-                      <w:rPr>
-                        <w:rFonts w:ascii="Cambria Math" w:eastAsiaTheme="minorEastAsia" w:hAnsi="Cambria Math" w:cs="Arial"/>
-                        <w:color w:val="0000FF"/>
-                      </w:rPr>
-                      <m:t>-</m:t>
-                    </m:r>
-                    <m:sSub>
-                      <m:sSubPr>
-                        <m:ctrlPr>
-                          <w:rPr>
-                            <w:rFonts w:ascii="Cambria Math" w:eastAsiaTheme="minorEastAsia" w:hAnsi="Cambria Math" w:cs="Arial"/>
-                            <w:i/>
-                            <w:color w:val="0000FF"/>
-                          </w:rPr>
-                        </m:ctrlPr>
-                      </m:sSubPr>
-                      <m:e>
-                        <m:r>
-                          <w:rPr>
-                            <w:rFonts w:ascii="Cambria Math" w:eastAsiaTheme="minorEastAsia" w:hAnsi="Cambria Math" w:cs="Arial"/>
-                            <w:color w:val="0000FF"/>
-                          </w:rPr>
-                          <m:t>y</m:t>
-                        </m:r>
-                      </m:e>
-                      <m:sub>
-                        <m:r>
-                          <w:rPr>
-                            <w:rFonts w:ascii="Cambria Math" w:eastAsiaTheme="minorEastAsia" w:hAnsi="Cambria Math" w:cs="Arial"/>
-                            <w:color w:val="0000FF"/>
-                          </w:rPr>
-                          <m:t>A</m:t>
-                        </m:r>
-                      </m:sub>
-                    </m:sSub>
-                  </m:e>
-                </m:d>
-              </m:e>
-              <m:sup>
-                <m:r>
-                  <w:rPr>
-                    <w:rFonts w:ascii="Cambria Math" w:eastAsiaTheme="minorEastAsia" w:hAnsi="Cambria Math" w:cs="Arial"/>
                     <w:color w:val="0000FF"/>
                   </w:rPr>
                   <m:t>2</m:t>
@@ -7116,6 +6599,7 @@
       <w:pPr>
         <w:rPr>
           <w:rFonts w:eastAsiaTheme="minorEastAsia"/>
+          <w:color w:val="FF0000"/>
         </w:rPr>
       </w:pPr>
       <m:oMath>
@@ -7569,13 +7053,13 @@
         </w:rPr>
         <w:t>.</w:t>
       </w:r>
-      <w:r>
+    </w:p>
+    <w:p>
+      <w:pPr>
         <w:rPr>
           <w:rFonts w:eastAsiaTheme="minorEastAsia"/>
-          <w:color w:val="FF0000"/>
-        </w:rPr>
-        <w:br/>
-      </w:r>
+        </w:rPr>
+      </w:pPr>
       <w:r>
         <w:rPr>
           <w:rFonts w:eastAsiaTheme="minorEastAsia"/>
@@ -7953,484 +7437,148 @@
         </w:rPr>
       </w:pPr>
     </w:p>
-    <w:tbl>
-      <w:tblPr>
-        <w:tblStyle w:val="Grilledutableau"/>
-        <w:tblW w:w="0" w:type="auto"/>
-        <w:tblLook w:val="04A0" w:firstRow="1" w:lastRow="0" w:firstColumn="1" w:lastColumn="0" w:noHBand="0" w:noVBand="1"/>
-      </w:tblPr>
-      <w:tblGrid>
-        <w:gridCol w:w="10606"/>
-      </w:tblGrid>
-      <w:tr>
-        <w:tc>
-          <w:tcPr>
-            <w:tcW w:w="10606" w:type="dxa"/>
-          </w:tcPr>
-          <w:p>
-            <w:pPr>
-              <w:spacing w:after="200" w:line="276" w:lineRule="auto"/>
-              <w:rPr>
-                <w:rFonts w:eastAsiaTheme="minorEastAsia"/>
-                <w:color w:val="FF0000"/>
-              </w:rPr>
-            </w:pPr>
-            <w:r>
-              <w:rPr>
-                <w:rFonts w:eastAsiaTheme="minorEastAsia" w:cs="Arial"/>
-                <w:b/>
-                <w:color w:val="FF0000"/>
-              </w:rPr>
-              <w:lastRenderedPageBreak/>
-              <w:t>Propriété</w:t>
-            </w:r>
-            <w:r>
-              <w:rPr>
-                <w:rFonts w:eastAsiaTheme="minorEastAsia" w:cs="Arial"/>
-                <w:color w:val="FF0000"/>
-              </w:rPr>
-              <w:t xml:space="preserve">. </w:t>
-            </w:r>
-            <w:r>
-              <w:rPr>
-                <w:color w:val="FF0000"/>
-              </w:rPr>
-              <w:t xml:space="preserve">Soit </w:t>
-            </w:r>
-            <m:oMath>
-              <m:r>
-                <w:rPr>
-                  <w:rFonts w:ascii="Cambria Math" w:hAnsi="Cambria Math"/>
-                  <w:color w:val="FF0000"/>
-                </w:rPr>
-                <m:t xml:space="preserve">A, </m:t>
-              </m:r>
-            </m:oMath>
-            <w:r>
-              <w:rPr>
-                <w:rFonts w:eastAsiaTheme="minorEastAsia"/>
-                <w:color w:val="FF0000"/>
-              </w:rPr>
-              <w:t xml:space="preserve"> </w:t>
-            </w:r>
-            <m:oMath>
-              <m:r>
-                <w:rPr>
-                  <w:rFonts w:ascii="Cambria Math" w:hAnsi="Cambria Math"/>
-                  <w:color w:val="FF0000"/>
-                </w:rPr>
-                <m:t>B</m:t>
-              </m:r>
-            </m:oMath>
-            <w:r>
-              <w:rPr>
-                <w:rFonts w:eastAsiaTheme="minorEastAsia"/>
-                <w:color w:val="FF0000"/>
-              </w:rPr>
-              <w:t xml:space="preserve"> </w:t>
-            </w:r>
-            <w:r>
-              <w:rPr>
-                <w:rFonts w:eastAsiaTheme="minorEastAsia"/>
-                <w:color w:val="FF0000"/>
-              </w:rPr>
-              <w:t xml:space="preserve">deux </w:t>
-            </w:r>
-            <w:r>
-              <w:rPr>
-                <w:rFonts w:eastAsiaTheme="minorEastAsia"/>
-                <w:color w:val="FF0000"/>
-              </w:rPr>
-              <w:t>points distincts.</w:t>
-            </w:r>
-            <w:r>
-              <w:rPr>
-                <w:rFonts w:eastAsiaTheme="minorEastAsia"/>
-                <w:color w:val="FF0000"/>
-              </w:rPr>
-              <w:t xml:space="preserve"> Soit </w:t>
-            </w:r>
-            <m:oMath>
-              <m:r>
-                <w:rPr>
-                  <w:rFonts w:ascii="Cambria Math" w:eastAsiaTheme="minorEastAsia" w:hAnsi="Cambria Math"/>
-                  <w:color w:val="FF0000"/>
-                </w:rPr>
-                <m:t>M</m:t>
-              </m:r>
-            </m:oMath>
-            <w:r>
-              <w:rPr>
-                <w:rFonts w:eastAsiaTheme="minorEastAsia"/>
-                <w:color w:val="FF0000"/>
-              </w:rPr>
-              <w:t xml:space="preserve"> un point.</w:t>
-            </w:r>
-            <w:r>
-              <w:rPr>
-                <w:rFonts w:eastAsiaTheme="minorEastAsia"/>
-                <w:color w:val="FF0000"/>
-              </w:rPr>
-              <w:br/>
-            </w:r>
-            <m:oMath>
-              <m:r>
-                <w:rPr>
-                  <w:rFonts w:ascii="Cambria Math" w:hAnsi="Cambria Math"/>
-                  <w:color w:val="FF0000"/>
-                </w:rPr>
-                <m:t>M</m:t>
-              </m:r>
-            </m:oMath>
-            <w:r>
-              <w:rPr>
-                <w:rFonts w:eastAsiaTheme="minorEastAsia"/>
-                <w:color w:val="FF0000"/>
-              </w:rPr>
-              <w:t xml:space="preserve"> appartient au</w:t>
-            </w:r>
-            <w:r>
-              <w:rPr>
-                <w:color w:val="FF0000"/>
-              </w:rPr>
-              <w:t xml:space="preserve"> cercle de diamètre </w:t>
-            </w:r>
-            <m:oMath>
-              <m:d>
-                <m:dPr>
-                  <m:begChr m:val="["/>
-                  <m:endChr m:val="]"/>
-                  <m:ctrlPr>
-                    <w:rPr>
-                      <w:rFonts w:ascii="Cambria Math" w:hAnsi="Cambria Math"/>
-                      <w:color w:val="FF0000"/>
-                    </w:rPr>
-                  </m:ctrlPr>
-                </m:dPr>
-                <m:e>
-                  <m:r>
-                    <w:rPr>
-                      <w:rFonts w:ascii="Cambria Math" w:hAnsi="Cambria Math"/>
-                      <w:color w:val="FF0000"/>
-                    </w:rPr>
-                    <m:t>AB</m:t>
-                  </m:r>
-                </m:e>
-              </m:d>
-            </m:oMath>
-            <w:r>
-              <w:rPr>
-                <w:rFonts w:eastAsiaTheme="minorEastAsia"/>
-                <w:color w:val="FF0000"/>
-              </w:rPr>
-              <w:t xml:space="preserve">  </w:t>
-            </w:r>
-            <w:proofErr w:type="spellStart"/>
-            <w:r>
-              <w:rPr>
-                <w:rFonts w:eastAsiaTheme="minorEastAsia"/>
-                <w:color w:val="FF0000"/>
-              </w:rPr>
-              <w:t>ssi</w:t>
-            </w:r>
-            <w:proofErr w:type="spellEnd"/>
-            <w:r>
-              <w:rPr>
-                <w:rFonts w:eastAsiaTheme="minorEastAsia"/>
-                <w:color w:val="FF0000"/>
-              </w:rPr>
-              <w:t xml:space="preserve">  </w:t>
-            </w:r>
-            <m:oMath>
-              <m:acc>
-                <m:accPr>
-                  <m:chr m:val="⃗"/>
-                  <m:ctrlPr>
-                    <w:rPr>
-                      <w:rFonts w:ascii="Cambria Math" w:hAnsi="Cambria Math"/>
-                      <w:color w:val="FF0000"/>
-                    </w:rPr>
-                  </m:ctrlPr>
-                </m:accPr>
-                <m:e>
-                  <m:r>
-                    <w:rPr>
-                      <w:rFonts w:ascii="Cambria Math" w:hAnsi="Cambria Math"/>
-                      <w:color w:val="FF0000"/>
-                    </w:rPr>
-                    <m:t>MA</m:t>
-                  </m:r>
-                </m:e>
-              </m:acc>
-              <m:r>
-                <w:rPr>
-                  <w:rFonts w:ascii="Cambria Math" w:hAnsi="Cambria Math"/>
-                  <w:color w:val="FF0000"/>
-                </w:rPr>
-                <m:t>⋅</m:t>
-              </m:r>
-              <m:acc>
-                <m:accPr>
-                  <m:chr m:val="⃗"/>
-                  <m:ctrlPr>
-                    <w:rPr>
-                      <w:rFonts w:ascii="Cambria Math" w:hAnsi="Cambria Math"/>
-                      <w:color w:val="FF0000"/>
-                    </w:rPr>
-                  </m:ctrlPr>
-                </m:accPr>
-                <m:e>
-                  <m:r>
-                    <w:rPr>
-                      <w:rFonts w:ascii="Cambria Math" w:hAnsi="Cambria Math"/>
-                      <w:color w:val="FF0000"/>
-                    </w:rPr>
-                    <m:t>MB</m:t>
-                  </m:r>
-                </m:e>
-              </m:acc>
-              <m:r>
-                <w:rPr>
-                  <w:rFonts w:ascii="Cambria Math" w:hAnsi="Cambria Math"/>
-                  <w:color w:val="FF0000"/>
-                </w:rPr>
-                <m:t>=0</m:t>
-              </m:r>
-            </m:oMath>
-            <w:r>
-              <w:rPr>
-                <w:color w:val="FF0000"/>
-              </w:rPr>
-              <w:t xml:space="preserve"> </w:t>
-            </w:r>
-            <w:r>
-              <w:rPr>
-                <w:color w:val="FF0000"/>
-              </w:rPr>
-              <w:t xml:space="preserve"> </w:t>
-            </w:r>
-            <w:proofErr w:type="spellStart"/>
-            <w:r>
-              <w:rPr>
-                <w:color w:val="FF0000"/>
-              </w:rPr>
-              <w:t>ssi</w:t>
-            </w:r>
-            <w:proofErr w:type="spellEnd"/>
-            <w:r>
-              <w:rPr>
-                <w:color w:val="FF0000"/>
-              </w:rPr>
-              <w:t xml:space="preserve"> </w:t>
-            </w:r>
-            <w:r>
-              <w:rPr>
-                <w:rFonts w:eastAsiaTheme="minorEastAsia"/>
-                <w:color w:val="FF0000"/>
-              </w:rPr>
-              <w:t xml:space="preserve"> </w:t>
-            </w:r>
-            <m:oMath>
-              <m:r>
-                <w:rPr>
-                  <w:rFonts w:ascii="Cambria Math" w:hAnsi="Cambria Math"/>
-                  <w:color w:val="FF0000"/>
-                </w:rPr>
-                <m:t>ABM</m:t>
-              </m:r>
-            </m:oMath>
-            <w:r>
-              <w:rPr>
-                <w:color w:val="FF0000"/>
-              </w:rPr>
-              <w:t xml:space="preserve"> est rectangle en </w:t>
-            </w:r>
-            <m:oMath>
-              <m:r>
-                <w:rPr>
-                  <w:rFonts w:ascii="Cambria Math" w:hAnsi="Cambria Math"/>
-                  <w:color w:val="FF0000"/>
-                </w:rPr>
-                <m:t>M</m:t>
-              </m:r>
-            </m:oMath>
-            <w:r>
-              <w:rPr>
-                <w:rFonts w:eastAsiaTheme="minorEastAsia"/>
-                <w:color w:val="FF0000"/>
-              </w:rPr>
-              <w:t xml:space="preserve"> </w:t>
-            </w:r>
-            <w:r>
-              <w:rPr>
-                <w:rFonts w:eastAsiaTheme="minorEastAsia"/>
-                <w:color w:val="FF0000"/>
-              </w:rPr>
-              <w:t xml:space="preserve">(quand </w:t>
-            </w:r>
-            <m:oMath>
-              <m:r>
-                <w:rPr>
-                  <w:rFonts w:ascii="Cambria Math" w:eastAsiaTheme="minorEastAsia" w:hAnsi="Cambria Math"/>
-                  <w:color w:val="FF0000"/>
-                </w:rPr>
-                <m:t>M≠A,B</m:t>
-              </m:r>
-            </m:oMath>
-            <w:r>
-              <w:rPr>
-                <w:rFonts w:eastAsiaTheme="minorEastAsia"/>
-                <w:color w:val="FF0000"/>
-              </w:rPr>
-              <w:t>)</w:t>
-            </w:r>
-            <w:r>
-              <w:rPr>
-                <w:rFonts w:eastAsiaTheme="minorEastAsia"/>
-                <w:color w:val="FF0000"/>
-              </w:rPr>
-              <w:br/>
-              <w:t xml:space="preserve">Autrement dit : L’ensemble des points </w:t>
-            </w:r>
-            <m:oMath>
-              <m:r>
-                <w:rPr>
-                  <w:rFonts w:ascii="Cambria Math" w:eastAsiaTheme="minorEastAsia" w:hAnsi="Cambria Math"/>
-                  <w:color w:val="FF0000"/>
-                </w:rPr>
-                <m:t>M</m:t>
-              </m:r>
-            </m:oMath>
-            <w:r>
-              <w:rPr>
-                <w:rFonts w:eastAsiaTheme="minorEastAsia"/>
-                <w:color w:val="FF0000"/>
-              </w:rPr>
-              <w:t xml:space="preserve"> tels que </w:t>
-            </w:r>
-            <m:oMath>
-              <m:acc>
-                <m:accPr>
-                  <m:chr m:val="⃗"/>
-                  <m:ctrlPr>
-                    <w:rPr>
-                      <w:rFonts w:ascii="Cambria Math" w:hAnsi="Cambria Math"/>
-                      <w:color w:val="FF0000"/>
-                    </w:rPr>
-                  </m:ctrlPr>
-                </m:accPr>
-                <m:e>
-                  <m:r>
-                    <w:rPr>
-                      <w:rFonts w:ascii="Cambria Math" w:hAnsi="Cambria Math"/>
-                      <w:color w:val="FF0000"/>
-                    </w:rPr>
-                    <m:t>MA</m:t>
-                  </m:r>
-                </m:e>
-              </m:acc>
-              <m:r>
-                <w:rPr>
-                  <w:rFonts w:ascii="Cambria Math" w:hAnsi="Cambria Math"/>
-                  <w:color w:val="FF0000"/>
-                </w:rPr>
-                <m:t>⋅</m:t>
-              </m:r>
-              <m:acc>
-                <m:accPr>
-                  <m:chr m:val="⃗"/>
-                  <m:ctrlPr>
-                    <w:rPr>
-                      <w:rFonts w:ascii="Cambria Math" w:hAnsi="Cambria Math"/>
-                      <w:color w:val="FF0000"/>
-                    </w:rPr>
-                  </m:ctrlPr>
-                </m:accPr>
-                <m:e>
-                  <m:r>
-                    <w:rPr>
-                      <w:rFonts w:ascii="Cambria Math" w:hAnsi="Cambria Math"/>
-                      <w:color w:val="FF0000"/>
-                    </w:rPr>
-                    <m:t>MB</m:t>
-                  </m:r>
-                </m:e>
-              </m:acc>
-              <m:r>
-                <w:rPr>
-                  <w:rFonts w:ascii="Cambria Math" w:hAnsi="Cambria Math"/>
-                  <w:color w:val="FF0000"/>
-                </w:rPr>
-                <m:t>=0</m:t>
-              </m:r>
-            </m:oMath>
-            <w:r>
-              <w:rPr>
-                <w:rFonts w:eastAsiaTheme="minorEastAsia"/>
-                <w:color w:val="FF0000"/>
-              </w:rPr>
-              <w:t xml:space="preserve"> est le cercle de diamètre </w:t>
-            </w:r>
-            <m:oMath>
-              <m:d>
-                <m:dPr>
-                  <m:begChr m:val="["/>
-                  <m:endChr m:val="]"/>
-                  <m:ctrlPr>
-                    <w:rPr>
-                      <w:rFonts w:ascii="Cambria Math" w:eastAsiaTheme="minorEastAsia" w:hAnsi="Cambria Math"/>
-                      <w:i/>
-                      <w:color w:val="FF0000"/>
-                    </w:rPr>
-                  </m:ctrlPr>
-                </m:dPr>
-                <m:e>
-                  <m:r>
-                    <w:rPr>
-                      <w:rFonts w:ascii="Cambria Math" w:eastAsiaTheme="minorEastAsia" w:hAnsi="Cambria Math"/>
-                      <w:color w:val="FF0000"/>
-                    </w:rPr>
-                    <m:t>AB</m:t>
-                  </m:r>
-                </m:e>
-              </m:d>
-            </m:oMath>
-            <w:r>
-              <w:rPr>
-                <w:rFonts w:eastAsiaTheme="minorEastAsia"/>
-                <w:color w:val="FF0000"/>
-              </w:rPr>
-              <w:t>.</w:t>
-            </w:r>
-          </w:p>
-        </w:tc>
-      </w:tr>
-    </w:tbl>
     <w:p>
       <w:pPr>
-        <w:rPr>
-          <w:rFonts w:ascii="Cambria Math" w:eastAsiaTheme="minorEastAsia" w:hAnsi="Cambria Math" w:cs="Arial"/>
+        <w:pBdr>
+          <w:top w:val="single" w:sz="4" w:space="1" w:color="auto"/>
+          <w:left w:val="single" w:sz="4" w:space="4" w:color="auto"/>
+          <w:bottom w:val="single" w:sz="4" w:space="1" w:color="auto"/>
+          <w:right w:val="single" w:sz="4" w:space="4" w:color="auto"/>
+          <w:between w:val="single" w:sz="4" w:space="1" w:color="auto"/>
+          <w:bar w:val="single" w:sz="4" w:color="auto"/>
+        </w:pBdr>
+        <w:rPr>
+          <w:rFonts w:eastAsiaTheme="minorEastAsia"/>
+          <w:color w:val="FF0000"/>
+        </w:rPr>
+      </w:pPr>
+      <w:r>
+        <w:rPr>
+          <w:noProof/>
+        </w:rPr>
+        <w:lastRenderedPageBreak/>
+        <w:drawing>
+          <wp:anchor distT="0" distB="0" distL="114300" distR="114300" simplePos="0" relativeHeight="251680768" behindDoc="1" locked="0" layoutInCell="1" allowOverlap="1" wp14:anchorId="1968DABE" wp14:editId="64F3ABFA">
+            <wp:simplePos x="0" y="0"/>
+            <wp:positionH relativeFrom="column">
+              <wp:posOffset>5416462</wp:posOffset>
+            </wp:positionH>
+            <wp:positionV relativeFrom="paragraph">
+              <wp:posOffset>-266455</wp:posOffset>
+            </wp:positionV>
+            <wp:extent cx="1548130" cy="1565910"/>
+            <wp:effectExtent l="0" t="0" r="0" b="0"/>
+            <wp:wrapTight wrapText="bothSides">
+              <wp:wrapPolygon edited="0">
+                <wp:start x="0" y="0"/>
+                <wp:lineTo x="0" y="21285"/>
+                <wp:lineTo x="21263" y="21285"/>
+                <wp:lineTo x="21263" y="0"/>
+                <wp:lineTo x="0" y="0"/>
+              </wp:wrapPolygon>
+            </wp:wrapTight>
+            <wp:docPr id="518555162" name="Image 1" descr="Une image contenant ligne, cercle, diagramme&#10;&#10;Description générée automatiquement"/>
+            <wp:cNvGraphicFramePr>
+              <a:graphicFrameLocks xmlns:a="http://schemas.openxmlformats.org/drawingml/2006/main" noChangeAspect="1"/>
+            </wp:cNvGraphicFramePr>
+            <a:graphic xmlns:a="http://schemas.openxmlformats.org/drawingml/2006/main">
+              <a:graphicData uri="http://schemas.openxmlformats.org/drawingml/2006/picture">
+                <pic:pic xmlns:pic="http://schemas.openxmlformats.org/drawingml/2006/picture">
+                  <pic:nvPicPr>
+                    <pic:cNvPr id="518555162" name="Image 1" descr="Une image contenant ligne, cercle, diagramme&#10;&#10;Description générée automatiquement"/>
+                    <pic:cNvPicPr/>
+                  </pic:nvPicPr>
+                  <pic:blipFill>
+                    <a:blip r:embed="rId10">
+                      <a:extLst>
+                        <a:ext uri="{28A0092B-C50C-407E-A947-70E740481C1C}">
+                          <a14:useLocalDpi xmlns:a14="http://schemas.microsoft.com/office/drawing/2010/main" val="0"/>
+                        </a:ext>
+                      </a:extLst>
+                    </a:blip>
+                    <a:stretch>
+                      <a:fillRect/>
+                    </a:stretch>
+                  </pic:blipFill>
+                  <pic:spPr>
+                    <a:xfrm>
+                      <a:off x="0" y="0"/>
+                      <a:ext cx="1548130" cy="1565910"/>
+                    </a:xfrm>
+                    <a:prstGeom prst="rect">
+                      <a:avLst/>
+                    </a:prstGeom>
+                  </pic:spPr>
+                </pic:pic>
+              </a:graphicData>
+            </a:graphic>
+            <wp14:sizeRelH relativeFrom="page">
+              <wp14:pctWidth>0</wp14:pctWidth>
+            </wp14:sizeRelH>
+            <wp14:sizeRelV relativeFrom="page">
+              <wp14:pctHeight>0</wp14:pctHeight>
+            </wp14:sizeRelV>
+          </wp:anchor>
+        </w:drawing>
+      </w:r>
+      <w:r>
+        <w:rPr>
+          <w:rFonts w:eastAsiaTheme="minorEastAsia" w:cs="Arial"/>
           <w:b/>
-          <w:i/>
-        </w:rPr>
-      </w:pPr>
+          <w:color w:val="FF0000"/>
+        </w:rPr>
+        <w:t>Propriété</w:t>
+      </w:r>
+      <w:r>
+        <w:rPr>
+          <w:rFonts w:eastAsiaTheme="minorEastAsia" w:cs="Arial"/>
+          <w:color w:val="FF0000"/>
+        </w:rPr>
+        <w:t xml:space="preserve">. </w:t>
+      </w:r>
+      <w:r>
+        <w:rPr>
+          <w:color w:val="FF0000"/>
+        </w:rPr>
+        <w:t xml:space="preserve">Soit </w:t>
+      </w:r>
+      <m:oMath>
+        <m:r>
+          <w:rPr>
+            <w:rFonts w:ascii="Cambria Math" w:hAnsi="Cambria Math"/>
+            <w:color w:val="FF0000"/>
+          </w:rPr>
+          <m:t xml:space="preserve">A, </m:t>
+        </m:r>
+      </m:oMath>
       <w:r>
         <w:rPr>
           <w:rFonts w:eastAsiaTheme="minorEastAsia"/>
-          <w:b/>
-        </w:rPr>
-        <w:t>Exemple</w:t>
-      </w:r>
+          <w:color w:val="FF0000"/>
+        </w:rPr>
+        <w:t xml:space="preserve"> </w:t>
+      </w:r>
+      <m:oMath>
+        <m:r>
+          <w:rPr>
+            <w:rFonts w:ascii="Cambria Math" w:hAnsi="Cambria Math"/>
+            <w:color w:val="FF0000"/>
+          </w:rPr>
+          <m:t>B</m:t>
+        </m:r>
+      </m:oMath>
       <w:r>
         <w:rPr>
           <w:rFonts w:eastAsiaTheme="minorEastAsia"/>
-        </w:rPr>
-        <w:t xml:space="preserve">. Déterminer l’ensemble des points </w:t>
+          <w:color w:val="FF0000"/>
+        </w:rPr>
+        <w:t xml:space="preserve"> deux points distincts. Soit </w:t>
       </w:r>
       <m:oMath>
         <m:r>
           <w:rPr>
             <w:rFonts w:ascii="Cambria Math" w:eastAsiaTheme="minorEastAsia" w:hAnsi="Cambria Math"/>
+            <w:color w:val="FF0000"/>
           </w:rPr>
           <m:t>M</m:t>
         </m:r>
@@ -8438,105 +7586,519 @@
       <w:r>
         <w:rPr>
           <w:rFonts w:eastAsiaTheme="minorEastAsia"/>
+          <w:color w:val="FF0000"/>
+        </w:rPr>
+        <w:t xml:space="preserve"> un point.</w:t>
+      </w:r>
+      <w:r>
+        <w:rPr>
+          <w:rFonts w:eastAsiaTheme="minorEastAsia"/>
+          <w:color w:val="FF0000"/>
+        </w:rPr>
+        <w:br/>
+      </w:r>
+      <m:oMath>
+        <m:r>
+          <w:rPr>
+            <w:rFonts w:ascii="Cambria Math" w:hAnsi="Cambria Math"/>
+            <w:color w:val="FF0000"/>
+          </w:rPr>
+          <m:t>M</m:t>
+        </m:r>
+      </m:oMath>
+      <w:r>
+        <w:rPr>
+          <w:rFonts w:eastAsiaTheme="minorEastAsia"/>
+          <w:color w:val="FF0000"/>
+        </w:rPr>
+        <w:t xml:space="preserve"> appartient au</w:t>
+      </w:r>
+      <w:r>
+        <w:rPr>
+          <w:color w:val="FF0000"/>
+        </w:rPr>
+        <w:t xml:space="preserve"> cercle de diamètre </w:t>
+      </w:r>
+      <m:oMath>
+        <m:d>
+          <m:dPr>
+            <m:begChr m:val="["/>
+            <m:endChr m:val="]"/>
+            <m:ctrlPr>
+              <w:rPr>
+                <w:rFonts w:ascii="Cambria Math" w:hAnsi="Cambria Math"/>
+                <w:color w:val="FF0000"/>
+              </w:rPr>
+            </m:ctrlPr>
+          </m:dPr>
+          <m:e>
+            <m:r>
+              <w:rPr>
+                <w:rFonts w:ascii="Cambria Math" w:hAnsi="Cambria Math"/>
+                <w:color w:val="FF0000"/>
+              </w:rPr>
+              <m:t>AB</m:t>
+            </m:r>
+          </m:e>
+        </m:d>
+      </m:oMath>
+      <w:r>
+        <w:rPr>
+          <w:rFonts w:eastAsiaTheme="minorEastAsia"/>
+          <w:color w:val="FF0000"/>
+        </w:rPr>
+        <w:t xml:space="preserve">  ssi  </w:t>
+      </w:r>
+      <m:oMath>
+        <m:acc>
+          <m:accPr>
+            <m:chr m:val="⃗"/>
+            <m:ctrlPr>
+              <w:rPr>
+                <w:rFonts w:ascii="Cambria Math" w:hAnsi="Cambria Math"/>
+                <w:color w:val="FF0000"/>
+              </w:rPr>
+            </m:ctrlPr>
+          </m:accPr>
+          <m:e>
+            <m:r>
+              <w:rPr>
+                <w:rFonts w:ascii="Cambria Math" w:hAnsi="Cambria Math"/>
+                <w:color w:val="FF0000"/>
+              </w:rPr>
+              <m:t>MA</m:t>
+            </m:r>
+          </m:e>
+        </m:acc>
+        <m:r>
+          <w:rPr>
+            <w:rFonts w:ascii="Cambria Math" w:hAnsi="Cambria Math"/>
+            <w:color w:val="FF0000"/>
+          </w:rPr>
+          <m:t>⋅</m:t>
+        </m:r>
+        <m:acc>
+          <m:accPr>
+            <m:chr m:val="⃗"/>
+            <m:ctrlPr>
+              <w:rPr>
+                <w:rFonts w:ascii="Cambria Math" w:hAnsi="Cambria Math"/>
+                <w:color w:val="FF0000"/>
+              </w:rPr>
+            </m:ctrlPr>
+          </m:accPr>
+          <m:e>
+            <m:r>
+              <w:rPr>
+                <w:rFonts w:ascii="Cambria Math" w:hAnsi="Cambria Math"/>
+                <w:color w:val="FF0000"/>
+              </w:rPr>
+              <m:t>MB</m:t>
+            </m:r>
+          </m:e>
+        </m:acc>
+        <m:r>
+          <w:rPr>
+            <w:rFonts w:ascii="Cambria Math" w:hAnsi="Cambria Math"/>
+            <w:color w:val="FF0000"/>
+          </w:rPr>
+          <m:t>=0</m:t>
+        </m:r>
+      </m:oMath>
+      <w:r>
+        <w:rPr>
+          <w:color w:val="FF0000"/>
+        </w:rPr>
+        <w:t xml:space="preserve">  ssi </w:t>
+      </w:r>
+      <w:r>
+        <w:rPr>
+          <w:rFonts w:eastAsiaTheme="minorEastAsia"/>
+          <w:color w:val="FF0000"/>
         </w:rPr>
         <w:t xml:space="preserve"> </w:t>
       </w:r>
+      <m:oMath>
+        <m:r>
+          <w:rPr>
+            <w:rFonts w:ascii="Cambria Math" w:hAnsi="Cambria Math"/>
+            <w:color w:val="FF0000"/>
+          </w:rPr>
+          <m:t>ABM</m:t>
+        </m:r>
+      </m:oMath>
+      <w:r>
+        <w:rPr>
+          <w:color w:val="FF0000"/>
+        </w:rPr>
+        <w:t xml:space="preserve"> est</w:t>
+      </w:r>
+      <w:r>
+        <w:rPr>
+          <w:color w:val="FF0000"/>
+        </w:rPr>
+        <w:t xml:space="preserve"> </w:t>
+      </w:r>
+      <w:r>
+        <w:rPr>
+          <w:color w:val="FF0000"/>
+        </w:rPr>
+        <w:t xml:space="preserve">rectangle en </w:t>
+      </w:r>
+      <m:oMath>
+        <m:r>
+          <w:rPr>
+            <w:rFonts w:ascii="Cambria Math" w:hAnsi="Cambria Math"/>
+            <w:color w:val="FF0000"/>
+          </w:rPr>
+          <m:t>M</m:t>
+        </m:r>
+      </m:oMath>
       <w:r>
         <w:rPr>
           <w:rFonts w:eastAsiaTheme="minorEastAsia"/>
-        </w:rPr>
-        <w:t>tels que</w:t>
+          <w:color w:val="FF0000"/>
+        </w:rPr>
+        <w:t xml:space="preserve"> (quand </w:t>
+      </w:r>
+      <m:oMath>
+        <m:r>
+          <w:rPr>
+            <w:rFonts w:ascii="Cambria Math" w:eastAsiaTheme="minorEastAsia" w:hAnsi="Cambria Math"/>
+            <w:color w:val="FF0000"/>
+          </w:rPr>
+          <m:t>M≠A,B</m:t>
+        </m:r>
+      </m:oMath>
+      <w:r>
+        <w:rPr>
+          <w:rFonts w:eastAsiaTheme="minorEastAsia"/>
+          <w:color w:val="FF0000"/>
+        </w:rPr>
+        <w:t>)</w:t>
+      </w:r>
+      <w:r>
+        <w:rPr>
+          <w:rFonts w:eastAsiaTheme="minorEastAsia"/>
+          <w:color w:val="FF0000"/>
+        </w:rPr>
+        <w:br/>
+        <w:t xml:space="preserve">L’ensemble des points </w:t>
+      </w:r>
+      <m:oMath>
+        <m:r>
+          <w:rPr>
+            <w:rFonts w:ascii="Cambria Math" w:eastAsiaTheme="minorEastAsia" w:hAnsi="Cambria Math"/>
+            <w:color w:val="FF0000"/>
+          </w:rPr>
+          <m:t>M</m:t>
+        </m:r>
+      </m:oMath>
+      <w:r>
+        <w:rPr>
+          <w:rFonts w:eastAsiaTheme="minorEastAsia"/>
+          <w:color w:val="FF0000"/>
+        </w:rPr>
+        <w:t xml:space="preserve"> tels que </w:t>
+      </w:r>
+      <m:oMath>
+        <m:acc>
+          <m:accPr>
+            <m:chr m:val="⃗"/>
+            <m:ctrlPr>
+              <w:rPr>
+                <w:rFonts w:ascii="Cambria Math" w:hAnsi="Cambria Math"/>
+                <w:color w:val="FF0000"/>
+              </w:rPr>
+            </m:ctrlPr>
+          </m:accPr>
+          <m:e>
+            <m:r>
+              <w:rPr>
+                <w:rFonts w:ascii="Cambria Math" w:hAnsi="Cambria Math"/>
+                <w:color w:val="FF0000"/>
+              </w:rPr>
+              <m:t>MA</m:t>
+            </m:r>
+          </m:e>
+        </m:acc>
+        <m:r>
+          <w:rPr>
+            <w:rFonts w:ascii="Cambria Math" w:hAnsi="Cambria Math"/>
+            <w:color w:val="FF0000"/>
+          </w:rPr>
+          <m:t>⋅</m:t>
+        </m:r>
+        <m:acc>
+          <m:accPr>
+            <m:chr m:val="⃗"/>
+            <m:ctrlPr>
+              <w:rPr>
+                <w:rFonts w:ascii="Cambria Math" w:hAnsi="Cambria Math"/>
+                <w:color w:val="FF0000"/>
+              </w:rPr>
+            </m:ctrlPr>
+          </m:accPr>
+          <m:e>
+            <m:r>
+              <w:rPr>
+                <w:rFonts w:ascii="Cambria Math" w:hAnsi="Cambria Math"/>
+                <w:color w:val="FF0000"/>
+              </w:rPr>
+              <m:t>MB</m:t>
+            </m:r>
+          </m:e>
+        </m:acc>
+        <m:r>
+          <w:rPr>
+            <w:rFonts w:ascii="Cambria Math" w:hAnsi="Cambria Math"/>
+            <w:color w:val="FF0000"/>
+          </w:rPr>
+          <m:t>=0</m:t>
+        </m:r>
+      </m:oMath>
+      <w:r>
+        <w:rPr>
+          <w:rFonts w:eastAsiaTheme="minorEastAsia"/>
+          <w:color w:val="FF0000"/>
+        </w:rPr>
+        <w:t xml:space="preserve"> est le cercle de diamètre </w:t>
+      </w:r>
+      <m:oMath>
+        <m:d>
+          <m:dPr>
+            <m:begChr m:val="["/>
+            <m:endChr m:val="]"/>
+            <m:ctrlPr>
+              <w:rPr>
+                <w:rFonts w:ascii="Cambria Math" w:eastAsiaTheme="minorEastAsia" w:hAnsi="Cambria Math"/>
+                <w:i/>
+                <w:color w:val="FF0000"/>
+              </w:rPr>
+            </m:ctrlPr>
+          </m:dPr>
+          <m:e>
+            <m:r>
+              <w:rPr>
+                <w:rFonts w:ascii="Cambria Math" w:eastAsiaTheme="minorEastAsia" w:hAnsi="Cambria Math"/>
+                <w:color w:val="FF0000"/>
+              </w:rPr>
+              <m:t>AB</m:t>
+            </m:r>
+          </m:e>
+        </m:d>
+      </m:oMath>
+      <w:r>
+        <w:rPr>
+          <w:rFonts w:eastAsiaTheme="minorEastAsia"/>
+          <w:color w:val="FF0000"/>
+        </w:rPr>
+        <w:t>.</w:t>
       </w:r>
     </w:p>
     <w:p>
       <w:pPr>
         <w:rPr>
+          <w:rFonts w:ascii="Cambria Math" w:eastAsiaTheme="minorEastAsia" w:hAnsi="Cambria Math" w:cs="Arial"/>
+          <w:iCs/>
+        </w:rPr>
+      </w:pPr>
+      <w:r>
+        <w:rPr>
           <w:rFonts w:eastAsiaTheme="minorEastAsia"/>
-          <w:color w:val="FF0000"/>
-        </w:rPr>
-      </w:pPr>
-      <w:r>
-        <w:rPr>
-          <w:rFonts w:eastAsiaTheme="minorEastAsia" w:cs="Arial"/>
           <w:b/>
-          <w:color w:val="FF0000"/>
-        </w:rPr>
-        <w:t>Propriété.</w:t>
-      </w:r>
-      <w:r>
-        <w:rPr>
-          <w:rFonts w:eastAsiaTheme="minorEastAsia" w:cs="Arial"/>
-          <w:color w:val="FF0000"/>
-        </w:rPr>
-        <w:t xml:space="preserve"> </w:t>
-      </w:r>
-      <w:r>
-        <w:rPr>
-          <w:color w:val="FF0000"/>
-        </w:rPr>
-        <w:t xml:space="preserve">Etant donné deux points </w:t>
-      </w:r>
-      <m:oMath>
-        <m:r>
-          <w:rPr>
-            <w:rFonts w:ascii="Cambria Math" w:hAnsi="Cambria Math"/>
-            <w:color w:val="FF0000"/>
-          </w:rPr>
-          <m:t>A</m:t>
-        </m:r>
-      </m:oMath>
-      <w:r>
-        <w:rPr>
-          <w:color w:val="FF0000"/>
-        </w:rPr>
-        <w:t xml:space="preserve"> et </w:t>
-      </w:r>
-      <m:oMath>
-        <m:r>
-          <w:rPr>
-            <w:rFonts w:ascii="Cambria Math" w:hAnsi="Cambria Math"/>
-            <w:color w:val="FF0000"/>
-          </w:rPr>
-          <m:t>B</m:t>
-        </m:r>
-      </m:oMath>
-      <w:r>
-        <w:rPr>
-          <w:color w:val="FF0000"/>
-        </w:rPr>
-        <w:t xml:space="preserve"> et leur milieu </w:t>
-      </w:r>
-      <m:oMath>
-        <m:r>
-          <w:rPr>
-            <w:rFonts w:ascii="Cambria Math" w:hAnsi="Cambria Math"/>
-            <w:color w:val="FF0000"/>
-          </w:rPr>
-          <m:t>I</m:t>
-        </m:r>
-      </m:oMath>
-      <w:r>
-        <w:rPr>
-          <w:color w:val="FF0000"/>
-        </w:rPr>
-        <w:t xml:space="preserve">, on a </w:t>
-      </w:r>
-      <m:oMath>
+        </w:rPr>
+        <w:t>Exemple</w:t>
+      </w:r>
+      <w:r>
+        <w:rPr>
+          <w:rFonts w:eastAsiaTheme="minorEastAsia"/>
+        </w:rPr>
+        <w:t xml:space="preserve">. </w:t>
+      </w:r>
+      <w:r>
+        <w:rPr>
+          <w:rFonts w:eastAsiaTheme="minorEastAsia"/>
+        </w:rPr>
+        <w:t xml:space="preserve">Si </w:t>
+      </w:r>
+      <m:oMath>
+        <m:r>
+          <w:rPr>
+            <w:rFonts w:ascii="Cambria Math" w:eastAsiaTheme="minorEastAsia" w:hAnsi="Cambria Math"/>
+          </w:rPr>
+          <m:t>A=</m:t>
+        </m:r>
+        <m:d>
+          <m:dPr>
+            <m:ctrlPr>
+              <w:rPr>
+                <w:rFonts w:ascii="Cambria Math" w:eastAsiaTheme="minorEastAsia" w:hAnsi="Cambria Math"/>
+                <w:i/>
+              </w:rPr>
+            </m:ctrlPr>
+          </m:dPr>
+          <m:e>
+            <m:r>
+              <w:rPr>
+                <w:rFonts w:ascii="Cambria Math" w:eastAsiaTheme="minorEastAsia" w:hAnsi="Cambria Math"/>
+              </w:rPr>
+              <m:t>5;4</m:t>
+            </m:r>
+          </m:e>
+        </m:d>
+      </m:oMath>
+      <w:r>
+        <w:rPr>
+          <w:rFonts w:eastAsiaTheme="minorEastAsia"/>
+        </w:rPr>
+        <w:t xml:space="preserve"> et </w:t>
+      </w:r>
+      <m:oMath>
+        <m:r>
+          <w:rPr>
+            <w:rFonts w:ascii="Cambria Math" w:eastAsiaTheme="minorEastAsia" w:hAnsi="Cambria Math"/>
+          </w:rPr>
+          <m:t>B=</m:t>
+        </m:r>
+        <m:d>
+          <m:dPr>
+            <m:ctrlPr>
+              <w:rPr>
+                <w:rFonts w:ascii="Cambria Math" w:eastAsiaTheme="minorEastAsia" w:hAnsi="Cambria Math"/>
+                <w:i/>
+              </w:rPr>
+            </m:ctrlPr>
+          </m:dPr>
+          <m:e>
+            <m:r>
+              <w:rPr>
+                <w:rFonts w:ascii="Cambria Math" w:eastAsiaTheme="minorEastAsia" w:hAnsi="Cambria Math"/>
+              </w:rPr>
+              <m:t>1;2</m:t>
+            </m:r>
+          </m:e>
+        </m:d>
+      </m:oMath>
+      <w:r>
+        <w:rPr>
+          <w:rFonts w:eastAsiaTheme="minorEastAsia"/>
+        </w:rPr>
+        <w:t xml:space="preserve">, donner une équation du cercle de diamètre </w:t>
+      </w:r>
+      <m:oMath>
+        <m:d>
+          <m:dPr>
+            <m:begChr m:val="["/>
+            <m:endChr m:val="]"/>
+            <m:ctrlPr>
+              <w:rPr>
+                <w:rFonts w:ascii="Cambria Math" w:eastAsiaTheme="minorEastAsia" w:hAnsi="Cambria Math"/>
+                <w:i/>
+              </w:rPr>
+            </m:ctrlPr>
+          </m:dPr>
+          <m:e>
+            <m:r>
+              <w:rPr>
+                <w:rFonts w:ascii="Cambria Math" w:eastAsiaTheme="minorEastAsia" w:hAnsi="Cambria Math"/>
+              </w:rPr>
+              <m:t>AB</m:t>
+            </m:r>
+          </m:e>
+        </m:d>
+      </m:oMath>
+      <w:r>
+        <w:rPr>
+          <w:rFonts w:eastAsiaTheme="minorEastAsia"/>
+        </w:rPr>
+        <w:br/>
+      </w:r>
+      <w:r>
+        <w:rPr>
+          <w:rFonts w:eastAsiaTheme="minorEastAsia" w:cs="Arial"/>
+          <w:iCs/>
+        </w:rPr>
+        <w:t xml:space="preserve">On note </w:t>
+      </w:r>
+      <m:oMath>
+        <m:r>
+          <w:rPr>
+            <w:rFonts w:ascii="Cambria Math" w:eastAsiaTheme="minorEastAsia" w:hAnsi="Cambria Math" w:cs="Arial"/>
+          </w:rPr>
+          <m:t>C</m:t>
+        </m:r>
+      </m:oMath>
+      <w:r>
+        <w:rPr>
+          <w:rFonts w:eastAsiaTheme="minorEastAsia" w:cs="Arial"/>
+          <w:iCs/>
+        </w:rPr>
+        <w:t xml:space="preserve"> ce cercle. Soit </w:t>
+      </w:r>
+      <m:oMath>
+        <m:r>
+          <w:rPr>
+            <w:rFonts w:ascii="Cambria Math" w:eastAsiaTheme="minorEastAsia" w:hAnsi="Cambria Math" w:cs="Arial"/>
+          </w:rPr>
+          <m:t>M=</m:t>
+        </m:r>
+        <m:d>
+          <m:dPr>
+            <m:ctrlPr>
+              <w:rPr>
+                <w:rFonts w:ascii="Cambria Math" w:eastAsiaTheme="minorEastAsia" w:hAnsi="Cambria Math" w:cs="Arial"/>
+                <w:i/>
+                <w:iCs/>
+              </w:rPr>
+            </m:ctrlPr>
+          </m:dPr>
+          <m:e>
+            <m:r>
+              <w:rPr>
+                <w:rFonts w:ascii="Cambria Math" w:eastAsiaTheme="minorEastAsia" w:hAnsi="Cambria Math" w:cs="Arial"/>
+              </w:rPr>
+              <m:t>x;y</m:t>
+            </m:r>
+          </m:e>
+        </m:d>
+      </m:oMath>
+      <w:r>
+        <w:rPr>
+          <w:rFonts w:eastAsiaTheme="minorEastAsia" w:cs="Arial"/>
+          <w:iCs/>
+        </w:rPr>
+        <w:t xml:space="preserve"> un point du plan.</w:t>
+      </w:r>
+      <w:r>
+        <w:rPr>
+          <w:rFonts w:eastAsiaTheme="minorEastAsia" w:cs="Arial"/>
+          <w:iCs/>
+        </w:rPr>
+        <w:br/>
+      </w:r>
+      <m:oMath>
+        <m:r>
+          <w:rPr>
+            <w:rFonts w:ascii="Cambria Math" w:eastAsiaTheme="minorEastAsia" w:hAnsi="Cambria Math" w:cs="Arial"/>
+          </w:rPr>
+          <m:t>M∈C⇔</m:t>
+        </m:r>
         <m:acc>
           <m:accPr>
             <m:chr m:val="⃗"/>
             <m:ctrlPr>
               <w:rPr>
-                <w:rFonts w:ascii="Cambria Math" w:hAnsi="Cambria Math"/>
-                <w:color w:val="FF0000"/>
+                <w:rFonts w:ascii="Cambria Math" w:eastAsiaTheme="minorEastAsia" w:hAnsi="Cambria Math" w:cs="Arial"/>
+                <w:i/>
+                <w:iCs/>
               </w:rPr>
             </m:ctrlPr>
           </m:accPr>
           <m:e>
             <m:r>
               <w:rPr>
-                <w:rFonts w:ascii="Cambria Math" w:hAnsi="Cambria Math"/>
-                <w:color w:val="FF0000"/>
+                <w:rFonts w:ascii="Cambria Math" w:eastAsiaTheme="minorEastAsia" w:hAnsi="Cambria Math" w:cs="Arial"/>
               </w:rPr>
               <m:t>MA</m:t>
             </m:r>
@@ -8544,8 +8106,7 @@
         </m:acc>
         <m:r>
           <w:rPr>
-            <w:rFonts w:ascii="Cambria Math" w:hAnsi="Cambria Math"/>
-            <w:color w:val="FF0000"/>
+            <w:rFonts w:ascii="Cambria Math" w:eastAsiaTheme="minorEastAsia" w:hAnsi="Cambria Math" w:cs="Arial"/>
           </w:rPr>
           <m:t>⋅</m:t>
         </m:r>
@@ -8554,26 +8115,504 @@
             <m:chr m:val="⃗"/>
             <m:ctrlPr>
               <w:rPr>
-                <w:rFonts w:ascii="Cambria Math" w:hAnsi="Cambria Math"/>
-                <w:color w:val="FF0000"/>
+                <w:rFonts w:ascii="Cambria Math" w:eastAsiaTheme="minorEastAsia" w:hAnsi="Cambria Math" w:cs="Arial"/>
+                <w:i/>
+                <w:iCs/>
               </w:rPr>
             </m:ctrlPr>
           </m:accPr>
           <m:e>
             <m:r>
               <w:rPr>
-                <w:rFonts w:ascii="Cambria Math" w:hAnsi="Cambria Math"/>
-                <w:color w:val="FF0000"/>
+                <w:rFonts w:ascii="Cambria Math" w:eastAsiaTheme="minorEastAsia" w:hAnsi="Cambria Math" w:cs="Arial"/>
               </w:rPr>
               <m:t>MB</m:t>
             </m:r>
           </m:e>
         </m:acc>
+        <m:r>
+          <w:rPr>
+            <w:rFonts w:ascii="Cambria Math" w:eastAsiaTheme="minorEastAsia" w:hAnsi="Cambria Math" w:cs="Arial"/>
+          </w:rPr>
+          <m:t>=0⇔</m:t>
+        </m:r>
+        <m:d>
+          <m:dPr>
+            <m:ctrlPr>
+              <w:rPr>
+                <w:rFonts w:ascii="Cambria Math" w:eastAsiaTheme="minorEastAsia" w:hAnsi="Cambria Math" w:cs="Arial"/>
+                <w:i/>
+                <w:iCs/>
+              </w:rPr>
+            </m:ctrlPr>
+          </m:dPr>
+          <m:e>
+            <m:eqArr>
+              <m:eqArrPr>
+                <m:ctrlPr>
+                  <w:rPr>
+                    <w:rFonts w:ascii="Cambria Math" w:eastAsiaTheme="minorEastAsia" w:hAnsi="Cambria Math" w:cs="Arial"/>
+                    <w:i/>
+                    <w:iCs/>
+                  </w:rPr>
+                </m:ctrlPr>
+              </m:eqArrPr>
+              <m:e>
+                <m:r>
+                  <w:rPr>
+                    <w:rFonts w:ascii="Cambria Math" w:eastAsiaTheme="minorEastAsia" w:hAnsi="Cambria Math" w:cs="Arial"/>
+                  </w:rPr>
+                  <m:t>5-x</m:t>
+                </m:r>
+              </m:e>
+              <m:e>
+                <m:r>
+                  <w:rPr>
+                    <w:rFonts w:ascii="Cambria Math" w:eastAsiaTheme="minorEastAsia" w:hAnsi="Cambria Math" w:cs="Arial"/>
+                  </w:rPr>
+                  <m:t>4-y</m:t>
+                </m:r>
+              </m:e>
+            </m:eqArr>
+          </m:e>
+        </m:d>
+        <m:r>
+          <w:rPr>
+            <w:rFonts w:ascii="Cambria Math" w:eastAsiaTheme="minorEastAsia" w:hAnsi="Cambria Math" w:cs="Arial"/>
+          </w:rPr>
+          <m:t>⋅</m:t>
+        </m:r>
+        <m:d>
+          <m:dPr>
+            <m:ctrlPr>
+              <w:rPr>
+                <w:rFonts w:ascii="Cambria Math" w:eastAsiaTheme="minorEastAsia" w:hAnsi="Cambria Math" w:cs="Arial"/>
+                <w:i/>
+                <w:iCs/>
+              </w:rPr>
+            </m:ctrlPr>
+          </m:dPr>
+          <m:e>
+            <m:eqArr>
+              <m:eqArrPr>
+                <m:ctrlPr>
+                  <w:rPr>
+                    <w:rFonts w:ascii="Cambria Math" w:eastAsiaTheme="minorEastAsia" w:hAnsi="Cambria Math" w:cs="Arial"/>
+                    <w:i/>
+                    <w:iCs/>
+                  </w:rPr>
+                </m:ctrlPr>
+              </m:eqArrPr>
+              <m:e>
+                <m:r>
+                  <w:rPr>
+                    <w:rFonts w:ascii="Cambria Math" w:eastAsiaTheme="minorEastAsia" w:hAnsi="Cambria Math" w:cs="Arial"/>
+                  </w:rPr>
+                  <m:t>1-x</m:t>
+                </m:r>
+              </m:e>
+              <m:e>
+                <m:r>
+                  <w:rPr>
+                    <w:rFonts w:ascii="Cambria Math" w:eastAsiaTheme="minorEastAsia" w:hAnsi="Cambria Math" w:cs="Arial"/>
+                  </w:rPr>
+                  <m:t>2-y</m:t>
+                </m:r>
+              </m:e>
+            </m:eqArr>
+          </m:e>
+        </m:d>
+        <m:r>
+          <w:rPr>
+            <w:rFonts w:ascii="Cambria Math" w:eastAsiaTheme="minorEastAsia" w:hAnsi="Cambria Math" w:cs="Arial"/>
+          </w:rPr>
+          <m:t>=0⇔</m:t>
+        </m:r>
+        <m:d>
+          <m:dPr>
+            <m:ctrlPr>
+              <w:rPr>
+                <w:rFonts w:ascii="Cambria Math" w:eastAsiaTheme="minorEastAsia" w:hAnsi="Cambria Math" w:cs="Arial"/>
+                <w:i/>
+                <w:iCs/>
+              </w:rPr>
+            </m:ctrlPr>
+          </m:dPr>
+          <m:e>
+            <m:r>
+              <w:rPr>
+                <w:rFonts w:ascii="Cambria Math" w:eastAsiaTheme="minorEastAsia" w:hAnsi="Cambria Math" w:cs="Arial"/>
+              </w:rPr>
+              <m:t>5-x</m:t>
+            </m:r>
+          </m:e>
+        </m:d>
+        <m:d>
+          <m:dPr>
+            <m:ctrlPr>
+              <w:rPr>
+                <w:rFonts w:ascii="Cambria Math" w:eastAsiaTheme="minorEastAsia" w:hAnsi="Cambria Math" w:cs="Arial"/>
+                <w:i/>
+                <w:iCs/>
+              </w:rPr>
+            </m:ctrlPr>
+          </m:dPr>
+          <m:e>
+            <m:r>
+              <w:rPr>
+                <w:rFonts w:ascii="Cambria Math" w:eastAsiaTheme="minorEastAsia" w:hAnsi="Cambria Math" w:cs="Arial"/>
+              </w:rPr>
+              <m:t>1-x</m:t>
+            </m:r>
+          </m:e>
+        </m:d>
+        <m:r>
+          <w:rPr>
+            <w:rFonts w:ascii="Cambria Math" w:eastAsiaTheme="minorEastAsia" w:hAnsi="Cambria Math" w:cs="Arial"/>
+          </w:rPr>
+          <m:t>+</m:t>
+        </m:r>
+        <m:d>
+          <m:dPr>
+            <m:ctrlPr>
+              <w:rPr>
+                <w:rFonts w:ascii="Cambria Math" w:eastAsiaTheme="minorEastAsia" w:hAnsi="Cambria Math" w:cs="Arial"/>
+                <w:i/>
+                <w:iCs/>
+              </w:rPr>
+            </m:ctrlPr>
+          </m:dPr>
+          <m:e>
+            <m:r>
+              <w:rPr>
+                <w:rFonts w:ascii="Cambria Math" w:eastAsiaTheme="minorEastAsia" w:hAnsi="Cambria Math" w:cs="Arial"/>
+              </w:rPr>
+              <m:t>4-y</m:t>
+            </m:r>
+          </m:e>
+        </m:d>
+        <m:d>
+          <m:dPr>
+            <m:ctrlPr>
+              <w:rPr>
+                <w:rFonts w:ascii="Cambria Math" w:eastAsiaTheme="minorEastAsia" w:hAnsi="Cambria Math" w:cs="Arial"/>
+                <w:i/>
+                <w:iCs/>
+              </w:rPr>
+            </m:ctrlPr>
+          </m:dPr>
+          <m:e>
+            <m:r>
+              <w:rPr>
+                <w:rFonts w:ascii="Cambria Math" w:eastAsiaTheme="minorEastAsia" w:hAnsi="Cambria Math" w:cs="Arial"/>
+              </w:rPr>
+              <m:t>2-y</m:t>
+            </m:r>
+          </m:e>
+        </m:d>
+        <m:r>
+          <w:rPr>
+            <w:rFonts w:ascii="Cambria Math" w:eastAsiaTheme="minorEastAsia" w:hAnsi="Cambria Math" w:cs="Arial"/>
+          </w:rPr>
+          <m:t>=0</m:t>
+        </m:r>
+      </m:oMath>
+      <w:r>
+        <w:rPr>
+          <w:rFonts w:eastAsiaTheme="minorEastAsia" w:cs="Arial"/>
+          <w:iCs/>
+        </w:rPr>
+        <w:t xml:space="preserve"> </w:t>
+      </w:r>
+      <w:r>
+        <w:rPr>
+          <w:rFonts w:eastAsiaTheme="minorEastAsia" w:cs="Arial"/>
+          <w:iCs/>
+        </w:rPr>
+        <w:br/>
+      </w:r>
+      <m:oMath>
+        <m:r>
+          <w:rPr>
+            <w:rFonts w:ascii="Cambria Math" w:eastAsiaTheme="minorEastAsia" w:hAnsi="Cambria Math" w:cs="Arial"/>
+          </w:rPr>
+          <m:t>M∈C⇔5-5x-x+</m:t>
+        </m:r>
+        <m:sSup>
+          <m:sSupPr>
+            <m:ctrlPr>
+              <w:rPr>
+                <w:rFonts w:ascii="Cambria Math" w:eastAsiaTheme="minorEastAsia" w:hAnsi="Cambria Math" w:cs="Arial"/>
+                <w:i/>
+                <w:iCs/>
+              </w:rPr>
+            </m:ctrlPr>
+          </m:sSupPr>
+          <m:e>
+            <m:r>
+              <w:rPr>
+                <w:rFonts w:ascii="Cambria Math" w:eastAsiaTheme="minorEastAsia" w:hAnsi="Cambria Math" w:cs="Arial"/>
+              </w:rPr>
+              <m:t>x</m:t>
+            </m:r>
+          </m:e>
+          <m:sup>
+            <m:r>
+              <w:rPr>
+                <w:rFonts w:ascii="Cambria Math" w:eastAsiaTheme="minorEastAsia" w:hAnsi="Cambria Math" w:cs="Arial"/>
+              </w:rPr>
+              <m:t>2</m:t>
+            </m:r>
+          </m:sup>
+        </m:sSup>
+        <m:r>
+          <w:rPr>
+            <w:rFonts w:ascii="Cambria Math" w:eastAsiaTheme="minorEastAsia" w:hAnsi="Cambria Math" w:cs="Arial"/>
+          </w:rPr>
+          <m:t>+8-4y-2y+</m:t>
+        </m:r>
+        <m:sSup>
+          <m:sSupPr>
+            <m:ctrlPr>
+              <w:rPr>
+                <w:rFonts w:ascii="Cambria Math" w:eastAsiaTheme="minorEastAsia" w:hAnsi="Cambria Math" w:cs="Arial"/>
+                <w:i/>
+                <w:iCs/>
+              </w:rPr>
+            </m:ctrlPr>
+          </m:sSupPr>
+          <m:e>
+            <m:r>
+              <w:rPr>
+                <w:rFonts w:ascii="Cambria Math" w:eastAsiaTheme="minorEastAsia" w:hAnsi="Cambria Math" w:cs="Arial"/>
+              </w:rPr>
+              <m:t>y</m:t>
+            </m:r>
+          </m:e>
+          <m:sup>
+            <m:r>
+              <w:rPr>
+                <w:rFonts w:ascii="Cambria Math" w:eastAsiaTheme="minorEastAsia" w:hAnsi="Cambria Math" w:cs="Arial"/>
+              </w:rPr>
+              <m:t>2</m:t>
+            </m:r>
+          </m:sup>
+        </m:sSup>
+        <m:r>
+          <w:rPr>
+            <w:rFonts w:ascii="Cambria Math" w:eastAsiaTheme="minorEastAsia" w:hAnsi="Cambria Math" w:cs="Arial"/>
+          </w:rPr>
+          <m:t>=0⇔</m:t>
+        </m:r>
+        <m:sSup>
+          <m:sSupPr>
+            <m:ctrlPr>
+              <w:rPr>
+                <w:rFonts w:ascii="Cambria Math" w:eastAsiaTheme="minorEastAsia" w:hAnsi="Cambria Math" w:cs="Arial"/>
+                <w:i/>
+                <w:iCs/>
+              </w:rPr>
+            </m:ctrlPr>
+          </m:sSupPr>
+          <m:e>
+            <m:r>
+              <w:rPr>
+                <w:rFonts w:ascii="Cambria Math" w:eastAsiaTheme="minorEastAsia" w:hAnsi="Cambria Math" w:cs="Arial"/>
+              </w:rPr>
+              <m:t>x</m:t>
+            </m:r>
+          </m:e>
+          <m:sup>
+            <m:r>
+              <w:rPr>
+                <w:rFonts w:ascii="Cambria Math" w:eastAsiaTheme="minorEastAsia" w:hAnsi="Cambria Math" w:cs="Arial"/>
+              </w:rPr>
+              <m:t>2</m:t>
+            </m:r>
+          </m:sup>
+        </m:sSup>
+        <m:r>
+          <w:rPr>
+            <w:rFonts w:ascii="Cambria Math" w:eastAsiaTheme="minorEastAsia" w:hAnsi="Cambria Math" w:cs="Arial"/>
+          </w:rPr>
+          <m:t>+</m:t>
+        </m:r>
+        <m:sSup>
+          <m:sSupPr>
+            <m:ctrlPr>
+              <w:rPr>
+                <w:rFonts w:ascii="Cambria Math" w:eastAsiaTheme="minorEastAsia" w:hAnsi="Cambria Math" w:cs="Arial"/>
+                <w:i/>
+                <w:iCs/>
+              </w:rPr>
+            </m:ctrlPr>
+          </m:sSupPr>
+          <m:e>
+            <m:r>
+              <w:rPr>
+                <w:rFonts w:ascii="Cambria Math" w:eastAsiaTheme="minorEastAsia" w:hAnsi="Cambria Math" w:cs="Arial"/>
+              </w:rPr>
+              <m:t>y</m:t>
+            </m:r>
+          </m:e>
+          <m:sup>
+            <m:r>
+              <w:rPr>
+                <w:rFonts w:ascii="Cambria Math" w:eastAsiaTheme="minorEastAsia" w:hAnsi="Cambria Math" w:cs="Arial"/>
+              </w:rPr>
+              <m:t>2</m:t>
+            </m:r>
+          </m:sup>
+        </m:sSup>
+        <m:r>
+          <w:rPr>
+            <w:rFonts w:ascii="Cambria Math" w:eastAsiaTheme="minorEastAsia" w:hAnsi="Cambria Math" w:cs="Arial"/>
+          </w:rPr>
+          <m:t>-6x-6y+13=0</m:t>
+        </m:r>
+      </m:oMath>
+      <w:r>
+        <w:rPr>
+          <w:rFonts w:eastAsiaTheme="minorEastAsia" w:cs="Arial"/>
+          <w:iCs/>
+        </w:rPr>
+        <w:t xml:space="preserve"> </w:t>
+      </w:r>
+    </w:p>
+    <w:p>
+      <w:pPr>
+        <w:pBdr>
+          <w:top w:val="single" w:sz="4" w:space="1" w:color="auto"/>
+          <w:left w:val="single" w:sz="4" w:space="4" w:color="auto"/>
+          <w:bottom w:val="single" w:sz="4" w:space="1" w:color="auto"/>
+          <w:right w:val="single" w:sz="4" w:space="4" w:color="auto"/>
+          <w:between w:val="single" w:sz="4" w:space="1" w:color="auto"/>
+          <w:bar w:val="single" w:sz="4" w:color="auto"/>
+        </w:pBdr>
+        <w:rPr>
+          <w:rFonts w:eastAsiaTheme="minorEastAsia"/>
+          <w:color w:val="FF0000"/>
+        </w:rPr>
+      </w:pPr>
+      <w:r>
+        <w:rPr>
+          <w:rFonts w:eastAsiaTheme="minorEastAsia" w:cs="Arial"/>
+          <w:b/>
+          <w:color w:val="FF0000"/>
+        </w:rPr>
+        <w:t>Propriété.</w:t>
+      </w:r>
+      <w:r>
+        <w:rPr>
+          <w:rFonts w:eastAsiaTheme="minorEastAsia" w:cs="Arial"/>
+          <w:color w:val="FF0000"/>
+        </w:rPr>
+        <w:t xml:space="preserve"> </w:t>
+      </w:r>
+      <w:r>
+        <w:rPr>
+          <w:color w:val="FF0000"/>
+        </w:rPr>
+        <w:t xml:space="preserve">Etant donné deux points </w:t>
+      </w:r>
+      <m:oMath>
         <m:r>
           <w:rPr>
             <w:rFonts w:ascii="Cambria Math" w:hAnsi="Cambria Math"/>
             <w:color w:val="FF0000"/>
           </w:rPr>
+          <m:t>A</m:t>
+        </m:r>
+      </m:oMath>
+      <w:r>
+        <w:rPr>
+          <w:color w:val="FF0000"/>
+        </w:rPr>
+        <w:t xml:space="preserve"> et </w:t>
+      </w:r>
+      <m:oMath>
+        <m:r>
+          <w:rPr>
+            <w:rFonts w:ascii="Cambria Math" w:hAnsi="Cambria Math"/>
+            <w:color w:val="FF0000"/>
+          </w:rPr>
+          <m:t>B</m:t>
+        </m:r>
+      </m:oMath>
+      <w:r>
+        <w:rPr>
+          <w:color w:val="FF0000"/>
+        </w:rPr>
+        <w:t xml:space="preserve"> et leur milieu </w:t>
+      </w:r>
+      <m:oMath>
+        <m:r>
+          <w:rPr>
+            <w:rFonts w:ascii="Cambria Math" w:hAnsi="Cambria Math"/>
+            <w:color w:val="FF0000"/>
+          </w:rPr>
+          <m:t>I</m:t>
+        </m:r>
+      </m:oMath>
+      <w:r>
+        <w:rPr>
+          <w:color w:val="FF0000"/>
+        </w:rPr>
+        <w:t xml:space="preserve">, on a </w:t>
+      </w:r>
+      <m:oMath>
+        <m:acc>
+          <m:accPr>
+            <m:chr m:val="⃗"/>
+            <m:ctrlPr>
+              <w:rPr>
+                <w:rFonts w:ascii="Cambria Math" w:hAnsi="Cambria Math"/>
+                <w:color w:val="FF0000"/>
+              </w:rPr>
+            </m:ctrlPr>
+          </m:accPr>
+          <m:e>
+            <m:r>
+              <w:rPr>
+                <w:rFonts w:ascii="Cambria Math" w:hAnsi="Cambria Math"/>
+                <w:color w:val="FF0000"/>
+              </w:rPr>
+              <m:t>MA</m:t>
+            </m:r>
+          </m:e>
+        </m:acc>
+        <m:r>
+          <w:rPr>
+            <w:rFonts w:ascii="Cambria Math" w:hAnsi="Cambria Math"/>
+            <w:color w:val="FF0000"/>
+          </w:rPr>
+          <m:t>⋅</m:t>
+        </m:r>
+        <m:acc>
+          <m:accPr>
+            <m:chr m:val="⃗"/>
+            <m:ctrlPr>
+              <w:rPr>
+                <w:rFonts w:ascii="Cambria Math" w:hAnsi="Cambria Math"/>
+                <w:color w:val="FF0000"/>
+              </w:rPr>
+            </m:ctrlPr>
+          </m:accPr>
+          <m:e>
+            <m:r>
+              <w:rPr>
+                <w:rFonts w:ascii="Cambria Math" w:hAnsi="Cambria Math"/>
+                <w:color w:val="FF0000"/>
+              </w:rPr>
+              <m:t>MB</m:t>
+            </m:r>
+          </m:e>
+        </m:acc>
+        <m:r>
+          <w:rPr>
+            <w:rFonts w:ascii="Cambria Math" w:hAnsi="Cambria Math"/>
+            <w:color w:val="FF0000"/>
+          </w:rPr>
           <m:t>=M</m:t>
         </m:r>
         <m:sSup>
@@ -8675,6 +8714,40 @@
           </m:sup>
         </m:sSup>
       </m:oMath>
+    </w:p>
+    <w:p>
+      <w:pPr>
+        <w:rPr>
+          <w:rFonts w:eastAsiaTheme="minorEastAsia" w:cs="Arial"/>
+          <w:b/>
+          <w:color w:val="0000FF"/>
+        </w:rPr>
+      </w:pPr>
+      <w:r>
+        <w:rPr>
+          <w:rFonts w:eastAsiaTheme="minorEastAsia"/>
+          <w:b/>
+        </w:rPr>
+        <w:t>Exemple</w:t>
+      </w:r>
+      <w:r>
+        <w:rPr>
+          <w:rFonts w:eastAsiaTheme="minorEastAsia"/>
+        </w:rPr>
+        <w:t xml:space="preserve">. </w:t>
+      </w:r>
+      <w:r>
+        <w:rPr>
+          <w:rFonts w:eastAsiaTheme="minorEastAsia"/>
+        </w:rPr>
+        <w:t>S</w:t>
+      </w:r>
+      <w:r>
+        <w:rPr>
+          <w:rFonts w:eastAsiaTheme="minorEastAsia"/>
+        </w:rPr>
+        <w:t xml:space="preserve">oit </w:t>
+      </w:r>
     </w:p>
     <w:p>
       <w:pPr>
@@ -9046,377 +9119,818 @@
         <w:t>.</w:t>
       </w:r>
     </w:p>
-    <w:tbl>
-      <w:tblPr>
-        <w:tblStyle w:val="Grilledutableau"/>
-        <w:tblW w:w="0" w:type="auto"/>
-        <w:tblLook w:val="04A0" w:firstRow="1" w:lastRow="0" w:firstColumn="1" w:lastColumn="0" w:noHBand="0" w:noVBand="1"/>
-      </w:tblPr>
-      <w:tblGrid>
-        <w:gridCol w:w="10606"/>
-      </w:tblGrid>
-      <w:tr>
-        <w:tc>
-          <w:tcPr>
-            <w:tcW w:w="10606" w:type="dxa"/>
-          </w:tcPr>
-          <w:p>
-            <w:pPr>
-              <w:rPr>
-                <w:color w:val="002060"/>
-              </w:rPr>
-            </w:pPr>
-            <w:r>
-              <w:rPr>
-                <w:rFonts w:eastAsiaTheme="minorEastAsia" w:cs="Arial"/>
-                <w:b/>
-                <w:color w:val="0000FF"/>
-              </w:rPr>
-              <w:t>Définition</w:t>
-            </w:r>
-            <w:r>
-              <w:rPr>
-                <w:rFonts w:eastAsiaTheme="minorEastAsia" w:cs="Arial"/>
-                <w:color w:val="0000FF"/>
-              </w:rPr>
-              <w:t xml:space="preserve">. </w:t>
-            </w:r>
-            <m:oMath>
-              <m:acc>
-                <m:accPr>
-                  <m:chr m:val="⃗"/>
-                  <m:ctrlPr>
-                    <w:rPr>
-                      <w:rFonts w:ascii="Cambria Math" w:eastAsiaTheme="minorEastAsia" w:hAnsi="Cambria Math" w:cs="Arial"/>
-                      <w:i/>
-                      <w:color w:val="0000FF"/>
-                    </w:rPr>
-                  </m:ctrlPr>
-                </m:accPr>
-                <m:e>
-                  <m:r>
-                    <w:rPr>
-                      <w:rFonts w:ascii="Cambria Math" w:eastAsiaTheme="minorEastAsia" w:hAnsi="Cambria Math" w:cs="Arial"/>
-                      <w:color w:val="0000FF"/>
-                    </w:rPr>
-                    <m:t>u</m:t>
-                  </m:r>
-                </m:e>
-              </m:acc>
-            </m:oMath>
-            <w:r>
-              <w:rPr>
-                <w:rFonts w:eastAsiaTheme="minorEastAsia" w:cs="Arial"/>
-                <w:color w:val="0000FF"/>
-              </w:rPr>
-              <w:t xml:space="preserve"> </w:t>
-            </w:r>
-            <w:proofErr w:type="gramStart"/>
-            <w:r>
-              <w:rPr>
-                <w:rFonts w:eastAsiaTheme="minorEastAsia" w:cs="Arial"/>
-                <w:color w:val="0000FF"/>
-              </w:rPr>
-              <w:t>est</w:t>
-            </w:r>
-            <w:proofErr w:type="gramEnd"/>
-            <w:r>
-              <w:rPr>
-                <w:rFonts w:eastAsiaTheme="minorEastAsia" w:cs="Arial"/>
-                <w:color w:val="0000FF"/>
-              </w:rPr>
-              <w:t xml:space="preserve"> un </w:t>
-            </w:r>
-            <w:r>
-              <w:rPr>
-                <w:rFonts w:eastAsiaTheme="minorEastAsia" w:cs="Arial"/>
-                <w:b/>
-                <w:color w:val="0000FF"/>
-              </w:rPr>
-              <w:t xml:space="preserve">vecteur normal à la droite </w:t>
-            </w:r>
-            <m:oMath>
-              <m:d>
-                <m:dPr>
-                  <m:ctrlPr>
-                    <w:rPr>
-                      <w:rFonts w:ascii="Cambria Math" w:eastAsiaTheme="minorEastAsia" w:hAnsi="Cambria Math" w:cs="Arial"/>
-                      <w:b/>
-                      <w:i/>
-                      <w:color w:val="0000FF"/>
-                    </w:rPr>
-                  </m:ctrlPr>
-                </m:dPr>
-                <m:e>
-                  <m:r>
-                    <m:rPr>
-                      <m:sty m:val="bi"/>
-                    </m:rPr>
-                    <w:rPr>
-                      <w:rFonts w:ascii="Cambria Math" w:eastAsiaTheme="minorEastAsia" w:hAnsi="Cambria Math" w:cs="Arial"/>
-                      <w:color w:val="0000FF"/>
-                    </w:rPr>
-                    <m:t>AB</m:t>
-                  </m:r>
-                </m:e>
-              </m:d>
-            </m:oMath>
-            <w:r>
-              <w:rPr>
-                <w:rFonts w:eastAsiaTheme="minorEastAsia" w:cs="Arial"/>
-                <w:color w:val="0000FF"/>
-              </w:rPr>
-              <w:t xml:space="preserve"> ssi </w:t>
-            </w:r>
-            <m:oMath>
-              <m:acc>
-                <m:accPr>
-                  <m:chr m:val="⃗"/>
-                  <m:ctrlPr>
-                    <w:rPr>
-                      <w:rFonts w:ascii="Cambria Math" w:eastAsiaTheme="minorEastAsia" w:hAnsi="Cambria Math" w:cs="Arial"/>
-                      <w:i/>
-                      <w:color w:val="0000FF"/>
-                    </w:rPr>
-                  </m:ctrlPr>
-                </m:accPr>
-                <m:e>
-                  <m:r>
-                    <w:rPr>
-                      <w:rFonts w:ascii="Cambria Math" w:eastAsiaTheme="minorEastAsia" w:hAnsi="Cambria Math" w:cs="Arial"/>
-                      <w:color w:val="0000FF"/>
-                    </w:rPr>
-                    <m:t>u</m:t>
-                  </m:r>
-                </m:e>
-              </m:acc>
-            </m:oMath>
-            <w:r>
-              <w:rPr>
-                <w:rFonts w:eastAsiaTheme="minorEastAsia" w:cs="Arial"/>
-                <w:color w:val="0000FF"/>
-              </w:rPr>
-              <w:t xml:space="preserve"> est orthogonal à </w:t>
-            </w:r>
-            <m:oMath>
-              <m:acc>
-                <m:accPr>
-                  <m:chr m:val="⃗"/>
-                  <m:ctrlPr>
-                    <w:rPr>
-                      <w:rFonts w:ascii="Cambria Math" w:eastAsiaTheme="minorEastAsia" w:hAnsi="Cambria Math" w:cs="Arial"/>
-                      <w:i/>
-                      <w:color w:val="0000FF"/>
-                    </w:rPr>
-                  </m:ctrlPr>
-                </m:accPr>
-                <m:e>
-                  <m:r>
-                    <w:rPr>
-                      <w:rFonts w:ascii="Cambria Math" w:eastAsiaTheme="minorEastAsia" w:hAnsi="Cambria Math" w:cs="Arial"/>
-                      <w:color w:val="0000FF"/>
-                    </w:rPr>
-                    <m:t>AB</m:t>
-                  </m:r>
-                </m:e>
-              </m:acc>
-            </m:oMath>
-            <w:r>
-              <w:rPr>
-                <w:rFonts w:eastAsiaTheme="minorEastAsia" w:cs="Arial"/>
-                <w:color w:val="0000FF"/>
-              </w:rPr>
-              <w:t xml:space="preserve"> </w:t>
-            </w:r>
-            <w:proofErr w:type="spellStart"/>
-            <w:r>
-              <w:rPr>
-                <w:rFonts w:eastAsiaTheme="minorEastAsia" w:cs="Arial"/>
-                <w:color w:val="0000FF"/>
-              </w:rPr>
-              <w:t>ssi</w:t>
-            </w:r>
-            <w:proofErr w:type="spellEnd"/>
-            <w:r>
-              <w:rPr>
-                <w:rFonts w:eastAsiaTheme="minorEastAsia" w:cs="Arial"/>
-                <w:color w:val="0000FF"/>
-              </w:rPr>
-              <w:t xml:space="preserve"> </w:t>
-            </w:r>
-            <m:oMath>
-              <m:acc>
-                <m:accPr>
-                  <m:chr m:val="⃗"/>
-                  <m:ctrlPr>
-                    <w:rPr>
-                      <w:rFonts w:ascii="Cambria Math" w:eastAsiaTheme="minorEastAsia" w:hAnsi="Cambria Math" w:cs="Arial"/>
-                      <w:i/>
-                      <w:color w:val="0000FF"/>
-                    </w:rPr>
-                  </m:ctrlPr>
-                </m:accPr>
-                <m:e>
-                  <m:r>
-                    <w:rPr>
-                      <w:rFonts w:ascii="Cambria Math" w:eastAsiaTheme="minorEastAsia" w:hAnsi="Cambria Math" w:cs="Arial"/>
-                      <w:color w:val="0000FF"/>
-                    </w:rPr>
-                    <m:t>u</m:t>
-                  </m:r>
-                </m:e>
-              </m:acc>
-              <m:r>
-                <w:rPr>
-                  <w:rFonts w:ascii="Cambria Math" w:eastAsiaTheme="minorEastAsia" w:hAnsi="Cambria Math" w:cs="Arial"/>
-                  <w:color w:val="0000FF"/>
-                </w:rPr>
-                <m:t>⋅</m:t>
-              </m:r>
-              <m:acc>
-                <m:accPr>
-                  <m:chr m:val="⃗"/>
-                  <m:ctrlPr>
-                    <w:rPr>
-                      <w:rFonts w:ascii="Cambria Math" w:eastAsiaTheme="minorEastAsia" w:hAnsi="Cambria Math" w:cs="Arial"/>
-                      <w:i/>
-                      <w:color w:val="0000FF"/>
-                    </w:rPr>
-                  </m:ctrlPr>
-                </m:accPr>
-                <m:e>
-                  <m:r>
-                    <w:rPr>
-                      <w:rFonts w:ascii="Cambria Math" w:eastAsiaTheme="minorEastAsia" w:hAnsi="Cambria Math" w:cs="Arial"/>
-                      <w:color w:val="0000FF"/>
-                    </w:rPr>
-                    <m:t>AB</m:t>
-                  </m:r>
-                </m:e>
-              </m:acc>
-              <m:r>
-                <w:rPr>
-                  <w:rFonts w:ascii="Cambria Math" w:eastAsiaTheme="minorEastAsia" w:hAnsi="Cambria Math" w:cs="Arial"/>
-                  <w:color w:val="0000FF"/>
-                </w:rPr>
-                <m:t>=0</m:t>
-              </m:r>
-            </m:oMath>
-            <w:r>
-              <w:rPr>
-                <w:rFonts w:eastAsiaTheme="minorEastAsia" w:cs="Arial"/>
-                <w:color w:val="002060"/>
-              </w:rPr>
-              <w:br/>
-            </w:r>
-            <w:r>
-              <w:rPr>
-                <w:rFonts w:eastAsiaTheme="minorEastAsia" w:cs="Arial"/>
-                <w:b/>
-                <w:color w:val="FF0000"/>
-              </w:rPr>
-              <w:t>Propriété</w:t>
-            </w:r>
-            <w:r>
-              <w:rPr>
-                <w:rFonts w:eastAsiaTheme="minorEastAsia" w:cs="Arial"/>
-                <w:color w:val="FF0000"/>
-              </w:rPr>
-              <w:t xml:space="preserve">. </w:t>
-            </w:r>
-            <w:r>
-              <w:rPr>
-                <w:rFonts w:eastAsiaTheme="minorEastAsia" w:cs="Arial"/>
-                <w:color w:val="FF0000"/>
-                <w:u w:val="single"/>
-              </w:rPr>
-              <w:t>Un</w:t>
-            </w:r>
-            <w:r>
-              <w:rPr>
-                <w:rFonts w:eastAsiaTheme="minorEastAsia" w:cs="Arial"/>
-                <w:color w:val="FF0000"/>
-              </w:rPr>
-              <w:t xml:space="preserve"> vecteur normal à une droite d’équation cartésienne " </w:t>
-            </w:r>
-            <m:oMath>
-              <m:r>
-                <w:rPr>
-                  <w:rFonts w:ascii="Cambria Math" w:eastAsiaTheme="minorEastAsia" w:hAnsi="Cambria Math" w:cs="Arial"/>
-                  <w:color w:val="FF0000"/>
-                </w:rPr>
-                <m:t>ax+by+c=0</m:t>
-              </m:r>
-            </m:oMath>
-            <w:r>
-              <w:rPr>
-                <w:rFonts w:eastAsiaTheme="minorEastAsia" w:cs="Arial"/>
-                <w:color w:val="FF0000"/>
-              </w:rPr>
-              <w:t xml:space="preserve"> " est </w:t>
-            </w:r>
-            <m:oMath>
-              <m:d>
-                <m:dPr>
-                  <m:ctrlPr>
-                    <w:rPr>
-                      <w:rFonts w:ascii="Cambria Math" w:eastAsiaTheme="minorEastAsia" w:hAnsi="Cambria Math" w:cs="Arial"/>
-                      <w:i/>
-                      <w:color w:val="FF0000"/>
-                    </w:rPr>
-                  </m:ctrlPr>
-                </m:dPr>
-                <m:e>
-                  <m:eqArr>
-                    <m:eqArrPr>
-                      <m:ctrlPr>
-                        <w:rPr>
-                          <w:rFonts w:ascii="Cambria Math" w:eastAsiaTheme="minorEastAsia" w:hAnsi="Cambria Math" w:cs="Arial"/>
-                          <w:i/>
-                          <w:color w:val="FF0000"/>
-                        </w:rPr>
-                      </m:ctrlPr>
-                    </m:eqArrPr>
-                    <m:e>
-                      <m:r>
-                        <w:rPr>
-                          <w:rFonts w:ascii="Cambria Math" w:eastAsiaTheme="minorEastAsia" w:hAnsi="Cambria Math" w:cs="Arial"/>
-                          <w:color w:val="FF0000"/>
-                        </w:rPr>
-                        <m:t>a</m:t>
-                      </m:r>
-                    </m:e>
-                    <m:e>
-                      <m:r>
-                        <w:rPr>
-                          <w:rFonts w:ascii="Cambria Math" w:eastAsiaTheme="minorEastAsia" w:hAnsi="Cambria Math" w:cs="Arial"/>
-                          <w:color w:val="FF0000"/>
-                        </w:rPr>
-                        <m:t>b</m:t>
-                      </m:r>
-                    </m:e>
-                  </m:eqArr>
-                </m:e>
-              </m:d>
-            </m:oMath>
-            <w:r>
-              <w:rPr>
-                <w:rFonts w:eastAsiaTheme="minorEastAsia" w:cs="Arial"/>
-                <w:color w:val="FF0000"/>
-              </w:rPr>
-              <w:t>.</w:t>
-            </w:r>
-          </w:p>
-        </w:tc>
-      </w:tr>
-    </w:tbl>
     <w:p>
       <w:pPr>
+        <w:pBdr>
+          <w:top w:val="single" w:sz="4" w:space="1" w:color="auto"/>
+          <w:left w:val="single" w:sz="4" w:space="4" w:color="auto"/>
+          <w:bottom w:val="single" w:sz="4" w:space="1" w:color="auto"/>
+          <w:right w:val="single" w:sz="4" w:space="4" w:color="auto"/>
+          <w:between w:val="single" w:sz="4" w:space="1" w:color="auto"/>
+          <w:bar w:val="single" w:sz="4" w:color="auto"/>
+        </w:pBdr>
+        <w:rPr>
+          <w:rFonts w:eastAsiaTheme="minorEastAsia" w:cs="Arial"/>
+          <w:color w:val="FF0000"/>
+        </w:rPr>
+      </w:pPr>
+      <w:r>
         <w:rPr>
           <w:rFonts w:eastAsiaTheme="minorEastAsia" w:cs="Arial"/>
           <w:b/>
+          <w:color w:val="0000FF"/>
+        </w:rPr>
+        <w:t>Définition</w:t>
+      </w:r>
+      <w:r>
+        <w:rPr>
+          <w:rFonts w:eastAsiaTheme="minorEastAsia" w:cs="Arial"/>
+          <w:color w:val="0000FF"/>
+        </w:rPr>
+        <w:t xml:space="preserve">. </w:t>
+      </w:r>
+      <m:oMath>
+        <m:acc>
+          <m:accPr>
+            <m:chr m:val="⃗"/>
+            <m:ctrlPr>
+              <w:rPr>
+                <w:rFonts w:ascii="Cambria Math" w:eastAsiaTheme="minorEastAsia" w:hAnsi="Cambria Math" w:cs="Arial"/>
+                <w:i/>
+                <w:color w:val="0000FF"/>
+              </w:rPr>
+            </m:ctrlPr>
+          </m:accPr>
+          <m:e>
+            <m:r>
+              <w:rPr>
+                <w:rFonts w:ascii="Cambria Math" w:eastAsiaTheme="minorEastAsia" w:hAnsi="Cambria Math" w:cs="Arial"/>
+                <w:color w:val="0000FF"/>
+              </w:rPr>
+              <m:t>u</m:t>
+            </m:r>
+          </m:e>
+        </m:acc>
+      </m:oMath>
+      <w:r>
+        <w:rPr>
+          <w:rFonts w:eastAsiaTheme="minorEastAsia" w:cs="Arial"/>
+          <w:color w:val="0000FF"/>
+        </w:rPr>
+        <w:t xml:space="preserve"> </w:t>
+      </w:r>
+      <w:proofErr w:type="gramStart"/>
+      <w:r>
+        <w:rPr>
+          <w:rFonts w:eastAsiaTheme="minorEastAsia" w:cs="Arial"/>
+          <w:color w:val="0000FF"/>
+        </w:rPr>
+        <w:t>est</w:t>
+      </w:r>
+      <w:proofErr w:type="gramEnd"/>
+      <w:r>
+        <w:rPr>
+          <w:rFonts w:eastAsiaTheme="minorEastAsia" w:cs="Arial"/>
+          <w:color w:val="0000FF"/>
+        </w:rPr>
+        <w:t xml:space="preserve"> un </w:t>
+      </w:r>
+      <w:r>
+        <w:rPr>
+          <w:rFonts w:eastAsiaTheme="minorEastAsia" w:cs="Arial"/>
+          <w:b/>
+          <w:color w:val="0000FF"/>
+        </w:rPr>
+        <w:t xml:space="preserve">vecteur normal à la droite </w:t>
+      </w:r>
+      <m:oMath>
+        <m:d>
+          <m:dPr>
+            <m:ctrlPr>
+              <w:rPr>
+                <w:rFonts w:ascii="Cambria Math" w:eastAsiaTheme="minorEastAsia" w:hAnsi="Cambria Math" w:cs="Arial"/>
+                <w:b/>
+                <w:i/>
+                <w:color w:val="0000FF"/>
+              </w:rPr>
+            </m:ctrlPr>
+          </m:dPr>
+          <m:e>
+            <m:r>
+              <m:rPr>
+                <m:sty m:val="bi"/>
+              </m:rPr>
+              <w:rPr>
+                <w:rFonts w:ascii="Cambria Math" w:eastAsiaTheme="minorEastAsia" w:hAnsi="Cambria Math" w:cs="Arial"/>
+                <w:color w:val="0000FF"/>
+              </w:rPr>
+              <m:t>AB</m:t>
+            </m:r>
+          </m:e>
+        </m:d>
+      </m:oMath>
+      <w:r>
+        <w:rPr>
+          <w:rFonts w:eastAsiaTheme="minorEastAsia" w:cs="Arial"/>
+          <w:color w:val="0000FF"/>
+        </w:rPr>
+        <w:t xml:space="preserve"> ssi </w:t>
+      </w:r>
+      <m:oMath>
+        <m:acc>
+          <m:accPr>
+            <m:chr m:val="⃗"/>
+            <m:ctrlPr>
+              <w:rPr>
+                <w:rFonts w:ascii="Cambria Math" w:eastAsiaTheme="minorEastAsia" w:hAnsi="Cambria Math" w:cs="Arial"/>
+                <w:i/>
+                <w:color w:val="0000FF"/>
+              </w:rPr>
+            </m:ctrlPr>
+          </m:accPr>
+          <m:e>
+            <m:r>
+              <w:rPr>
+                <w:rFonts w:ascii="Cambria Math" w:eastAsiaTheme="minorEastAsia" w:hAnsi="Cambria Math" w:cs="Arial"/>
+                <w:color w:val="0000FF"/>
+              </w:rPr>
+              <m:t>u</m:t>
+            </m:r>
+          </m:e>
+        </m:acc>
+      </m:oMath>
+      <w:r>
+        <w:rPr>
+          <w:rFonts w:eastAsiaTheme="minorEastAsia" w:cs="Arial"/>
+          <w:color w:val="0000FF"/>
+        </w:rPr>
+        <w:t xml:space="preserve"> est orthogonal à </w:t>
+      </w:r>
+      <m:oMath>
+        <m:acc>
+          <m:accPr>
+            <m:chr m:val="⃗"/>
+            <m:ctrlPr>
+              <w:rPr>
+                <w:rFonts w:ascii="Cambria Math" w:eastAsiaTheme="minorEastAsia" w:hAnsi="Cambria Math" w:cs="Arial"/>
+                <w:i/>
+                <w:color w:val="0000FF"/>
+              </w:rPr>
+            </m:ctrlPr>
+          </m:accPr>
+          <m:e>
+            <m:r>
+              <w:rPr>
+                <w:rFonts w:ascii="Cambria Math" w:eastAsiaTheme="minorEastAsia" w:hAnsi="Cambria Math" w:cs="Arial"/>
+                <w:color w:val="0000FF"/>
+              </w:rPr>
+              <m:t>AB</m:t>
+            </m:r>
+          </m:e>
+        </m:acc>
+      </m:oMath>
+      <w:r>
+        <w:rPr>
+          <w:rFonts w:eastAsiaTheme="minorEastAsia" w:cs="Arial"/>
+          <w:color w:val="0000FF"/>
+        </w:rPr>
+        <w:t xml:space="preserve"> ssi </w:t>
+      </w:r>
+      <m:oMath>
+        <m:acc>
+          <m:accPr>
+            <m:chr m:val="⃗"/>
+            <m:ctrlPr>
+              <w:rPr>
+                <w:rFonts w:ascii="Cambria Math" w:eastAsiaTheme="minorEastAsia" w:hAnsi="Cambria Math" w:cs="Arial"/>
+                <w:i/>
+                <w:color w:val="0000FF"/>
+              </w:rPr>
+            </m:ctrlPr>
+          </m:accPr>
+          <m:e>
+            <m:r>
+              <w:rPr>
+                <w:rFonts w:ascii="Cambria Math" w:eastAsiaTheme="minorEastAsia" w:hAnsi="Cambria Math" w:cs="Arial"/>
+                <w:color w:val="0000FF"/>
+              </w:rPr>
+              <m:t>u</m:t>
+            </m:r>
+          </m:e>
+        </m:acc>
+        <m:r>
+          <w:rPr>
+            <w:rFonts w:ascii="Cambria Math" w:eastAsiaTheme="minorEastAsia" w:hAnsi="Cambria Math" w:cs="Arial"/>
+            <w:color w:val="0000FF"/>
+          </w:rPr>
+          <m:t>⋅</m:t>
+        </m:r>
+        <m:acc>
+          <m:accPr>
+            <m:chr m:val="⃗"/>
+            <m:ctrlPr>
+              <w:rPr>
+                <w:rFonts w:ascii="Cambria Math" w:eastAsiaTheme="minorEastAsia" w:hAnsi="Cambria Math" w:cs="Arial"/>
+                <w:i/>
+                <w:color w:val="0000FF"/>
+              </w:rPr>
+            </m:ctrlPr>
+          </m:accPr>
+          <m:e>
+            <m:r>
+              <w:rPr>
+                <w:rFonts w:ascii="Cambria Math" w:eastAsiaTheme="minorEastAsia" w:hAnsi="Cambria Math" w:cs="Arial"/>
+                <w:color w:val="0000FF"/>
+              </w:rPr>
+              <m:t>AB</m:t>
+            </m:r>
+          </m:e>
+        </m:acc>
+        <m:r>
+          <w:rPr>
+            <w:rFonts w:ascii="Cambria Math" w:eastAsiaTheme="minorEastAsia" w:hAnsi="Cambria Math" w:cs="Arial"/>
+            <w:color w:val="0000FF"/>
+          </w:rPr>
+          <m:t>=0</m:t>
+        </m:r>
+      </m:oMath>
+      <w:r>
+        <w:rPr>
+          <w:rFonts w:eastAsiaTheme="minorEastAsia" w:cs="Arial"/>
+          <w:color w:val="002060"/>
+        </w:rPr>
+        <w:br/>
+      </w:r>
+      <w:r>
+        <w:rPr>
+          <w:rFonts w:eastAsiaTheme="minorEastAsia" w:cs="Arial"/>
+          <w:b/>
+          <w:color w:val="FF0000"/>
+        </w:rPr>
+        <w:t>Propriété</w:t>
+      </w:r>
+      <w:r>
+        <w:rPr>
+          <w:rFonts w:eastAsiaTheme="minorEastAsia" w:cs="Arial"/>
+          <w:color w:val="FF0000"/>
+        </w:rPr>
+        <w:t xml:space="preserve">. </w:t>
+      </w:r>
+      <w:r>
+        <w:rPr>
+          <w:rFonts w:eastAsiaTheme="minorEastAsia" w:cs="Arial"/>
+          <w:color w:val="FF0000"/>
+          <w:u w:val="single"/>
+        </w:rPr>
+        <w:t>Un</w:t>
+      </w:r>
+      <w:r>
+        <w:rPr>
+          <w:rFonts w:eastAsiaTheme="minorEastAsia" w:cs="Arial"/>
+          <w:color w:val="FF0000"/>
+        </w:rPr>
+        <w:t xml:space="preserve"> vecteur normal à une droite d’équation cartésienne " </w:t>
+      </w:r>
+      <m:oMath>
+        <m:r>
+          <w:rPr>
+            <w:rFonts w:ascii="Cambria Math" w:eastAsiaTheme="minorEastAsia" w:hAnsi="Cambria Math" w:cs="Arial"/>
+            <w:color w:val="FF0000"/>
+          </w:rPr>
+          <m:t>ax+by+c=0</m:t>
+        </m:r>
+      </m:oMath>
+      <w:r>
+        <w:rPr>
+          <w:rFonts w:eastAsiaTheme="minorEastAsia" w:cs="Arial"/>
+          <w:color w:val="FF0000"/>
+        </w:rPr>
+        <w:t xml:space="preserve"> " est </w:t>
+      </w:r>
+      <m:oMath>
+        <m:d>
+          <m:dPr>
+            <m:ctrlPr>
+              <w:rPr>
+                <w:rFonts w:ascii="Cambria Math" w:eastAsiaTheme="minorEastAsia" w:hAnsi="Cambria Math" w:cs="Arial"/>
+                <w:i/>
+                <w:color w:val="FF0000"/>
+              </w:rPr>
+            </m:ctrlPr>
+          </m:dPr>
+          <m:e>
+            <m:eqArr>
+              <m:eqArrPr>
+                <m:ctrlPr>
+                  <w:rPr>
+                    <w:rFonts w:ascii="Cambria Math" w:eastAsiaTheme="minorEastAsia" w:hAnsi="Cambria Math" w:cs="Arial"/>
+                    <w:i/>
+                    <w:color w:val="FF0000"/>
+                  </w:rPr>
+                </m:ctrlPr>
+              </m:eqArrPr>
+              <m:e>
+                <m:r>
+                  <w:rPr>
+                    <w:rFonts w:ascii="Cambria Math" w:eastAsiaTheme="minorEastAsia" w:hAnsi="Cambria Math" w:cs="Arial"/>
+                    <w:color w:val="FF0000"/>
+                  </w:rPr>
+                  <m:t>a</m:t>
+                </m:r>
+              </m:e>
+              <m:e>
+                <m:r>
+                  <w:rPr>
+                    <w:rFonts w:ascii="Cambria Math" w:eastAsiaTheme="minorEastAsia" w:hAnsi="Cambria Math" w:cs="Arial"/>
+                    <w:color w:val="FF0000"/>
+                  </w:rPr>
+                  <m:t>b</m:t>
+                </m:r>
+              </m:e>
+            </m:eqArr>
+          </m:e>
+        </m:d>
+      </m:oMath>
+      <w:r>
+        <w:rPr>
+          <w:rFonts w:eastAsiaTheme="minorEastAsia" w:cs="Arial"/>
+          <w:color w:val="FF0000"/>
+        </w:rPr>
+        <w:t>.</w:t>
+      </w:r>
+    </w:p>
+    <w:p>
+      <w:pPr>
+        <w:rPr>
+          <w:rFonts w:eastAsiaTheme="minorEastAsia" w:cs="Arial"/>
         </w:rPr>
       </w:pPr>
+      <w:r>
+        <w:rPr>
+          <w:rFonts w:eastAsiaTheme="minorEastAsia" w:cs="Arial"/>
+          <w:b/>
+        </w:rPr>
+        <w:t xml:space="preserve">Exemple. </w:t>
+      </w:r>
+      <w:r>
+        <w:rPr>
+          <w:rFonts w:eastAsiaTheme="minorEastAsia" w:cs="Arial"/>
+        </w:rPr>
+        <w:t>Déterminer une équation de la droite</w:t>
+      </w:r>
+      <w:r>
+        <w:rPr>
+          <w:rFonts w:eastAsiaTheme="minorEastAsia" w:cs="Arial"/>
+          <w:b/>
+        </w:rPr>
+        <w:t xml:space="preserve"> </w:t>
+      </w:r>
+      <m:oMath>
+        <m:d>
+          <m:dPr>
+            <m:ctrlPr>
+              <w:rPr>
+                <w:rFonts w:ascii="Cambria Math" w:eastAsiaTheme="minorEastAsia" w:hAnsi="Cambria Math" w:cs="Arial"/>
+                <w:i/>
+              </w:rPr>
+            </m:ctrlPr>
+          </m:dPr>
+          <m:e>
+            <m:r>
+              <w:rPr>
+                <w:rFonts w:ascii="Cambria Math" w:eastAsiaTheme="minorEastAsia" w:hAnsi="Cambria Math" w:cs="Arial"/>
+              </w:rPr>
+              <m:t>d</m:t>
+            </m:r>
+          </m:e>
+        </m:d>
+      </m:oMath>
+      <w:r>
+        <w:rPr>
+          <w:rFonts w:eastAsiaTheme="minorEastAsia" w:cs="Arial"/>
+        </w:rPr>
+        <w:t xml:space="preserve"> </w:t>
+      </w:r>
+      <w:r>
+        <w:rPr>
+          <w:rFonts w:eastAsiaTheme="minorEastAsia" w:cs="Arial"/>
+        </w:rPr>
+        <w:t xml:space="preserve">de vecteur normal </w:t>
+      </w:r>
+      <m:oMath>
+        <m:acc>
+          <m:accPr>
+            <m:chr m:val="⃗"/>
+            <m:ctrlPr>
+              <w:rPr>
+                <w:rFonts w:ascii="Cambria Math" w:eastAsiaTheme="minorEastAsia" w:hAnsi="Cambria Math" w:cs="Arial"/>
+                <w:i/>
+              </w:rPr>
+            </m:ctrlPr>
+          </m:accPr>
+          <m:e>
+            <m:r>
+              <w:rPr>
+                <w:rFonts w:ascii="Cambria Math" w:eastAsiaTheme="minorEastAsia" w:hAnsi="Cambria Math" w:cs="Arial"/>
+              </w:rPr>
+              <m:t>n</m:t>
+            </m:r>
+          </m:e>
+        </m:acc>
+        <m:r>
+          <w:rPr>
+            <w:rFonts w:ascii="Cambria Math" w:eastAsiaTheme="minorEastAsia" w:hAnsi="Cambria Math" w:cs="Arial"/>
+          </w:rPr>
+          <m:t>=</m:t>
+        </m:r>
+        <m:d>
+          <m:dPr>
+            <m:ctrlPr>
+              <w:rPr>
+                <w:rFonts w:ascii="Cambria Math" w:eastAsiaTheme="minorEastAsia" w:hAnsi="Cambria Math" w:cs="Arial"/>
+                <w:i/>
+              </w:rPr>
+            </m:ctrlPr>
+          </m:dPr>
+          <m:e>
+            <m:eqArr>
+              <m:eqArrPr>
+                <m:ctrlPr>
+                  <w:rPr>
+                    <w:rFonts w:ascii="Cambria Math" w:eastAsiaTheme="minorEastAsia" w:hAnsi="Cambria Math" w:cs="Arial"/>
+                    <w:i/>
+                  </w:rPr>
+                </m:ctrlPr>
+              </m:eqArrPr>
+              <m:e>
+                <m:r>
+                  <w:rPr>
+                    <w:rFonts w:ascii="Cambria Math" w:eastAsiaTheme="minorEastAsia" w:hAnsi="Cambria Math" w:cs="Arial"/>
+                  </w:rPr>
+                  <m:t>2</m:t>
+                </m:r>
+              </m:e>
+              <m:e>
+                <m:r>
+                  <w:rPr>
+                    <w:rFonts w:ascii="Cambria Math" w:eastAsiaTheme="minorEastAsia" w:hAnsi="Cambria Math" w:cs="Arial"/>
+                  </w:rPr>
+                  <m:t>-3</m:t>
+                </m:r>
+              </m:e>
+            </m:eqArr>
+          </m:e>
+        </m:d>
+      </m:oMath>
+      <w:r>
+        <w:rPr>
+          <w:rFonts w:eastAsiaTheme="minorEastAsia" w:cs="Arial"/>
+        </w:rPr>
+        <w:t xml:space="preserve"> </w:t>
+      </w:r>
+      <w:r>
+        <w:rPr>
+          <w:rFonts w:eastAsiaTheme="minorEastAsia" w:cs="Arial"/>
+        </w:rPr>
+        <w:t xml:space="preserve">et passant par </w:t>
+      </w:r>
+      <m:oMath>
+        <m:r>
+          <w:rPr>
+            <w:rFonts w:ascii="Cambria Math" w:eastAsiaTheme="minorEastAsia" w:hAnsi="Cambria Math" w:cs="Arial"/>
+          </w:rPr>
+          <m:t>A=</m:t>
+        </m:r>
+        <m:d>
+          <m:dPr>
+            <m:ctrlPr>
+              <w:rPr>
+                <w:rFonts w:ascii="Cambria Math" w:eastAsiaTheme="minorEastAsia" w:hAnsi="Cambria Math" w:cs="Arial"/>
+                <w:i/>
+              </w:rPr>
+            </m:ctrlPr>
+          </m:dPr>
+          <m:e>
+            <m:r>
+              <w:rPr>
+                <w:rFonts w:ascii="Cambria Math" w:eastAsiaTheme="minorEastAsia" w:hAnsi="Cambria Math" w:cs="Arial"/>
+              </w:rPr>
+              <m:t>1 ;0</m:t>
+            </m:r>
+          </m:e>
+        </m:d>
+      </m:oMath>
+      <w:r>
+        <w:rPr>
+          <w:rFonts w:eastAsiaTheme="minorEastAsia" w:cs="Arial"/>
+        </w:rPr>
+        <w:t>.</w:t>
+      </w:r>
+      <w:r>
+        <w:rPr>
+          <w:rFonts w:eastAsiaTheme="minorEastAsia" w:cs="Arial"/>
+        </w:rPr>
+        <w:br/>
+        <w:t xml:space="preserve">Soit </w:t>
+      </w:r>
+      <m:oMath>
+        <m:r>
+          <w:rPr>
+            <w:rFonts w:ascii="Cambria Math" w:eastAsiaTheme="minorEastAsia" w:hAnsi="Cambria Math" w:cs="Arial"/>
+          </w:rPr>
+          <m:t>M=</m:t>
+        </m:r>
+        <m:d>
+          <m:dPr>
+            <m:ctrlPr>
+              <w:rPr>
+                <w:rFonts w:ascii="Cambria Math" w:eastAsiaTheme="minorEastAsia" w:hAnsi="Cambria Math" w:cs="Arial"/>
+                <w:i/>
+              </w:rPr>
+            </m:ctrlPr>
+          </m:dPr>
+          <m:e>
+            <m:r>
+              <w:rPr>
+                <w:rFonts w:ascii="Cambria Math" w:eastAsiaTheme="minorEastAsia" w:hAnsi="Cambria Math" w:cs="Arial"/>
+              </w:rPr>
+              <m:t>x;y</m:t>
+            </m:r>
+          </m:e>
+        </m:d>
+      </m:oMath>
+      <w:r>
+        <w:rPr>
+          <w:rFonts w:eastAsiaTheme="minorEastAsia" w:cs="Arial"/>
+        </w:rPr>
+        <w:t xml:space="preserve"> un point du plan.</w:t>
+      </w:r>
+      <w:r>
+        <w:rPr>
+          <w:rFonts w:eastAsiaTheme="minorEastAsia" w:cs="Arial"/>
+        </w:rPr>
+        <w:br/>
+      </w:r>
+      <m:oMath>
+        <m:r>
+          <w:rPr>
+            <w:rFonts w:ascii="Cambria Math" w:eastAsiaTheme="minorEastAsia" w:hAnsi="Cambria Math" w:cs="Arial"/>
+          </w:rPr>
+          <m:t>M∈</m:t>
+        </m:r>
+        <m:d>
+          <m:dPr>
+            <m:ctrlPr>
+              <w:rPr>
+                <w:rFonts w:ascii="Cambria Math" w:eastAsiaTheme="minorEastAsia" w:hAnsi="Cambria Math" w:cs="Arial"/>
+                <w:i/>
+              </w:rPr>
+            </m:ctrlPr>
+          </m:dPr>
+          <m:e>
+            <m:r>
+              <w:rPr>
+                <w:rFonts w:ascii="Cambria Math" w:eastAsiaTheme="minorEastAsia" w:hAnsi="Cambria Math" w:cs="Arial"/>
+              </w:rPr>
+              <m:t>d</m:t>
+            </m:r>
+          </m:e>
+        </m:d>
+        <m:r>
+          <w:rPr>
+            <w:rFonts w:ascii="Cambria Math" w:eastAsiaTheme="minorEastAsia" w:hAnsi="Cambria Math" w:cs="Arial"/>
+          </w:rPr>
+          <m:t>⇔</m:t>
+        </m:r>
+        <m:acc>
+          <m:accPr>
+            <m:chr m:val="⃗"/>
+            <m:ctrlPr>
+              <w:rPr>
+                <w:rFonts w:ascii="Cambria Math" w:eastAsiaTheme="minorEastAsia" w:hAnsi="Cambria Math" w:cs="Arial"/>
+                <w:i/>
+              </w:rPr>
+            </m:ctrlPr>
+          </m:accPr>
+          <m:e>
+            <m:r>
+              <w:rPr>
+                <w:rFonts w:ascii="Cambria Math" w:eastAsiaTheme="minorEastAsia" w:hAnsi="Cambria Math" w:cs="Arial"/>
+              </w:rPr>
+              <m:t>AM</m:t>
+            </m:r>
+          </m:e>
+        </m:acc>
+        <m:r>
+          <w:rPr>
+            <w:rFonts w:ascii="Cambria Math" w:eastAsiaTheme="minorEastAsia" w:hAnsi="Cambria Math" w:cs="Arial"/>
+          </w:rPr>
+          <m:t>⋅</m:t>
+        </m:r>
+        <m:acc>
+          <m:accPr>
+            <m:chr m:val="⃗"/>
+            <m:ctrlPr>
+              <w:rPr>
+                <w:rFonts w:ascii="Cambria Math" w:eastAsiaTheme="minorEastAsia" w:hAnsi="Cambria Math" w:cs="Arial"/>
+                <w:i/>
+              </w:rPr>
+            </m:ctrlPr>
+          </m:accPr>
+          <m:e>
+            <m:r>
+              <w:rPr>
+                <w:rFonts w:ascii="Cambria Math" w:eastAsiaTheme="minorEastAsia" w:hAnsi="Cambria Math" w:cs="Arial"/>
+              </w:rPr>
+              <m:t>n</m:t>
+            </m:r>
+          </m:e>
+        </m:acc>
+        <m:r>
+          <w:rPr>
+            <w:rFonts w:ascii="Cambria Math" w:eastAsiaTheme="minorEastAsia" w:hAnsi="Cambria Math" w:cs="Arial"/>
+          </w:rPr>
+          <m:t>=0⇔</m:t>
+        </m:r>
+        <m:d>
+          <m:dPr>
+            <m:ctrlPr>
+              <w:rPr>
+                <w:rFonts w:ascii="Cambria Math" w:eastAsiaTheme="minorEastAsia" w:hAnsi="Cambria Math" w:cs="Arial"/>
+                <w:i/>
+              </w:rPr>
+            </m:ctrlPr>
+          </m:dPr>
+          <m:e>
+            <m:eqArr>
+              <m:eqArrPr>
+                <m:ctrlPr>
+                  <w:rPr>
+                    <w:rFonts w:ascii="Cambria Math" w:eastAsiaTheme="minorEastAsia" w:hAnsi="Cambria Math" w:cs="Arial"/>
+                    <w:i/>
+                  </w:rPr>
+                </m:ctrlPr>
+              </m:eqArrPr>
+              <m:e>
+                <m:r>
+                  <w:rPr>
+                    <w:rFonts w:ascii="Cambria Math" w:eastAsiaTheme="minorEastAsia" w:hAnsi="Cambria Math" w:cs="Arial"/>
+                  </w:rPr>
+                  <m:t>x-1</m:t>
+                </m:r>
+              </m:e>
+              <m:e>
+                <m:r>
+                  <w:rPr>
+                    <w:rFonts w:ascii="Cambria Math" w:eastAsiaTheme="minorEastAsia" w:hAnsi="Cambria Math" w:cs="Arial"/>
+                  </w:rPr>
+                  <m:t>y-0</m:t>
+                </m:r>
+              </m:e>
+            </m:eqArr>
+          </m:e>
+        </m:d>
+        <m:r>
+          <w:rPr>
+            <w:rFonts w:ascii="Cambria Math" w:eastAsiaTheme="minorEastAsia" w:hAnsi="Cambria Math" w:cs="Arial"/>
+          </w:rPr>
+          <m:t>⋅</m:t>
+        </m:r>
+        <m:d>
+          <m:dPr>
+            <m:ctrlPr>
+              <w:rPr>
+                <w:rFonts w:ascii="Cambria Math" w:eastAsiaTheme="minorEastAsia" w:hAnsi="Cambria Math" w:cs="Arial"/>
+                <w:i/>
+              </w:rPr>
+            </m:ctrlPr>
+          </m:dPr>
+          <m:e>
+            <m:eqArr>
+              <m:eqArrPr>
+                <m:ctrlPr>
+                  <w:rPr>
+                    <w:rFonts w:ascii="Cambria Math" w:eastAsiaTheme="minorEastAsia" w:hAnsi="Cambria Math" w:cs="Arial"/>
+                    <w:i/>
+                  </w:rPr>
+                </m:ctrlPr>
+              </m:eqArrPr>
+              <m:e>
+                <m:r>
+                  <w:rPr>
+                    <w:rFonts w:ascii="Cambria Math" w:eastAsiaTheme="minorEastAsia" w:hAnsi="Cambria Math" w:cs="Arial"/>
+                  </w:rPr>
+                  <m:t>2</m:t>
+                </m:r>
+              </m:e>
+              <m:e>
+                <m:r>
+                  <w:rPr>
+                    <w:rFonts w:ascii="Cambria Math" w:eastAsiaTheme="minorEastAsia" w:hAnsi="Cambria Math" w:cs="Arial"/>
+                  </w:rPr>
+                  <m:t>-3</m:t>
+                </m:r>
+              </m:e>
+            </m:eqArr>
+          </m:e>
+        </m:d>
+        <m:r>
+          <w:rPr>
+            <w:rFonts w:ascii="Cambria Math" w:eastAsiaTheme="minorEastAsia" w:hAnsi="Cambria Math" w:cs="Arial"/>
+          </w:rPr>
+          <m:t>=0⇔</m:t>
+        </m:r>
+        <m:d>
+          <m:dPr>
+            <m:ctrlPr>
+              <w:rPr>
+                <w:rFonts w:ascii="Cambria Math" w:eastAsiaTheme="minorEastAsia" w:hAnsi="Cambria Math" w:cs="Arial"/>
+                <w:i/>
+              </w:rPr>
+            </m:ctrlPr>
+          </m:dPr>
+          <m:e>
+            <m:r>
+              <w:rPr>
+                <w:rFonts w:ascii="Cambria Math" w:eastAsiaTheme="minorEastAsia" w:hAnsi="Cambria Math" w:cs="Arial"/>
+              </w:rPr>
+              <m:t>x-1</m:t>
+            </m:r>
+          </m:e>
+        </m:d>
+        <m:d>
+          <m:dPr>
+            <m:ctrlPr>
+              <w:rPr>
+                <w:rFonts w:ascii="Cambria Math" w:eastAsiaTheme="minorEastAsia" w:hAnsi="Cambria Math" w:cs="Arial"/>
+                <w:i/>
+              </w:rPr>
+            </m:ctrlPr>
+          </m:dPr>
+          <m:e>
+            <m:r>
+              <w:rPr>
+                <w:rFonts w:ascii="Cambria Math" w:eastAsiaTheme="minorEastAsia" w:hAnsi="Cambria Math" w:cs="Arial"/>
+              </w:rPr>
+              <m:t>2</m:t>
+            </m:r>
+          </m:e>
+        </m:d>
+        <m:r>
+          <w:rPr>
+            <w:rFonts w:ascii="Cambria Math" w:eastAsiaTheme="minorEastAsia" w:hAnsi="Cambria Math" w:cs="Arial"/>
+          </w:rPr>
+          <m:t>+</m:t>
+        </m:r>
+        <m:d>
+          <m:dPr>
+            <m:ctrlPr>
+              <w:rPr>
+                <w:rFonts w:ascii="Cambria Math" w:eastAsiaTheme="minorEastAsia" w:hAnsi="Cambria Math" w:cs="Arial"/>
+                <w:i/>
+              </w:rPr>
+            </m:ctrlPr>
+          </m:dPr>
+          <m:e>
+            <m:r>
+              <w:rPr>
+                <w:rFonts w:ascii="Cambria Math" w:eastAsiaTheme="minorEastAsia" w:hAnsi="Cambria Math" w:cs="Arial"/>
+              </w:rPr>
+              <m:t>y</m:t>
+            </m:r>
+          </m:e>
+        </m:d>
+        <m:d>
+          <m:dPr>
+            <m:ctrlPr>
+              <w:rPr>
+                <w:rFonts w:ascii="Cambria Math" w:eastAsiaTheme="minorEastAsia" w:hAnsi="Cambria Math" w:cs="Arial"/>
+                <w:i/>
+              </w:rPr>
+            </m:ctrlPr>
+          </m:dPr>
+          <m:e>
+            <m:r>
+              <w:rPr>
+                <w:rFonts w:ascii="Cambria Math" w:eastAsiaTheme="minorEastAsia" w:hAnsi="Cambria Math" w:cs="Arial"/>
+              </w:rPr>
+              <m:t>-3</m:t>
+            </m:r>
+          </m:e>
+        </m:d>
+        <m:r>
+          <w:rPr>
+            <w:rFonts w:ascii="Cambria Math" w:eastAsiaTheme="minorEastAsia" w:hAnsi="Cambria Math" w:cs="Arial"/>
+          </w:rPr>
+          <m:t>=0⇔2x-3y-2=0</m:t>
+        </m:r>
+      </m:oMath>
+      <w:r>
+        <w:rPr>
+          <w:rFonts w:eastAsiaTheme="minorEastAsia" w:cs="Arial"/>
+        </w:rPr>
+        <w:t xml:space="preserve"> </w:t>
+      </w:r>
     </w:p>
     <w:p>
       <w:pPr>
@@ -9451,104 +9965,53 @@
     </w:p>
     <w:p>
       <w:pPr>
+        <w:pBdr>
+          <w:top w:val="single" w:sz="4" w:space="1" w:color="auto"/>
+          <w:left w:val="single" w:sz="4" w:space="4" w:color="auto"/>
+          <w:bottom w:val="single" w:sz="4" w:space="1" w:color="auto"/>
+          <w:right w:val="single" w:sz="4" w:space="4" w:color="auto"/>
+          <w:between w:val="single" w:sz="4" w:space="1" w:color="auto"/>
+          <w:bar w:val="single" w:sz="4" w:color="auto"/>
+        </w:pBdr>
         <w:rPr>
           <w:rFonts w:eastAsiaTheme="minorEastAsia" w:cs="Arial"/>
           <w:color w:val="FF0000"/>
         </w:rPr>
       </w:pPr>
-      <w:r>
-        <w:rPr>
-          <w:noProof/>
-        </w:rPr>
-        <w:drawing>
-          <wp:anchor distT="0" distB="0" distL="114300" distR="114300" simplePos="0" relativeHeight="251640320" behindDoc="1" locked="0" layoutInCell="1" allowOverlap="1" wp14:anchorId="52C2B043" wp14:editId="23F7FF11">
-            <wp:simplePos x="0" y="0"/>
-            <wp:positionH relativeFrom="column">
-              <wp:posOffset>5638026</wp:posOffset>
-            </wp:positionH>
-            <wp:positionV relativeFrom="paragraph">
-              <wp:posOffset>2037822</wp:posOffset>
-            </wp:positionV>
-            <wp:extent cx="1273810" cy="873760"/>
-            <wp:effectExtent l="0" t="0" r="0" b="0"/>
-            <wp:wrapSquare wrapText="bothSides"/>
-            <wp:docPr id="1063993729" name="Image 2" descr="Une image contenant ligne, diagramme, Tracé&#10;&#10;Description générée automatiquement"/>
-            <wp:cNvGraphicFramePr>
-              <a:graphicFrameLocks xmlns:a="http://schemas.openxmlformats.org/drawingml/2006/main" noChangeAspect="1"/>
-            </wp:cNvGraphicFramePr>
-            <a:graphic xmlns:a="http://schemas.openxmlformats.org/drawingml/2006/main">
-              <a:graphicData uri="http://schemas.openxmlformats.org/drawingml/2006/picture">
-                <pic:pic xmlns:pic="http://schemas.openxmlformats.org/drawingml/2006/picture">
-                  <pic:nvPicPr>
-                    <pic:cNvPr id="1063993729" name="Image 2" descr="Une image contenant ligne, diagramme, Tracé&#10;&#10;Description générée automatiquement"/>
-                    <pic:cNvPicPr>
-                      <a:picLocks noChangeAspect="1" noChangeArrowheads="1"/>
-                    </pic:cNvPicPr>
-                  </pic:nvPicPr>
-                  <pic:blipFill>
-                    <a:blip r:embed="rId10">
-                      <a:extLst>
-                        <a:ext uri="{28A0092B-C50C-407E-A947-70E740481C1C}">
-                          <a14:useLocalDpi xmlns:a14="http://schemas.microsoft.com/office/drawing/2010/main" val="0"/>
-                        </a:ext>
-                      </a:extLst>
-                    </a:blip>
-                    <a:srcRect/>
-                    <a:stretch>
-                      <a:fillRect/>
-                    </a:stretch>
-                  </pic:blipFill>
-                  <pic:spPr bwMode="auto">
-                    <a:xfrm>
-                      <a:off x="0" y="0"/>
-                      <a:ext cx="1273810" cy="873760"/>
-                    </a:xfrm>
-                    <a:prstGeom prst="rect">
-                      <a:avLst/>
-                    </a:prstGeom>
-                    <a:noFill/>
-                    <a:ln>
-                      <a:noFill/>
-                    </a:ln>
-                  </pic:spPr>
-                </pic:pic>
-              </a:graphicData>
-            </a:graphic>
-            <wp14:sizeRelH relativeFrom="page">
-              <wp14:pctWidth>0</wp14:pctWidth>
-            </wp14:sizeRelH>
-            <wp14:sizeRelV relativeFrom="page">
-              <wp14:pctHeight>0</wp14:pctHeight>
-            </wp14:sizeRelV>
-          </wp:anchor>
-        </w:drawing>
-      </w:r>
       <w:r>
         <w:rPr>
           <w:rFonts w:eastAsiaTheme="minorEastAsia" w:cs="Arial"/>
           <w:b/>
           <w:color w:val="0000FF"/>
         </w:rPr>
-        <w:t>Définition.</w:t>
-      </w:r>
-      <w:r>
-        <w:rPr>
-          <w:rFonts w:eastAsiaTheme="minorEastAsia" w:cs="Arial"/>
-          <w:color w:val="0000FF"/>
-        </w:rPr>
-        <w:t xml:space="preserve"> </w:t>
-      </w:r>
-      <w:r>
-        <w:rPr>
-          <w:color w:val="0000FF"/>
-        </w:rPr>
-        <w:t xml:space="preserve">Un vecteur est </w:t>
-      </w:r>
-      <w:r>
-        <w:rPr>
+        <w:t>Vocabulaire</w:t>
+      </w:r>
+      <w:r>
+        <w:rPr>
+          <w:rFonts w:eastAsiaTheme="minorEastAsia" w:cs="Arial"/>
           <w:b/>
           <w:color w:val="0000FF"/>
         </w:rPr>
+        <w:t>.</w:t>
+      </w:r>
+      <w:r>
+        <w:rPr>
+          <w:rFonts w:eastAsiaTheme="minorEastAsia" w:cs="Arial"/>
+          <w:color w:val="0000FF"/>
+        </w:rPr>
+        <w:t xml:space="preserve"> </w:t>
+      </w:r>
+      <w:r>
+        <w:rPr>
+          <w:color w:val="0000FF"/>
+        </w:rPr>
+        <w:t xml:space="preserve">Un vecteur est </w:t>
+      </w:r>
+      <w:r>
+        <w:rPr>
+          <w:b/>
+          <w:color w:val="0000FF"/>
+        </w:rPr>
         <w:t>unitaire</w:t>
       </w:r>
       <w:r>
@@ -9601,13 +10064,15 @@
         </w:rPr>
         <w:t>.</w:t>
       </w:r>
-      <w:r>
-        <w:rPr>
-          <w:rFonts w:eastAsiaTheme="minorEastAsia" w:cs="Arial"/>
-          <w:color w:val="E36C0A" w:themeColor="accent6" w:themeShade="BF"/>
-        </w:rPr>
-        <w:br/>
-      </w:r>
+    </w:p>
+    <w:p>
+      <w:pPr>
+        <w:rPr>
+          <w:rFonts w:eastAsiaTheme="minorEastAsia" w:cs="Arial"/>
+          <w:b/>
+          <w:color w:val="0000FF"/>
+        </w:rPr>
+      </w:pPr>
       <w:r>
         <w:rPr>
           <w:rFonts w:eastAsiaTheme="minorEastAsia" w:cs="Arial"/>
@@ -9736,20 +10201,81 @@
         </w:rPr>
         <w:t>.</w:t>
       </w:r>
-      <w:r>
-        <w:rPr>
-          <w:rFonts w:eastAsiaTheme="minorEastAsia" w:cs="Arial"/>
-          <w:color w:val="FF0000"/>
-        </w:rPr>
-        <w:br/>
-      </w:r>
-      <w:r>
+    </w:p>
+    <w:p>
+      <w:pPr>
         <w:rPr>
           <w:rFonts w:eastAsiaTheme="minorEastAsia" w:cs="Arial"/>
           <w:b/>
           <w:color w:val="0000FF"/>
         </w:rPr>
-        <w:t>Définition</w:t>
+      </w:pPr>
+      <w:r>
+        <w:rPr>
+          <w:noProof/>
+        </w:rPr>
+        <w:drawing>
+          <wp:anchor distT="0" distB="0" distL="114300" distR="114300" simplePos="0" relativeHeight="251659776" behindDoc="1" locked="0" layoutInCell="1" allowOverlap="1" wp14:anchorId="52C2B043" wp14:editId="235C2488">
+            <wp:simplePos x="0" y="0"/>
+            <wp:positionH relativeFrom="column">
+              <wp:posOffset>5335905</wp:posOffset>
+            </wp:positionH>
+            <wp:positionV relativeFrom="paragraph">
+              <wp:posOffset>418874</wp:posOffset>
+            </wp:positionV>
+            <wp:extent cx="1306195" cy="895985"/>
+            <wp:effectExtent l="0" t="0" r="0" b="0"/>
+            <wp:wrapSquare wrapText="bothSides"/>
+            <wp:docPr id="1063993729" name="Image 2" descr="Une image contenant ligne, diagramme, Tracé&#10;&#10;Description générée automatiquement"/>
+            <wp:cNvGraphicFramePr>
+              <a:graphicFrameLocks xmlns:a="http://schemas.openxmlformats.org/drawingml/2006/main" noChangeAspect="1"/>
+            </wp:cNvGraphicFramePr>
+            <a:graphic xmlns:a="http://schemas.openxmlformats.org/drawingml/2006/main">
+              <a:graphicData uri="http://schemas.openxmlformats.org/drawingml/2006/picture">
+                <pic:pic xmlns:pic="http://schemas.openxmlformats.org/drawingml/2006/picture">
+                  <pic:nvPicPr>
+                    <pic:cNvPr id="1063993729" name="Image 2" descr="Une image contenant ligne, diagramme, Tracé&#10;&#10;Description générée automatiquement"/>
+                    <pic:cNvPicPr>
+                      <a:picLocks noChangeAspect="1" noChangeArrowheads="1"/>
+                    </pic:cNvPicPr>
+                  </pic:nvPicPr>
+                  <pic:blipFill>
+                    <a:blip r:embed="rId11">
+                      <a:extLst>
+                        <a:ext uri="{28A0092B-C50C-407E-A947-70E740481C1C}">
+                          <a14:useLocalDpi xmlns:a14="http://schemas.microsoft.com/office/drawing/2010/main" val="0"/>
+                        </a:ext>
+                      </a:extLst>
+                    </a:blip>
+                    <a:srcRect/>
+                    <a:stretch>
+                      <a:fillRect/>
+                    </a:stretch>
+                  </pic:blipFill>
+                  <pic:spPr bwMode="auto">
+                    <a:xfrm>
+                      <a:off x="0" y="0"/>
+                      <a:ext cx="1306195" cy="895985"/>
+                    </a:xfrm>
+                    <a:prstGeom prst="rect">
+                      <a:avLst/>
+                    </a:prstGeom>
+                    <a:noFill/>
+                    <a:ln>
+                      <a:noFill/>
+                    </a:ln>
+                  </pic:spPr>
+                </pic:pic>
+              </a:graphicData>
+            </a:graphic>
+            <wp14:sizeRelH relativeFrom="page">
+              <wp14:pctWidth>0</wp14:pctWidth>
+            </wp14:sizeRelH>
+            <wp14:sizeRelV relativeFrom="page">
+              <wp14:pctHeight>0</wp14:pctHeight>
+            </wp14:sizeRelV>
+          </wp:anchor>
+        </w:drawing>
       </w:r>
       <w:r>
         <w:rPr>
@@ -9757,7 +10283,14 @@
           <w:b/>
           <w:color w:val="0000FF"/>
         </w:rPr>
-        <w:t>s</w:t>
+        <w:t>Définition.</w:t>
+      </w:r>
+      <w:r>
+        <w:rPr>
+          <w:rFonts w:eastAsiaTheme="minorEastAsia" w:cs="Arial"/>
+          <w:color w:val="0000FF"/>
+        </w:rPr>
+        <w:t xml:space="preserve"> </w:t>
       </w:r>
       <w:r>
         <w:rPr>
@@ -9765,479 +10298,7 @@
           <w:b/>
           <w:color w:val="0000FF"/>
         </w:rPr>
-        <w:t>.</w:t>
-      </w:r>
-      <w:r>
-        <w:rPr>
-          <w:rFonts w:eastAsiaTheme="minorEastAsia" w:cs="Arial"/>
-          <w:color w:val="0000FF"/>
-        </w:rPr>
-        <w:t xml:space="preserve"> </w:t>
-      </w:r>
-      <w:r>
-        <w:rPr>
-          <w:rFonts w:eastAsiaTheme="minorEastAsia" w:cs="Arial"/>
-          <w:color w:val="0000FF"/>
-        </w:rPr>
-        <w:t xml:space="preserve">Soit </w:t>
-      </w:r>
-      <m:oMath>
-        <m:acc>
-          <m:accPr>
-            <m:chr m:val="⃗"/>
-            <m:ctrlPr>
-              <w:rPr>
-                <w:rFonts w:ascii="Cambria Math" w:eastAsiaTheme="minorEastAsia" w:hAnsi="Cambria Math" w:cs="Arial"/>
-                <w:i/>
-                <w:color w:val="0000FF"/>
-              </w:rPr>
-            </m:ctrlPr>
-          </m:accPr>
-          <m:e>
-            <m:r>
-              <w:rPr>
-                <w:rFonts w:ascii="Cambria Math" w:eastAsiaTheme="minorEastAsia" w:hAnsi="Cambria Math" w:cs="Arial"/>
-                <w:color w:val="0000FF"/>
-              </w:rPr>
-              <m:t>u</m:t>
-            </m:r>
-          </m:e>
-        </m:acc>
-      </m:oMath>
-      <w:r>
-        <w:rPr>
-          <w:rFonts w:eastAsiaTheme="minorEastAsia" w:cs="Arial"/>
-          <w:color w:val="0000FF"/>
-        </w:rPr>
-        <w:t xml:space="preserve"> et </w:t>
-      </w:r>
-      <m:oMath>
-        <m:acc>
-          <m:accPr>
-            <m:chr m:val="⃗"/>
-            <m:ctrlPr>
-              <w:rPr>
-                <w:rFonts w:ascii="Cambria Math" w:eastAsiaTheme="minorEastAsia" w:hAnsi="Cambria Math" w:cs="Arial"/>
-                <w:i/>
-                <w:color w:val="0000FF"/>
-              </w:rPr>
-            </m:ctrlPr>
-          </m:accPr>
-          <m:e>
-            <m:r>
-              <w:rPr>
-                <w:rFonts w:ascii="Cambria Math" w:eastAsiaTheme="minorEastAsia" w:hAnsi="Cambria Math" w:cs="Arial"/>
-                <w:color w:val="0000FF"/>
-              </w:rPr>
-              <m:t>v</m:t>
-            </m:r>
-          </m:e>
-        </m:acc>
-      </m:oMath>
-      <w:r>
-        <w:rPr>
-          <w:rFonts w:eastAsiaTheme="minorEastAsia" w:cs="Arial"/>
-          <w:color w:val="0000FF"/>
-        </w:rPr>
-        <w:t xml:space="preserve"> deux vecteurs non nuls.  On note</w:t>
-      </w:r>
-      <w:r>
-        <w:rPr>
-          <w:rFonts w:eastAsiaTheme="minorEastAsia" w:cs="Arial"/>
-          <w:color w:val="0000FF"/>
-        </w:rPr>
-        <w:t xml:space="preserve"> </w:t>
-      </w:r>
-      <m:oMath>
-        <m:r>
-          <w:rPr>
-            <w:rFonts w:ascii="Cambria Math" w:eastAsiaTheme="minorEastAsia" w:hAnsi="Cambria Math" w:cs="Arial"/>
-            <w:color w:val="0000FF"/>
-          </w:rPr>
-          <m:t>A</m:t>
-        </m:r>
-      </m:oMath>
-      <w:r>
-        <w:rPr>
-          <w:rFonts w:eastAsiaTheme="minorEastAsia" w:cs="Arial"/>
-          <w:color w:val="0000FF"/>
-        </w:rPr>
-        <w:t xml:space="preserve"> et </w:t>
-      </w:r>
-      <m:oMath>
-        <m:r>
-          <w:rPr>
-            <w:rFonts w:ascii="Cambria Math" w:eastAsiaTheme="minorEastAsia" w:hAnsi="Cambria Math" w:cs="Arial"/>
-            <w:color w:val="0000FF"/>
-          </w:rPr>
-          <m:t>B</m:t>
-        </m:r>
-      </m:oMath>
-      <w:r>
-        <w:rPr>
-          <w:rFonts w:eastAsiaTheme="minorEastAsia" w:cs="Arial"/>
-          <w:color w:val="0000FF"/>
-        </w:rPr>
-        <w:t xml:space="preserve"> les points tels que </w:t>
-      </w:r>
-      <m:oMath>
-        <m:f>
-          <m:fPr>
-            <m:ctrlPr>
-              <w:rPr>
-                <w:rFonts w:ascii="Cambria Math" w:eastAsiaTheme="minorEastAsia" w:hAnsi="Cambria Math" w:cs="Arial"/>
-                <w:i/>
-                <w:color w:val="0000FF"/>
-              </w:rPr>
-            </m:ctrlPr>
-          </m:fPr>
-          <m:num>
-            <m:acc>
-              <m:accPr>
-                <m:chr m:val="⃗"/>
-                <m:ctrlPr>
-                  <w:rPr>
-                    <w:rFonts w:ascii="Cambria Math" w:eastAsiaTheme="minorEastAsia" w:hAnsi="Cambria Math" w:cs="Arial"/>
-                    <w:i/>
-                    <w:color w:val="0000FF"/>
-                  </w:rPr>
-                </m:ctrlPr>
-              </m:accPr>
-              <m:e>
-                <m:r>
-                  <w:rPr>
-                    <w:rFonts w:ascii="Cambria Math" w:eastAsiaTheme="minorEastAsia" w:hAnsi="Cambria Math" w:cs="Arial"/>
-                    <w:color w:val="0000FF"/>
-                  </w:rPr>
-                  <m:t>u</m:t>
-                </m:r>
-              </m:e>
-            </m:acc>
-          </m:num>
-          <m:den>
-            <m:d>
-              <m:dPr>
-                <m:begChr m:val="‖"/>
-                <m:endChr m:val="‖"/>
-                <m:ctrlPr>
-                  <w:rPr>
-                    <w:rFonts w:ascii="Cambria Math" w:eastAsiaTheme="minorEastAsia" w:hAnsi="Cambria Math" w:cs="Arial"/>
-                    <w:i/>
-                    <w:color w:val="0000FF"/>
-                  </w:rPr>
-                </m:ctrlPr>
-              </m:dPr>
-              <m:e>
-                <m:acc>
-                  <m:accPr>
-                    <m:chr m:val="⃗"/>
-                    <m:ctrlPr>
-                      <w:rPr>
-                        <w:rFonts w:ascii="Cambria Math" w:eastAsiaTheme="minorEastAsia" w:hAnsi="Cambria Math" w:cs="Arial"/>
-                        <w:i/>
-                        <w:color w:val="0000FF"/>
-                      </w:rPr>
-                    </m:ctrlPr>
-                  </m:accPr>
-                  <m:e>
-                    <m:r>
-                      <w:rPr>
-                        <w:rFonts w:ascii="Cambria Math" w:eastAsiaTheme="minorEastAsia" w:hAnsi="Cambria Math" w:cs="Arial"/>
-                        <w:color w:val="0000FF"/>
-                      </w:rPr>
-                      <m:t>u</m:t>
-                    </m:r>
-                  </m:e>
-                </m:acc>
-              </m:e>
-            </m:d>
-          </m:den>
-        </m:f>
-        <m:r>
-          <w:rPr>
-            <w:rFonts w:ascii="Cambria Math" w:eastAsiaTheme="minorEastAsia" w:hAnsi="Cambria Math" w:cs="Arial"/>
-            <w:color w:val="0000FF"/>
-          </w:rPr>
-          <m:t>=</m:t>
-        </m:r>
-        <m:acc>
-          <m:accPr>
-            <m:chr m:val="⃗"/>
-            <m:ctrlPr>
-              <w:rPr>
-                <w:rFonts w:ascii="Cambria Math" w:eastAsiaTheme="minorEastAsia" w:hAnsi="Cambria Math" w:cs="Arial"/>
-                <w:i/>
-                <w:color w:val="0000FF"/>
-              </w:rPr>
-            </m:ctrlPr>
-          </m:accPr>
-          <m:e>
-            <m:r>
-              <w:rPr>
-                <w:rFonts w:ascii="Cambria Math" w:eastAsiaTheme="minorEastAsia" w:hAnsi="Cambria Math" w:cs="Arial"/>
-                <w:color w:val="0000FF"/>
-              </w:rPr>
-              <m:t>OA</m:t>
-            </m:r>
-          </m:e>
-        </m:acc>
-      </m:oMath>
-      <w:r>
-        <w:rPr>
-          <w:rFonts w:eastAsiaTheme="minorEastAsia" w:cs="Arial"/>
-          <w:color w:val="0000FF"/>
-        </w:rPr>
-        <w:t xml:space="preserve"> et </w:t>
-      </w:r>
-      <m:oMath>
-        <m:f>
-          <m:fPr>
-            <m:ctrlPr>
-              <w:rPr>
-                <w:rFonts w:ascii="Cambria Math" w:eastAsiaTheme="minorEastAsia" w:hAnsi="Cambria Math" w:cs="Arial"/>
-                <w:i/>
-                <w:color w:val="0000FF"/>
-              </w:rPr>
-            </m:ctrlPr>
-          </m:fPr>
-          <m:num>
-            <m:acc>
-              <m:accPr>
-                <m:chr m:val="⃗"/>
-                <m:ctrlPr>
-                  <w:rPr>
-                    <w:rFonts w:ascii="Cambria Math" w:eastAsiaTheme="minorEastAsia" w:hAnsi="Cambria Math" w:cs="Arial"/>
-                    <w:i/>
-                    <w:color w:val="0000FF"/>
-                  </w:rPr>
-                </m:ctrlPr>
-              </m:accPr>
-              <m:e>
-                <m:r>
-                  <w:rPr>
-                    <w:rFonts w:ascii="Cambria Math" w:eastAsiaTheme="minorEastAsia" w:hAnsi="Cambria Math" w:cs="Arial"/>
-                    <w:color w:val="0000FF"/>
-                  </w:rPr>
-                  <m:t>v</m:t>
-                </m:r>
-              </m:e>
-            </m:acc>
-          </m:num>
-          <m:den>
-            <m:d>
-              <m:dPr>
-                <m:begChr m:val="‖"/>
-                <m:endChr m:val="‖"/>
-                <m:ctrlPr>
-                  <w:rPr>
-                    <w:rFonts w:ascii="Cambria Math" w:eastAsiaTheme="minorEastAsia" w:hAnsi="Cambria Math" w:cs="Arial"/>
-                    <w:i/>
-                    <w:color w:val="0000FF"/>
-                  </w:rPr>
-                </m:ctrlPr>
-              </m:dPr>
-              <m:e>
-                <m:r>
-                  <w:rPr>
-                    <w:rFonts w:ascii="Cambria Math" w:eastAsiaTheme="minorEastAsia" w:hAnsi="Cambria Math" w:cs="Arial"/>
-                    <w:color w:val="0000FF"/>
-                  </w:rPr>
-                  <m:t>v</m:t>
-                </m:r>
-              </m:e>
-            </m:d>
-          </m:den>
-        </m:f>
-        <m:r>
-          <w:rPr>
-            <w:rFonts w:ascii="Cambria Math" w:eastAsiaTheme="minorEastAsia" w:hAnsi="Cambria Math" w:cs="Arial"/>
-            <w:color w:val="0000FF"/>
-          </w:rPr>
-          <m:t>=</m:t>
-        </m:r>
-        <m:acc>
-          <m:accPr>
-            <m:chr m:val="⃗"/>
-            <m:ctrlPr>
-              <w:rPr>
-                <w:rFonts w:ascii="Cambria Math" w:eastAsiaTheme="minorEastAsia" w:hAnsi="Cambria Math" w:cs="Arial"/>
-                <w:i/>
-                <w:color w:val="0000FF"/>
-              </w:rPr>
-            </m:ctrlPr>
-          </m:accPr>
-          <m:e>
-            <m:r>
-              <w:rPr>
-                <w:rFonts w:ascii="Cambria Math" w:eastAsiaTheme="minorEastAsia" w:hAnsi="Cambria Math" w:cs="Arial"/>
-                <w:color w:val="0000FF"/>
-              </w:rPr>
-              <m:t>OB</m:t>
-            </m:r>
-          </m:e>
-        </m:acc>
-      </m:oMath>
-      <w:r>
-        <w:rPr>
-          <w:rFonts w:eastAsiaTheme="minorEastAsia" w:cs="Arial"/>
-          <w:color w:val="0000FF"/>
-        </w:rPr>
-        <w:t>.</w:t>
-      </w:r>
-      <w:r>
-        <w:rPr>
-          <w:rFonts w:eastAsiaTheme="minorEastAsia" w:cs="Arial"/>
-          <w:color w:val="0000FF"/>
-        </w:rPr>
-        <w:t xml:space="preserve">  </w:t>
-      </w:r>
-      <w:r>
-        <w:rPr>
-          <w:rFonts w:eastAsiaTheme="minorEastAsia" w:cs="Arial"/>
-          <w:color w:val="0000FF"/>
-        </w:rPr>
-        <w:br/>
-      </w:r>
-      <m:oMath>
-        <m:r>
-          <w:rPr>
-            <w:rFonts w:ascii="Cambria Math" w:eastAsiaTheme="minorEastAsia" w:hAnsi="Cambria Math" w:cs="Arial"/>
-            <w:color w:val="0000FF"/>
-          </w:rPr>
-          <m:t>A</m:t>
-        </m:r>
-      </m:oMath>
-      <w:r>
-        <w:rPr>
-          <w:rFonts w:eastAsiaTheme="minorEastAsia" w:cs="Arial"/>
-          <w:color w:val="0000FF"/>
-        </w:rPr>
-        <w:t xml:space="preserve"> </w:t>
-      </w:r>
-      <w:proofErr w:type="gramStart"/>
-      <w:r>
-        <w:rPr>
-          <w:rFonts w:eastAsiaTheme="minorEastAsia" w:cs="Arial"/>
-          <w:color w:val="0000FF"/>
-        </w:rPr>
-        <w:t>et</w:t>
-      </w:r>
-      <w:proofErr w:type="gramEnd"/>
-      <w:r>
-        <w:rPr>
-          <w:rFonts w:eastAsiaTheme="minorEastAsia" w:cs="Arial"/>
-          <w:color w:val="0000FF"/>
-        </w:rPr>
-        <w:t xml:space="preserve"> </w:t>
-      </w:r>
-      <m:oMath>
-        <m:r>
-          <w:rPr>
-            <w:rFonts w:ascii="Cambria Math" w:eastAsiaTheme="minorEastAsia" w:hAnsi="Cambria Math" w:cs="Arial"/>
-            <w:color w:val="0000FF"/>
-          </w:rPr>
-          <m:t>B</m:t>
-        </m:r>
-      </m:oMath>
-      <w:r>
-        <w:rPr>
-          <w:rFonts w:eastAsiaTheme="minorEastAsia" w:cs="Arial"/>
-          <w:color w:val="0000FF"/>
-        </w:rPr>
-        <w:t xml:space="preserve"> sont</w:t>
-      </w:r>
-      <w:r>
-        <w:rPr>
-          <w:rFonts w:eastAsiaTheme="minorEastAsia" w:cs="Arial"/>
-          <w:color w:val="0000FF"/>
-        </w:rPr>
-        <w:t xml:space="preserve"> alors deux</w:t>
-      </w:r>
-      <w:r>
-        <w:rPr>
-          <w:rFonts w:eastAsiaTheme="minorEastAsia" w:cs="Arial"/>
-          <w:color w:val="0000FF"/>
-        </w:rPr>
-        <w:t xml:space="preserve"> points </w:t>
-      </w:r>
-      <w:r>
-        <w:rPr>
-          <w:rFonts w:eastAsiaTheme="minorEastAsia" w:cs="Arial"/>
-          <w:color w:val="0000FF"/>
-        </w:rPr>
-        <w:t>situés sur le</w:t>
-      </w:r>
-      <w:r>
-        <w:rPr>
-          <w:rFonts w:eastAsiaTheme="minorEastAsia" w:cs="Arial"/>
-          <w:color w:val="0000FF"/>
-        </w:rPr>
-        <w:t xml:space="preserve"> cercle </w:t>
-      </w:r>
-      <m:oMath>
-        <m:r>
-          <m:rPr>
-            <m:scr m:val="script"/>
-          </m:rPr>
-          <w:rPr>
-            <w:rFonts w:ascii="Cambria Math" w:hAnsi="Cambria Math" w:cs="Cambria Math"/>
-            <w:color w:val="0000FF"/>
-          </w:rPr>
-          <m:t>C</m:t>
-        </m:r>
-      </m:oMath>
-      <w:r>
-        <w:rPr>
-          <w:rFonts w:eastAsiaTheme="minorEastAsia" w:cs="Arial"/>
-          <w:color w:val="0000FF"/>
-        </w:rPr>
-        <w:t xml:space="preserve"> </w:t>
-      </w:r>
-      <w:r>
-        <w:rPr>
-          <w:rFonts w:eastAsiaTheme="minorEastAsia" w:cs="Arial"/>
-          <w:color w:val="0000FF"/>
-        </w:rPr>
-        <w:t xml:space="preserve">de centre </w:t>
-      </w:r>
-      <m:oMath>
-        <m:r>
-          <w:rPr>
-            <w:rFonts w:ascii="Cambria Math" w:eastAsiaTheme="minorEastAsia" w:hAnsi="Cambria Math" w:cs="Arial"/>
-            <w:color w:val="0000FF"/>
-          </w:rPr>
-          <m:t>O</m:t>
-        </m:r>
-      </m:oMath>
-      <w:r>
-        <w:rPr>
-          <w:rFonts w:eastAsiaTheme="minorEastAsia" w:cs="Arial"/>
-          <w:color w:val="0000FF"/>
-        </w:rPr>
-        <w:t xml:space="preserve"> et de rayon </w:t>
-      </w:r>
-      <m:oMath>
-        <m:r>
-          <w:rPr>
-            <w:rFonts w:ascii="Cambria Math" w:eastAsiaTheme="minorEastAsia" w:hAnsi="Cambria Math" w:cs="Arial"/>
-            <w:color w:val="0000FF"/>
-          </w:rPr>
-          <m:t>1</m:t>
-        </m:r>
-      </m:oMath>
-      <w:r>
-        <w:rPr>
-          <w:rFonts w:eastAsiaTheme="minorEastAsia" w:cs="Arial"/>
-          <w:color w:val="0000FF"/>
-        </w:rPr>
-        <w:t>.</w:t>
-      </w:r>
-      <w:r>
-        <w:rPr>
-          <w:rFonts w:eastAsiaTheme="minorEastAsia" w:cs="Arial"/>
-          <w:color w:val="0000FF"/>
-        </w:rPr>
-        <w:br/>
+        <w:t xml:space="preserve">L’angle </w:t>
       </w:r>
       <w:r>
         <w:rPr>
@@ -10245,7 +10306,23 @@
           <w:b/>
           <w:color w:val="0000FF"/>
         </w:rPr>
-        <w:t xml:space="preserve">L’angle </w:t>
+        <w:t>géométrique</w:t>
+      </w:r>
+      <w:r>
+        <w:rPr>
+          <w:rFonts w:eastAsiaTheme="minorEastAsia" w:cs="Arial"/>
+          <w:b/>
+          <w:color w:val="0000FF"/>
+        </w:rPr>
+        <w:t xml:space="preserve"> </w:t>
+      </w:r>
+      <w:r>
+        <w:rPr>
+          <w:rFonts w:eastAsiaTheme="minorEastAsia" w:cs="Arial"/>
+          <w:b/>
+          <w:color w:val="0000FF"/>
+        </w:rPr>
+        <w:t xml:space="preserve">entre deux </w:t>
       </w:r>
       <w:r>
         <w:rPr>
@@ -10254,309 +10331,7 @@
           <w:color w:val="0000FF"/>
           <w:u w:val="single"/>
         </w:rPr>
-        <w:t>orienté</w:t>
-      </w:r>
-      <w:r>
-        <w:rPr>
-          <w:rFonts w:eastAsiaTheme="minorEastAsia" w:cs="Arial"/>
-          <w:b/>
-          <w:color w:val="0000FF"/>
-        </w:rPr>
-        <w:t xml:space="preserve"> de </w:t>
-      </w:r>
-      <m:oMath>
-        <m:acc>
-          <m:accPr>
-            <m:chr m:val="⃗"/>
-            <m:ctrlPr>
-              <w:rPr>
-                <w:rFonts w:ascii="Cambria Math" w:eastAsiaTheme="minorEastAsia" w:hAnsi="Cambria Math" w:cs="Arial"/>
-                <w:b/>
-                <w:i/>
-                <w:color w:val="0000FF"/>
-              </w:rPr>
-            </m:ctrlPr>
-          </m:accPr>
-          <m:e>
-            <m:r>
-              <m:rPr>
-                <m:sty m:val="bi"/>
-              </m:rPr>
-              <w:rPr>
-                <w:rFonts w:ascii="Cambria Math" w:eastAsiaTheme="minorEastAsia" w:hAnsi="Cambria Math" w:cs="Arial"/>
-                <w:color w:val="0000FF"/>
-              </w:rPr>
-              <m:t>u</m:t>
-            </m:r>
-          </m:e>
-        </m:acc>
-      </m:oMath>
-      <w:r>
-        <w:rPr>
-          <w:rFonts w:eastAsiaTheme="minorEastAsia" w:cs="Arial"/>
-          <w:b/>
-          <w:color w:val="0000FF"/>
-        </w:rPr>
-        <w:t xml:space="preserve"> et </w:t>
-      </w:r>
-      <m:oMath>
-        <m:acc>
-          <m:accPr>
-            <m:chr m:val="⃗"/>
-            <m:ctrlPr>
-              <w:rPr>
-                <w:rFonts w:ascii="Cambria Math" w:eastAsiaTheme="minorEastAsia" w:hAnsi="Cambria Math" w:cs="Arial"/>
-                <w:b/>
-                <w:i/>
-                <w:color w:val="0000FF"/>
-              </w:rPr>
-            </m:ctrlPr>
-          </m:accPr>
-          <m:e>
-            <m:r>
-              <m:rPr>
-                <m:sty m:val="bi"/>
-              </m:rPr>
-              <w:rPr>
-                <w:rFonts w:ascii="Cambria Math" w:eastAsiaTheme="minorEastAsia" w:hAnsi="Cambria Math" w:cs="Arial"/>
-                <w:color w:val="0000FF"/>
-              </w:rPr>
-              <m:t>v</m:t>
-            </m:r>
-          </m:e>
-        </m:acc>
-      </m:oMath>
-      <w:r>
-        <w:rPr>
-          <w:rFonts w:eastAsiaTheme="minorEastAsia" w:cs="Arial"/>
-          <w:b/>
-          <w:color w:val="0000FF"/>
-        </w:rPr>
-        <w:t xml:space="preserve"> </w:t>
-      </w:r>
-      <w:r>
-        <w:rPr>
-          <w:rFonts w:eastAsiaTheme="minorEastAsia" w:cs="Arial"/>
-          <w:color w:val="0000FF"/>
-        </w:rPr>
-        <w:t>noté</w:t>
-      </w:r>
-      <w:r>
-        <w:rPr>
-          <w:rFonts w:eastAsiaTheme="minorEastAsia" w:cs="Arial"/>
-          <w:b/>
-          <w:color w:val="0000FF"/>
-        </w:rPr>
-        <w:t xml:space="preserve">  </w:t>
-      </w:r>
-      <m:oMath>
-        <m:d>
-          <m:dPr>
-            <m:ctrlPr>
-              <w:rPr>
-                <w:rFonts w:ascii="Cambria Math" w:eastAsiaTheme="minorEastAsia" w:hAnsi="Cambria Math" w:cs="Arial"/>
-                <w:b/>
-                <w:i/>
-                <w:color w:val="0000FF"/>
-              </w:rPr>
-            </m:ctrlPr>
-          </m:dPr>
-          <m:e>
-            <m:acc>
-              <m:accPr>
-                <m:chr m:val="⃗"/>
-                <m:ctrlPr>
-                  <w:rPr>
-                    <w:rFonts w:ascii="Cambria Math" w:eastAsiaTheme="minorEastAsia" w:hAnsi="Cambria Math" w:cs="Arial"/>
-                    <w:b/>
-                    <w:i/>
-                    <w:color w:val="0000FF"/>
-                  </w:rPr>
-                </m:ctrlPr>
-              </m:accPr>
-              <m:e>
-                <m:r>
-                  <m:rPr>
-                    <m:sty m:val="bi"/>
-                  </m:rPr>
-                  <w:rPr>
-                    <w:rFonts w:ascii="Cambria Math" w:eastAsiaTheme="minorEastAsia" w:hAnsi="Cambria Math" w:cs="Arial"/>
-                    <w:color w:val="0000FF"/>
-                  </w:rPr>
-                  <m:t>u</m:t>
-                </m:r>
-              </m:e>
-            </m:acc>
-            <m:r>
-              <m:rPr>
-                <m:sty m:val="bi"/>
-              </m:rPr>
-              <w:rPr>
-                <w:rFonts w:ascii="Cambria Math" w:eastAsiaTheme="minorEastAsia" w:hAnsi="Cambria Math" w:cs="Arial"/>
-                <w:color w:val="0000FF"/>
-              </w:rPr>
-              <m:t>;</m:t>
-            </m:r>
-            <m:acc>
-              <m:accPr>
-                <m:chr m:val="⃗"/>
-                <m:ctrlPr>
-                  <w:rPr>
-                    <w:rFonts w:ascii="Cambria Math" w:eastAsiaTheme="minorEastAsia" w:hAnsi="Cambria Math" w:cs="Arial"/>
-                    <w:b/>
-                    <w:i/>
-                    <w:color w:val="0000FF"/>
-                  </w:rPr>
-                </m:ctrlPr>
-              </m:accPr>
-              <m:e>
-                <m:r>
-                  <m:rPr>
-                    <m:sty m:val="bi"/>
-                  </m:rPr>
-                  <w:rPr>
-                    <w:rFonts w:ascii="Cambria Math" w:eastAsiaTheme="minorEastAsia" w:hAnsi="Cambria Math" w:cs="Arial"/>
-                    <w:color w:val="0000FF"/>
-                  </w:rPr>
-                  <m:t>v</m:t>
-                </m:r>
-              </m:e>
-            </m:acc>
-          </m:e>
-        </m:d>
-      </m:oMath>
-      <w:r>
-        <w:rPr>
-          <w:rFonts w:eastAsiaTheme="minorEastAsia" w:cs="Arial"/>
-          <w:color w:val="0000FF"/>
-        </w:rPr>
-        <w:t xml:space="preserve"> est défini comme la longueur de l’arc de cercle </w:t>
-      </w:r>
-      <m:oMath>
-        <m:acc>
-          <m:accPr>
-            <m:ctrlPr>
-              <w:rPr>
-                <w:rFonts w:ascii="Cambria Math" w:eastAsiaTheme="minorEastAsia" w:hAnsi="Cambria Math" w:cs="Arial"/>
-                <w:i/>
-                <w:color w:val="0000FF"/>
-              </w:rPr>
-            </m:ctrlPr>
-          </m:accPr>
-          <m:e>
-            <m:r>
-              <w:rPr>
-                <w:rFonts w:ascii="Cambria Math" w:eastAsiaTheme="minorEastAsia" w:hAnsi="Cambria Math" w:cs="Arial"/>
-                <w:color w:val="0000FF"/>
-              </w:rPr>
-              <m:t>AB</m:t>
-            </m:r>
-          </m:e>
-        </m:acc>
-      </m:oMath>
-      <w:r>
-        <w:rPr>
-          <w:rFonts w:eastAsiaTheme="minorEastAsia" w:cs="Arial"/>
-          <w:color w:val="0000FF"/>
-        </w:rPr>
-        <w:t xml:space="preserve">, modulo </w:t>
-      </w:r>
-      <m:oMath>
-        <m:r>
-          <w:rPr>
-            <w:rFonts w:ascii="Cambria Math" w:eastAsiaTheme="minorEastAsia" w:hAnsi="Cambria Math" w:cs="Arial"/>
-            <w:color w:val="0000FF"/>
-          </w:rPr>
-          <m:t>2π</m:t>
-        </m:r>
-      </m:oMath>
-      <w:r>
-        <w:rPr>
-          <w:rFonts w:eastAsiaTheme="minorEastAsia" w:cs="Arial"/>
-          <w:color w:val="0000FF"/>
-        </w:rPr>
-        <w:t>, comptée positivement dans le sens direct, négativement dans le sens indirect.</w:t>
-      </w:r>
-      <w:r>
-        <w:rPr>
-          <w:rFonts w:eastAsiaTheme="minorEastAsia" w:cs="Arial"/>
-          <w:color w:val="0000FF"/>
-        </w:rPr>
-        <w:t xml:space="preserve"> Sa </w:t>
-      </w:r>
-      <w:r>
-        <w:rPr>
-          <w:rFonts w:eastAsiaTheme="minorEastAsia" w:cs="Arial"/>
-          <w:b/>
-          <w:color w:val="0000FF"/>
-        </w:rPr>
-        <w:t>mesure principale</w:t>
-      </w:r>
-      <w:r>
-        <w:rPr>
-          <w:rFonts w:eastAsiaTheme="minorEastAsia" w:cs="Arial"/>
-          <w:color w:val="0000FF"/>
-        </w:rPr>
-        <w:t xml:space="preserve"> est </w:t>
-      </w:r>
-      <w:r>
-        <w:rPr>
-          <w:rFonts w:eastAsiaTheme="minorEastAsia" w:cs="Arial"/>
-          <w:color w:val="0000FF"/>
-        </w:rPr>
-        <w:t>exprimée</w:t>
-      </w:r>
-      <w:r>
-        <w:rPr>
-          <w:rFonts w:eastAsiaTheme="minorEastAsia" w:cs="Arial"/>
-          <w:color w:val="0000FF"/>
-        </w:rPr>
-        <w:t xml:space="preserve"> dans</w:t>
-      </w:r>
-      <w:r>
-        <w:rPr>
-          <w:rFonts w:eastAsiaTheme="minorEastAsia" w:cs="Arial"/>
-          <w:color w:val="0000FF"/>
-        </w:rPr>
-        <w:t xml:space="preserve"> l’intervalle</w:t>
-      </w:r>
-      <w:r>
-        <w:rPr>
-          <w:rFonts w:eastAsiaTheme="minorEastAsia" w:cs="Arial"/>
-          <w:color w:val="0000FF"/>
-        </w:rPr>
-        <w:t xml:space="preserve"> </w:t>
-      </w:r>
-      <m:oMath>
-        <m:r>
-          <w:rPr>
-            <w:rFonts w:ascii="Cambria Math" w:eastAsiaTheme="minorEastAsia" w:hAnsi="Cambria Math" w:cs="Arial"/>
-            <w:color w:val="0000FF"/>
-          </w:rPr>
-          <m:t>]-π;π]</m:t>
-        </m:r>
-      </m:oMath>
-      <w:r>
-        <w:rPr>
-          <w:rFonts w:eastAsiaTheme="minorEastAsia" w:cs="Arial"/>
-          <w:color w:val="0000FF"/>
-        </w:rPr>
-        <w:t>.</w:t>
-      </w:r>
-      <w:r>
-        <w:rPr>
-          <w:rFonts w:eastAsiaTheme="minorEastAsia" w:cs="Arial"/>
-          <w:color w:val="0000FF"/>
-        </w:rPr>
-        <w:br/>
-      </w:r>
-      <w:r>
-        <w:rPr>
-          <w:rFonts w:eastAsiaTheme="minorEastAsia" w:cs="Arial"/>
-          <w:b/>
-          <w:color w:val="0000FF"/>
-        </w:rPr>
-        <w:t xml:space="preserve">L’angle </w:t>
+        <w:t>vecteurs</w:t>
       </w:r>
       <w:r>
         <w:rPr>
@@ -10565,7 +10340,7 @@
           <w:color w:val="0000FF"/>
           <w:u w:val="single"/>
         </w:rPr>
-        <w:t>géométrique</w:t>
+        <w:t xml:space="preserve"> non nuls</w:t>
       </w:r>
       <w:r>
         <w:rPr>
@@ -10574,29 +10349,6 @@
           <w:color w:val="0000FF"/>
         </w:rPr>
         <w:t xml:space="preserve"> </w:t>
-      </w:r>
-      <w:r>
-        <w:rPr>
-          <w:rFonts w:eastAsiaTheme="minorEastAsia" w:cs="Arial"/>
-          <w:b/>
-          <w:color w:val="0000FF"/>
-        </w:rPr>
-        <w:t>(non-orienté)</w:t>
-      </w:r>
-      <w:r>
-        <w:rPr>
-          <w:rFonts w:eastAsiaTheme="minorEastAsia" w:cs="Arial"/>
-          <w:color w:val="0000FF"/>
-        </w:rPr>
-        <w:t xml:space="preserve"> </w:t>
-      </w:r>
-      <w:r>
-        <w:rPr>
-          <w:rFonts w:eastAsiaTheme="minorEastAsia" w:cs="Arial"/>
-          <w:b/>
-          <w:color w:val="0000FF"/>
-        </w:rPr>
-        <w:t xml:space="preserve">de </w:t>
       </w:r>
       <m:oMath>
         <m:acc>
@@ -10777,28 +10529,191 @@
           <w:rFonts w:eastAsiaTheme="minorEastAsia" w:cs="Arial"/>
           <w:color w:val="0000FF"/>
         </w:rPr>
-        <w:t xml:space="preserve">comme la valeur absolue de la mesure principale de l’angle orienté </w:t>
-      </w:r>
-      <m:oMath>
-        <m:d>
-          <m:dPr>
-            <m:ctrlPr>
-              <w:rPr>
-                <w:rFonts w:ascii="Cambria Math" w:eastAsiaTheme="minorEastAsia" w:hAnsi="Cambria Math" w:cs="Arial"/>
-                <w:b/>
+        <w:t>comme la longueur</w:t>
+      </w:r>
+      <w:r>
+        <w:rPr>
+          <w:rFonts w:eastAsiaTheme="minorEastAsia" w:cs="Arial"/>
+          <w:color w:val="0000FF"/>
+        </w:rPr>
+        <w:t>,</w:t>
+      </w:r>
+      <w:r>
+        <w:rPr>
+          <w:rFonts w:eastAsiaTheme="minorEastAsia" w:cs="Arial"/>
+          <w:color w:val="0000FF"/>
+        </w:rPr>
+        <w:t xml:space="preserve"> </w:t>
+      </w:r>
+      <w:r>
+        <w:rPr>
+          <w:rFonts w:eastAsiaTheme="minorEastAsia" w:cs="Arial"/>
+          <w:color w:val="0000FF"/>
+        </w:rPr>
+        <w:t xml:space="preserve">le long du cercle </w:t>
+      </w:r>
+      <m:oMath>
+        <m:r>
+          <m:rPr>
+            <m:scr m:val="script"/>
+          </m:rPr>
+          <w:rPr>
+            <w:rFonts w:ascii="Cambria Math" w:eastAsiaTheme="minorEastAsia" w:hAnsi="Cambria Math" w:cs="Arial"/>
+            <w:color w:val="0000FF"/>
+          </w:rPr>
+          <m:t>C</m:t>
+        </m:r>
+      </m:oMath>
+      <w:r>
+        <w:rPr>
+          <w:rFonts w:eastAsiaTheme="minorEastAsia" w:cs="Arial"/>
+          <w:color w:val="0000FF"/>
+        </w:rPr>
+        <w:t xml:space="preserve"> de centre </w:t>
+      </w:r>
+      <m:oMath>
+        <m:r>
+          <w:rPr>
+            <w:rFonts w:ascii="Cambria Math" w:eastAsiaTheme="minorEastAsia" w:hAnsi="Cambria Math" w:cs="Arial"/>
+            <w:color w:val="0000FF"/>
+          </w:rPr>
+          <m:t>O</m:t>
+        </m:r>
+      </m:oMath>
+      <w:r>
+        <w:rPr>
+          <w:rFonts w:eastAsiaTheme="minorEastAsia" w:cs="Arial"/>
+          <w:color w:val="0000FF"/>
+        </w:rPr>
+        <w:t xml:space="preserve"> de rayon </w:t>
+      </w:r>
+      <m:oMath>
+        <m:r>
+          <w:rPr>
+            <w:rFonts w:ascii="Cambria Math" w:eastAsiaTheme="minorEastAsia" w:hAnsi="Cambria Math" w:cs="Arial"/>
+            <w:color w:val="0000FF"/>
+          </w:rPr>
+          <m:t>1</m:t>
+        </m:r>
+      </m:oMath>
+      <w:r>
+        <w:rPr>
+          <w:rFonts w:eastAsiaTheme="minorEastAsia" w:cs="Arial"/>
+          <w:color w:val="0000FF"/>
+        </w:rPr>
+        <w:t xml:space="preserve">, </w:t>
+      </w:r>
+      <w:r>
+        <w:rPr>
+          <w:rFonts w:eastAsiaTheme="minorEastAsia" w:cs="Arial"/>
+          <w:color w:val="0000FF"/>
+        </w:rPr>
+        <w:t xml:space="preserve">de l’arc </w:t>
+      </w:r>
+      <w:r>
+        <w:rPr>
+          <w:rFonts w:eastAsiaTheme="minorEastAsia" w:cs="Arial"/>
+          <w:color w:val="0000FF"/>
+        </w:rPr>
+        <w:t>le plus court possible</w:t>
+      </w:r>
+      <w:r>
+        <w:rPr>
+          <w:rFonts w:eastAsiaTheme="minorEastAsia" w:cs="Arial"/>
+          <w:color w:val="0000FF"/>
+        </w:rPr>
+        <w:t xml:space="preserve"> entre </w:t>
+      </w:r>
+      <m:oMath>
+        <m:r>
+          <w:rPr>
+            <w:rFonts w:ascii="Cambria Math" w:eastAsiaTheme="minorEastAsia" w:hAnsi="Cambria Math" w:cs="Arial"/>
+            <w:color w:val="0000FF"/>
+          </w:rPr>
+          <m:t>A</m:t>
+        </m:r>
+      </m:oMath>
+      <w:r>
+        <w:rPr>
+          <w:rFonts w:eastAsiaTheme="minorEastAsia" w:cs="Arial"/>
+          <w:color w:val="0000FF"/>
+        </w:rPr>
+        <w:t xml:space="preserve"> et </w:t>
+      </w:r>
+      <m:oMath>
+        <m:r>
+          <w:rPr>
+            <w:rFonts w:ascii="Cambria Math" w:eastAsiaTheme="minorEastAsia" w:hAnsi="Cambria Math" w:cs="Arial"/>
+            <w:color w:val="0000FF"/>
+          </w:rPr>
+          <m:t>B</m:t>
+        </m:r>
+      </m:oMath>
+      <w:r>
+        <w:rPr>
+          <w:rFonts w:eastAsiaTheme="minorEastAsia" w:cs="Arial"/>
+          <w:color w:val="0000FF"/>
+        </w:rPr>
+        <w:t>,</w:t>
+      </w:r>
+      <w:r>
+        <w:rPr>
+          <w:rFonts w:eastAsiaTheme="minorEastAsia" w:cs="Arial"/>
+          <w:color w:val="0000FF"/>
+        </w:rPr>
+        <w:t xml:space="preserve"> </w:t>
+      </w:r>
+      <w:r>
+        <w:rPr>
+          <w:rFonts w:eastAsiaTheme="minorEastAsia" w:cs="Arial"/>
+          <w:color w:val="0000FF"/>
+        </w:rPr>
+        <w:t>les points</w:t>
+      </w:r>
+      <w:r>
+        <w:rPr>
+          <w:rFonts w:eastAsiaTheme="minorEastAsia" w:cs="Arial"/>
+          <w:color w:val="0000FF"/>
+        </w:rPr>
+        <w:t xml:space="preserve"> de </w:t>
+      </w:r>
+      <m:oMath>
+        <m:r>
+          <m:rPr>
+            <m:scr m:val="script"/>
+          </m:rPr>
+          <w:rPr>
+            <w:rFonts w:ascii="Cambria Math" w:eastAsiaTheme="minorEastAsia" w:hAnsi="Cambria Math" w:cs="Arial"/>
+            <w:color w:val="0000FF"/>
+          </w:rPr>
+          <m:t>C</m:t>
+        </m:r>
+      </m:oMath>
+      <w:r>
+        <w:rPr>
+          <w:rFonts w:eastAsiaTheme="minorEastAsia" w:cs="Arial"/>
+          <w:color w:val="0000FF"/>
+        </w:rPr>
+        <w:t xml:space="preserve"> tels que </w:t>
+      </w:r>
+      <m:oMath>
+        <m:f>
+          <m:fPr>
+            <m:ctrlPr>
+              <w:rPr>
+                <w:rFonts w:ascii="Cambria Math" w:eastAsiaTheme="minorEastAsia" w:hAnsi="Cambria Math" w:cs="Arial"/>
                 <w:i/>
                 <w:color w:val="0000FF"/>
               </w:rPr>
             </m:ctrlPr>
-          </m:dPr>
-          <m:e>
+          </m:fPr>
+          <m:num>
             <m:acc>
               <m:accPr>
                 <m:chr m:val="⃗"/>
                 <m:ctrlPr>
                   <w:rPr>
                     <w:rFonts w:ascii="Cambria Math" w:eastAsiaTheme="minorEastAsia" w:hAnsi="Cambria Math" w:cs="Arial"/>
-                    <w:b/>
                     <w:i/>
                     <w:color w:val="0000FF"/>
                   </w:rPr>
@@ -10806,9 +10721,6 @@
               </m:accPr>
               <m:e>
                 <m:r>
-                  <m:rPr>
-                    <m:sty m:val="bi"/>
-                  </m:rPr>
                   <w:rPr>
                     <w:rFonts w:ascii="Cambria Math" w:eastAsiaTheme="minorEastAsia" w:hAnsi="Cambria Math" w:cs="Arial"/>
                     <w:color w:val="0000FF"/>
@@ -10817,23 +10729,100 @@
                 </m:r>
               </m:e>
             </m:acc>
-            <m:r>
-              <m:rPr>
-                <m:sty m:val="bi"/>
-              </m:rPr>
-              <w:rPr>
-                <w:rFonts w:ascii="Cambria Math" w:eastAsiaTheme="minorEastAsia" w:hAnsi="Cambria Math" w:cs="Arial"/>
+          </m:num>
+          <m:den>
+            <m:d>
+              <m:dPr>
+                <m:begChr m:val="‖"/>
+                <m:endChr m:val="‖"/>
+                <m:ctrlPr>
+                  <w:rPr>
+                    <w:rFonts w:ascii="Cambria Math" w:eastAsiaTheme="minorEastAsia" w:hAnsi="Cambria Math" w:cs="Arial"/>
+                    <w:i/>
+                    <w:color w:val="0000FF"/>
+                  </w:rPr>
+                </m:ctrlPr>
+              </m:dPr>
+              <m:e>
+                <m:acc>
+                  <m:accPr>
+                    <m:chr m:val="⃗"/>
+                    <m:ctrlPr>
+                      <w:rPr>
+                        <w:rFonts w:ascii="Cambria Math" w:eastAsiaTheme="minorEastAsia" w:hAnsi="Cambria Math" w:cs="Arial"/>
+                        <w:i/>
+                        <w:color w:val="0000FF"/>
+                      </w:rPr>
+                    </m:ctrlPr>
+                  </m:accPr>
+                  <m:e>
+                    <m:r>
+                      <w:rPr>
+                        <w:rFonts w:ascii="Cambria Math" w:eastAsiaTheme="minorEastAsia" w:hAnsi="Cambria Math" w:cs="Arial"/>
+                        <w:color w:val="0000FF"/>
+                      </w:rPr>
+                      <m:t>u</m:t>
+                    </m:r>
+                  </m:e>
+                </m:acc>
+              </m:e>
+            </m:d>
+          </m:den>
+        </m:f>
+        <m:r>
+          <w:rPr>
+            <w:rFonts w:ascii="Cambria Math" w:eastAsiaTheme="minorEastAsia" w:hAnsi="Cambria Math" w:cs="Arial"/>
+            <w:color w:val="0000FF"/>
+          </w:rPr>
+          <m:t>=</m:t>
+        </m:r>
+        <m:acc>
+          <m:accPr>
+            <m:chr m:val="⃗"/>
+            <m:ctrlPr>
+              <w:rPr>
+                <w:rFonts w:ascii="Cambria Math" w:eastAsiaTheme="minorEastAsia" w:hAnsi="Cambria Math" w:cs="Arial"/>
+                <w:i/>
                 <w:color w:val="0000FF"/>
               </w:rPr>
-              <m:t>;</m:t>
-            </m:r>
+            </m:ctrlPr>
+          </m:accPr>
+          <m:e>
+            <m:r>
+              <w:rPr>
+                <w:rFonts w:ascii="Cambria Math" w:eastAsiaTheme="minorEastAsia" w:hAnsi="Cambria Math" w:cs="Arial"/>
+                <w:color w:val="0000FF"/>
+              </w:rPr>
+              <m:t>OA</m:t>
+            </m:r>
+          </m:e>
+        </m:acc>
+      </m:oMath>
+      <w:r>
+        <w:rPr>
+          <w:rFonts w:eastAsiaTheme="minorEastAsia" w:cs="Arial"/>
+          <w:color w:val="0000FF"/>
+        </w:rPr>
+        <w:t xml:space="preserve"> et </w:t>
+      </w:r>
+      <m:oMath>
+        <m:f>
+          <m:fPr>
+            <m:ctrlPr>
+              <w:rPr>
+                <w:rFonts w:ascii="Cambria Math" w:eastAsiaTheme="minorEastAsia" w:hAnsi="Cambria Math" w:cs="Arial"/>
+                <w:i/>
+                <w:color w:val="0000FF"/>
+              </w:rPr>
+            </m:ctrlPr>
+          </m:fPr>
+          <m:num>
             <m:acc>
               <m:accPr>
                 <m:chr m:val="⃗"/>
                 <m:ctrlPr>
                   <w:rPr>
                     <w:rFonts w:ascii="Cambria Math" w:eastAsiaTheme="minorEastAsia" w:hAnsi="Cambria Math" w:cs="Arial"/>
-                    <w:b/>
                     <w:i/>
                     <w:color w:val="0000FF"/>
                   </w:rPr>
@@ -10841,9 +10830,6 @@
               </m:accPr>
               <m:e>
                 <m:r>
-                  <m:rPr>
-                    <m:sty m:val="bi"/>
-                  </m:rPr>
                   <w:rPr>
                     <w:rFonts w:ascii="Cambria Math" w:eastAsiaTheme="minorEastAsia" w:hAnsi="Cambria Math" w:cs="Arial"/>
                     <w:color w:val="0000FF"/>
@@ -10852,30 +10838,121 @@
                 </m:r>
               </m:e>
             </m:acc>
-          </m:e>
-        </m:d>
-      </m:oMath>
-      <w:r>
-        <w:rPr>
-          <w:rFonts w:eastAsiaTheme="minorEastAsia" w:cs="Arial"/>
-          <w:color w:val="0000FF"/>
-        </w:rPr>
-        <w:t>.</w:t>
-      </w:r>
-      <w:r>
-        <w:rPr>
-          <w:rFonts w:eastAsiaTheme="minorEastAsia" w:cs="Arial"/>
-          <w:color w:val="0000FF"/>
-        </w:rPr>
-        <w:t xml:space="preserve">   </w:t>
-      </w:r>
-      <m:oMath>
+          </m:num>
+          <m:den>
+            <m:d>
+              <m:dPr>
+                <m:begChr m:val="‖"/>
+                <m:endChr m:val="‖"/>
+                <m:ctrlPr>
+                  <w:rPr>
+                    <w:rFonts w:ascii="Cambria Math" w:eastAsiaTheme="minorEastAsia" w:hAnsi="Cambria Math" w:cs="Arial"/>
+                    <w:i/>
+                    <w:color w:val="0000FF"/>
+                  </w:rPr>
+                </m:ctrlPr>
+              </m:dPr>
+              <m:e>
+                <m:r>
+                  <w:rPr>
+                    <w:rFonts w:ascii="Cambria Math" w:eastAsiaTheme="minorEastAsia" w:hAnsi="Cambria Math" w:cs="Arial"/>
+                    <w:color w:val="0000FF"/>
+                  </w:rPr>
+                  <m:t>v</m:t>
+                </m:r>
+              </m:e>
+            </m:d>
+          </m:den>
+        </m:f>
+        <m:r>
+          <w:rPr>
+            <w:rFonts w:ascii="Cambria Math" w:eastAsiaTheme="minorEastAsia" w:hAnsi="Cambria Math" w:cs="Arial"/>
+            <w:color w:val="0000FF"/>
+          </w:rPr>
+          <m:t>=</m:t>
+        </m:r>
         <m:acc>
           <m:accPr>
+            <m:chr m:val="⃗"/>
+            <m:ctrlPr>
+              <w:rPr>
+                <w:rFonts w:ascii="Cambria Math" w:eastAsiaTheme="minorEastAsia" w:hAnsi="Cambria Math" w:cs="Arial"/>
+                <w:i/>
+                <w:color w:val="0000FF"/>
+              </w:rPr>
+            </m:ctrlPr>
+          </m:accPr>
+          <m:e>
+            <m:r>
+              <w:rPr>
+                <w:rFonts w:ascii="Cambria Math" w:eastAsiaTheme="minorEastAsia" w:hAnsi="Cambria Math" w:cs="Arial"/>
+                <w:color w:val="0000FF"/>
+              </w:rPr>
+              <m:t>OB</m:t>
+            </m:r>
+          </m:e>
+        </m:acc>
+      </m:oMath>
+      <w:r>
+        <w:rPr>
+          <w:rFonts w:eastAsiaTheme="minorEastAsia" w:cs="Arial"/>
+          <w:color w:val="0000FF"/>
+        </w:rPr>
+        <w:t xml:space="preserve">.  </w:t>
+      </w:r>
+      <w:r>
+        <w:rPr>
+          <w:rFonts w:eastAsiaTheme="minorEastAsia" w:cs="Arial"/>
+          <w:color w:val="0000FF"/>
+        </w:rPr>
+        <w:t xml:space="preserve"> </w:t>
+      </w:r>
+      <w:r>
+        <w:rPr>
+          <w:rFonts w:eastAsiaTheme="minorEastAsia" w:cs="Arial"/>
+          <w:color w:val="0000FF"/>
+        </w:rPr>
+        <w:t xml:space="preserve"> </w:t>
+      </w:r>
+    </w:p>
+    <w:p>
+      <w:pPr>
+        <w:pBdr>
+          <w:top w:val="single" w:sz="4" w:space="1" w:color="auto"/>
+          <w:left w:val="single" w:sz="4" w:space="4" w:color="auto"/>
+          <w:bottom w:val="single" w:sz="4" w:space="1" w:color="auto"/>
+          <w:right w:val="single" w:sz="4" w:space="4" w:color="auto"/>
+          <w:between w:val="single" w:sz="4" w:space="1" w:color="auto"/>
+          <w:bar w:val="single" w:sz="4" w:color="auto"/>
+        </w:pBdr>
+        <w:rPr>
+          <w:rFonts w:eastAsiaTheme="minorEastAsia" w:cs="Arial"/>
+          <w:color w:val="0000FF"/>
+        </w:rPr>
+      </w:pPr>
+      <w:r>
+        <w:rPr>
+          <w:rFonts w:eastAsiaTheme="minorEastAsia" w:cs="Arial"/>
+          <w:b/>
+        </w:rPr>
+        <w:t>Idée</w:t>
+      </w:r>
+      <w:r>
+        <w:rPr>
+          <w:rFonts w:eastAsiaTheme="minorEastAsia" w:cs="Arial"/>
+          <w:b/>
+        </w:rPr>
+        <w:t>.</w:t>
+      </w:r>
+      <w:r>
+        <w:t xml:space="preserve"> </w:t>
+      </w:r>
+      <m:oMath>
+        <m:acc>
+          <m:accPr>
             <m:ctrlPr>
               <w:rPr>
                 <w:rFonts w:ascii="Cambria Math" w:hAnsi="Cambria Math"/>
-                <w:color w:val="0000FF"/>
               </w:rPr>
             </m:ctrlPr>
           </m:accPr>
@@ -10885,7 +10962,6 @@
                 <m:ctrlPr>
                   <w:rPr>
                     <w:rFonts w:ascii="Cambria Math" w:hAnsi="Cambria Math"/>
-                    <w:color w:val="0000FF"/>
                   </w:rPr>
                 </m:ctrlPr>
               </m:dPr>
@@ -10896,24 +10972,27 @@
                     <m:ctrlPr>
                       <w:rPr>
                         <w:rFonts w:ascii="Cambria Math" w:hAnsi="Cambria Math"/>
-                        <w:color w:val="0000FF"/>
                       </w:rPr>
                     </m:ctrlPr>
                   </m:accPr>
                   <m:e>
                     <m:r>
+                      <m:rPr>
+                        <m:sty m:val="bi"/>
+                      </m:rPr>
                       <w:rPr>
                         <w:rFonts w:ascii="Cambria Math" w:hAnsi="Cambria Math"/>
-                        <w:color w:val="0000FF"/>
                       </w:rPr>
                       <m:t>u</m:t>
                     </m:r>
                   </m:e>
                 </m:acc>
                 <m:r>
+                  <m:rPr>
+                    <m:sty m:val="bi"/>
+                  </m:rPr>
                   <w:rPr>
                     <w:rFonts w:ascii="Cambria Math" w:hAnsi="Cambria Math"/>
-                    <w:color w:val="0000FF"/>
                   </w:rPr>
                   <m:t>;</m:t>
                 </m:r>
@@ -10923,7 +11002,142 @@
                     <m:ctrlPr>
                       <w:rPr>
                         <w:rFonts w:ascii="Cambria Math" w:hAnsi="Cambria Math"/>
-                        <w:color w:val="0000FF"/>
+                      </w:rPr>
+                    </m:ctrlPr>
+                  </m:accPr>
+                  <m:e>
+                    <m:r>
+                      <m:rPr>
+                        <m:sty m:val="bi"/>
+                      </m:rPr>
+                      <w:rPr>
+                        <w:rFonts w:ascii="Cambria Math" w:hAnsi="Cambria Math"/>
+                      </w:rPr>
+                      <m:t>v</m:t>
+                    </m:r>
+                  </m:e>
+                </m:acc>
+              </m:e>
+            </m:d>
+          </m:e>
+        </m:acc>
+      </m:oMath>
+      <w:r>
+        <w:t xml:space="preserve"> </w:t>
+      </w:r>
+      <w:proofErr w:type="gramStart"/>
+      <w:r>
+        <w:t>correspond</w:t>
+      </w:r>
+      <w:proofErr w:type="gramEnd"/>
+      <w:r>
+        <w:t xml:space="preserve"> à l’angle saillant que l’on mesure directement au rapporteur entre </w:t>
+      </w:r>
+      <m:oMath>
+        <m:acc>
+          <m:accPr>
+            <m:chr m:val="⃗"/>
+            <m:ctrlPr>
+              <w:rPr>
+                <w:rFonts w:ascii="Cambria Math" w:hAnsi="Cambria Math"/>
+              </w:rPr>
+            </m:ctrlPr>
+          </m:accPr>
+          <m:e>
+            <m:r>
+              <w:rPr>
+                <w:rFonts w:ascii="Cambria Math" w:hAnsi="Cambria Math"/>
+              </w:rPr>
+              <m:t>u</m:t>
+            </m:r>
+          </m:e>
+        </m:acc>
+      </m:oMath>
+      <w:r>
+        <w:t xml:space="preserve"> et </w:t>
+      </w:r>
+      <m:oMath>
+        <m:acc>
+          <m:accPr>
+            <m:chr m:val="⃗"/>
+            <m:ctrlPr>
+              <w:rPr>
+                <w:rFonts w:ascii="Cambria Math" w:hAnsi="Cambria Math"/>
+              </w:rPr>
+            </m:ctrlPr>
+          </m:accPr>
+          <m:e>
+            <m:r>
+              <w:rPr>
+                <w:rFonts w:ascii="Cambria Math" w:hAnsi="Cambria Math"/>
+              </w:rPr>
+              <m:t>v</m:t>
+            </m:r>
+          </m:e>
+        </m:acc>
+      </m:oMath>
+      <w:r>
+        <w:t xml:space="preserve"> si on les fait partir d’un même point.</w:t>
+      </w:r>
+      <w:r>
+        <w:t xml:space="preserve"> </w:t>
+      </w:r>
+      <w:r>
+        <w:t xml:space="preserve"> </w:t>
+      </w:r>
+    </w:p>
+    <w:p>
+      <w:pPr>
+        <w:rPr>
+          <w:rFonts w:eastAsiaTheme="minorEastAsia" w:cs="Arial"/>
+          <w:b/>
+          <w:color w:val="FF0000"/>
+        </w:rPr>
+      </w:pPr>
+      <w:r>
+        <w:rPr>
+          <w:rFonts w:eastAsiaTheme="minorEastAsia" w:cs="Arial"/>
+          <w:b/>
+          <w:color w:val="FF0000"/>
+        </w:rPr>
+        <w:t>Remarque</w:t>
+      </w:r>
+      <w:r>
+        <w:rPr>
+          <w:rFonts w:eastAsiaTheme="minorEastAsia" w:cs="Arial"/>
+          <w:b/>
+          <w:color w:val="FF0000"/>
+        </w:rPr>
+        <w:t xml:space="preserve">. </w:t>
+      </w:r>
+      <m:oMath>
+        <m:acc>
+          <m:accPr>
+            <m:ctrlPr>
+              <w:rPr>
+                <w:rFonts w:ascii="Cambria Math" w:hAnsi="Cambria Math"/>
+                <w:color w:val="FF0000"/>
+              </w:rPr>
+            </m:ctrlPr>
+          </m:accPr>
+          <m:e>
+            <m:d>
+              <m:dPr>
+                <m:ctrlPr>
+                  <w:rPr>
+                    <w:rFonts w:ascii="Cambria Math" w:hAnsi="Cambria Math"/>
+                    <w:color w:val="FF0000"/>
+                  </w:rPr>
+                </m:ctrlPr>
+              </m:dPr>
+              <m:e>
+                <m:acc>
+                  <m:accPr>
+                    <m:chr m:val="⃗"/>
+                    <m:ctrlPr>
+                      <w:rPr>
+                        <w:rFonts w:ascii="Cambria Math" w:hAnsi="Cambria Math"/>
+                        <w:color w:val="FF0000"/>
                       </w:rPr>
                     </m:ctrlPr>
                   </m:accPr>
@@ -10931,7 +11145,34 @@
                     <m:r>
                       <w:rPr>
                         <w:rFonts w:ascii="Cambria Math" w:hAnsi="Cambria Math"/>
-                        <w:color w:val="0000FF"/>
+                        <w:color w:val="FF0000"/>
+                      </w:rPr>
+                      <m:t>u</m:t>
+                    </m:r>
+                  </m:e>
+                </m:acc>
+                <m:r>
+                  <w:rPr>
+                    <w:rFonts w:ascii="Cambria Math" w:hAnsi="Cambria Math"/>
+                    <w:color w:val="FF0000"/>
+                  </w:rPr>
+                  <m:t>;</m:t>
+                </m:r>
+                <m:acc>
+                  <m:accPr>
+                    <m:chr m:val="⃗"/>
+                    <m:ctrlPr>
+                      <w:rPr>
+                        <w:rFonts w:ascii="Cambria Math" w:hAnsi="Cambria Math"/>
+                        <w:color w:val="FF0000"/>
+                      </w:rPr>
+                    </m:ctrlPr>
+                  </m:accPr>
+                  <m:e>
+                    <m:r>
+                      <w:rPr>
+                        <w:rFonts w:ascii="Cambria Math" w:hAnsi="Cambria Math"/>
+                        <w:color w:val="FF0000"/>
                       </w:rPr>
                       <m:t>v</m:t>
                     </m:r>
@@ -10944,23 +11185,48 @@
       </m:oMath>
       <w:r>
         <w:rPr>
-          <w:color w:val="0000FF"/>
+          <w:color w:val="FF0000"/>
         </w:rPr>
         <w:t xml:space="preserve"> </w:t>
       </w:r>
       <w:proofErr w:type="gramStart"/>
       <w:r>
         <w:rPr>
-          <w:color w:val="0000FF"/>
+          <w:color w:val="FF0000"/>
         </w:rPr>
         <w:t>est</w:t>
       </w:r>
       <w:proofErr w:type="gramEnd"/>
       <w:r>
         <w:rPr>
-          <w:color w:val="0000FF"/>
-        </w:rPr>
-        <w:t xml:space="preserve"> donc un nombre dans l’intervalle </w:t>
+          <w:color w:val="FF0000"/>
+        </w:rPr>
+        <w:t xml:space="preserve"> </w:t>
+      </w:r>
+      <w:r>
+        <w:rPr>
+          <w:color w:val="FF0000"/>
+        </w:rPr>
+        <w:t>toujours</w:t>
+      </w:r>
+      <w:r>
+        <w:rPr>
+          <w:color w:val="FF0000"/>
+        </w:rPr>
+        <w:t xml:space="preserve"> un </w:t>
+      </w:r>
+      <w:r>
+        <w:rPr>
+          <w:color w:val="FF0000"/>
+          <w:u w:val="single"/>
+        </w:rPr>
+        <w:t>nombre</w:t>
+      </w:r>
+      <w:r>
+        <w:rPr>
+          <w:color w:val="FF0000"/>
+        </w:rPr>
+        <w:t xml:space="preserve"> dans l’intervalle </w:t>
       </w:r>
       <m:oMath>
         <m:d>
@@ -10970,7 +11236,7 @@
             <m:ctrlPr>
               <w:rPr>
                 <w:rFonts w:ascii="Cambria Math" w:hAnsi="Cambria Math"/>
-                <w:color w:val="0000FF"/>
+                <w:color w:val="FF0000"/>
               </w:rPr>
             </m:ctrlPr>
           </m:dPr>
@@ -10978,368 +11244,13 @@
             <m:r>
               <w:rPr>
                 <w:rFonts w:ascii="Cambria Math" w:hAnsi="Cambria Math"/>
-                <w:color w:val="0000FF"/>
+                <w:color w:val="FF0000"/>
               </w:rPr>
               <m:t>0;π</m:t>
             </m:r>
           </m:e>
         </m:d>
       </m:oMath>
-      <w:r>
-        <w:rPr>
-          <w:color w:val="0000FF"/>
-        </w:rPr>
-        <w:t>.</w:t>
-      </w:r>
-    </w:p>
-    <w:tbl>
-      <w:tblPr>
-        <w:tblStyle w:val="Grilledutableau"/>
-        <w:tblW w:w="0" w:type="auto"/>
-        <w:tblLook w:val="04A0" w:firstRow="1" w:lastRow="0" w:firstColumn="1" w:lastColumn="0" w:noHBand="0" w:noVBand="1"/>
-      </w:tblPr>
-      <w:tblGrid>
-        <w:gridCol w:w="8971"/>
-      </w:tblGrid>
-      <w:tr>
-        <w:trPr>
-          <w:trHeight w:val="973"/>
-        </w:trPr>
-        <w:tc>
-          <w:tcPr>
-            <w:tcW w:w="8971" w:type="dxa"/>
-          </w:tcPr>
-          <w:p>
-            <w:pPr>
-              <w:spacing w:after="200" w:line="276" w:lineRule="auto"/>
-              <w:rPr>
-                <w:rFonts w:eastAsiaTheme="minorEastAsia" w:cs="Arial"/>
-              </w:rPr>
-            </w:pPr>
-            <w:r>
-              <w:rPr>
-                <w:rFonts w:eastAsiaTheme="minorEastAsia" w:cs="Arial"/>
-                <w:b/>
-              </w:rPr>
-              <w:t>Remarque</w:t>
-            </w:r>
-            <w:r>
-              <w:rPr>
-                <w:rFonts w:eastAsiaTheme="minorEastAsia" w:cs="Arial"/>
-                <w:b/>
-              </w:rPr>
-              <w:t>.</w:t>
-            </w:r>
-            <w:r>
-              <w:rPr>
-                <w:rFonts w:eastAsiaTheme="minorEastAsia" w:cs="Arial"/>
-              </w:rPr>
-              <w:t xml:space="preserve"> </w:t>
-            </w:r>
-            <w:r>
-              <w:t>Visuellem</w:t>
-            </w:r>
-            <w:r>
-              <w:t>ent</w:t>
-            </w:r>
-            <w:r>
-              <w:t xml:space="preserve">, l’angle géométrique de </w:t>
-            </w:r>
-            <m:oMath>
-              <m:acc>
-                <m:accPr>
-                  <m:chr m:val="⃗"/>
-                  <m:ctrlPr>
-                    <w:rPr>
-                      <w:rFonts w:ascii="Cambria Math" w:hAnsi="Cambria Math"/>
-                    </w:rPr>
-                  </m:ctrlPr>
-                </m:accPr>
-                <m:e>
-                  <m:r>
-                    <m:rPr>
-                      <m:sty m:val="bi"/>
-                    </m:rPr>
-                    <w:rPr>
-                      <w:rFonts w:ascii="Cambria Math" w:hAnsi="Cambria Math"/>
-                    </w:rPr>
-                    <m:t>u</m:t>
-                  </m:r>
-                </m:e>
-              </m:acc>
-            </m:oMath>
-            <w:r>
-              <w:t xml:space="preserve"> et </w:t>
-            </w:r>
-            <m:oMath>
-              <m:acc>
-                <m:accPr>
-                  <m:chr m:val="⃗"/>
-                  <m:ctrlPr>
-                    <w:rPr>
-                      <w:rFonts w:ascii="Cambria Math" w:hAnsi="Cambria Math"/>
-                    </w:rPr>
-                  </m:ctrlPr>
-                </m:accPr>
-                <m:e>
-                  <m:r>
-                    <m:rPr>
-                      <m:sty m:val="bi"/>
-                    </m:rPr>
-                    <w:rPr>
-                      <w:rFonts w:ascii="Cambria Math" w:hAnsi="Cambria Math"/>
-                    </w:rPr>
-                    <m:t>v</m:t>
-                  </m:r>
-                </m:e>
-              </m:acc>
-            </m:oMath>
-            <w:r>
-              <w:t xml:space="preserve"> noté </w:t>
-            </w:r>
-            <m:oMath>
-              <m:acc>
-                <m:accPr>
-                  <m:ctrlPr>
-                    <w:rPr>
-                      <w:rFonts w:ascii="Cambria Math" w:hAnsi="Cambria Math"/>
-                    </w:rPr>
-                  </m:ctrlPr>
-                </m:accPr>
-                <m:e>
-                  <m:d>
-                    <m:dPr>
-                      <m:ctrlPr>
-                        <w:rPr>
-                          <w:rFonts w:ascii="Cambria Math" w:hAnsi="Cambria Math"/>
-                        </w:rPr>
-                      </m:ctrlPr>
-                    </m:dPr>
-                    <m:e>
-                      <m:acc>
-                        <m:accPr>
-                          <m:chr m:val="⃗"/>
-                          <m:ctrlPr>
-                            <w:rPr>
-                              <w:rFonts w:ascii="Cambria Math" w:hAnsi="Cambria Math"/>
-                            </w:rPr>
-                          </m:ctrlPr>
-                        </m:accPr>
-                        <m:e>
-                          <m:r>
-                            <m:rPr>
-                              <m:sty m:val="bi"/>
-                            </m:rPr>
-                            <w:rPr>
-                              <w:rFonts w:ascii="Cambria Math" w:hAnsi="Cambria Math"/>
-                            </w:rPr>
-                            <m:t>u</m:t>
-                          </m:r>
-                        </m:e>
-                      </m:acc>
-                      <m:r>
-                        <m:rPr>
-                          <m:sty m:val="bi"/>
-                        </m:rPr>
-                        <w:rPr>
-                          <w:rFonts w:ascii="Cambria Math" w:hAnsi="Cambria Math"/>
-                        </w:rPr>
-                        <m:t>;</m:t>
-                      </m:r>
-                      <m:acc>
-                        <m:accPr>
-                          <m:chr m:val="⃗"/>
-                          <m:ctrlPr>
-                            <w:rPr>
-                              <w:rFonts w:ascii="Cambria Math" w:hAnsi="Cambria Math"/>
-                            </w:rPr>
-                          </m:ctrlPr>
-                        </m:accPr>
-                        <m:e>
-                          <m:r>
-                            <m:rPr>
-                              <m:sty m:val="bi"/>
-                            </m:rPr>
-                            <w:rPr>
-                              <w:rFonts w:ascii="Cambria Math" w:hAnsi="Cambria Math"/>
-                            </w:rPr>
-                            <m:t>v</m:t>
-                          </m:r>
-                        </m:e>
-                      </m:acc>
-                    </m:e>
-                  </m:d>
-                </m:e>
-              </m:acc>
-            </m:oMath>
-            <w:r>
-              <w:t xml:space="preserve"> correspond à l’angle saillant que l’on mesure directement au rapporteur entre </w:t>
-            </w:r>
-            <m:oMath>
-              <m:acc>
-                <m:accPr>
-                  <m:chr m:val="⃗"/>
-                  <m:ctrlPr>
-                    <w:rPr>
-                      <w:rFonts w:ascii="Cambria Math" w:hAnsi="Cambria Math"/>
-                    </w:rPr>
-                  </m:ctrlPr>
-                </m:accPr>
-                <m:e>
-                  <m:r>
-                    <w:rPr>
-                      <w:rFonts w:ascii="Cambria Math" w:hAnsi="Cambria Math"/>
-                    </w:rPr>
-                    <m:t>u</m:t>
-                  </m:r>
-                </m:e>
-              </m:acc>
-            </m:oMath>
-            <w:r>
-              <w:t xml:space="preserve"> et </w:t>
-            </w:r>
-            <m:oMath>
-              <m:acc>
-                <m:accPr>
-                  <m:chr m:val="⃗"/>
-                  <m:ctrlPr>
-                    <w:rPr>
-                      <w:rFonts w:ascii="Cambria Math" w:hAnsi="Cambria Math"/>
-                    </w:rPr>
-                  </m:ctrlPr>
-                </m:accPr>
-                <m:e>
-                  <m:r>
-                    <w:rPr>
-                      <w:rFonts w:ascii="Cambria Math" w:hAnsi="Cambria Math"/>
-                    </w:rPr>
-                    <m:t>v</m:t>
-                  </m:r>
-                </m:e>
-              </m:acc>
-            </m:oMath>
-            <w:r>
-              <w:t xml:space="preserve"> si on les fait partir d’un même point. </w:t>
-            </w:r>
-            <m:oMath>
-              <m:acc>
-                <m:accPr>
-                  <m:ctrlPr>
-                    <w:rPr>
-                      <w:rFonts w:ascii="Cambria Math" w:hAnsi="Cambria Math"/>
-                    </w:rPr>
-                  </m:ctrlPr>
-                </m:accPr>
-                <m:e>
-                  <m:d>
-                    <m:dPr>
-                      <m:ctrlPr>
-                        <w:rPr>
-                          <w:rFonts w:ascii="Cambria Math" w:hAnsi="Cambria Math"/>
-                        </w:rPr>
-                      </m:ctrlPr>
-                    </m:dPr>
-                    <m:e>
-                      <m:acc>
-                        <m:accPr>
-                          <m:chr m:val="⃗"/>
-                          <m:ctrlPr>
-                            <w:rPr>
-                              <w:rFonts w:ascii="Cambria Math" w:hAnsi="Cambria Math"/>
-                            </w:rPr>
-                          </m:ctrlPr>
-                        </m:accPr>
-                        <m:e>
-                          <m:r>
-                            <w:rPr>
-                              <w:rFonts w:ascii="Cambria Math" w:hAnsi="Cambria Math"/>
-                            </w:rPr>
-                            <m:t>u</m:t>
-                          </m:r>
-                        </m:e>
-                      </m:acc>
-                      <m:r>
-                        <w:rPr>
-                          <w:rFonts w:ascii="Cambria Math" w:hAnsi="Cambria Math"/>
-                        </w:rPr>
-                        <m:t>;</m:t>
-                      </m:r>
-                      <m:acc>
-                        <m:accPr>
-                          <m:chr m:val="⃗"/>
-                          <m:ctrlPr>
-                            <w:rPr>
-                              <w:rFonts w:ascii="Cambria Math" w:hAnsi="Cambria Math"/>
-                            </w:rPr>
-                          </m:ctrlPr>
-                        </m:accPr>
-                        <m:e>
-                          <m:r>
-                            <w:rPr>
-                              <w:rFonts w:ascii="Cambria Math" w:hAnsi="Cambria Math"/>
-                            </w:rPr>
-                            <m:t>v</m:t>
-                          </m:r>
-                        </m:e>
-                      </m:acc>
-                    </m:e>
-                  </m:d>
-                </m:e>
-              </m:acc>
-            </m:oMath>
-            <w:r>
-              <w:t xml:space="preserve"> </w:t>
-            </w:r>
-            <w:proofErr w:type="gramStart"/>
-            <w:r>
-              <w:t>est</w:t>
-            </w:r>
-            <w:proofErr w:type="gramEnd"/>
-            <w:r>
-              <w:t xml:space="preserve"> </w:t>
-            </w:r>
-            <w:r>
-              <w:t>un nombre</w:t>
-            </w:r>
-            <w:r>
-              <w:t xml:space="preserve"> dans l’intervalle </w:t>
-            </w:r>
-            <m:oMath>
-              <m:d>
-                <m:dPr>
-                  <m:begChr m:val="["/>
-                  <m:endChr m:val="]"/>
-                  <m:ctrlPr>
-                    <w:rPr>
-                      <w:rFonts w:ascii="Cambria Math" w:hAnsi="Cambria Math"/>
-                    </w:rPr>
-                  </m:ctrlPr>
-                </m:dPr>
-                <m:e>
-                  <m:r>
-                    <w:rPr>
-                      <w:rFonts w:ascii="Cambria Math" w:hAnsi="Cambria Math"/>
-                    </w:rPr>
-                    <m:t>0;π</m:t>
-                  </m:r>
-                </m:e>
-              </m:d>
-            </m:oMath>
-            <w:r>
-              <w:t>.</w:t>
-            </w:r>
-          </w:p>
-        </w:tc>
-      </w:tr>
-    </w:tbl>
-    <w:p>
-      <w:pPr>
-        <w:rPr>
-          <w:rFonts w:eastAsiaTheme="minorEastAsia" w:cs="Arial"/>
-          <w:b/>
-          <w:color w:val="0000FF"/>
-        </w:rPr>
-      </w:pPr>
     </w:p>
     <w:p>
       <w:pPr>
@@ -12315,7 +12226,7 @@
         <w:rPr>
           <w:rFonts w:eastAsiaTheme="minorEastAsia" w:cs="Arial"/>
           <w:b/>
-          <w:color w:val="FF0000"/>
+          <w:color w:val="0000FF"/>
         </w:rPr>
       </w:pPr>
       <w:r>
@@ -13025,7 +12936,23 @@
           <w:rFonts w:eastAsiaTheme="minorEastAsia" w:cs="Arial"/>
           <w:color w:val="0000FF"/>
         </w:rPr>
-        <w:t xml:space="preserve"> et </w:t>
+        <w:t xml:space="preserve"> </w:t>
+      </w:r>
+      <w:proofErr w:type="gramStart"/>
+      <w:r>
+        <w:rPr>
+          <w:rFonts w:eastAsiaTheme="minorEastAsia" w:cs="Arial"/>
+          <w:color w:val="0000FF"/>
+        </w:rPr>
+        <w:t>et</w:t>
+      </w:r>
+      <w:proofErr w:type="gramEnd"/>
+      <w:r>
+        <w:rPr>
+          <w:rFonts w:eastAsiaTheme="minorEastAsia" w:cs="Arial"/>
+          <w:color w:val="0000FF"/>
+        </w:rPr>
+        <w:t xml:space="preserve"> </w:t>
       </w:r>
       <m:oMath>
         <m:r>
@@ -13177,129 +13104,93 @@
         </m:sSub>
       </m:oMath>
     </w:p>
-    <w:tbl>
-      <w:tblPr>
-        <w:tblStyle w:val="Grilledutableau"/>
-        <w:tblW w:w="10740" w:type="dxa"/>
-        <w:tblLook w:val="04A0" w:firstRow="1" w:lastRow="0" w:firstColumn="1" w:lastColumn="0" w:noHBand="0" w:noVBand="1"/>
-      </w:tblPr>
-      <w:tblGrid>
-        <w:gridCol w:w="10740"/>
-      </w:tblGrid>
-      <w:tr>
-        <w:tc>
-          <w:tcPr>
-            <w:tcW w:w="10740" w:type="dxa"/>
-          </w:tcPr>
-          <w:p>
-            <w:pPr>
-              <w:rPr>
-                <w:rFonts w:eastAsiaTheme="minorEastAsia" w:cs="Arial"/>
-                <w:color w:val="FF0000"/>
-              </w:rPr>
-            </w:pPr>
-            <w:r>
-              <w:rPr>
-                <w:rFonts w:eastAsiaTheme="minorEastAsia" w:cs="Arial"/>
-                <w:b/>
-                <w:color w:val="FF0000"/>
-              </w:rPr>
-              <w:t>Remarque</w:t>
-            </w:r>
-            <w:r>
-              <w:rPr>
-                <w:rFonts w:eastAsiaTheme="minorEastAsia" w:cs="Arial"/>
-                <w:color w:val="FF0000"/>
-              </w:rPr>
-              <w:t xml:space="preserve">. Quand on change de repère </w:t>
-            </w:r>
-            <m:oMath>
-              <m:r>
-                <w:rPr>
-                  <w:rFonts w:ascii="Cambria Math" w:eastAsiaTheme="minorEastAsia" w:hAnsi="Cambria Math" w:cs="Arial"/>
-                  <w:color w:val="FF0000"/>
-                </w:rPr>
-                <m:t>R</m:t>
-              </m:r>
-            </m:oMath>
-            <w:r>
-              <w:rPr>
-                <w:rFonts w:eastAsiaTheme="minorEastAsia" w:cs="Arial"/>
-                <w:color w:val="FF0000"/>
-              </w:rPr>
-              <w:t>, les coordonnées d’un vecteur ou d’un point changent.</w:t>
-            </w:r>
-            <w:r>
-              <w:rPr>
-                <w:rFonts w:eastAsiaTheme="minorEastAsia" w:cs="Arial"/>
-                <w:color w:val="FF0000"/>
-              </w:rPr>
-              <w:br/>
-              <w:t xml:space="preserve">Cependant, </w:t>
-            </w:r>
-            <w:r>
-              <w:rPr>
-                <w:rFonts w:eastAsiaTheme="minorEastAsia" w:cs="Arial"/>
-                <w:color w:val="FF0000"/>
-              </w:rPr>
-              <w:t>la plupart des</w:t>
-            </w:r>
-            <w:r>
-              <w:rPr>
-                <w:rFonts w:eastAsiaTheme="minorEastAsia" w:cs="Arial"/>
-                <w:color w:val="FF0000"/>
-              </w:rPr>
-              <w:t xml:space="preserve"> formules</w:t>
-            </w:r>
-            <w:r>
-              <w:rPr>
-                <w:rFonts w:eastAsiaTheme="minorEastAsia" w:cs="Arial"/>
-                <w:color w:val="FF0000"/>
-              </w:rPr>
-              <w:t xml:space="preserve"> vectorielles</w:t>
-            </w:r>
-            <w:r>
-              <w:rPr>
-                <w:rFonts w:eastAsiaTheme="minorEastAsia" w:cs="Arial"/>
-                <w:color w:val="FF0000"/>
-              </w:rPr>
-              <w:t xml:space="preserve"> restent valables, si on les écrit dans un </w:t>
-            </w:r>
-            <w:r>
-              <w:rPr>
-                <w:rFonts w:eastAsiaTheme="minorEastAsia" w:cs="Arial"/>
-                <w:color w:val="FF0000"/>
-                <w:u w:val="single"/>
-              </w:rPr>
-              <w:t>même</w:t>
-            </w:r>
-            <w:r>
-              <w:rPr>
-                <w:rFonts w:eastAsiaTheme="minorEastAsia" w:cs="Arial"/>
-                <w:color w:val="FF0000"/>
-              </w:rPr>
-              <w:t xml:space="preserve"> repère </w:t>
-            </w:r>
-            <m:oMath>
-              <m:r>
-                <w:rPr>
-                  <w:rFonts w:ascii="Cambria Math" w:eastAsiaTheme="minorEastAsia" w:hAnsi="Cambria Math" w:cs="Arial"/>
-                  <w:color w:val="FF0000"/>
-                </w:rPr>
-                <m:t>R</m:t>
-              </m:r>
-            </m:oMath>
-            <w:r>
-              <w:rPr>
-                <w:rFonts w:eastAsiaTheme="minorEastAsia" w:cs="Arial"/>
-                <w:color w:val="FF0000"/>
-              </w:rPr>
-              <w:t>.</w:t>
-            </w:r>
-          </w:p>
-        </w:tc>
-      </w:tr>
-    </w:tbl>
+    <w:p>
+      <w:pPr>
+        <w:pBdr>
+          <w:top w:val="single" w:sz="4" w:space="1" w:color="auto"/>
+          <w:left w:val="single" w:sz="4" w:space="4" w:color="auto"/>
+          <w:bottom w:val="single" w:sz="4" w:space="1" w:color="auto"/>
+          <w:right w:val="single" w:sz="4" w:space="4" w:color="auto"/>
+          <w:between w:val="single" w:sz="4" w:space="1" w:color="auto"/>
+          <w:bar w:val="single" w:sz="4" w:color="auto"/>
+        </w:pBdr>
+        <w:rPr>
+          <w:rFonts w:eastAsiaTheme="minorEastAsia" w:cs="Arial"/>
+          <w:b/>
+          <w:color w:val="FF0000"/>
+        </w:rPr>
+      </w:pPr>
+      <w:r>
+        <w:rPr>
+          <w:rFonts w:eastAsiaTheme="minorEastAsia" w:cs="Arial"/>
+          <w:b/>
+          <w:color w:val="FF0000"/>
+        </w:rPr>
+        <w:t>Remarque</w:t>
+      </w:r>
+      <w:r>
+        <w:rPr>
+          <w:rFonts w:eastAsiaTheme="minorEastAsia" w:cs="Arial"/>
+          <w:color w:val="FF0000"/>
+        </w:rPr>
+        <w:t xml:space="preserve">. Quand on change de repère </w:t>
+      </w:r>
+      <m:oMath>
+        <m:r>
+          <w:rPr>
+            <w:rFonts w:ascii="Cambria Math" w:eastAsiaTheme="minorEastAsia" w:hAnsi="Cambria Math" w:cs="Arial"/>
+            <w:color w:val="FF0000"/>
+          </w:rPr>
+          <m:t>R</m:t>
+        </m:r>
+      </m:oMath>
+      <w:r>
+        <w:rPr>
+          <w:rFonts w:eastAsiaTheme="minorEastAsia" w:cs="Arial"/>
+          <w:color w:val="FF0000"/>
+        </w:rPr>
+        <w:t>, les coordonnées d’un vecteur ou d’un point changent.</w:t>
+      </w:r>
+      <w:r>
+        <w:rPr>
+          <w:rFonts w:eastAsiaTheme="minorEastAsia" w:cs="Arial"/>
+          <w:color w:val="FF0000"/>
+        </w:rPr>
+        <w:br/>
+        <w:t xml:space="preserve">Cependant, la plupart des formules vectorielles restent valables, si on les écrit dans un </w:t>
+      </w:r>
+      <w:r>
+        <w:rPr>
+          <w:rFonts w:eastAsiaTheme="minorEastAsia" w:cs="Arial"/>
+          <w:color w:val="FF0000"/>
+          <w:u w:val="single"/>
+        </w:rPr>
+        <w:t>même</w:t>
+      </w:r>
+      <w:r>
+        <w:rPr>
+          <w:rFonts w:eastAsiaTheme="minorEastAsia" w:cs="Arial"/>
+          <w:color w:val="FF0000"/>
+        </w:rPr>
+        <w:t xml:space="preserve"> repère </w:t>
+      </w:r>
+      <m:oMath>
+        <m:r>
+          <w:rPr>
+            <w:rFonts w:ascii="Cambria Math" w:eastAsiaTheme="minorEastAsia" w:hAnsi="Cambria Math" w:cs="Arial"/>
+            <w:color w:val="FF0000"/>
+          </w:rPr>
+          <m:t>R</m:t>
+        </m:r>
+      </m:oMath>
+      <w:r>
+        <w:rPr>
+          <w:rFonts w:eastAsiaTheme="minorEastAsia" w:cs="Arial"/>
+          <w:color w:val="FF0000"/>
+        </w:rPr>
+        <w:t>.</w:t>
+      </w:r>
+    </w:p>
     <w:p>
       <w:pPr>
         <w:rPr>
@@ -13518,7 +13409,245 @@
           <w:rFonts w:eastAsiaTheme="minorEastAsia" w:cs="Arial"/>
           <w:color w:val="0000FF"/>
         </w:rPr>
-        <w:t xml:space="preserve">. Jusqu’ici, on a toujours utilisé </w:t>
+        <w:t xml:space="preserve">. </w:t>
+      </w:r>
+      <w:r>
+        <w:rPr>
+          <w:rFonts w:eastAsiaTheme="minorEastAsia" w:cs="Arial"/>
+          <w:color w:val="0000FF"/>
+        </w:rPr>
+        <w:br/>
+        <w:t>Il sert de référence pour les repères orthonormés.</w:t>
+      </w:r>
+    </w:p>
+    <w:p>
+      <w:pPr>
+        <w:pBdr>
+          <w:top w:val="single" w:sz="4" w:space="1" w:color="auto"/>
+          <w:left w:val="single" w:sz="4" w:space="4" w:color="auto"/>
+          <w:bottom w:val="single" w:sz="4" w:space="1" w:color="auto"/>
+          <w:right w:val="single" w:sz="4" w:space="4" w:color="auto"/>
+          <w:between w:val="single" w:sz="4" w:space="1" w:color="auto"/>
+          <w:bar w:val="single" w:sz="4" w:color="auto"/>
+        </w:pBdr>
+        <w:rPr>
+          <w:rFonts w:eastAsiaTheme="minorEastAsia" w:cs="Arial"/>
+          <w:color w:val="0000FF"/>
+        </w:rPr>
+      </w:pPr>
+      <w:r>
+        <w:rPr>
+          <w:rFonts w:eastAsiaTheme="minorEastAsia" w:cs="Arial"/>
+          <w:b/>
+          <w:color w:val="0000FF"/>
+        </w:rPr>
+        <w:t>Définition</w:t>
+      </w:r>
+      <w:r>
+        <w:rPr>
+          <w:rFonts w:eastAsiaTheme="minorEastAsia" w:cs="Arial"/>
+          <w:color w:val="0000FF"/>
+        </w:rPr>
+        <w:t xml:space="preserve">. Un </w:t>
+      </w:r>
+      <w:r>
+        <w:rPr>
+          <w:rFonts w:eastAsiaTheme="minorEastAsia" w:cs="Arial"/>
+          <w:b/>
+          <w:color w:val="0000FF"/>
+        </w:rPr>
+        <w:t>repère</w:t>
+      </w:r>
+      <w:r>
+        <w:rPr>
+          <w:rFonts w:eastAsiaTheme="minorEastAsia" w:cs="Arial"/>
+          <w:color w:val="0000FF"/>
+        </w:rPr>
+        <w:t xml:space="preserve"> </w:t>
+      </w:r>
+      <m:oMath>
+        <m:r>
+          <w:rPr>
+            <w:rFonts w:ascii="Cambria Math" w:eastAsiaTheme="minorEastAsia" w:hAnsi="Cambria Math" w:cs="Arial"/>
+            <w:color w:val="0000FF"/>
+          </w:rPr>
+          <m:t>R=</m:t>
+        </m:r>
+        <m:d>
+          <m:dPr>
+            <m:ctrlPr>
+              <w:rPr>
+                <w:rFonts w:ascii="Cambria Math" w:eastAsiaTheme="minorEastAsia" w:hAnsi="Cambria Math" w:cs="Arial"/>
+                <w:i/>
+                <w:color w:val="0000FF"/>
+              </w:rPr>
+            </m:ctrlPr>
+          </m:dPr>
+          <m:e>
+            <m:r>
+              <w:rPr>
+                <w:rFonts w:ascii="Cambria Math" w:eastAsiaTheme="minorEastAsia" w:hAnsi="Cambria Math" w:cs="Arial"/>
+                <w:color w:val="0000FF"/>
+              </w:rPr>
+              <m:t>O;</m:t>
+            </m:r>
+            <m:acc>
+              <m:accPr>
+                <m:chr m:val="⃗"/>
+                <m:ctrlPr>
+                  <w:rPr>
+                    <w:rFonts w:ascii="Cambria Math" w:eastAsiaTheme="minorEastAsia" w:hAnsi="Cambria Math" w:cs="Arial"/>
+                    <w:i/>
+                    <w:color w:val="0000FF"/>
+                  </w:rPr>
+                </m:ctrlPr>
+              </m:accPr>
+              <m:e>
+                <m:r>
+                  <w:rPr>
+                    <w:rFonts w:ascii="Cambria Math" w:eastAsiaTheme="minorEastAsia" w:hAnsi="Cambria Math" w:cs="Arial"/>
+                    <w:color w:val="0000FF"/>
+                  </w:rPr>
+                  <m:t>i</m:t>
+                </m:r>
+              </m:e>
+            </m:acc>
+            <m:r>
+              <w:rPr>
+                <w:rFonts w:ascii="Cambria Math" w:eastAsiaTheme="minorEastAsia" w:hAnsi="Cambria Math" w:cs="Arial"/>
+                <w:color w:val="0000FF"/>
+              </w:rPr>
+              <m:t>;</m:t>
+            </m:r>
+            <m:acc>
+              <m:accPr>
+                <m:chr m:val="⃗"/>
+                <m:ctrlPr>
+                  <w:rPr>
+                    <w:rFonts w:ascii="Cambria Math" w:eastAsiaTheme="minorEastAsia" w:hAnsi="Cambria Math" w:cs="Arial"/>
+                    <w:i/>
+                    <w:color w:val="0000FF"/>
+                  </w:rPr>
+                </m:ctrlPr>
+              </m:accPr>
+              <m:e>
+                <m:r>
+                  <w:rPr>
+                    <w:rFonts w:ascii="Cambria Math" w:eastAsiaTheme="minorEastAsia" w:hAnsi="Cambria Math" w:cs="Arial"/>
+                    <w:color w:val="0000FF"/>
+                  </w:rPr>
+                  <m:t>j</m:t>
+                </m:r>
+              </m:e>
+            </m:acc>
+          </m:e>
+        </m:d>
+      </m:oMath>
+      <w:r>
+        <w:rPr>
+          <w:rFonts w:eastAsiaTheme="minorEastAsia" w:cs="Arial"/>
+          <w:color w:val="0000FF"/>
+        </w:rPr>
+        <w:t xml:space="preserve"> est </w:t>
+      </w:r>
+      <w:r>
+        <w:rPr>
+          <w:rFonts w:eastAsiaTheme="minorEastAsia" w:cs="Arial"/>
+          <w:b/>
+          <w:color w:val="0000FF"/>
+        </w:rPr>
+        <w:t>orthonormé</w:t>
+      </w:r>
+      <w:r>
+        <w:rPr>
+          <w:rFonts w:eastAsiaTheme="minorEastAsia" w:cs="Arial"/>
+          <w:color w:val="0000FF"/>
+        </w:rPr>
+        <w:t xml:space="preserve"> si </w:t>
+      </w:r>
+      <m:oMath>
+        <m:acc>
+          <m:accPr>
+            <m:chr m:val="⃗"/>
+            <m:ctrlPr>
+              <w:rPr>
+                <w:rFonts w:ascii="Cambria Math" w:eastAsiaTheme="minorEastAsia" w:hAnsi="Cambria Math" w:cs="Arial"/>
+                <w:i/>
+                <w:color w:val="0000FF"/>
+              </w:rPr>
+            </m:ctrlPr>
+          </m:accPr>
+          <m:e>
+            <m:r>
+              <w:rPr>
+                <w:rFonts w:ascii="Cambria Math" w:eastAsiaTheme="minorEastAsia" w:hAnsi="Cambria Math" w:cs="Arial"/>
+                <w:color w:val="0000FF"/>
+              </w:rPr>
+              <m:t>i</m:t>
+            </m:r>
+          </m:e>
+        </m:acc>
+      </m:oMath>
+      <w:r>
+        <w:rPr>
+          <w:rFonts w:eastAsiaTheme="minorEastAsia" w:cs="Arial"/>
+          <w:color w:val="0000FF"/>
+        </w:rPr>
+        <w:t xml:space="preserve"> et </w:t>
+      </w:r>
+      <m:oMath>
+        <m:acc>
+          <m:accPr>
+            <m:chr m:val="⃗"/>
+            <m:ctrlPr>
+              <w:rPr>
+                <w:rFonts w:ascii="Cambria Math" w:eastAsiaTheme="minorEastAsia" w:hAnsi="Cambria Math" w:cs="Arial"/>
+                <w:i/>
+                <w:color w:val="0000FF"/>
+              </w:rPr>
+            </m:ctrlPr>
+          </m:accPr>
+          <m:e>
+            <m:r>
+              <w:rPr>
+                <w:rFonts w:ascii="Cambria Math" w:eastAsiaTheme="minorEastAsia" w:hAnsi="Cambria Math" w:cs="Arial"/>
+                <w:color w:val="0000FF"/>
+              </w:rPr>
+              <m:t>j</m:t>
+            </m:r>
+          </m:e>
+        </m:acc>
+      </m:oMath>
+      <w:r>
+        <w:rPr>
+          <w:rFonts w:eastAsiaTheme="minorEastAsia" w:cs="Arial"/>
+          <w:color w:val="0000FF"/>
+        </w:rPr>
+        <w:t xml:space="preserve"> sont orthogonaux et de longueur </w:t>
+      </w:r>
+      <m:oMath>
+        <m:r>
+          <w:rPr>
+            <w:rFonts w:ascii="Cambria Math" w:eastAsiaTheme="minorEastAsia" w:hAnsi="Cambria Math" w:cs="Arial"/>
+            <w:color w:val="0000FF"/>
+          </w:rPr>
+          <m:t>1</m:t>
+        </m:r>
+      </m:oMath>
+      <w:r>
+        <w:rPr>
+          <w:rFonts w:eastAsiaTheme="minorEastAsia" w:cs="Arial"/>
+          <w:color w:val="0000FF"/>
+        </w:rPr>
+        <w:t xml:space="preserve"> (</w:t>
+      </w:r>
+      <w:r>
+        <w:rPr>
+          <w:rFonts w:eastAsiaTheme="minorEastAsia" w:cs="Arial"/>
+          <w:color w:val="0000FF"/>
+          <w:u w:val="single"/>
+        </w:rPr>
+        <w:t xml:space="preserve">dans </w:t>
       </w:r>
       <m:oMath>
         <m:sSub>
@@ -13528,6 +13657,7 @@
                 <w:rFonts w:ascii="Cambria Math" w:eastAsiaTheme="minorEastAsia" w:hAnsi="Cambria Math" w:cs="Arial"/>
                 <w:i/>
                 <w:color w:val="0000FF"/>
+                <w:u w:val="single"/>
               </w:rPr>
             </m:ctrlPr>
           </m:sSubPr>
@@ -13536,6 +13666,7 @@
               <w:rPr>
                 <w:rFonts w:ascii="Cambria Math" w:eastAsiaTheme="minorEastAsia" w:hAnsi="Cambria Math" w:cs="Arial"/>
                 <w:color w:val="0000FF"/>
+                <w:u w:val="single"/>
               </w:rPr>
               <m:t>R</m:t>
             </m:r>
@@ -13545,11 +13676,20 @@
               <w:rPr>
                 <w:rFonts w:ascii="Cambria Math" w:eastAsiaTheme="minorEastAsia" w:hAnsi="Cambria Math" w:cs="Arial"/>
                 <w:color w:val="0000FF"/>
+                <w:u w:val="single"/>
               </w:rPr>
               <m:t>0</m:t>
             </m:r>
           </m:sub>
         </m:sSub>
+        <m:r>
+          <w:rPr>
+            <w:rFonts w:ascii="Cambria Math" w:eastAsiaTheme="minorEastAsia" w:hAnsi="Cambria Math" w:cs="Arial"/>
+            <w:color w:val="0000FF"/>
+            <w:u w:val="single"/>
+          </w:rPr>
+          <m:t>)</m:t>
+        </m:r>
       </m:oMath>
       <w:r>
         <w:rPr>
@@ -13559,294 +13699,6 @@
         <w:t>.</w:t>
       </w:r>
     </w:p>
-    <w:tbl>
-      <w:tblPr>
-        <w:tblStyle w:val="Grilledutableau"/>
-        <w:tblW w:w="0" w:type="auto"/>
-        <w:tblLook w:val="04A0" w:firstRow="1" w:lastRow="0" w:firstColumn="1" w:lastColumn="0" w:noHBand="0" w:noVBand="1"/>
-      </w:tblPr>
-      <w:tblGrid>
-        <w:gridCol w:w="10598"/>
-      </w:tblGrid>
-      <w:tr>
-        <w:tc>
-          <w:tcPr>
-            <w:tcW w:w="10598" w:type="dxa"/>
-          </w:tcPr>
-          <w:p>
-            <w:pPr>
-              <w:rPr>
-                <w:rFonts w:eastAsiaTheme="minorEastAsia" w:cs="Arial"/>
-                <w:color w:val="0000FF"/>
-              </w:rPr>
-            </w:pPr>
-            <w:r>
-              <w:rPr>
-                <w:rFonts w:eastAsiaTheme="minorEastAsia" w:cs="Arial"/>
-                <w:b/>
-                <w:color w:val="0000FF"/>
-              </w:rPr>
-              <w:t>Définition</w:t>
-            </w:r>
-            <w:r>
-              <w:rPr>
-                <w:rFonts w:eastAsiaTheme="minorEastAsia" w:cs="Arial"/>
-                <w:color w:val="0000FF"/>
-              </w:rPr>
-              <w:t xml:space="preserve">. Un </w:t>
-            </w:r>
-            <w:r>
-              <w:rPr>
-                <w:rFonts w:eastAsiaTheme="minorEastAsia" w:cs="Arial"/>
-                <w:b/>
-                <w:color w:val="0000FF"/>
-              </w:rPr>
-              <w:t>repère</w:t>
-            </w:r>
-            <w:r>
-              <w:rPr>
-                <w:rFonts w:eastAsiaTheme="minorEastAsia" w:cs="Arial"/>
-                <w:color w:val="0000FF"/>
-              </w:rPr>
-              <w:t xml:space="preserve"> </w:t>
-            </w:r>
-            <m:oMath>
-              <m:r>
-                <w:rPr>
-                  <w:rFonts w:ascii="Cambria Math" w:eastAsiaTheme="minorEastAsia" w:hAnsi="Cambria Math" w:cs="Arial"/>
-                  <w:color w:val="0000FF"/>
-                </w:rPr>
-                <m:t>R=</m:t>
-              </m:r>
-              <m:d>
-                <m:dPr>
-                  <m:ctrlPr>
-                    <w:rPr>
-                      <w:rFonts w:ascii="Cambria Math" w:eastAsiaTheme="minorEastAsia" w:hAnsi="Cambria Math" w:cs="Arial"/>
-                      <w:i/>
-                      <w:color w:val="0000FF"/>
-                    </w:rPr>
-                  </m:ctrlPr>
-                </m:dPr>
-                <m:e>
-                  <m:r>
-                    <w:rPr>
-                      <w:rFonts w:ascii="Cambria Math" w:eastAsiaTheme="minorEastAsia" w:hAnsi="Cambria Math" w:cs="Arial"/>
-                      <w:color w:val="0000FF"/>
-                    </w:rPr>
-                    <m:t>O;</m:t>
-                  </m:r>
-                  <m:acc>
-                    <m:accPr>
-                      <m:chr m:val="⃗"/>
-                      <m:ctrlPr>
-                        <w:rPr>
-                          <w:rFonts w:ascii="Cambria Math" w:eastAsiaTheme="minorEastAsia" w:hAnsi="Cambria Math" w:cs="Arial"/>
-                          <w:i/>
-                          <w:color w:val="0000FF"/>
-                        </w:rPr>
-                      </m:ctrlPr>
-                    </m:accPr>
-                    <m:e>
-                      <m:r>
-                        <w:rPr>
-                          <w:rFonts w:ascii="Cambria Math" w:eastAsiaTheme="minorEastAsia" w:hAnsi="Cambria Math" w:cs="Arial"/>
-                          <w:color w:val="0000FF"/>
-                        </w:rPr>
-                        <m:t>i</m:t>
-                      </m:r>
-                    </m:e>
-                  </m:acc>
-                  <m:r>
-                    <w:rPr>
-                      <w:rFonts w:ascii="Cambria Math" w:eastAsiaTheme="minorEastAsia" w:hAnsi="Cambria Math" w:cs="Arial"/>
-                      <w:color w:val="0000FF"/>
-                    </w:rPr>
-                    <m:t>;</m:t>
-                  </m:r>
-                  <m:acc>
-                    <m:accPr>
-                      <m:chr m:val="⃗"/>
-                      <m:ctrlPr>
-                        <w:rPr>
-                          <w:rFonts w:ascii="Cambria Math" w:eastAsiaTheme="minorEastAsia" w:hAnsi="Cambria Math" w:cs="Arial"/>
-                          <w:i/>
-                          <w:color w:val="0000FF"/>
-                        </w:rPr>
-                      </m:ctrlPr>
-                    </m:accPr>
-                    <m:e>
-                      <m:r>
-                        <w:rPr>
-                          <w:rFonts w:ascii="Cambria Math" w:eastAsiaTheme="minorEastAsia" w:hAnsi="Cambria Math" w:cs="Arial"/>
-                          <w:color w:val="0000FF"/>
-                        </w:rPr>
-                        <m:t>j</m:t>
-                      </m:r>
-                    </m:e>
-                  </m:acc>
-                </m:e>
-              </m:d>
-            </m:oMath>
-            <w:r>
-              <w:rPr>
-                <w:rFonts w:eastAsiaTheme="minorEastAsia" w:cs="Arial"/>
-                <w:color w:val="0000FF"/>
-              </w:rPr>
-              <w:t xml:space="preserve"> est </w:t>
-            </w:r>
-            <w:r>
-              <w:rPr>
-                <w:rFonts w:eastAsiaTheme="minorEastAsia" w:cs="Arial"/>
-                <w:b/>
-                <w:color w:val="0000FF"/>
-              </w:rPr>
-              <w:t>orthonormé</w:t>
-            </w:r>
-            <w:r>
-              <w:rPr>
-                <w:rFonts w:eastAsiaTheme="minorEastAsia" w:cs="Arial"/>
-                <w:color w:val="0000FF"/>
-              </w:rPr>
-              <w:t xml:space="preserve"> si </w:t>
-            </w:r>
-            <m:oMath>
-              <m:acc>
-                <m:accPr>
-                  <m:chr m:val="⃗"/>
-                  <m:ctrlPr>
-                    <w:rPr>
-                      <w:rFonts w:ascii="Cambria Math" w:eastAsiaTheme="minorEastAsia" w:hAnsi="Cambria Math" w:cs="Arial"/>
-                      <w:i/>
-                      <w:color w:val="0000FF"/>
-                    </w:rPr>
-                  </m:ctrlPr>
-                </m:accPr>
-                <m:e>
-                  <m:r>
-                    <w:rPr>
-                      <w:rFonts w:ascii="Cambria Math" w:eastAsiaTheme="minorEastAsia" w:hAnsi="Cambria Math" w:cs="Arial"/>
-                      <w:color w:val="0000FF"/>
-                    </w:rPr>
-                    <m:t>i</m:t>
-                  </m:r>
-                </m:e>
-              </m:acc>
-            </m:oMath>
-            <w:r>
-              <w:rPr>
-                <w:rFonts w:eastAsiaTheme="minorEastAsia" w:cs="Arial"/>
-                <w:color w:val="0000FF"/>
-              </w:rPr>
-              <w:t xml:space="preserve"> et </w:t>
-            </w:r>
-            <m:oMath>
-              <m:acc>
-                <m:accPr>
-                  <m:chr m:val="⃗"/>
-                  <m:ctrlPr>
-                    <w:rPr>
-                      <w:rFonts w:ascii="Cambria Math" w:eastAsiaTheme="minorEastAsia" w:hAnsi="Cambria Math" w:cs="Arial"/>
-                      <w:i/>
-                      <w:color w:val="0000FF"/>
-                    </w:rPr>
-                  </m:ctrlPr>
-                </m:accPr>
-                <m:e>
-                  <m:r>
-                    <w:rPr>
-                      <w:rFonts w:ascii="Cambria Math" w:eastAsiaTheme="minorEastAsia" w:hAnsi="Cambria Math" w:cs="Arial"/>
-                      <w:color w:val="0000FF"/>
-                    </w:rPr>
-                    <m:t>j</m:t>
-                  </m:r>
-                </m:e>
-              </m:acc>
-            </m:oMath>
-            <w:r>
-              <w:rPr>
-                <w:rFonts w:eastAsiaTheme="minorEastAsia" w:cs="Arial"/>
-                <w:color w:val="0000FF"/>
-              </w:rPr>
-              <w:t xml:space="preserve"> sont orthogonaux et de longueur </w:t>
-            </w:r>
-            <m:oMath>
-              <m:r>
-                <w:rPr>
-                  <w:rFonts w:ascii="Cambria Math" w:eastAsiaTheme="minorEastAsia" w:hAnsi="Cambria Math" w:cs="Arial"/>
-                  <w:color w:val="0000FF"/>
-                </w:rPr>
-                <m:t>1</m:t>
-              </m:r>
-            </m:oMath>
-            <w:r>
-              <w:rPr>
-                <w:rFonts w:eastAsiaTheme="minorEastAsia" w:cs="Arial"/>
-                <w:color w:val="0000FF"/>
-              </w:rPr>
-              <w:t xml:space="preserve"> (</w:t>
-            </w:r>
-            <w:r>
-              <w:rPr>
-                <w:rFonts w:eastAsiaTheme="minorEastAsia" w:cs="Arial"/>
-                <w:color w:val="0000FF"/>
-                <w:u w:val="single"/>
-              </w:rPr>
-              <w:t xml:space="preserve">dans </w:t>
-            </w:r>
-            <m:oMath>
-              <m:sSub>
-                <m:sSubPr>
-                  <m:ctrlPr>
-                    <w:rPr>
-                      <w:rFonts w:ascii="Cambria Math" w:eastAsiaTheme="minorEastAsia" w:hAnsi="Cambria Math" w:cs="Arial"/>
-                      <w:i/>
-                      <w:color w:val="0000FF"/>
-                      <w:u w:val="single"/>
-                    </w:rPr>
-                  </m:ctrlPr>
-                </m:sSubPr>
-                <m:e>
-                  <m:r>
-                    <w:rPr>
-                      <w:rFonts w:ascii="Cambria Math" w:eastAsiaTheme="minorEastAsia" w:hAnsi="Cambria Math" w:cs="Arial"/>
-                      <w:color w:val="0000FF"/>
-                      <w:u w:val="single"/>
-                    </w:rPr>
-                    <m:t>R</m:t>
-                  </m:r>
-                </m:e>
-                <m:sub>
-                  <m:r>
-                    <w:rPr>
-                      <w:rFonts w:ascii="Cambria Math" w:eastAsiaTheme="minorEastAsia" w:hAnsi="Cambria Math" w:cs="Arial"/>
-                      <w:color w:val="0000FF"/>
-                      <w:u w:val="single"/>
-                    </w:rPr>
-                    <m:t>0</m:t>
-                  </m:r>
-                </m:sub>
-              </m:sSub>
-              <m:r>
-                <w:rPr>
-                  <w:rFonts w:ascii="Cambria Math" w:eastAsiaTheme="minorEastAsia" w:hAnsi="Cambria Math" w:cs="Arial"/>
-                  <w:color w:val="0000FF"/>
-                  <w:u w:val="single"/>
-                </w:rPr>
-                <m:t>)</m:t>
-              </m:r>
-            </m:oMath>
-            <w:r>
-              <w:rPr>
-                <w:rFonts w:eastAsiaTheme="minorEastAsia" w:cs="Arial"/>
-                <w:color w:val="0000FF"/>
-              </w:rPr>
-              <w:t>.</w:t>
-            </w:r>
-          </w:p>
-        </w:tc>
-      </w:tr>
-    </w:tbl>
     <w:p>
       <w:pPr>
         <w:rPr>
@@ -13858,7 +13710,7 @@
           <w:noProof/>
         </w:rPr>
         <w:drawing>
-          <wp:anchor distT="0" distB="0" distL="114300" distR="114300" simplePos="0" relativeHeight="251651584" behindDoc="0" locked="0" layoutInCell="1" allowOverlap="1" wp14:anchorId="1B92CB75" wp14:editId="699415CD">
+          <wp:anchor distT="0" distB="0" distL="114300" distR="114300" simplePos="0" relativeHeight="251628544" behindDoc="0" locked="0" layoutInCell="1" allowOverlap="1" wp14:anchorId="1B92CB75" wp14:editId="699415CD">
             <wp:simplePos x="0" y="0"/>
             <wp:positionH relativeFrom="column">
               <wp:posOffset>-133350</wp:posOffset>
@@ -13881,7 +13733,7 @@
                     <pic:cNvPicPr/>
                   </pic:nvPicPr>
                   <pic:blipFill>
-                    <a:blip r:embed="rId11">
+                    <a:blip r:embed="rId12">
                       <a:extLst>
                         <a:ext uri="{28A0092B-C50C-407E-A947-70E740481C1C}">
                           <a14:useLocalDpi xmlns:a14="http://schemas.microsoft.com/office/drawing/2010/main" val="0"/>
@@ -14343,6 +14195,14 @@
     </w:p>
     <w:p>
       <w:pPr>
+        <w:pBdr>
+          <w:top w:val="single" w:sz="4" w:space="1" w:color="auto"/>
+          <w:left w:val="single" w:sz="4" w:space="4" w:color="auto"/>
+          <w:bottom w:val="single" w:sz="4" w:space="1" w:color="auto"/>
+          <w:right w:val="single" w:sz="4" w:space="4" w:color="auto"/>
+          <w:between w:val="single" w:sz="4" w:space="1" w:color="auto"/>
+          <w:bar w:val="single" w:sz="4" w:color="auto"/>
+        </w:pBdr>
         <w:rPr>
           <w:rFonts w:eastAsiaTheme="minorEastAsia" w:cs="Arial"/>
           <w:color w:val="FF0000"/>
@@ -14431,163 +14291,230 @@
         <w:t>roduit scalaire géométrique</w:t>
       </w:r>
     </w:p>
-    <w:tbl>
-      <w:tblPr>
-        <w:tblStyle w:val="Grilledutableau"/>
-        <w:tblW w:w="0" w:type="auto"/>
-        <w:tblLook w:val="04A0" w:firstRow="1" w:lastRow="0" w:firstColumn="1" w:lastColumn="0" w:noHBand="0" w:noVBand="1"/>
-      </w:tblPr>
-      <w:tblGrid>
-        <w:gridCol w:w="10606"/>
-      </w:tblGrid>
-      <w:tr>
-        <w:tc>
-          <w:tcPr>
-            <w:tcW w:w="10606" w:type="dxa"/>
-          </w:tcPr>
-          <w:p>
-            <w:pPr>
-              <w:rPr>
-                <w:rFonts w:eastAsiaTheme="minorEastAsia"/>
-                <w:b/>
-                <w:color w:val="FF0000"/>
-              </w:rPr>
-            </w:pPr>
-            <w:r>
-              <w:rPr>
-                <w:rFonts w:eastAsiaTheme="minorEastAsia"/>
-                <w:b/>
-                <w:color w:val="FF0000"/>
-              </w:rPr>
-              <w:t>Théorème.</w:t>
-            </w:r>
-            <w:r>
-              <w:rPr>
-                <w:rFonts w:eastAsiaTheme="minorEastAsia"/>
-                <w:color w:val="FF0000"/>
-              </w:rPr>
-              <w:t xml:space="preserve"> </w:t>
-            </w:r>
-            <w:r>
-              <w:rPr>
-                <w:rFonts w:eastAsiaTheme="minorEastAsia"/>
-                <w:b/>
-                <w:color w:val="FF0000"/>
-              </w:rPr>
-              <w:t>Loi</w:t>
-            </w:r>
-            <w:r>
-              <w:rPr>
-                <w:b/>
-                <w:color w:val="FF0000"/>
-              </w:rPr>
-              <w:t xml:space="preserve"> des cosinus</w:t>
-            </w:r>
-            <w:r>
-              <w:rPr>
-                <w:color w:val="FF0000"/>
-              </w:rPr>
-              <w:t xml:space="preserve">, ou </w:t>
-            </w:r>
-            <w:r>
-              <w:rPr>
-                <w:b/>
-                <w:color w:val="FF0000"/>
-              </w:rPr>
-              <w:t>formule d’</w:t>
-            </w:r>
-            <w:proofErr w:type="spellStart"/>
-            <w:r>
-              <w:rPr>
-                <w:b/>
-                <w:color w:val="FF0000"/>
-              </w:rPr>
-              <w:t>Al-</w:t>
-            </w:r>
-            <w:proofErr w:type="gramStart"/>
-            <w:r>
-              <w:rPr>
-                <w:b/>
-                <w:color w:val="FF0000"/>
-              </w:rPr>
-              <w:t>Kashi</w:t>
-            </w:r>
-            <w:proofErr w:type="spellEnd"/>
-            <w:r>
-              <w:rPr>
-                <w:color w:val="FF0000"/>
-              </w:rPr>
-              <w:t xml:space="preserve"> </w:t>
-            </w:r>
-            <w:r>
-              <w:rPr>
-                <w:color w:val="FF0000"/>
-              </w:rPr>
-              <w:t xml:space="preserve"> </w:t>
-            </w:r>
-            <w:r>
-              <w:rPr>
-                <w:b/>
-                <w:color w:val="FF0000"/>
-              </w:rPr>
-              <w:t>(</w:t>
-            </w:r>
-            <w:proofErr w:type="gramEnd"/>
-            <w:r>
-              <w:rPr>
-                <w:b/>
-                <w:color w:val="FF0000"/>
-              </w:rPr>
-              <w:t>généralisation de Pythagore)</w:t>
-            </w:r>
-            <w:r>
-              <w:rPr>
-                <w:color w:val="FF0000"/>
-              </w:rPr>
-              <w:br/>
-              <w:t xml:space="preserve">Dans un triangle </w:t>
-            </w:r>
-            <m:oMath>
+    <w:p>
+      <w:pPr>
+        <w:pBdr>
+          <w:top w:val="single" w:sz="4" w:space="1" w:color="auto"/>
+          <w:left w:val="single" w:sz="4" w:space="4" w:color="auto"/>
+          <w:bottom w:val="single" w:sz="4" w:space="1" w:color="auto"/>
+          <w:right w:val="single" w:sz="4" w:space="4" w:color="auto"/>
+          <w:between w:val="single" w:sz="4" w:space="1" w:color="auto"/>
+          <w:bar w:val="single" w:sz="4" w:color="auto"/>
+        </w:pBdr>
+        <w:rPr>
+          <w:rFonts w:eastAsiaTheme="minorEastAsia"/>
+          <w:b/>
+        </w:rPr>
+      </w:pPr>
+      <w:r>
+        <w:rPr>
+          <w:noProof/>
+        </w:rPr>
+        <w:drawing>
+          <wp:anchor distT="0" distB="0" distL="114300" distR="114300" simplePos="0" relativeHeight="251687936" behindDoc="1" locked="0" layoutInCell="1" allowOverlap="1" wp14:anchorId="530840FB" wp14:editId="1EB480CB">
+            <wp:simplePos x="0" y="0"/>
+            <wp:positionH relativeFrom="column">
+              <wp:posOffset>4838700</wp:posOffset>
+            </wp:positionH>
+            <wp:positionV relativeFrom="paragraph">
+              <wp:posOffset>15240</wp:posOffset>
+            </wp:positionV>
+            <wp:extent cx="2056130" cy="1203960"/>
+            <wp:effectExtent l="0" t="0" r="0" b="0"/>
+            <wp:wrapSquare wrapText="bothSides"/>
+            <wp:docPr id="657505699" name="Image 1" descr="Une image contenant ligne, triangle, diagramme&#10;&#10;Description générée automatiquement"/>
+            <wp:cNvGraphicFramePr>
+              <a:graphicFrameLocks xmlns:a="http://schemas.openxmlformats.org/drawingml/2006/main" noChangeAspect="1"/>
+            </wp:cNvGraphicFramePr>
+            <a:graphic xmlns:a="http://schemas.openxmlformats.org/drawingml/2006/main">
+              <a:graphicData uri="http://schemas.openxmlformats.org/drawingml/2006/picture">
+                <pic:pic xmlns:pic="http://schemas.openxmlformats.org/drawingml/2006/picture">
+                  <pic:nvPicPr>
+                    <pic:cNvPr id="657505699" name="Image 1" descr="Une image contenant ligne, triangle, diagramme&#10;&#10;Description générée automatiquement"/>
+                    <pic:cNvPicPr/>
+                  </pic:nvPicPr>
+                  <pic:blipFill>
+                    <a:blip r:embed="rId13">
+                      <a:extLst>
+                        <a:ext uri="{28A0092B-C50C-407E-A947-70E740481C1C}">
+                          <a14:useLocalDpi xmlns:a14="http://schemas.microsoft.com/office/drawing/2010/main" val="0"/>
+                        </a:ext>
+                      </a:extLst>
+                    </a:blip>
+                    <a:stretch>
+                      <a:fillRect/>
+                    </a:stretch>
+                  </pic:blipFill>
+                  <pic:spPr>
+                    <a:xfrm>
+                      <a:off x="0" y="0"/>
+                      <a:ext cx="2056130" cy="1203960"/>
+                    </a:xfrm>
+                    <a:prstGeom prst="rect">
+                      <a:avLst/>
+                    </a:prstGeom>
+                  </pic:spPr>
+                </pic:pic>
+              </a:graphicData>
+            </a:graphic>
+            <wp14:sizeRelH relativeFrom="page">
+              <wp14:pctWidth>0</wp14:pctWidth>
+            </wp14:sizeRelH>
+            <wp14:sizeRelV relativeFrom="page">
+              <wp14:pctHeight>0</wp14:pctHeight>
+            </wp14:sizeRelV>
+          </wp:anchor>
+        </w:drawing>
+      </w:r>
+      <w:r>
+        <w:rPr>
+          <w:rFonts w:eastAsiaTheme="minorEastAsia"/>
+          <w:b/>
+          <w:color w:val="FF0000"/>
+        </w:rPr>
+        <w:t>Théorème.</w:t>
+      </w:r>
+      <w:r>
+        <w:rPr>
+          <w:rFonts w:eastAsiaTheme="minorEastAsia"/>
+          <w:color w:val="FF0000"/>
+        </w:rPr>
+        <w:t xml:space="preserve"> </w:t>
+      </w:r>
+      <w:r>
+        <w:rPr>
+          <w:rFonts w:eastAsiaTheme="minorEastAsia"/>
+          <w:b/>
+          <w:color w:val="FF0000"/>
+        </w:rPr>
+        <w:t>Loi</w:t>
+      </w:r>
+      <w:r>
+        <w:rPr>
+          <w:b/>
+          <w:color w:val="FF0000"/>
+        </w:rPr>
+        <w:t xml:space="preserve"> des cosinus</w:t>
+      </w:r>
+      <w:r>
+        <w:rPr>
+          <w:color w:val="FF0000"/>
+        </w:rPr>
+        <w:t xml:space="preserve">, ou </w:t>
+      </w:r>
+      <w:r>
+        <w:rPr>
+          <w:b/>
+          <w:color w:val="FF0000"/>
+        </w:rPr>
+        <w:t>formule d’</w:t>
+      </w:r>
+      <w:proofErr w:type="spellStart"/>
+      <w:r>
+        <w:rPr>
+          <w:b/>
+          <w:color w:val="FF0000"/>
+        </w:rPr>
+        <w:t>Al-Kashi</w:t>
+      </w:r>
+      <w:proofErr w:type="spellEnd"/>
+      <w:r>
+        <w:rPr>
+          <w:color w:val="FF0000"/>
+        </w:rPr>
+        <w:br/>
+        <w:t xml:space="preserve">Dans un triangle </w:t>
+      </w:r>
+      <m:oMath>
+        <m:r>
+          <w:rPr>
+            <w:rFonts w:ascii="Cambria Math" w:hAnsi="Cambria Math"/>
+            <w:color w:val="FF0000"/>
+          </w:rPr>
+          <m:t>ABC</m:t>
+        </m:r>
+      </m:oMath>
+      <w:r>
+        <w:rPr>
+          <w:color w:val="FF0000"/>
+        </w:rPr>
+        <w:t xml:space="preserve"> </w:t>
+      </w:r>
+      <w:r>
+        <w:rPr>
+          <w:color w:val="FF0000"/>
+          <w:u w:val="single"/>
+        </w:rPr>
+        <w:t>quelconque</w:t>
+      </w:r>
+      <w:r>
+        <w:rPr>
+          <w:color w:val="FF0000"/>
+        </w:rPr>
+        <w:t>, on a, par exemple :</w:t>
+      </w:r>
+      <w:r>
+        <w:rPr>
+          <w:color w:val="FF0000"/>
+        </w:rPr>
+        <w:br/>
+      </w:r>
+      <m:oMathPara>
+        <m:oMath>
+          <m:r>
+            <w:rPr>
+              <w:rFonts w:ascii="Cambria Math" w:hAnsi="Cambria Math"/>
+              <w:color w:val="FF0000"/>
+            </w:rPr>
+            <m:t>B</m:t>
+          </m:r>
+          <m:sSup>
+            <m:sSupPr>
+              <m:ctrlPr>
+                <w:rPr>
+                  <w:rFonts w:ascii="Cambria Math" w:hAnsi="Cambria Math"/>
+                  <w:i/>
+                  <w:color w:val="FF0000"/>
+                </w:rPr>
+              </m:ctrlPr>
+            </m:sSupPr>
+            <m:e>
               <m:r>
                 <w:rPr>
                   <w:rFonts w:ascii="Cambria Math" w:hAnsi="Cambria Math"/>
                   <w:color w:val="FF0000"/>
                 </w:rPr>
-                <m:t>ABC</m:t>
+                <m:t>C</m:t>
               </m:r>
-            </m:oMath>
-            <w:r>
-              <w:rPr>
-                <w:color w:val="FF0000"/>
-              </w:rPr>
-              <w:t xml:space="preserve"> </w:t>
-            </w:r>
-            <w:r>
-              <w:rPr>
-                <w:color w:val="FF0000"/>
-                <w:u w:val="single"/>
-              </w:rPr>
-              <w:t>quelconque</w:t>
-            </w:r>
-            <w:r>
-              <w:rPr>
-                <w:color w:val="FF0000"/>
-              </w:rPr>
-              <w:t>, on a, par exemple</w:t>
-            </w:r>
-            <w:r>
-              <w:rPr>
-                <w:color w:val="FF0000"/>
-              </w:rPr>
-              <w:t> :</w:t>
-            </w:r>
-            <w:r>
-              <w:rPr>
-                <w:color w:val="FF0000"/>
-              </w:rPr>
-              <w:t xml:space="preserve"> </w:t>
-            </w:r>
-            <m:oMath>
+            </m:e>
+            <m:sup>
+              <m:r>
+                <w:rPr>
+                  <w:rFonts w:ascii="Cambria Math" w:hAnsi="Cambria Math"/>
+                  <w:color w:val="FF0000"/>
+                </w:rPr>
+                <m:t>2</m:t>
+              </m:r>
+            </m:sup>
+          </m:sSup>
+          <m:r>
+            <w:rPr>
+              <w:rFonts w:ascii="Cambria Math" w:hAnsi="Cambria Math"/>
+              <w:color w:val="FF0000"/>
+            </w:rPr>
+            <m:t>=A</m:t>
+          </m:r>
+          <m:sSup>
+            <m:sSupPr>
+              <m:ctrlPr>
+                <w:rPr>
+                  <w:rFonts w:ascii="Cambria Math" w:hAnsi="Cambria Math"/>
+                  <w:i/>
+                  <w:color w:val="FF0000"/>
+                </w:rPr>
+              </m:ctrlPr>
+            </m:sSupPr>
+            <m:e>
               <m:r>
                 <w:rPr>
                   <w:rFonts w:ascii="Cambria Math" w:hAnsi="Cambria Math"/>
@@ -14595,8 +14522,85 @@
                 </w:rPr>
                 <m:t>B</m:t>
               </m:r>
-              <m:sSup>
-                <m:sSupPr>
+            </m:e>
+            <m:sup>
+              <m:r>
+                <w:rPr>
+                  <w:rFonts w:ascii="Cambria Math" w:hAnsi="Cambria Math"/>
+                  <w:color w:val="FF0000"/>
+                </w:rPr>
+                <m:t>2</m:t>
+              </m:r>
+            </m:sup>
+          </m:sSup>
+          <m:r>
+            <w:rPr>
+              <w:rFonts w:ascii="Cambria Math" w:hAnsi="Cambria Math"/>
+              <w:color w:val="FF0000"/>
+            </w:rPr>
+            <m:t>+A</m:t>
+          </m:r>
+          <m:sSup>
+            <m:sSupPr>
+              <m:ctrlPr>
+                <w:rPr>
+                  <w:rFonts w:ascii="Cambria Math" w:hAnsi="Cambria Math"/>
+                  <w:i/>
+                  <w:color w:val="FF0000"/>
+                </w:rPr>
+              </m:ctrlPr>
+            </m:sSupPr>
+            <m:e>
+              <m:r>
+                <w:rPr>
+                  <w:rFonts w:ascii="Cambria Math" w:hAnsi="Cambria Math"/>
+                  <w:color w:val="FF0000"/>
+                </w:rPr>
+                <m:t>C</m:t>
+              </m:r>
+            </m:e>
+            <m:sup>
+              <m:r>
+                <w:rPr>
+                  <w:rFonts w:ascii="Cambria Math" w:hAnsi="Cambria Math"/>
+                  <w:color w:val="FF0000"/>
+                </w:rPr>
+                <m:t>2</m:t>
+              </m:r>
+            </m:sup>
+          </m:sSup>
+          <m:r>
+            <w:rPr>
+              <w:rFonts w:ascii="Cambria Math" w:hAnsi="Cambria Math"/>
+              <w:color w:val="FF0000"/>
+            </w:rPr>
+            <m:t>-2×AB×AC×</m:t>
+          </m:r>
+          <m:func>
+            <m:funcPr>
+              <m:ctrlPr>
+                <w:rPr>
+                  <w:rFonts w:ascii="Cambria Math" w:hAnsi="Cambria Math"/>
+                  <w:i/>
+                  <w:color w:val="FF0000"/>
+                </w:rPr>
+              </m:ctrlPr>
+            </m:funcPr>
+            <m:fName>
+              <m:r>
+                <m:rPr>
+                  <m:sty m:val="p"/>
+                </m:rPr>
+                <w:rPr>
+                  <w:rFonts w:ascii="Cambria Math" w:hAnsi="Cambria Math"/>
+                  <w:color w:val="FF0000"/>
+                </w:rPr>
+                <m:t>cos</m:t>
+              </m:r>
+            </m:fName>
+            <m:e>
+              <m:d>
+                <m:dPr>
                   <m:ctrlPr>
                     <w:rPr>
                       <w:rFonts w:ascii="Cambria Math" w:hAnsi="Cambria Math"/>
@@ -14604,35 +14608,271 @@
                       <w:color w:val="FF0000"/>
                     </w:rPr>
                   </m:ctrlPr>
-                </m:sSupPr>
+                </m:dPr>
                 <m:e>
-                  <m:r>
-                    <w:rPr>
-                      <w:rFonts w:ascii="Cambria Math" w:hAnsi="Cambria Math"/>
-                      <w:color w:val="FF0000"/>
-                    </w:rPr>
-                    <m:t>C</m:t>
-                  </m:r>
+                  <m:acc>
+                    <m:accPr>
+                      <m:ctrlPr>
+                        <w:rPr>
+                          <w:rFonts w:ascii="Cambria Math" w:hAnsi="Cambria Math"/>
+                          <w:i/>
+                          <w:color w:val="FF0000"/>
+                        </w:rPr>
+                      </m:ctrlPr>
+                    </m:accPr>
+                    <m:e>
+                      <m:r>
+                        <w:rPr>
+                          <w:rFonts w:ascii="Cambria Math" w:hAnsi="Cambria Math"/>
+                          <w:color w:val="FF0000"/>
+                        </w:rPr>
+                        <m:t>BAC</m:t>
+                      </m:r>
+                    </m:e>
+                  </m:acc>
                 </m:e>
-                <m:sup>
-                  <m:r>
-                    <w:rPr>
-                      <w:rFonts w:ascii="Cambria Math" w:hAnsi="Cambria Math"/>
-                      <w:color w:val="FF0000"/>
-                    </w:rPr>
-                    <m:t>2</m:t>
-                  </m:r>
-                </m:sup>
-              </m:sSup>
+              </m:d>
+            </m:e>
+          </m:func>
+          <m:r>
+            <m:rPr>
+              <m:sty m:val="p"/>
+            </m:rPr>
+            <w:rPr>
+              <w:color w:val="FF0000"/>
+            </w:rPr>
+            <w:br/>
+          </m:r>
+        </m:oMath>
+      </m:oMathPara>
+      <w:r>
+        <w:rPr>
+          <w:color w:val="FF0000"/>
+        </w:rPr>
+        <w:t>E</w:t>
+      </w:r>
+      <w:r>
+        <w:rPr>
+          <w:color w:val="FF0000"/>
+        </w:rPr>
+        <w:t xml:space="preserve">n </w:t>
+      </w:r>
+      <w:r>
+        <w:rPr>
+          <w:color w:val="FF0000"/>
+        </w:rPr>
+        <w:t>posant</w:t>
+      </w:r>
+      <w:r>
+        <w:rPr>
+          <w:color w:val="FF0000"/>
+        </w:rPr>
+        <w:t xml:space="preserve"> </w:t>
+      </w:r>
+      <m:oMath>
+        <m:r>
+          <w:rPr>
+            <w:rFonts w:ascii="Cambria Math" w:hAnsi="Cambria Math"/>
+            <w:color w:val="FF0000"/>
+          </w:rPr>
+          <m:t>a=BC,  b=AC,  c=AB</m:t>
+        </m:r>
+      </m:oMath>
+      <w:r>
+        <w:rPr>
+          <w:rFonts w:eastAsiaTheme="minorEastAsia"/>
+          <w:color w:val="FF0000"/>
+        </w:rPr>
+        <w:t xml:space="preserve">, </w:t>
+      </w:r>
+      <m:oMath>
+        <m:r>
+          <w:rPr>
+            <w:rFonts w:ascii="Cambria Math" w:eastAsiaTheme="minorEastAsia" w:hAnsi="Cambria Math"/>
+            <w:color w:val="FF0000"/>
+          </w:rPr>
+          <m:t>α=</m:t>
+        </m:r>
+        <m:acc>
+          <m:accPr>
+            <m:ctrlPr>
+              <w:rPr>
+                <w:rFonts w:ascii="Cambria Math" w:eastAsiaTheme="minorEastAsia" w:hAnsi="Cambria Math"/>
+                <w:i/>
+                <w:color w:val="FF0000"/>
+              </w:rPr>
+            </m:ctrlPr>
+          </m:accPr>
+          <m:e>
+            <m:r>
+              <w:rPr>
+                <w:rFonts w:ascii="Cambria Math" w:eastAsiaTheme="minorEastAsia" w:hAnsi="Cambria Math"/>
+                <w:color w:val="FF0000"/>
+              </w:rPr>
+              <m:t>BAC</m:t>
+            </m:r>
+          </m:e>
+        </m:acc>
+      </m:oMath>
+      <w:r>
+        <w:rPr>
+          <w:color w:val="FF0000"/>
+        </w:rPr>
+        <w:t>, on peut écrire :</w:t>
+      </w:r>
+      <w:r>
+        <w:rPr>
+          <w:color w:val="FF0000"/>
+        </w:rPr>
+        <w:t xml:space="preserve"> </w:t>
+      </w:r>
+      <w:r>
+        <w:rPr>
+          <w:color w:val="FF0000"/>
+        </w:rPr>
+        <w:br/>
+      </w:r>
+      <m:oMathPara>
+        <m:oMath>
+          <m:sSup>
+            <m:sSupPr>
+              <m:ctrlPr>
+                <w:rPr>
+                  <w:rFonts w:ascii="Cambria Math" w:hAnsi="Cambria Math"/>
+                  <w:i/>
+                  <w:color w:val="FF0000"/>
+                </w:rPr>
+              </m:ctrlPr>
+            </m:sSupPr>
+            <m:e>
               <m:r>
                 <w:rPr>
                   <w:rFonts w:ascii="Cambria Math" w:hAnsi="Cambria Math"/>
                   <w:color w:val="FF0000"/>
                 </w:rPr>
-                <m:t>=A</m:t>
+                <m:t>a</m:t>
               </m:r>
-              <m:sSup>
-                <m:sSupPr>
+            </m:e>
+            <m:sup>
+              <m:r>
+                <w:rPr>
+                  <w:rFonts w:ascii="Cambria Math" w:hAnsi="Cambria Math"/>
+                  <w:color w:val="FF0000"/>
+                </w:rPr>
+                <m:t>2</m:t>
+              </m:r>
+            </m:sup>
+          </m:sSup>
+          <m:r>
+            <w:rPr>
+              <w:rFonts w:ascii="Cambria Math" w:hAnsi="Cambria Math"/>
+              <w:color w:val="FF0000"/>
+            </w:rPr>
+            <m:t>=</m:t>
+          </m:r>
+          <m:sSup>
+            <m:sSupPr>
+              <m:ctrlPr>
+                <w:rPr>
+                  <w:rFonts w:ascii="Cambria Math" w:hAnsi="Cambria Math"/>
+                  <w:i/>
+                  <w:color w:val="FF0000"/>
+                </w:rPr>
+              </m:ctrlPr>
+            </m:sSupPr>
+            <m:e>
+              <m:r>
+                <w:rPr>
+                  <w:rFonts w:ascii="Cambria Math" w:hAnsi="Cambria Math"/>
+                  <w:color w:val="FF0000"/>
+                </w:rPr>
+                <m:t>b</m:t>
+              </m:r>
+            </m:e>
+            <m:sup>
+              <m:r>
+                <w:rPr>
+                  <w:rFonts w:ascii="Cambria Math" w:hAnsi="Cambria Math"/>
+                  <w:color w:val="FF0000"/>
+                </w:rPr>
+                <m:t>2</m:t>
+              </m:r>
+            </m:sup>
+          </m:sSup>
+          <m:r>
+            <w:rPr>
+              <w:rFonts w:ascii="Cambria Math" w:hAnsi="Cambria Math"/>
+              <w:color w:val="FF0000"/>
+            </w:rPr>
+            <m:t>+</m:t>
+          </m:r>
+          <m:sSup>
+            <m:sSupPr>
+              <m:ctrlPr>
+                <w:rPr>
+                  <w:rFonts w:ascii="Cambria Math" w:hAnsi="Cambria Math"/>
+                  <w:i/>
+                  <w:color w:val="FF0000"/>
+                </w:rPr>
+              </m:ctrlPr>
+            </m:sSupPr>
+            <m:e>
+              <m:r>
+                <w:rPr>
+                  <w:rFonts w:ascii="Cambria Math" w:hAnsi="Cambria Math"/>
+                  <w:color w:val="FF0000"/>
+                </w:rPr>
+                <m:t>c</m:t>
+              </m:r>
+            </m:e>
+            <m:sup>
+              <m:r>
+                <w:rPr>
+                  <w:rFonts w:ascii="Cambria Math" w:hAnsi="Cambria Math"/>
+                  <w:color w:val="FF0000"/>
+                </w:rPr>
+                <m:t>2</m:t>
+              </m:r>
+            </m:sup>
+          </m:sSup>
+          <m:r>
+            <w:rPr>
+              <w:rFonts w:ascii="Cambria Math" w:hAnsi="Cambria Math"/>
+              <w:color w:val="FF0000"/>
+            </w:rPr>
+            <m:t>-2bc</m:t>
+          </m:r>
+          <m:func>
+            <m:funcPr>
+              <m:ctrlPr>
+                <w:rPr>
+                  <w:rFonts w:ascii="Cambria Math" w:hAnsi="Cambria Math"/>
+                  <w:color w:val="FF0000"/>
+                </w:rPr>
+              </m:ctrlPr>
+            </m:funcPr>
+            <m:fName>
+              <m:r>
+                <m:rPr>
+                  <m:sty m:val="p"/>
+                </m:rPr>
+                <w:rPr>
+                  <w:rFonts w:ascii="Cambria Math" w:hAnsi="Cambria Math"/>
+                  <w:color w:val="FF0000"/>
+                </w:rPr>
+                <m:t>cos</m:t>
+              </m:r>
+              <m:ctrlPr>
+                <w:rPr>
+                  <w:rFonts w:ascii="Cambria Math" w:hAnsi="Cambria Math"/>
+                  <w:i/>
+                  <w:color w:val="FF0000"/>
+                </w:rPr>
+              </m:ctrlPr>
+            </m:fName>
+            <m:e>
+              <m:d>
+                <m:dPr>
                   <m:ctrlPr>
                     <w:rPr>
                       <w:rFonts w:ascii="Cambria Math" w:hAnsi="Cambria Math"/>
@@ -14640,363 +14880,22 @@
                       <w:color w:val="FF0000"/>
                     </w:rPr>
                   </m:ctrlPr>
-                </m:sSupPr>
+                </m:dPr>
                 <m:e>
                   <m:r>
                     <w:rPr>
                       <w:rFonts w:ascii="Cambria Math" w:hAnsi="Cambria Math"/>
                       <w:color w:val="FF0000"/>
                     </w:rPr>
-                    <m:t>B</m:t>
+                    <m:t>α</m:t>
                   </m:r>
                 </m:e>
-                <m:sup>
-                  <m:r>
-                    <w:rPr>
-                      <w:rFonts w:ascii="Cambria Math" w:hAnsi="Cambria Math"/>
-                      <w:color w:val="FF0000"/>
-                    </w:rPr>
-                    <m:t>2</m:t>
-                  </m:r>
-                </m:sup>
-              </m:sSup>
-              <m:r>
-                <w:rPr>
-                  <w:rFonts w:ascii="Cambria Math" w:hAnsi="Cambria Math"/>
-                  <w:color w:val="FF0000"/>
-                </w:rPr>
-                <m:t>+A</m:t>
-              </m:r>
-              <m:sSup>
-                <m:sSupPr>
-                  <m:ctrlPr>
-                    <w:rPr>
-                      <w:rFonts w:ascii="Cambria Math" w:hAnsi="Cambria Math"/>
-                      <w:i/>
-                      <w:color w:val="FF0000"/>
-                    </w:rPr>
-                  </m:ctrlPr>
-                </m:sSupPr>
-                <m:e>
-                  <m:r>
-                    <w:rPr>
-                      <w:rFonts w:ascii="Cambria Math" w:hAnsi="Cambria Math"/>
-                      <w:color w:val="FF0000"/>
-                    </w:rPr>
-                    <m:t>C</m:t>
-                  </m:r>
-                </m:e>
-                <m:sup>
-                  <m:r>
-                    <w:rPr>
-                      <w:rFonts w:ascii="Cambria Math" w:hAnsi="Cambria Math"/>
-                      <w:color w:val="FF0000"/>
-                    </w:rPr>
-                    <m:t>2</m:t>
-                  </m:r>
-                </m:sup>
-              </m:sSup>
-              <m:r>
-                <w:rPr>
-                  <w:rFonts w:ascii="Cambria Math" w:hAnsi="Cambria Math"/>
-                  <w:color w:val="FF0000"/>
-                </w:rPr>
-                <m:t>-2×AB×AC×</m:t>
-              </m:r>
-              <m:func>
-                <m:funcPr>
-                  <m:ctrlPr>
-                    <w:rPr>
-                      <w:rFonts w:ascii="Cambria Math" w:hAnsi="Cambria Math"/>
-                      <w:i/>
-                      <w:color w:val="FF0000"/>
-                    </w:rPr>
-                  </m:ctrlPr>
-                </m:funcPr>
-                <m:fName>
-                  <m:r>
-                    <m:rPr>
-                      <m:sty m:val="p"/>
-                    </m:rPr>
-                    <w:rPr>
-                      <w:rFonts w:ascii="Cambria Math" w:hAnsi="Cambria Math"/>
-                      <w:color w:val="FF0000"/>
-                    </w:rPr>
-                    <m:t>cos</m:t>
-                  </m:r>
-                </m:fName>
-                <m:e>
-                  <m:d>
-                    <m:dPr>
-                      <m:ctrlPr>
-                        <w:rPr>
-                          <w:rFonts w:ascii="Cambria Math" w:hAnsi="Cambria Math"/>
-                          <w:i/>
-                          <w:color w:val="FF0000"/>
-                        </w:rPr>
-                      </m:ctrlPr>
-                    </m:dPr>
-                    <m:e>
-                      <m:acc>
-                        <m:accPr>
-                          <m:ctrlPr>
-                            <w:rPr>
-                              <w:rFonts w:ascii="Cambria Math" w:hAnsi="Cambria Math"/>
-                              <w:i/>
-                              <w:color w:val="FF0000"/>
-                            </w:rPr>
-                          </m:ctrlPr>
-                        </m:accPr>
-                        <m:e>
-                          <m:r>
-                            <w:rPr>
-                              <w:rFonts w:ascii="Cambria Math" w:hAnsi="Cambria Math"/>
-                              <w:color w:val="FF0000"/>
-                            </w:rPr>
-                            <m:t>BAC</m:t>
-                          </m:r>
-                        </m:e>
-                      </m:acc>
-                    </m:e>
-                  </m:d>
-                </m:e>
-              </m:func>
-            </m:oMath>
-            <w:r>
-              <w:rPr>
-                <w:color w:val="FF0000"/>
-              </w:rPr>
-              <w:br/>
-              <w:t xml:space="preserve">On l’écrit parfois sous la forme  </w:t>
-            </w:r>
-            <m:oMath>
-              <m:sSup>
-                <m:sSupPr>
-                  <m:ctrlPr>
-                    <w:rPr>
-                      <w:rFonts w:ascii="Cambria Math" w:hAnsi="Cambria Math"/>
-                      <w:i/>
-                      <w:color w:val="FF0000"/>
-                    </w:rPr>
-                  </m:ctrlPr>
-                </m:sSupPr>
-                <m:e>
-                  <m:r>
-                    <w:rPr>
-                      <w:rFonts w:ascii="Cambria Math" w:hAnsi="Cambria Math"/>
-                      <w:color w:val="FF0000"/>
-                    </w:rPr>
-                    <m:t>a</m:t>
-                  </m:r>
-                </m:e>
-                <m:sup>
-                  <m:r>
-                    <w:rPr>
-                      <w:rFonts w:ascii="Cambria Math" w:hAnsi="Cambria Math"/>
-                      <w:color w:val="FF0000"/>
-                    </w:rPr>
-                    <m:t>2</m:t>
-                  </m:r>
-                </m:sup>
-              </m:sSup>
-              <m:r>
-                <w:rPr>
-                  <w:rFonts w:ascii="Cambria Math" w:hAnsi="Cambria Math"/>
-                  <w:color w:val="FF0000"/>
-                </w:rPr>
-                <m:t>=</m:t>
-              </m:r>
-              <m:sSup>
-                <m:sSupPr>
-                  <m:ctrlPr>
-                    <w:rPr>
-                      <w:rFonts w:ascii="Cambria Math" w:hAnsi="Cambria Math"/>
-                      <w:i/>
-                      <w:color w:val="FF0000"/>
-                    </w:rPr>
-                  </m:ctrlPr>
-                </m:sSupPr>
-                <m:e>
-                  <m:r>
-                    <w:rPr>
-                      <w:rFonts w:ascii="Cambria Math" w:hAnsi="Cambria Math"/>
-                      <w:color w:val="FF0000"/>
-                    </w:rPr>
-                    <m:t>b</m:t>
-                  </m:r>
-                </m:e>
-                <m:sup>
-                  <m:r>
-                    <w:rPr>
-                      <w:rFonts w:ascii="Cambria Math" w:hAnsi="Cambria Math"/>
-                      <w:color w:val="FF0000"/>
-                    </w:rPr>
-                    <m:t>2</m:t>
-                  </m:r>
-                </m:sup>
-              </m:sSup>
-              <m:r>
-                <w:rPr>
-                  <w:rFonts w:ascii="Cambria Math" w:hAnsi="Cambria Math"/>
-                  <w:color w:val="FF0000"/>
-                </w:rPr>
-                <m:t>+</m:t>
-              </m:r>
-              <m:sSup>
-                <m:sSupPr>
-                  <m:ctrlPr>
-                    <w:rPr>
-                      <w:rFonts w:ascii="Cambria Math" w:hAnsi="Cambria Math"/>
-                      <w:i/>
-                      <w:color w:val="FF0000"/>
-                    </w:rPr>
-                  </m:ctrlPr>
-                </m:sSupPr>
-                <m:e>
-                  <m:r>
-                    <w:rPr>
-                      <w:rFonts w:ascii="Cambria Math" w:hAnsi="Cambria Math"/>
-                      <w:color w:val="FF0000"/>
-                    </w:rPr>
-                    <m:t>c</m:t>
-                  </m:r>
-                </m:e>
-                <m:sup>
-                  <m:r>
-                    <w:rPr>
-                      <w:rFonts w:ascii="Cambria Math" w:hAnsi="Cambria Math"/>
-                      <w:color w:val="FF0000"/>
-                    </w:rPr>
-                    <m:t>2</m:t>
-                  </m:r>
-                </m:sup>
-              </m:sSup>
-              <m:r>
-                <w:rPr>
-                  <w:rFonts w:ascii="Cambria Math" w:hAnsi="Cambria Math"/>
-                  <w:color w:val="FF0000"/>
-                </w:rPr>
-                <m:t>-2bc</m:t>
-              </m:r>
-              <m:func>
-                <m:funcPr>
-                  <m:ctrlPr>
-                    <w:rPr>
-                      <w:rFonts w:ascii="Cambria Math" w:hAnsi="Cambria Math"/>
-                      <w:color w:val="FF0000"/>
-                    </w:rPr>
-                  </m:ctrlPr>
-                </m:funcPr>
-                <m:fName>
-                  <m:r>
-                    <m:rPr>
-                      <m:sty m:val="p"/>
-                    </m:rPr>
-                    <w:rPr>
-                      <w:rFonts w:ascii="Cambria Math" w:hAnsi="Cambria Math"/>
-                      <w:color w:val="FF0000"/>
-                    </w:rPr>
-                    <m:t>cos</m:t>
-                  </m:r>
-                  <m:ctrlPr>
-                    <w:rPr>
-                      <w:rFonts w:ascii="Cambria Math" w:hAnsi="Cambria Math"/>
-                      <w:i/>
-                      <w:color w:val="FF0000"/>
-                    </w:rPr>
-                  </m:ctrlPr>
-                </m:fName>
-                <m:e>
-                  <m:d>
-                    <m:dPr>
-                      <m:ctrlPr>
-                        <w:rPr>
-                          <w:rFonts w:ascii="Cambria Math" w:hAnsi="Cambria Math"/>
-                          <w:i/>
-                          <w:color w:val="FF0000"/>
-                        </w:rPr>
-                      </m:ctrlPr>
-                    </m:dPr>
-                    <m:e>
-                      <m:r>
-                        <w:rPr>
-                          <w:rFonts w:ascii="Cambria Math" w:hAnsi="Cambria Math"/>
-                          <w:color w:val="FF0000"/>
-                        </w:rPr>
-                        <m:t>α</m:t>
-                      </m:r>
-                    </m:e>
-                  </m:d>
-                </m:e>
-              </m:func>
-            </m:oMath>
-            <w:r>
-              <w:rPr>
-                <w:color w:val="FF0000"/>
-              </w:rPr>
-              <w:t xml:space="preserve"> </w:t>
-            </w:r>
-            <w:r>
-              <w:rPr>
-                <w:color w:val="FF0000"/>
-              </w:rPr>
-              <w:t xml:space="preserve"> </w:t>
-            </w:r>
-            <w:r>
-              <w:rPr>
-                <w:color w:val="FF0000"/>
-              </w:rPr>
-              <w:t xml:space="preserve">en notant </w:t>
-            </w:r>
-            <m:oMath>
-              <m:r>
-                <w:rPr>
-                  <w:rFonts w:ascii="Cambria Math" w:hAnsi="Cambria Math"/>
-                  <w:color w:val="FF0000"/>
-                </w:rPr>
-                <m:t>a=BC,  b=AC,  c=AB</m:t>
-              </m:r>
-            </m:oMath>
-            <w:r>
-              <w:rPr>
-                <w:rFonts w:eastAsiaTheme="minorEastAsia"/>
-                <w:color w:val="FF0000"/>
-              </w:rPr>
-              <w:t xml:space="preserve">, </w:t>
-            </w:r>
-            <m:oMath>
-              <m:r>
-                <w:rPr>
-                  <w:rFonts w:ascii="Cambria Math" w:eastAsiaTheme="minorEastAsia" w:hAnsi="Cambria Math"/>
-                  <w:color w:val="FF0000"/>
-                </w:rPr>
-                <m:t>α=</m:t>
-              </m:r>
-              <m:acc>
-                <m:accPr>
-                  <m:ctrlPr>
-                    <w:rPr>
-                      <w:rFonts w:ascii="Cambria Math" w:eastAsiaTheme="minorEastAsia" w:hAnsi="Cambria Math"/>
-                      <w:i/>
-                      <w:color w:val="FF0000"/>
-                    </w:rPr>
-                  </m:ctrlPr>
-                </m:accPr>
-                <m:e>
-                  <m:r>
-                    <w:rPr>
-                      <w:rFonts w:ascii="Cambria Math" w:eastAsiaTheme="minorEastAsia" w:hAnsi="Cambria Math"/>
-                      <w:color w:val="FF0000"/>
-                    </w:rPr>
-                    <m:t>BAC</m:t>
-                  </m:r>
-                </m:e>
-              </m:acc>
-            </m:oMath>
-          </w:p>
-        </w:tc>
-      </w:tr>
-    </w:tbl>
+              </m:d>
+            </m:e>
+          </m:func>
+        </m:oMath>
+      </m:oMathPara>
+    </w:p>
     <w:p>
       <w:pPr>
         <w:rPr>
@@ -17235,7 +17134,8 @@
     <w:p>
       <w:pPr>
         <w:rPr>
-          <w:rFonts w:eastAsiaTheme="minorEastAsia" w:cs="Arial"/>
+          <w:b/>
+          <w:color w:val="FF0000"/>
         </w:rPr>
       </w:pPr>
       <w:r>
@@ -17618,367 +17518,13 @@
         </m:rad>
       </m:oMath>
     </w:p>
-    <w:tbl>
-      <w:tblPr>
-        <w:tblStyle w:val="Grilledutableau"/>
-        <w:tblW w:w="0" w:type="auto"/>
-        <w:tblLook w:val="04A0" w:firstRow="1" w:lastRow="0" w:firstColumn="1" w:lastColumn="0" w:noHBand="0" w:noVBand="1"/>
-      </w:tblPr>
-      <w:tblGrid>
-        <w:gridCol w:w="10606"/>
-      </w:tblGrid>
-      <w:tr>
-        <w:tc>
-          <w:tcPr>
-            <w:tcW w:w="10606" w:type="dxa"/>
-          </w:tcPr>
-          <w:p>
-            <w:pPr>
-              <w:rPr>
-                <w:color w:val="FF0000"/>
-              </w:rPr>
-            </w:pPr>
-            <w:r>
-              <w:rPr>
-                <w:b/>
-                <w:iCs/>
-                <w:color w:val="FF0000"/>
-              </w:rPr>
-              <w:t>Propriété (Interprétation géométrique)</w:t>
-            </w:r>
-            <w:r>
-              <w:rPr>
-                <w:iCs/>
-                <w:color w:val="FF0000"/>
-              </w:rPr>
-              <w:t xml:space="preserve">. Soit trois points </w:t>
-            </w:r>
-            <m:oMath>
-              <m:r>
-                <w:rPr>
-                  <w:rFonts w:ascii="Cambria Math" w:hAnsi="Cambria Math"/>
-                  <w:color w:val="FF0000"/>
-                </w:rPr>
-                <m:t>A,B,C</m:t>
-              </m:r>
-            </m:oMath>
-            <w:r>
-              <w:rPr>
-                <w:rFonts w:eastAsiaTheme="minorEastAsia"/>
-                <w:iCs/>
-                <w:color w:val="FF0000"/>
-              </w:rPr>
-              <w:t xml:space="preserve"> (ou deux vecteurs </w:t>
-            </w:r>
-            <m:oMath>
-              <m:acc>
-                <m:accPr>
-                  <m:chr m:val="⃗"/>
-                  <m:ctrlPr>
-                    <w:rPr>
-                      <w:rFonts w:ascii="Cambria Math" w:eastAsiaTheme="minorEastAsia" w:hAnsi="Cambria Math"/>
-                      <w:i/>
-                      <w:iCs/>
-                      <w:color w:val="FF0000"/>
-                    </w:rPr>
-                  </m:ctrlPr>
-                </m:accPr>
-                <m:e>
-                  <m:r>
-                    <w:rPr>
-                      <w:rFonts w:ascii="Cambria Math" w:eastAsiaTheme="minorEastAsia" w:hAnsi="Cambria Math"/>
-                      <w:color w:val="FF0000"/>
-                    </w:rPr>
-                    <m:t>u</m:t>
-                  </m:r>
-                </m:e>
-              </m:acc>
-              <m:r>
-                <w:rPr>
-                  <w:rFonts w:ascii="Cambria Math" w:eastAsiaTheme="minorEastAsia" w:hAnsi="Cambria Math"/>
-                  <w:color w:val="FF0000"/>
-                </w:rPr>
-                <m:t>,</m:t>
-              </m:r>
-              <m:acc>
-                <m:accPr>
-                  <m:chr m:val="⃗"/>
-                  <m:ctrlPr>
-                    <w:rPr>
-                      <w:rFonts w:ascii="Cambria Math" w:eastAsiaTheme="minorEastAsia" w:hAnsi="Cambria Math"/>
-                      <w:i/>
-                      <w:iCs/>
-                      <w:color w:val="FF0000"/>
-                    </w:rPr>
-                  </m:ctrlPr>
-                </m:accPr>
-                <m:e>
-                  <m:r>
-                    <w:rPr>
-                      <w:rFonts w:ascii="Cambria Math" w:eastAsiaTheme="minorEastAsia" w:hAnsi="Cambria Math"/>
-                      <w:color w:val="FF0000"/>
-                    </w:rPr>
-                    <m:t>v</m:t>
-                  </m:r>
-                </m:e>
-              </m:acc>
-            </m:oMath>
-            <w:r>
-              <w:rPr>
-                <w:rFonts w:eastAsiaTheme="minorEastAsia"/>
-                <w:iCs/>
-                <w:color w:val="FF0000"/>
-              </w:rPr>
-              <w:t xml:space="preserve"> qu’on fait partir d’un même point </w:t>
-            </w:r>
-            <m:oMath>
-              <m:r>
-                <w:rPr>
-                  <w:rFonts w:ascii="Cambria Math" w:eastAsiaTheme="minorEastAsia" w:hAnsi="Cambria Math"/>
-                  <w:color w:val="FF0000"/>
-                </w:rPr>
-                <m:t>A</m:t>
-              </m:r>
-            </m:oMath>
-            <w:r>
-              <w:rPr>
-                <w:rFonts w:eastAsiaTheme="minorEastAsia"/>
-                <w:iCs/>
-                <w:color w:val="FF0000"/>
-              </w:rPr>
-              <w:t xml:space="preserve">). Alors  </w:t>
-            </w:r>
-            <m:oMath>
-              <m:acc>
-                <m:accPr>
-                  <m:chr m:val="⃗"/>
-                  <m:ctrlPr>
-                    <w:rPr>
-                      <w:rFonts w:ascii="Cambria Math" w:hAnsi="Cambria Math"/>
-                      <w:color w:val="FF0000"/>
-                    </w:rPr>
-                  </m:ctrlPr>
-                </m:accPr>
-                <m:e>
-                  <m:r>
-                    <w:rPr>
-                      <w:rFonts w:ascii="Cambria Math" w:hAnsi="Cambria Math"/>
-                      <w:color w:val="FF0000"/>
-                    </w:rPr>
-                    <m:t>AB</m:t>
-                  </m:r>
-                </m:e>
-              </m:acc>
-              <m:r>
-                <w:rPr>
-                  <w:rFonts w:ascii="Cambria Math" w:hAnsi="Cambria Math"/>
-                  <w:color w:val="FF0000"/>
-                </w:rPr>
-                <m:t>⋅</m:t>
-              </m:r>
-              <m:acc>
-                <m:accPr>
-                  <m:chr m:val="⃗"/>
-                  <m:ctrlPr>
-                    <w:rPr>
-                      <w:rFonts w:ascii="Cambria Math" w:hAnsi="Cambria Math"/>
-                      <w:color w:val="FF0000"/>
-                    </w:rPr>
-                  </m:ctrlPr>
-                </m:accPr>
-                <m:e>
-                  <m:r>
-                    <w:rPr>
-                      <w:rFonts w:ascii="Cambria Math" w:hAnsi="Cambria Math"/>
-                      <w:color w:val="FF0000"/>
-                    </w:rPr>
-                    <m:t>AC</m:t>
-                  </m:r>
-                </m:e>
-              </m:acc>
-              <m:r>
-                <w:rPr>
-                  <w:rFonts w:ascii="Cambria Math" w:hAnsi="Cambria Math"/>
-                  <w:color w:val="FF0000"/>
-                </w:rPr>
-                <m:t>=±AB×AH</m:t>
-              </m:r>
-            </m:oMath>
-            <w:r>
-              <w:rPr>
-                <w:color w:val="FF0000"/>
-              </w:rPr>
-              <w:t xml:space="preserve"> où </w:t>
-            </w:r>
-            <m:oMath>
-              <m:r>
-                <w:rPr>
-                  <w:rFonts w:ascii="Cambria Math" w:hAnsi="Cambria Math"/>
-                  <w:color w:val="FF0000"/>
-                </w:rPr>
-                <m:t>H</m:t>
-              </m:r>
-            </m:oMath>
-            <w:r>
-              <w:rPr>
-                <w:color w:val="FF0000"/>
-              </w:rPr>
-              <w:t xml:space="preserve"> est le projeté orthogonal de </w:t>
-            </w:r>
-            <m:oMath>
-              <m:r>
-                <w:rPr>
-                  <w:rFonts w:ascii="Cambria Math" w:hAnsi="Cambria Math"/>
-                  <w:color w:val="FF0000"/>
-                </w:rPr>
-                <m:t>C</m:t>
-              </m:r>
-            </m:oMath>
-            <w:r>
-              <w:rPr>
-                <w:color w:val="FF0000"/>
-              </w:rPr>
-              <w:t xml:space="preserve"> sur </w:t>
-            </w:r>
-            <m:oMath>
-              <m:d>
-                <m:dPr>
-                  <m:ctrlPr>
-                    <w:rPr>
-                      <w:rFonts w:ascii="Cambria Math" w:hAnsi="Cambria Math"/>
-                      <w:i/>
-                      <w:color w:val="FF0000"/>
-                    </w:rPr>
-                  </m:ctrlPr>
-                </m:dPr>
-                <m:e>
-                  <m:r>
-                    <w:rPr>
-                      <w:rFonts w:ascii="Cambria Math" w:hAnsi="Cambria Math"/>
-                      <w:color w:val="FF0000"/>
-                    </w:rPr>
-                    <m:t>AB</m:t>
-                  </m:r>
-                </m:e>
-              </m:d>
-            </m:oMath>
-            <w:r>
-              <w:rPr>
-                <w:color w:val="FF0000"/>
-              </w:rPr>
-              <w:t xml:space="preserve">. </w:t>
-            </w:r>
-            <w:r>
-              <w:rPr>
-                <w:color w:val="FF0000"/>
-              </w:rPr>
-              <w:br/>
-              <w:t xml:space="preserve">Le signe est </w:t>
-            </w:r>
-            <m:oMath>
-              <m:r>
-                <w:rPr>
-                  <w:rFonts w:ascii="Cambria Math" w:hAnsi="Cambria Math"/>
-                  <w:color w:val="FF0000"/>
-                </w:rPr>
-                <m:t>+</m:t>
-              </m:r>
-            </m:oMath>
-            <w:r>
-              <w:rPr>
-                <w:color w:val="FF0000"/>
-              </w:rPr>
-              <w:t xml:space="preserve"> si </w:t>
-            </w:r>
-            <m:oMath>
-              <m:acc>
-                <m:accPr>
-                  <m:chr m:val="⃗"/>
-                  <m:ctrlPr>
-                    <w:rPr>
-                      <w:rFonts w:ascii="Cambria Math" w:hAnsi="Cambria Math"/>
-                      <w:color w:val="FF0000"/>
-                    </w:rPr>
-                  </m:ctrlPr>
-                </m:accPr>
-                <m:e>
-                  <m:r>
-                    <w:rPr>
-                      <w:rFonts w:ascii="Cambria Math" w:hAnsi="Cambria Math"/>
-                      <w:color w:val="FF0000"/>
-                    </w:rPr>
-                    <m:t>AH</m:t>
-                  </m:r>
-                </m:e>
-              </m:acc>
-            </m:oMath>
-            <w:r>
-              <w:rPr>
-                <w:color w:val="FF0000"/>
-              </w:rPr>
-              <w:t xml:space="preserve"> est de même sens que </w:t>
-            </w:r>
-            <m:oMath>
-              <m:acc>
-                <m:accPr>
-                  <m:chr m:val="⃗"/>
-                  <m:ctrlPr>
-                    <w:rPr>
-                      <w:rFonts w:ascii="Cambria Math" w:hAnsi="Cambria Math"/>
-                      <w:color w:val="FF0000"/>
-                    </w:rPr>
-                  </m:ctrlPr>
-                </m:accPr>
-                <m:e>
-                  <m:r>
-                    <w:rPr>
-                      <w:rFonts w:ascii="Cambria Math" w:hAnsi="Cambria Math"/>
-                      <w:color w:val="FF0000"/>
-                    </w:rPr>
-                    <m:t>AB</m:t>
-                  </m:r>
-                </m:e>
-              </m:acc>
-            </m:oMath>
-            <w:r>
-              <w:rPr>
-                <w:color w:val="FF0000"/>
-              </w:rPr>
-              <w:t xml:space="preserve">, et </w:t>
-            </w:r>
-            <m:oMath>
-              <m:r>
-                <w:rPr>
-                  <w:rFonts w:ascii="Cambria Math" w:hAnsi="Cambria Math"/>
-                  <w:color w:val="FF0000"/>
-                </w:rPr>
-                <m:t>-</m:t>
-              </m:r>
-            </m:oMath>
-            <w:r>
-              <w:rPr>
-                <w:color w:val="FF0000"/>
-              </w:rPr>
-              <w:t xml:space="preserve"> sinon.</w:t>
-            </w:r>
-          </w:p>
-        </w:tc>
-      </w:tr>
-    </w:tbl>
     <w:p>
       <w:pPr>
         <w:rPr>
-          <w:rFonts w:eastAsiaTheme="minorEastAsia" w:cs="Arial"/>
+          <w:rFonts w:eastAsiaTheme="minorEastAsia"/>
           <w:color w:val="FF0000"/>
         </w:rPr>
       </w:pPr>
-      <w:r>
-        <w:rPr>
-          <w:b/>
-          <w:color w:val="FF0000"/>
-        </w:rPr>
-        <w:br/>
-      </w:r>
       <w:r>
         <w:rPr>
           <w:b/>
@@ -19549,15 +19095,369 @@
     </w:p>
     <w:p>
       <w:pPr>
-        <w:rPr>
-          <w:rFonts w:eastAsiaTheme="minorEastAsia" w:cs="Arial"/>
+        <w:pBdr>
+          <w:top w:val="single" w:sz="4" w:space="1" w:color="auto"/>
+          <w:left w:val="single" w:sz="4" w:space="4" w:color="auto"/>
+          <w:bottom w:val="single" w:sz="4" w:space="1" w:color="auto"/>
+          <w:right w:val="single" w:sz="4" w:space="4" w:color="auto"/>
+          <w:between w:val="single" w:sz="4" w:space="1" w:color="auto"/>
+          <w:bar w:val="single" w:sz="4" w:color="auto"/>
+        </w:pBdr>
+        <w:rPr>
           <w:color w:val="FF0000"/>
         </w:rPr>
       </w:pPr>
       <w:r>
         <w:rPr>
-          <w:rFonts w:eastAsiaTheme="minorEastAsia" w:cs="Arial"/>
           <w:b/>
+          <w:iCs/>
+          <w:color w:val="FF0000"/>
+        </w:rPr>
+        <w:t>Propriété (Interprétation géométrique)</w:t>
+      </w:r>
+      <w:r>
+        <w:rPr>
+          <w:iCs/>
+          <w:color w:val="FF0000"/>
+        </w:rPr>
+        <w:t xml:space="preserve">. Soit trois points </w:t>
+      </w:r>
+      <m:oMath>
+        <m:r>
+          <w:rPr>
+            <w:rFonts w:ascii="Cambria Math" w:hAnsi="Cambria Math"/>
+            <w:color w:val="FF0000"/>
+          </w:rPr>
+          <m:t>A,B,C</m:t>
+        </m:r>
+      </m:oMath>
+      <w:r>
+        <w:rPr>
+          <w:rFonts w:eastAsiaTheme="minorEastAsia"/>
+          <w:iCs/>
+          <w:color w:val="FF0000"/>
+        </w:rPr>
+        <w:t xml:space="preserve"> (ou deux vecteurs </w:t>
+      </w:r>
+      <m:oMath>
+        <m:acc>
+          <m:accPr>
+            <m:chr m:val="⃗"/>
+            <m:ctrlPr>
+              <w:rPr>
+                <w:rFonts w:ascii="Cambria Math" w:eastAsiaTheme="minorEastAsia" w:hAnsi="Cambria Math"/>
+                <w:i/>
+                <w:iCs/>
+                <w:color w:val="FF0000"/>
+              </w:rPr>
+            </m:ctrlPr>
+          </m:accPr>
+          <m:e>
+            <m:r>
+              <w:rPr>
+                <w:rFonts w:ascii="Cambria Math" w:eastAsiaTheme="minorEastAsia" w:hAnsi="Cambria Math"/>
+                <w:color w:val="FF0000"/>
+              </w:rPr>
+              <m:t>u</m:t>
+            </m:r>
+          </m:e>
+        </m:acc>
+        <m:r>
+          <w:rPr>
+            <w:rFonts w:ascii="Cambria Math" w:eastAsiaTheme="minorEastAsia" w:hAnsi="Cambria Math"/>
+            <w:color w:val="FF0000"/>
+          </w:rPr>
+          <m:t>,</m:t>
+        </m:r>
+        <m:acc>
+          <m:accPr>
+            <m:chr m:val="⃗"/>
+            <m:ctrlPr>
+              <w:rPr>
+                <w:rFonts w:ascii="Cambria Math" w:eastAsiaTheme="minorEastAsia" w:hAnsi="Cambria Math"/>
+                <w:i/>
+                <w:iCs/>
+                <w:color w:val="FF0000"/>
+              </w:rPr>
+            </m:ctrlPr>
+          </m:accPr>
+          <m:e>
+            <m:r>
+              <w:rPr>
+                <w:rFonts w:ascii="Cambria Math" w:eastAsiaTheme="minorEastAsia" w:hAnsi="Cambria Math"/>
+                <w:color w:val="FF0000"/>
+              </w:rPr>
+              <m:t>v</m:t>
+            </m:r>
+          </m:e>
+        </m:acc>
+      </m:oMath>
+      <w:r>
+        <w:rPr>
+          <w:rFonts w:eastAsiaTheme="minorEastAsia"/>
+          <w:iCs/>
+          <w:color w:val="FF0000"/>
+        </w:rPr>
+        <w:t xml:space="preserve"> qu’on fait partir d’un même point </w:t>
+      </w:r>
+      <m:oMath>
+        <m:r>
+          <w:rPr>
+            <w:rFonts w:ascii="Cambria Math" w:eastAsiaTheme="minorEastAsia" w:hAnsi="Cambria Math"/>
+            <w:color w:val="FF0000"/>
+          </w:rPr>
+          <m:t>A</m:t>
+        </m:r>
+      </m:oMath>
+      <w:r>
+        <w:rPr>
+          <w:rFonts w:eastAsiaTheme="minorEastAsia"/>
+          <w:iCs/>
+          <w:color w:val="FF0000"/>
+        </w:rPr>
+        <w:t xml:space="preserve">). Alors  </w:t>
+      </w:r>
+      <m:oMath>
+        <m:acc>
+          <m:accPr>
+            <m:chr m:val="⃗"/>
+            <m:ctrlPr>
+              <w:rPr>
+                <w:rFonts w:ascii="Cambria Math" w:hAnsi="Cambria Math"/>
+                <w:color w:val="FF0000"/>
+              </w:rPr>
+            </m:ctrlPr>
+          </m:accPr>
+          <m:e>
+            <m:r>
+              <w:rPr>
+                <w:rFonts w:ascii="Cambria Math" w:hAnsi="Cambria Math"/>
+                <w:color w:val="FF0000"/>
+              </w:rPr>
+              <m:t>AB</m:t>
+            </m:r>
+          </m:e>
+        </m:acc>
+        <m:r>
+          <w:rPr>
+            <w:rFonts w:ascii="Cambria Math" w:hAnsi="Cambria Math"/>
+            <w:color w:val="FF0000"/>
+          </w:rPr>
+          <m:t>⋅</m:t>
+        </m:r>
+        <m:acc>
+          <m:accPr>
+            <m:chr m:val="⃗"/>
+            <m:ctrlPr>
+              <w:rPr>
+                <w:rFonts w:ascii="Cambria Math" w:hAnsi="Cambria Math"/>
+                <w:color w:val="FF0000"/>
+              </w:rPr>
+            </m:ctrlPr>
+          </m:accPr>
+          <m:e>
+            <m:r>
+              <w:rPr>
+                <w:rFonts w:ascii="Cambria Math" w:hAnsi="Cambria Math"/>
+                <w:color w:val="FF0000"/>
+              </w:rPr>
+              <m:t>AC</m:t>
+            </m:r>
+          </m:e>
+        </m:acc>
+        <m:r>
+          <w:rPr>
+            <w:rFonts w:ascii="Cambria Math" w:hAnsi="Cambria Math"/>
+            <w:color w:val="FF0000"/>
+          </w:rPr>
+          <m:t>=±AB×AH</m:t>
+        </m:r>
+      </m:oMath>
+      <w:r>
+        <w:rPr>
+          <w:color w:val="FF0000"/>
+        </w:rPr>
+        <w:t xml:space="preserve"> où </w:t>
+      </w:r>
+      <m:oMath>
+        <m:r>
+          <w:rPr>
+            <w:rFonts w:ascii="Cambria Math" w:hAnsi="Cambria Math"/>
+            <w:color w:val="FF0000"/>
+          </w:rPr>
+          <m:t>H</m:t>
+        </m:r>
+      </m:oMath>
+      <w:r>
+        <w:rPr>
+          <w:color w:val="FF0000"/>
+        </w:rPr>
+        <w:t xml:space="preserve"> est le projeté orthogonal de </w:t>
+      </w:r>
+      <m:oMath>
+        <m:r>
+          <w:rPr>
+            <w:rFonts w:ascii="Cambria Math" w:hAnsi="Cambria Math"/>
+            <w:color w:val="FF0000"/>
+          </w:rPr>
+          <m:t>C</m:t>
+        </m:r>
+      </m:oMath>
+      <w:r>
+        <w:rPr>
+          <w:color w:val="FF0000"/>
+        </w:rPr>
+        <w:t xml:space="preserve"> sur </w:t>
+      </w:r>
+      <m:oMath>
+        <m:d>
+          <m:dPr>
+            <m:ctrlPr>
+              <w:rPr>
+                <w:rFonts w:ascii="Cambria Math" w:hAnsi="Cambria Math"/>
+                <w:i/>
+                <w:color w:val="FF0000"/>
+              </w:rPr>
+            </m:ctrlPr>
+          </m:dPr>
+          <m:e>
+            <m:r>
+              <w:rPr>
+                <w:rFonts w:ascii="Cambria Math" w:hAnsi="Cambria Math"/>
+                <w:color w:val="FF0000"/>
+              </w:rPr>
+              <m:t>AB</m:t>
+            </m:r>
+          </m:e>
+        </m:d>
+      </m:oMath>
+      <w:r>
+        <w:rPr>
+          <w:color w:val="FF0000"/>
+        </w:rPr>
+        <w:t xml:space="preserve">. </w:t>
+      </w:r>
+      <w:r>
+        <w:rPr>
+          <w:color w:val="FF0000"/>
+        </w:rPr>
+        <w:br/>
+        <w:t xml:space="preserve">Le signe est </w:t>
+      </w:r>
+      <m:oMath>
+        <m:r>
+          <w:rPr>
+            <w:rFonts w:ascii="Cambria Math" w:hAnsi="Cambria Math"/>
+            <w:color w:val="FF0000"/>
+          </w:rPr>
+          <m:t>+</m:t>
+        </m:r>
+      </m:oMath>
+      <w:r>
+        <w:rPr>
+          <w:color w:val="FF0000"/>
+        </w:rPr>
+        <w:t xml:space="preserve"> si </w:t>
+      </w:r>
+      <m:oMath>
+        <m:acc>
+          <m:accPr>
+            <m:chr m:val="⃗"/>
+            <m:ctrlPr>
+              <w:rPr>
+                <w:rFonts w:ascii="Cambria Math" w:hAnsi="Cambria Math"/>
+                <w:color w:val="FF0000"/>
+              </w:rPr>
+            </m:ctrlPr>
+          </m:accPr>
+          <m:e>
+            <m:r>
+              <w:rPr>
+                <w:rFonts w:ascii="Cambria Math" w:hAnsi="Cambria Math"/>
+                <w:color w:val="FF0000"/>
+              </w:rPr>
+              <m:t>AH</m:t>
+            </m:r>
+          </m:e>
+        </m:acc>
+      </m:oMath>
+      <w:r>
+        <w:rPr>
+          <w:color w:val="FF0000"/>
+        </w:rPr>
+        <w:t xml:space="preserve"> est de même sens que </w:t>
+      </w:r>
+      <m:oMath>
+        <m:acc>
+          <m:accPr>
+            <m:chr m:val="⃗"/>
+            <m:ctrlPr>
+              <w:rPr>
+                <w:rFonts w:ascii="Cambria Math" w:hAnsi="Cambria Math"/>
+                <w:color w:val="FF0000"/>
+              </w:rPr>
+            </m:ctrlPr>
+          </m:accPr>
+          <m:e>
+            <m:r>
+              <w:rPr>
+                <w:rFonts w:ascii="Cambria Math" w:hAnsi="Cambria Math"/>
+                <w:color w:val="FF0000"/>
+              </w:rPr>
+              <m:t>AB</m:t>
+            </m:r>
+          </m:e>
+        </m:acc>
+      </m:oMath>
+      <w:r>
+        <w:rPr>
+          <w:color w:val="FF0000"/>
+        </w:rPr>
+        <w:t xml:space="preserve">, et </w:t>
+      </w:r>
+      <m:oMath>
+        <m:r>
+          <w:rPr>
+            <w:rFonts w:ascii="Cambria Math" w:hAnsi="Cambria Math"/>
+            <w:color w:val="FF0000"/>
+          </w:rPr>
+          <m:t>-</m:t>
+        </m:r>
+      </m:oMath>
+      <w:r>
+        <w:rPr>
+          <w:color w:val="FF0000"/>
+        </w:rPr>
+        <w:t xml:space="preserve"> sinon.</w:t>
+      </w:r>
+    </w:p>
+    <w:p>
+      <w:pPr>
+        <w:rPr>
+          <w:color w:val="FF0000"/>
+        </w:rPr>
+      </w:pPr>
+      <w:r>
+        <w:rPr>
+          <w:b/>
+        </w:rPr>
+        <w:t>Exemple</w:t>
+      </w:r>
+      <w:r>
+        <w:t xml:space="preserve">. </w:t>
+      </w:r>
+    </w:p>
+    <w:p>
+      <w:pPr>
+        <w:rPr>
+          <w:rFonts w:eastAsiaTheme="minorEastAsia" w:cs="Arial"/>
+          <w:color w:val="FF0000"/>
+        </w:rPr>
+      </w:pPr>
+      <w:r>
+        <w:rPr>
+          <w:rFonts w:eastAsiaTheme="minorEastAsia" w:cs="Arial"/>
+          <w:b/>
           <w:color w:val="FF0000"/>
         </w:rPr>
         <w:t>Propriété</w:t>
@@ -19567,15 +19467,7 @@
           <w:rFonts w:eastAsiaTheme="minorEastAsia" w:cs="Arial"/>
           <w:color w:val="FF0000"/>
         </w:rPr>
-        <w:t xml:space="preserve">. Le produit scalaire est invariant par changement de repère orthonormé. </w:t>
-      </w:r>
-      <w:r>
-        <w:rPr>
-          <w:rFonts w:eastAsiaTheme="minorEastAsia" w:cs="Arial"/>
-          <w:color w:val="FF0000"/>
-        </w:rPr>
-        <w:br/>
-        <w:t xml:space="preserve">Dans </w:t>
+        <w:t xml:space="preserve">. Le produit scalaire est invariant par changement de repère </w:t>
       </w:r>
       <w:r>
         <w:rPr>
@@ -19583,7 +19475,50 @@
           <w:color w:val="FF0000"/>
           <w:u w:val="single"/>
         </w:rPr>
-        <w:t>n’importe quel</w:t>
+        <w:t>orthonormé</w:t>
+      </w:r>
+      <w:r>
+        <w:rPr>
+          <w:rFonts w:eastAsiaTheme="minorEastAsia" w:cs="Arial"/>
+          <w:color w:val="FF0000"/>
+        </w:rPr>
+        <w:t xml:space="preserve"> </w:t>
+      </w:r>
+      <w:r>
+        <w:rPr>
+          <w:rFonts w:eastAsiaTheme="minorEastAsia" w:cs="Arial"/>
+          <w:color w:val="FF0000"/>
+        </w:rPr>
+        <w:t>(Car les longueurs et angles géométriques le sont)</w:t>
+      </w:r>
+      <w:r>
+        <w:rPr>
+          <w:rFonts w:eastAsiaTheme="minorEastAsia" w:cs="Arial"/>
+          <w:color w:val="FF0000"/>
+        </w:rPr>
+        <w:t>.</w:t>
+      </w:r>
+      <w:r>
+        <w:rPr>
+          <w:rFonts w:eastAsiaTheme="minorEastAsia" w:cs="Arial"/>
+          <w:color w:val="FF0000"/>
+        </w:rPr>
+        <w:t xml:space="preserve"> Ainsi, d</w:t>
+      </w:r>
+      <w:r>
+        <w:rPr>
+          <w:rFonts w:eastAsiaTheme="minorEastAsia" w:cs="Arial"/>
+          <w:color w:val="FF0000"/>
+        </w:rPr>
+        <w:t xml:space="preserve">ans </w:t>
+      </w:r>
+      <w:r>
+        <w:rPr>
+          <w:rFonts w:eastAsiaTheme="minorEastAsia" w:cs="Arial"/>
+          <w:color w:val="FF0000"/>
+          <w:u w:val="single"/>
+        </w:rPr>
+        <w:t>tout</w:t>
       </w:r>
       <w:r>
         <w:rPr>
@@ -19825,43 +19760,25 @@
     </w:p>
     <w:p>
       <w:pPr>
+        <w:pBdr>
+          <w:top w:val="single" w:sz="4" w:space="1" w:color="auto"/>
+          <w:left w:val="single" w:sz="4" w:space="4" w:color="auto"/>
+          <w:bottom w:val="single" w:sz="4" w:space="1" w:color="auto"/>
+          <w:right w:val="single" w:sz="4" w:space="4" w:color="auto"/>
+          <w:between w:val="single" w:sz="4" w:space="1" w:color="auto"/>
+          <w:bar w:val="single" w:sz="4" w:color="auto"/>
+        </w:pBdr>
         <w:rPr>
           <w:color w:val="FF0000"/>
         </w:rPr>
       </w:pPr>
-      <w:r>
-        <w:rPr>
-          <w:b/>
-          <w:color w:val="FF0000"/>
-        </w:rPr>
-        <w:t>Méthode</w:t>
-      </w:r>
-      <w:r>
-        <w:rPr>
-          <w:color w:val="FF0000"/>
-        </w:rPr>
-        <w:t xml:space="preserve">. Pour déterminer les coordonnées inconnues d’un objet dans un repère orthonormé, </w:t>
-      </w:r>
-      <w:r>
-        <w:rPr>
-          <w:color w:val="FF0000"/>
-        </w:rPr>
-        <w:br/>
-        <w:t>On « projette » (on applique le produit scalaire) sur les vecteurs de base du repère.</w:t>
-      </w:r>
-      <w:r>
-        <w:rPr>
-          <w:color w:val="FF0000"/>
-        </w:rPr>
-        <w:br/>
-      </w:r>
       <w:r>
         <w:rPr>
           <w:rFonts w:eastAsiaTheme="minorEastAsia"/>
           <w:b/>
           <w:color w:val="FF0000"/>
         </w:rPr>
-        <w:t>Propriété</w:t>
+        <w:t>Corollaire</w:t>
       </w:r>
       <w:r>
         <w:rPr>
@@ -20480,9 +20397,31 @@
       </w:r>
     </w:p>
     <w:p>
+      <w:pPr>
+        <w:rPr>
+          <w:color w:val="FF0000"/>
+        </w:rPr>
+      </w:pPr>
       <w:r>
         <w:rPr>
           <w:b/>
+        </w:rPr>
+        <w:t>Exemple</w:t>
+      </w:r>
+      <w:r>
+        <w:t xml:space="preserve">. </w:t>
+      </w:r>
+    </w:p>
+    <w:p>
+      <w:pPr>
+        <w:rPr>
+          <w:rFonts w:eastAsiaTheme="minorEastAsia"/>
+          <w:color w:val="FF0000"/>
+        </w:rPr>
+      </w:pPr>
+      <w:r>
+        <w:rPr>
+          <w:b/>
           <w:color w:val="FF0000"/>
         </w:rPr>
         <w:t>Méthode</w:t>
@@ -20491,31 +20430,19 @@
         <w:rPr>
           <w:color w:val="FF0000"/>
         </w:rPr>
-        <w:t xml:space="preserve">. Pour déterminer la </w:t>
-      </w:r>
-      <w:r>
-        <w:rPr>
-          <w:color w:val="FF0000"/>
-        </w:rPr>
-        <w:t>« </w:t>
-      </w:r>
-      <w:r>
-        <w:rPr>
-          <w:color w:val="FF0000"/>
-        </w:rPr>
-        <w:t>composante</w:t>
-      </w:r>
-      <w:r>
-        <w:rPr>
-          <w:color w:val="FF0000"/>
-        </w:rPr>
-        <w:t> »</w:t>
-      </w:r>
-      <w:r>
-        <w:rPr>
-          <w:color w:val="FF0000"/>
-        </w:rPr>
-        <w:t xml:space="preserve"> d’un vecteur </w:t>
+        <w:t>. Pour déterminer la composante</w:t>
+      </w:r>
+      <w:r>
+        <w:rPr>
+          <w:color w:val="FF0000"/>
+        </w:rPr>
+        <w:t> </w:t>
+      </w:r>
+      <w:r>
+        <w:rPr>
+          <w:color w:val="FF0000"/>
+        </w:rPr>
+        <w:t xml:space="preserve">d’un vecteur </w:t>
       </w:r>
       <m:oMath>
         <m:acc>
@@ -20678,13 +20605,8 @@
         </w:rPr>
         <w:t>)</w:t>
       </w:r>
-      <w:r>
-        <w:rPr>
-          <w:rFonts w:eastAsiaTheme="minorEastAsia"/>
-          <w:color w:val="FF0000"/>
-        </w:rPr>
-        <w:br/>
-      </w:r>
+    </w:p>
+    <w:p>
       <w:r>
         <w:rPr>
           <w:b/>
@@ -20871,7 +20793,14 @@
         <w:rPr>
           <w:rFonts w:eastAsiaTheme="minorEastAsia"/>
         </w:rPr>
-        <w:t xml:space="preserve">.  Un skieur de 70 kg, subit son poids comme une force </w:t>
+        <w:t xml:space="preserve">.  Un skieur de 70 kg, subit son poids </w:t>
+      </w:r>
+      <w:r>
+        <w:rPr>
+          <w:rFonts w:eastAsiaTheme="minorEastAsia"/>
+        </w:rPr>
+        <w:lastRenderedPageBreak/>
+        <w:t xml:space="preserve">comme une force </w:t>
       </w:r>
       <m:oMath>
         <m:acc>
@@ -21206,7 +21135,7 @@
       </w:r>
     </w:p>
     <w:sectPr>
-      <w:footerReference w:type="default" r:id="rId12"/>
+      <w:footerReference w:type="default" r:id="rId14"/>
       <w:pgSz w:w="11906" w:h="16838"/>
       <w:pgMar w:top="720" w:right="720" w:bottom="720" w:left="720" w:header="708" w:footer="708" w:gutter="0"/>
       <w:cols w:space="708"/>

--- a/src/1G/produit_scalaire/cours.docx
+++ b/src/1G/produit_scalaire/cours.docx
@@ -957,19 +957,11 @@
           <m:t xml:space="preserve"> </m:t>
         </m:r>
       </m:oMath>
-      <w:proofErr w:type="gramStart"/>
       <w:r>
         <w:rPr>
           <w:rFonts w:eastAsiaTheme="minorEastAsia"/>
         </w:rPr>
-        <w:t>et</w:t>
-      </w:r>
-      <w:proofErr w:type="gramEnd"/>
-      <w:r>
-        <w:rPr>
-          <w:rFonts w:eastAsiaTheme="minorEastAsia"/>
-        </w:rPr>
-        <w:t xml:space="preserve"> </w:t>
+        <w:t xml:space="preserve">et </w:t>
       </w:r>
       <m:oMath>
         <m:acc>
@@ -3838,21 +3830,7 @@
         <w:rPr>
           <w:rFonts w:eastAsiaTheme="minorEastAsia" w:cs="Arial"/>
         </w:rPr>
-        <w:t xml:space="preserve"> </w:t>
-      </w:r>
-      <w:proofErr w:type="gramStart"/>
-      <w:r>
-        <w:rPr>
-          <w:rFonts w:eastAsiaTheme="minorEastAsia" w:cs="Arial"/>
-        </w:rPr>
-        <w:t>est</w:t>
-      </w:r>
-      <w:proofErr w:type="gramEnd"/>
-      <w:r>
-        <w:rPr>
-          <w:rFonts w:eastAsiaTheme="minorEastAsia" w:cs="Arial"/>
-        </w:rPr>
-        <w:t xml:space="preserve"> de longueur </w:t>
+        <w:t xml:space="preserve"> est de longueur </w:t>
       </w:r>
       <m:oMath>
         <m:r>
@@ -6573,23 +6551,7 @@
           <w:rFonts w:eastAsiaTheme="minorEastAsia"/>
           <w:color w:val="FF0000"/>
         </w:rPr>
-        <w:t xml:space="preserve"> </w:t>
-      </w:r>
-      <w:proofErr w:type="gramStart"/>
-      <w:r>
-        <w:rPr>
-          <w:rFonts w:eastAsiaTheme="minorEastAsia"/>
-          <w:color w:val="FF0000"/>
-        </w:rPr>
-        <w:t>et</w:t>
-      </w:r>
-      <w:proofErr w:type="gramEnd"/>
-      <w:r>
-        <w:rPr>
-          <w:rFonts w:eastAsiaTheme="minorEastAsia"/>
-          <w:color w:val="FF0000"/>
-        </w:rPr>
-        <w:t xml:space="preserve"> </w:t>
+        <w:t xml:space="preserve"> et </w:t>
       </w:r>
       <m:oMath>
         <m:acc>
@@ -9893,23 +9855,7 @@
           <w:rFonts w:eastAsiaTheme="minorEastAsia" w:cs="Arial"/>
           <w:color w:val="0000FF"/>
         </w:rPr>
-        <w:t xml:space="preserve"> </w:t>
-      </w:r>
-      <w:proofErr w:type="gramStart"/>
-      <w:r>
-        <w:rPr>
-          <w:rFonts w:eastAsiaTheme="minorEastAsia" w:cs="Arial"/>
-          <w:color w:val="0000FF"/>
-        </w:rPr>
-        <w:t>est</w:t>
-      </w:r>
-      <w:proofErr w:type="gramEnd"/>
-      <w:r>
-        <w:rPr>
-          <w:rFonts w:eastAsiaTheme="minorEastAsia" w:cs="Arial"/>
-          <w:color w:val="0000FF"/>
-        </w:rPr>
-        <w:t xml:space="preserve"> un </w:t>
+        <w:t xml:space="preserve"> est un </w:t>
       </w:r>
       <w:r>
         <w:rPr>
@@ -10698,23 +10644,7 @@
           <w:rFonts w:eastAsiaTheme="minorEastAsia" w:cs="Arial"/>
           <w:color w:val="0000FF"/>
         </w:rPr>
-        <w:t xml:space="preserve"> </w:t>
-      </w:r>
-      <w:proofErr w:type="gramStart"/>
-      <w:r>
-        <w:rPr>
-          <w:rFonts w:eastAsiaTheme="minorEastAsia" w:cs="Arial"/>
-          <w:color w:val="0000FF"/>
-        </w:rPr>
-        <w:t>est</w:t>
-      </w:r>
-      <w:proofErr w:type="gramEnd"/>
-      <w:r>
-        <w:rPr>
-          <w:rFonts w:eastAsiaTheme="minorEastAsia" w:cs="Arial"/>
-          <w:color w:val="0000FF"/>
-        </w:rPr>
-        <w:t xml:space="preserve"> un </w:t>
+        <w:t xml:space="preserve"> est un </w:t>
       </w:r>
       <w:r>
         <w:rPr>
@@ -12364,15 +12294,7 @@
         </m:acc>
       </m:oMath>
       <w:r>
-        <w:t xml:space="preserve"> </w:t>
-      </w:r>
-      <w:proofErr w:type="gramStart"/>
-      <w:r>
-        <w:t>correspond</w:t>
-      </w:r>
-      <w:proofErr w:type="gramEnd"/>
-      <w:r>
-        <w:t xml:space="preserve"> à l’angle saillant que l’on mesure directement au rapporteur entre </w:t>
+        <w:t xml:space="preserve"> correspond à l’angle saillant que l’on mesure directement au rapporteur entre </w:t>
       </w:r>
       <m:oMath>
         <m:acc>
@@ -12516,21 +12438,7 @@
         <w:rPr>
           <w:color w:val="FF0000"/>
         </w:rPr>
-        <w:t xml:space="preserve"> </w:t>
-      </w:r>
-      <w:proofErr w:type="gramStart"/>
-      <w:r>
-        <w:rPr>
-          <w:color w:val="FF0000"/>
-        </w:rPr>
-        <w:t>est</w:t>
-      </w:r>
-      <w:proofErr w:type="gramEnd"/>
-      <w:r>
-        <w:rPr>
-          <w:color w:val="FF0000"/>
-        </w:rPr>
-        <w:t xml:space="preserve"> un </w:t>
+        <w:t xml:space="preserve"> est un </w:t>
       </w:r>
       <w:r>
         <w:rPr>
@@ -13873,21 +13781,12 @@
         </w:rPr>
         <w:t xml:space="preserve"> </w:t>
       </w:r>
-      <w:proofErr w:type="gramStart"/>
       <w:r>
         <w:rPr>
           <w:rFonts w:eastAsiaTheme="minorEastAsia" w:cs="Arial"/>
           <w:color w:val="0000FF"/>
         </w:rPr>
-        <w:t>est</w:t>
-      </w:r>
-      <w:proofErr w:type="gramEnd"/>
-      <w:r>
-        <w:rPr>
-          <w:rFonts w:eastAsiaTheme="minorEastAsia" w:cs="Arial"/>
-          <w:color w:val="0000FF"/>
-        </w:rPr>
-        <w:t xml:space="preserve"> </w:t>
+        <w:t xml:space="preserve">est </w:t>
       </w:r>
       <w:r>
         <w:rPr>
@@ -15003,23 +14902,7 @@
           <w:rFonts w:eastAsiaTheme="minorEastAsia" w:cs="Arial"/>
           <w:color w:val="0000FF"/>
         </w:rPr>
-        <w:t xml:space="preserve"> </w:t>
-      </w:r>
-      <w:proofErr w:type="gramStart"/>
-      <w:r>
-        <w:rPr>
-          <w:rFonts w:eastAsiaTheme="minorEastAsia" w:cs="Arial"/>
-          <w:color w:val="0000FF"/>
-        </w:rPr>
-        <w:t>et</w:t>
-      </w:r>
-      <w:proofErr w:type="gramEnd"/>
-      <w:r>
-        <w:rPr>
-          <w:rFonts w:eastAsiaTheme="minorEastAsia" w:cs="Arial"/>
-          <w:color w:val="0000FF"/>
-        </w:rPr>
-        <w:t xml:space="preserve"> </w:t>
+        <w:t xml:space="preserve"> et </w:t>
       </w:r>
       <m:oMath>
         <m:r>
@@ -15538,23 +15421,7 @@
           <w:rFonts w:eastAsiaTheme="minorEastAsia" w:cs="Arial"/>
           <w:color w:val="0000FF"/>
         </w:rPr>
-        <w:t xml:space="preserve"> </w:t>
-      </w:r>
-      <w:proofErr w:type="gramStart"/>
-      <w:r>
-        <w:rPr>
-          <w:rFonts w:eastAsiaTheme="minorEastAsia" w:cs="Arial"/>
-          <w:color w:val="0000FF"/>
-        </w:rPr>
-        <w:t>et</w:t>
-      </w:r>
-      <w:proofErr w:type="gramEnd"/>
-      <w:r>
-        <w:rPr>
-          <w:rFonts w:eastAsiaTheme="minorEastAsia" w:cs="Arial"/>
-          <w:color w:val="0000FF"/>
-        </w:rPr>
-        <w:t xml:space="preserve"> </w:t>
+        <w:t xml:space="preserve"> et </w:t>
       </w:r>
       <m:oMath>
         <m:r>
@@ -15658,14 +15525,7 @@
           <w:rFonts w:eastAsiaTheme="minorEastAsia" w:cs="Arial"/>
           <w:color w:val="0000FF"/>
         </w:rPr>
-        <w:t>souvent</w:t>
-      </w:r>
-      <w:r>
-        <w:rPr>
-          <w:rFonts w:eastAsiaTheme="minorEastAsia" w:cs="Arial"/>
-          <w:color w:val="0000FF"/>
-        </w:rPr>
-        <w:t xml:space="preserve">  </w:t>
+        <w:t xml:space="preserve">souvent  </w:t>
       </w:r>
       <m:oMath>
         <m:r>
@@ -17088,21 +16948,7 @@
           <w:rFonts w:eastAsiaTheme="minorEastAsia" w:cs="Arial"/>
           <w:color w:val="0000FF"/>
         </w:rPr>
-        <w:t xml:space="preserve"> </w:t>
-      </w:r>
-      <w:r>
-        <w:rPr>
-          <w:rFonts w:eastAsiaTheme="minorEastAsia" w:cs="Arial"/>
-          <w:color w:val="0000FF"/>
-        </w:rPr>
-        <w:t xml:space="preserve">deux </w:t>
-      </w:r>
-      <w:r>
-        <w:rPr>
-          <w:rFonts w:eastAsiaTheme="minorEastAsia" w:cs="Arial"/>
-          <w:color w:val="0000FF"/>
-        </w:rPr>
-        <w:t>vecteurs</w:t>
+        <w:t xml:space="preserve"> deux vecteurs</w:t>
       </w:r>
       <w:r>
         <w:rPr>
@@ -19590,21 +19436,7 @@
         <w:rPr>
           <w:color w:val="FF0000"/>
         </w:rPr>
-        <w:t xml:space="preserve"> </w:t>
-      </w:r>
-      <w:proofErr w:type="gramStart"/>
-      <w:r>
-        <w:rPr>
-          <w:color w:val="FF0000"/>
-        </w:rPr>
-        <w:t>et</w:t>
-      </w:r>
-      <w:proofErr w:type="gramEnd"/>
-      <w:r>
-        <w:rPr>
-          <w:color w:val="FF0000"/>
-        </w:rPr>
-        <w:t xml:space="preserve"> </w:t>
+        <w:t xml:space="preserve"> et </w:t>
       </w:r>
       <m:oMath>
         <m:acc>
@@ -20058,21 +19890,7 @@
         <w:rPr>
           <w:color w:val="FF0000"/>
         </w:rPr>
-        <w:t xml:space="preserve"> </w:t>
-      </w:r>
-      <w:proofErr w:type="gramStart"/>
-      <w:r>
-        <w:rPr>
-          <w:color w:val="FF0000"/>
-        </w:rPr>
-        <w:t>et</w:t>
-      </w:r>
-      <w:proofErr w:type="gramEnd"/>
-      <w:r>
-        <w:rPr>
-          <w:color w:val="FF0000"/>
-        </w:rPr>
-        <w:t xml:space="preserve"> </w:t>
+        <w:t xml:space="preserve"> et </w:t>
       </w:r>
       <m:oMath>
         <m:acc>
@@ -20238,7 +20056,21 @@
           <w:rFonts w:eastAsiaTheme="minorEastAsia"/>
           <w:color w:val="FF0000"/>
         </w:rPr>
-        <w:t xml:space="preserve">         (Car </w:t>
+        <w:t xml:space="preserve">        </w:t>
+      </w:r>
+      <w:r>
+        <w:rPr>
+          <w:rFonts w:eastAsiaTheme="minorEastAsia"/>
+          <w:color w:val="FF0000"/>
+        </w:rPr>
+        <w:t xml:space="preserve">    </w:t>
+      </w:r>
+      <w:r>
+        <w:rPr>
+          <w:rFonts w:eastAsiaTheme="minorEastAsia"/>
+          <w:color w:val="FF0000"/>
+        </w:rPr>
+        <w:t xml:space="preserve"> (Car </w:t>
       </w:r>
       <m:oMath>
         <m:acc>
@@ -20490,21 +20322,7 @@
         <w:rPr>
           <w:color w:val="FF0000"/>
         </w:rPr>
-        <w:t xml:space="preserve"> </w:t>
-      </w:r>
-      <w:proofErr w:type="gramStart"/>
-      <w:r>
-        <w:rPr>
-          <w:color w:val="FF0000"/>
-        </w:rPr>
-        <w:t>et</w:t>
-      </w:r>
-      <w:proofErr w:type="gramEnd"/>
-      <w:r>
-        <w:rPr>
-          <w:color w:val="FF0000"/>
-        </w:rPr>
-        <w:t xml:space="preserve"> </w:t>
+        <w:t xml:space="preserve"> et </w:t>
       </w:r>
       <m:oMath>
         <m:acc>
@@ -20533,6 +20351,20 @@
           <w:color w:val="FF0000"/>
         </w:rPr>
         <w:t xml:space="preserve"> colinéaires de sens </w:t>
+      </w:r>
+      <w:r>
+        <w:rPr>
+          <w:rFonts w:eastAsiaTheme="minorEastAsia"/>
+          <w:color w:val="FF0000"/>
+        </w:rPr>
+        <w:t>opposés</w:t>
+      </w:r>
+      <w:r>
+        <w:rPr>
+          <w:rFonts w:eastAsiaTheme="minorEastAsia"/>
+          <w:color w:val="FF0000"/>
+        </w:rPr>
+        <w:t xml:space="preserve"> </w:t>
       </w:r>
       <m:oMath>
         <m:r>
@@ -20670,15 +20502,7 @@
           <w:rFonts w:eastAsiaTheme="minorEastAsia"/>
           <w:color w:val="FF0000"/>
         </w:rPr>
-        <w:t xml:space="preserve">        </w:t>
-      </w:r>
-      <w:r>
-        <w:rPr>
-          <w:rFonts w:eastAsiaTheme="minorEastAsia"/>
-          <w:color w:val="FF0000"/>
-        </w:rPr>
-        <w:tab/>
-        <w:t xml:space="preserve"> (Car </w:t>
+        <w:t xml:space="preserve">       (Car </w:t>
       </w:r>
       <m:oMath>
         <m:acc>

--- a/src/1G/produit_scalaire/cours.docx
+++ b/src/1G/produit_scalaire/cours.docx
@@ -7652,73 +7652,7 @@
         <w:rPr>
           <w:color w:val="FF0000"/>
         </w:rPr>
-        <w:t xml:space="preserve">  ssi </w:t>
-      </w:r>
-      <w:r>
-        <w:rPr>
-          <w:rFonts w:eastAsiaTheme="minorEastAsia"/>
-          <w:color w:val="FF0000"/>
-        </w:rPr>
-        <w:t xml:space="preserve"> </w:t>
-      </w:r>
-      <m:oMath>
-        <m:r>
-          <w:rPr>
-            <w:rFonts w:ascii="Cambria Math" w:hAnsi="Cambria Math"/>
-            <w:color w:val="FF0000"/>
-          </w:rPr>
-          <m:t>ABM</m:t>
-        </m:r>
-      </m:oMath>
-      <w:r>
-        <w:rPr>
-          <w:color w:val="FF0000"/>
-        </w:rPr>
-        <w:t xml:space="preserve"> est</w:t>
-      </w:r>
-      <w:r>
-        <w:rPr>
-          <w:color w:val="FF0000"/>
-        </w:rPr>
-        <w:t xml:space="preserve"> </w:t>
-      </w:r>
-      <w:r>
-        <w:rPr>
-          <w:color w:val="FF0000"/>
-        </w:rPr>
-        <w:t xml:space="preserve">rectangle en </w:t>
-      </w:r>
-      <m:oMath>
-        <m:r>
-          <w:rPr>
-            <w:rFonts w:ascii="Cambria Math" w:hAnsi="Cambria Math"/>
-            <w:color w:val="FF0000"/>
-          </w:rPr>
-          <m:t>M</m:t>
-        </m:r>
-      </m:oMath>
-      <w:r>
-        <w:rPr>
-          <w:rFonts w:eastAsiaTheme="minorEastAsia"/>
-          <w:color w:val="FF0000"/>
-        </w:rPr>
-        <w:t xml:space="preserve"> (quand </w:t>
-      </w:r>
-      <m:oMath>
-        <m:r>
-          <w:rPr>
-            <w:rFonts w:ascii="Cambria Math" w:eastAsiaTheme="minorEastAsia" w:hAnsi="Cambria Math"/>
-            <w:color w:val="FF0000"/>
-          </w:rPr>
-          <m:t>M≠A,B</m:t>
-        </m:r>
-      </m:oMath>
-      <w:r>
-        <w:rPr>
-          <w:rFonts w:eastAsiaTheme="minorEastAsia"/>
-          <w:color w:val="FF0000"/>
-        </w:rPr>
-        <w:t>)</w:t>
+        <w:t xml:space="preserve">  </w:t>
       </w:r>
       <w:r>
         <w:rPr>

--- a/src/1G/produit_scalaire/cours.docx
+++ b/src/1G/produit_scalaire/cours.docx
@@ -7401,7 +7401,7 @@
         </w:rPr>
         <w:lastRenderedPageBreak/>
         <w:drawing>
-          <wp:anchor distT="0" distB="0" distL="114300" distR="114300" simplePos="0" relativeHeight="251656192" behindDoc="1" locked="0" layoutInCell="1" allowOverlap="1" wp14:anchorId="1968DABE" wp14:editId="2841DE2A">
+          <wp:anchor distT="0" distB="0" distL="114300" distR="114300" simplePos="0" relativeHeight="251656192" behindDoc="1" locked="0" layoutInCell="1" allowOverlap="1" wp14:anchorId="1968DABE" wp14:editId="230F1CD5">
             <wp:simplePos x="0" y="0"/>
             <wp:positionH relativeFrom="column">
               <wp:posOffset>5416462</wp:posOffset>
@@ -7793,12 +7793,6 @@
         </w:rPr>
         <w:t xml:space="preserve">. </w:t>
       </w:r>
-      <w:r>
-        <w:rPr>
-          <w:rFonts w:eastAsiaTheme="minorEastAsia"/>
-        </w:rPr>
-        <w:t xml:space="preserve">Si </w:t>
-      </w:r>
       <m:oMath>
         <m:r>
           <w:rPr>
@@ -7829,7 +7823,21 @@
         <w:rPr>
           <w:rFonts w:eastAsiaTheme="minorEastAsia"/>
         </w:rPr>
-        <w:t xml:space="preserve"> et </w:t>
+        <w:t> </w:t>
+      </w:r>
+      <w:proofErr w:type="gramStart"/>
+      <w:r>
+        <w:rPr>
+          <w:rFonts w:eastAsiaTheme="minorEastAsia"/>
+        </w:rPr>
+        <w:t>et</w:t>
+      </w:r>
+      <w:proofErr w:type="gramEnd"/>
+      <w:r>
+        <w:rPr>
+          <w:rFonts w:eastAsiaTheme="minorEastAsia"/>
+        </w:rPr>
+        <w:t xml:space="preserve"> </w:t>
       </w:r>
       <m:oMath>
         <m:r>
@@ -7861,7 +7869,27 @@
         <w:rPr>
           <w:rFonts w:eastAsiaTheme="minorEastAsia"/>
         </w:rPr>
-        <w:t xml:space="preserve">, donner une équation du cercle de diamètre </w:t>
+        <w:t>, donner une équation du cercle</w:t>
+      </w:r>
+      <w:r>
+        <w:rPr>
+          <w:rFonts w:eastAsiaTheme="minorEastAsia"/>
+        </w:rPr>
+        <w:t xml:space="preserve"> </w:t>
+      </w:r>
+      <m:oMath>
+        <m:r>
+          <w:rPr>
+            <w:rFonts w:ascii="Cambria Math" w:eastAsiaTheme="minorEastAsia" w:hAnsi="Cambria Math"/>
+          </w:rPr>
+          <m:t>C</m:t>
+        </m:r>
+      </m:oMath>
+      <w:r>
+        <w:rPr>
+          <w:rFonts w:eastAsiaTheme="minorEastAsia"/>
+        </w:rPr>
+        <w:t xml:space="preserve"> de diamètre </w:t>
       </w:r>
       <m:oMath>
         <m:d>
@@ -7889,6 +7917,12 @@
         <w:rPr>
           <w:rFonts w:eastAsiaTheme="minorEastAsia"/>
         </w:rPr>
+        <w:t>.</w:t>
+      </w:r>
+      <w:r>
+        <w:rPr>
+          <w:rFonts w:eastAsiaTheme="minorEastAsia"/>
+        </w:rPr>
         <w:br/>
       </w:r>
       <w:r>
@@ -7896,22 +7930,7 @@
           <w:rFonts w:eastAsiaTheme="minorEastAsia" w:cs="Arial"/>
           <w:iCs/>
         </w:rPr>
-        <w:t xml:space="preserve">On note </w:t>
-      </w:r>
-      <m:oMath>
-        <m:r>
-          <w:rPr>
-            <w:rFonts w:ascii="Cambria Math" w:eastAsiaTheme="minorEastAsia" w:hAnsi="Cambria Math" w:cs="Arial"/>
-          </w:rPr>
-          <m:t>C</m:t>
-        </m:r>
-      </m:oMath>
-      <w:r>
-        <w:rPr>
-          <w:rFonts w:eastAsiaTheme="minorEastAsia" w:cs="Arial"/>
-          <w:iCs/>
-        </w:rPr>
-        <w:t xml:space="preserve"> ce cercle. Soit </w:t>
+        <w:t xml:space="preserve">Soit </w:t>
       </w:r>
       <m:oMath>
         <m:r>
@@ -8352,1417 +8371,6 @@
         <w:rPr>
           <w:rFonts w:eastAsiaTheme="minorEastAsia" w:cs="Arial"/>
           <w:iCs/>
-        </w:rPr>
-        <w:t xml:space="preserve"> </w:t>
-      </w:r>
-    </w:p>
-    <w:p>
-      <w:pPr>
-        <w:pBdr>
-          <w:top w:val="single" w:sz="4" w:space="1" w:color="auto"/>
-          <w:left w:val="single" w:sz="4" w:space="4" w:color="auto"/>
-          <w:bottom w:val="single" w:sz="4" w:space="1" w:color="auto"/>
-          <w:right w:val="single" w:sz="4" w:space="4" w:color="auto"/>
-          <w:between w:val="single" w:sz="4" w:space="1" w:color="auto"/>
-          <w:bar w:val="single" w:sz="4" w:color="auto"/>
-        </w:pBdr>
-        <w:rPr>
-          <w:rFonts w:eastAsiaTheme="minorEastAsia"/>
-          <w:color w:val="FF0000"/>
-        </w:rPr>
-      </w:pPr>
-      <w:r>
-        <w:rPr>
-          <w:rFonts w:eastAsiaTheme="minorEastAsia" w:cs="Arial"/>
-          <w:b/>
-          <w:color w:val="FF0000"/>
-        </w:rPr>
-        <w:t>Propriété.</w:t>
-      </w:r>
-      <w:r>
-        <w:rPr>
-          <w:rFonts w:eastAsiaTheme="minorEastAsia" w:cs="Arial"/>
-          <w:color w:val="FF0000"/>
-        </w:rPr>
-        <w:t xml:space="preserve"> </w:t>
-      </w:r>
-      <w:r>
-        <w:rPr>
-          <w:color w:val="FF0000"/>
-        </w:rPr>
-        <w:t xml:space="preserve">Etant donné deux points </w:t>
-      </w:r>
-      <m:oMath>
-        <m:r>
-          <w:rPr>
-            <w:rFonts w:ascii="Cambria Math" w:hAnsi="Cambria Math"/>
-            <w:color w:val="FF0000"/>
-          </w:rPr>
-          <m:t>A</m:t>
-        </m:r>
-      </m:oMath>
-      <w:r>
-        <w:rPr>
-          <w:color w:val="FF0000"/>
-        </w:rPr>
-        <w:t xml:space="preserve"> et </w:t>
-      </w:r>
-      <m:oMath>
-        <m:r>
-          <w:rPr>
-            <w:rFonts w:ascii="Cambria Math" w:hAnsi="Cambria Math"/>
-            <w:color w:val="FF0000"/>
-          </w:rPr>
-          <m:t>B</m:t>
-        </m:r>
-      </m:oMath>
-      <w:r>
-        <w:rPr>
-          <w:color w:val="FF0000"/>
-        </w:rPr>
-        <w:t xml:space="preserve"> et leur milieu </w:t>
-      </w:r>
-      <m:oMath>
-        <m:r>
-          <w:rPr>
-            <w:rFonts w:ascii="Cambria Math" w:hAnsi="Cambria Math"/>
-            <w:color w:val="FF0000"/>
-          </w:rPr>
-          <m:t>I</m:t>
-        </m:r>
-      </m:oMath>
-      <w:r>
-        <w:rPr>
-          <w:color w:val="FF0000"/>
-        </w:rPr>
-        <w:t xml:space="preserve">, on a </w:t>
-      </w:r>
-      <m:oMath>
-        <m:acc>
-          <m:accPr>
-            <m:chr m:val="⃗"/>
-            <m:ctrlPr>
-              <w:rPr>
-                <w:rFonts w:ascii="Cambria Math" w:hAnsi="Cambria Math"/>
-                <w:color w:val="FF0000"/>
-              </w:rPr>
-            </m:ctrlPr>
-          </m:accPr>
-          <m:e>
-            <m:r>
-              <w:rPr>
-                <w:rFonts w:ascii="Cambria Math" w:hAnsi="Cambria Math"/>
-                <w:color w:val="FF0000"/>
-              </w:rPr>
-              <m:t>MA</m:t>
-            </m:r>
-          </m:e>
-        </m:acc>
-        <m:r>
-          <w:rPr>
-            <w:rFonts w:ascii="Cambria Math" w:hAnsi="Cambria Math"/>
-            <w:color w:val="FF0000"/>
-          </w:rPr>
-          <m:t>⋅</m:t>
-        </m:r>
-        <m:acc>
-          <m:accPr>
-            <m:chr m:val="⃗"/>
-            <m:ctrlPr>
-              <w:rPr>
-                <w:rFonts w:ascii="Cambria Math" w:hAnsi="Cambria Math"/>
-                <w:color w:val="FF0000"/>
-              </w:rPr>
-            </m:ctrlPr>
-          </m:accPr>
-          <m:e>
-            <m:r>
-              <w:rPr>
-                <w:rFonts w:ascii="Cambria Math" w:hAnsi="Cambria Math"/>
-                <w:color w:val="FF0000"/>
-              </w:rPr>
-              <m:t>MB</m:t>
-            </m:r>
-          </m:e>
-        </m:acc>
-        <m:r>
-          <w:rPr>
-            <w:rFonts w:ascii="Cambria Math" w:hAnsi="Cambria Math"/>
-            <w:color w:val="FF0000"/>
-          </w:rPr>
-          <m:t>=M</m:t>
-        </m:r>
-        <m:sSup>
-          <m:sSupPr>
-            <m:ctrlPr>
-              <w:rPr>
-                <w:rFonts w:ascii="Cambria Math" w:hAnsi="Cambria Math"/>
-                <w:color w:val="FF0000"/>
-              </w:rPr>
-            </m:ctrlPr>
-          </m:sSupPr>
-          <m:e>
-            <m:r>
-              <w:rPr>
-                <w:rFonts w:ascii="Cambria Math" w:hAnsi="Cambria Math"/>
-                <w:color w:val="FF0000"/>
-              </w:rPr>
-              <m:t>I</m:t>
-            </m:r>
-          </m:e>
-          <m:sup>
-            <m:r>
-              <w:rPr>
-                <w:rFonts w:ascii="Cambria Math" w:hAnsi="Cambria Math"/>
-                <w:color w:val="FF0000"/>
-              </w:rPr>
-              <m:t>2</m:t>
-            </m:r>
-          </m:sup>
-        </m:sSup>
-        <m:r>
-          <w:rPr>
-            <w:rFonts w:ascii="Cambria Math" w:hAnsi="Cambria Math"/>
-            <w:color w:val="FF0000"/>
-          </w:rPr>
-          <m:t>-</m:t>
-        </m:r>
-        <m:f>
-          <m:fPr>
-            <m:ctrlPr>
-              <w:rPr>
-                <w:rFonts w:ascii="Cambria Math" w:hAnsi="Cambria Math"/>
-                <w:color w:val="FF0000"/>
-              </w:rPr>
-            </m:ctrlPr>
-          </m:fPr>
-          <m:num>
-            <m:r>
-              <w:rPr>
-                <w:rFonts w:ascii="Cambria Math" w:hAnsi="Cambria Math"/>
-                <w:color w:val="FF0000"/>
-              </w:rPr>
-              <m:t>1</m:t>
-            </m:r>
-          </m:num>
-          <m:den>
-            <m:r>
-              <w:rPr>
-                <w:rFonts w:ascii="Cambria Math" w:hAnsi="Cambria Math"/>
-                <w:color w:val="FF0000"/>
-              </w:rPr>
-              <m:t>4</m:t>
-            </m:r>
-          </m:den>
-        </m:f>
-        <m:r>
-          <w:rPr>
-            <w:rFonts w:ascii="Cambria Math" w:hAnsi="Cambria Math"/>
-            <w:color w:val="FF0000"/>
-          </w:rPr>
-          <m:t>A</m:t>
-        </m:r>
-        <m:sSup>
-          <m:sSupPr>
-            <m:ctrlPr>
-              <w:rPr>
-                <w:rFonts w:ascii="Cambria Math" w:hAnsi="Cambria Math"/>
-                <w:color w:val="FF0000"/>
-              </w:rPr>
-            </m:ctrlPr>
-          </m:sSupPr>
-          <m:e>
-            <m:r>
-              <w:rPr>
-                <w:rFonts w:ascii="Cambria Math" w:hAnsi="Cambria Math"/>
-                <w:color w:val="FF0000"/>
-              </w:rPr>
-              <m:t>B</m:t>
-            </m:r>
-          </m:e>
-          <m:sup>
-            <m:r>
-              <w:rPr>
-                <w:rFonts w:ascii="Cambria Math" w:hAnsi="Cambria Math"/>
-                <w:color w:val="FF0000"/>
-              </w:rPr>
-              <m:t>2</m:t>
-            </m:r>
-          </m:sup>
-        </m:sSup>
-      </m:oMath>
-    </w:p>
-    <w:p>
-      <w:pPr>
-        <w:rPr>
-          <w:rFonts w:eastAsiaTheme="minorEastAsia"/>
-        </w:rPr>
-      </w:pPr>
-      <w:r>
-        <w:rPr>
-          <w:rFonts w:eastAsiaTheme="minorEastAsia"/>
-          <w:b/>
-        </w:rPr>
-        <w:t>Exemple</w:t>
-      </w:r>
-      <w:r>
-        <w:rPr>
-          <w:rFonts w:eastAsiaTheme="minorEastAsia"/>
-        </w:rPr>
-        <w:t xml:space="preserve">. </w:t>
-      </w:r>
-      <w:r>
-        <w:rPr>
-          <w:rFonts w:eastAsiaTheme="minorEastAsia"/>
-        </w:rPr>
-        <w:t>S</w:t>
-      </w:r>
-      <w:r>
-        <w:rPr>
-          <w:rFonts w:eastAsiaTheme="minorEastAsia"/>
-        </w:rPr>
-        <w:t>oit</w:t>
-      </w:r>
-      <w:r>
-        <w:rPr>
-          <w:rFonts w:eastAsiaTheme="minorEastAsia"/>
-        </w:rPr>
-        <w:t xml:space="preserve"> </w:t>
-      </w:r>
-      <m:oMath>
-        <m:r>
-          <w:rPr>
-            <w:rFonts w:ascii="Cambria Math" w:eastAsiaTheme="minorEastAsia" w:hAnsi="Cambria Math"/>
-          </w:rPr>
-          <m:t>A=</m:t>
-        </m:r>
-        <m:d>
-          <m:dPr>
-            <m:ctrlPr>
-              <w:rPr>
-                <w:rFonts w:ascii="Cambria Math" w:eastAsiaTheme="minorEastAsia" w:hAnsi="Cambria Math"/>
-                <w:i/>
-              </w:rPr>
-            </m:ctrlPr>
-          </m:dPr>
-          <m:e>
-            <m:r>
-              <w:rPr>
-                <w:rFonts w:ascii="Cambria Math" w:eastAsiaTheme="minorEastAsia" w:hAnsi="Cambria Math"/>
-              </w:rPr>
-              <m:t>5;4</m:t>
-            </m:r>
-          </m:e>
-        </m:d>
-      </m:oMath>
-      <w:r>
-        <w:rPr>
-          <w:rFonts w:eastAsiaTheme="minorEastAsia"/>
-        </w:rPr>
-        <w:t xml:space="preserve"> et </w:t>
-      </w:r>
-      <m:oMath>
-        <m:r>
-          <w:rPr>
-            <w:rFonts w:ascii="Cambria Math" w:eastAsiaTheme="minorEastAsia" w:hAnsi="Cambria Math"/>
-          </w:rPr>
-          <m:t>B=</m:t>
-        </m:r>
-        <m:d>
-          <m:dPr>
-            <m:ctrlPr>
-              <w:rPr>
-                <w:rFonts w:ascii="Cambria Math" w:eastAsiaTheme="minorEastAsia" w:hAnsi="Cambria Math"/>
-                <w:i/>
-              </w:rPr>
-            </m:ctrlPr>
-          </m:dPr>
-          <m:e>
-            <m:r>
-              <w:rPr>
-                <w:rFonts w:ascii="Cambria Math" w:eastAsiaTheme="minorEastAsia" w:hAnsi="Cambria Math"/>
-              </w:rPr>
-              <m:t>1;2</m:t>
-            </m:r>
-          </m:e>
-        </m:d>
-      </m:oMath>
-      <w:r>
-        <w:rPr>
-          <w:rFonts w:eastAsiaTheme="minorEastAsia"/>
-        </w:rPr>
-        <w:t xml:space="preserve">, déterminer l’ensemble </w:t>
-      </w:r>
-      <m:oMath>
-        <m:d>
-          <m:dPr>
-            <m:ctrlPr>
-              <w:rPr>
-                <w:rFonts w:ascii="Cambria Math" w:eastAsiaTheme="minorEastAsia" w:hAnsi="Cambria Math"/>
-                <w:i/>
-              </w:rPr>
-            </m:ctrlPr>
-          </m:dPr>
-          <m:e>
-            <m:r>
-              <w:rPr>
-                <w:rFonts w:ascii="Cambria Math" w:eastAsiaTheme="minorEastAsia" w:hAnsi="Cambria Math"/>
-              </w:rPr>
-              <m:t>E</m:t>
-            </m:r>
-          </m:e>
-        </m:d>
-      </m:oMath>
-      <w:r>
-        <w:rPr>
-          <w:rFonts w:eastAsiaTheme="minorEastAsia"/>
-        </w:rPr>
-        <w:t xml:space="preserve"> des points </w:t>
-      </w:r>
-      <m:oMath>
-        <m:r>
-          <w:rPr>
-            <w:rFonts w:ascii="Cambria Math" w:eastAsiaTheme="minorEastAsia" w:hAnsi="Cambria Math"/>
-          </w:rPr>
-          <m:t>M</m:t>
-        </m:r>
-      </m:oMath>
-      <w:r>
-        <w:rPr>
-          <w:rFonts w:eastAsiaTheme="minorEastAsia"/>
-        </w:rPr>
-        <w:t xml:space="preserve"> tels que </w:t>
-      </w:r>
-      <m:oMath>
-        <m:acc>
-          <m:accPr>
-            <m:chr m:val="⃗"/>
-            <m:ctrlPr>
-              <w:rPr>
-                <w:rFonts w:ascii="Cambria Math" w:eastAsiaTheme="minorEastAsia" w:hAnsi="Cambria Math"/>
-                <w:i/>
-              </w:rPr>
-            </m:ctrlPr>
-          </m:accPr>
-          <m:e>
-            <m:r>
-              <w:rPr>
-                <w:rFonts w:ascii="Cambria Math" w:eastAsiaTheme="minorEastAsia" w:hAnsi="Cambria Math"/>
-              </w:rPr>
-              <m:t>MA</m:t>
-            </m:r>
-          </m:e>
-        </m:acc>
-        <m:r>
-          <w:rPr>
-            <w:rFonts w:ascii="Cambria Math" w:eastAsiaTheme="minorEastAsia" w:hAnsi="Cambria Math"/>
-          </w:rPr>
-          <m:t>⋅</m:t>
-        </m:r>
-        <m:acc>
-          <m:accPr>
-            <m:chr m:val="⃗"/>
-            <m:ctrlPr>
-              <w:rPr>
-                <w:rFonts w:ascii="Cambria Math" w:eastAsiaTheme="minorEastAsia" w:hAnsi="Cambria Math"/>
-                <w:i/>
-              </w:rPr>
-            </m:ctrlPr>
-          </m:accPr>
-          <m:e>
-            <m:r>
-              <w:rPr>
-                <w:rFonts w:ascii="Cambria Math" w:eastAsiaTheme="minorEastAsia" w:hAnsi="Cambria Math"/>
-              </w:rPr>
-              <m:t>MB</m:t>
-            </m:r>
-          </m:e>
-        </m:acc>
-        <m:r>
-          <w:rPr>
-            <w:rFonts w:ascii="Cambria Math" w:eastAsiaTheme="minorEastAsia" w:hAnsi="Cambria Math"/>
-          </w:rPr>
-          <m:t>=8</m:t>
-        </m:r>
-      </m:oMath>
-      <w:r>
-        <w:rPr>
-          <w:rFonts w:eastAsiaTheme="minorEastAsia"/>
-        </w:rPr>
-        <w:t>.</w:t>
-      </w:r>
-      <w:r>
-        <w:rPr>
-          <w:rFonts w:eastAsiaTheme="minorEastAsia"/>
-        </w:rPr>
-        <w:br/>
-        <w:t xml:space="preserve">On note </w:t>
-      </w:r>
-      <m:oMath>
-        <m:r>
-          <w:rPr>
-            <w:rFonts w:ascii="Cambria Math" w:eastAsiaTheme="minorEastAsia" w:hAnsi="Cambria Math"/>
-          </w:rPr>
-          <m:t>I</m:t>
-        </m:r>
-      </m:oMath>
-      <w:r>
-        <w:rPr>
-          <w:rFonts w:eastAsiaTheme="minorEastAsia"/>
-        </w:rPr>
-        <w:t xml:space="preserve"> le milieu de </w:t>
-      </w:r>
-      <m:oMath>
-        <m:d>
-          <m:dPr>
-            <m:begChr m:val="["/>
-            <m:endChr m:val="]"/>
-            <m:ctrlPr>
-              <w:rPr>
-                <w:rFonts w:ascii="Cambria Math" w:eastAsiaTheme="minorEastAsia" w:hAnsi="Cambria Math"/>
-                <w:i/>
-              </w:rPr>
-            </m:ctrlPr>
-          </m:dPr>
-          <m:e>
-            <m:r>
-              <w:rPr>
-                <w:rFonts w:ascii="Cambria Math" w:eastAsiaTheme="minorEastAsia" w:hAnsi="Cambria Math"/>
-              </w:rPr>
-              <m:t>AB</m:t>
-            </m:r>
-          </m:e>
-        </m:d>
-      </m:oMath>
-      <w:r>
-        <w:rPr>
-          <w:rFonts w:eastAsiaTheme="minorEastAsia"/>
-        </w:rPr>
-        <w:t xml:space="preserve">. On a </w:t>
-      </w:r>
-      <m:oMath>
-        <m:r>
-          <w:rPr>
-            <w:rFonts w:ascii="Cambria Math" w:eastAsiaTheme="minorEastAsia" w:hAnsi="Cambria Math"/>
-          </w:rPr>
-          <m:t>I=</m:t>
-        </m:r>
-        <m:d>
-          <m:dPr>
-            <m:ctrlPr>
-              <w:rPr>
-                <w:rFonts w:ascii="Cambria Math" w:eastAsiaTheme="minorEastAsia" w:hAnsi="Cambria Math"/>
-                <w:i/>
-              </w:rPr>
-            </m:ctrlPr>
-          </m:dPr>
-          <m:e>
-            <m:f>
-              <m:fPr>
-                <m:ctrlPr>
-                  <w:rPr>
-                    <w:rFonts w:ascii="Cambria Math" w:eastAsiaTheme="minorEastAsia" w:hAnsi="Cambria Math"/>
-                    <w:i/>
-                  </w:rPr>
-                </m:ctrlPr>
-              </m:fPr>
-              <m:num>
-                <m:r>
-                  <w:rPr>
-                    <w:rFonts w:ascii="Cambria Math" w:eastAsiaTheme="minorEastAsia" w:hAnsi="Cambria Math"/>
-                  </w:rPr>
-                  <m:t>5+1</m:t>
-                </m:r>
-              </m:num>
-              <m:den>
-                <m:r>
-                  <w:rPr>
-                    <w:rFonts w:ascii="Cambria Math" w:eastAsiaTheme="minorEastAsia" w:hAnsi="Cambria Math"/>
-                  </w:rPr>
-                  <m:t>2</m:t>
-                </m:r>
-              </m:den>
-            </m:f>
-            <m:r>
-              <w:rPr>
-                <w:rFonts w:ascii="Cambria Math" w:eastAsiaTheme="minorEastAsia" w:hAnsi="Cambria Math"/>
-              </w:rPr>
-              <m:t>;</m:t>
-            </m:r>
-            <m:f>
-              <m:fPr>
-                <m:ctrlPr>
-                  <w:rPr>
-                    <w:rFonts w:ascii="Cambria Math" w:eastAsiaTheme="minorEastAsia" w:hAnsi="Cambria Math"/>
-                    <w:i/>
-                  </w:rPr>
-                </m:ctrlPr>
-              </m:fPr>
-              <m:num>
-                <m:r>
-                  <w:rPr>
-                    <w:rFonts w:ascii="Cambria Math" w:eastAsiaTheme="minorEastAsia" w:hAnsi="Cambria Math"/>
-                  </w:rPr>
-                  <m:t>4+2</m:t>
-                </m:r>
-              </m:num>
-              <m:den>
-                <m:r>
-                  <w:rPr>
-                    <w:rFonts w:ascii="Cambria Math" w:eastAsiaTheme="minorEastAsia" w:hAnsi="Cambria Math"/>
-                  </w:rPr>
-                  <m:t>2</m:t>
-                </m:r>
-              </m:den>
-            </m:f>
-          </m:e>
-        </m:d>
-        <m:r>
-          <w:rPr>
-            <w:rFonts w:ascii="Cambria Math" w:eastAsiaTheme="minorEastAsia" w:hAnsi="Cambria Math"/>
-          </w:rPr>
-          <m:t>=</m:t>
-        </m:r>
-        <m:d>
-          <m:dPr>
-            <m:ctrlPr>
-              <w:rPr>
-                <w:rFonts w:ascii="Cambria Math" w:eastAsiaTheme="minorEastAsia" w:hAnsi="Cambria Math"/>
-                <w:i/>
-              </w:rPr>
-            </m:ctrlPr>
-          </m:dPr>
-          <m:e>
-            <m:r>
-              <w:rPr>
-                <w:rFonts w:ascii="Cambria Math" w:eastAsiaTheme="minorEastAsia" w:hAnsi="Cambria Math"/>
-              </w:rPr>
-              <m:t>3;3</m:t>
-            </m:r>
-          </m:e>
-        </m:d>
-      </m:oMath>
-      <w:r>
-        <w:rPr>
-          <w:rFonts w:eastAsiaTheme="minorEastAsia"/>
-        </w:rPr>
-        <w:t xml:space="preserve">.  </w:t>
-      </w:r>
-      <w:r>
-        <w:rPr>
-          <w:rFonts w:eastAsiaTheme="minorEastAsia"/>
-        </w:rPr>
-        <w:br/>
-        <w:t xml:space="preserve">De plus </w:t>
-      </w:r>
-      <m:oMath>
-        <m:r>
-          <w:rPr>
-            <w:rFonts w:ascii="Cambria Math" w:eastAsiaTheme="minorEastAsia" w:hAnsi="Cambria Math"/>
-          </w:rPr>
-          <m:t>AB=</m:t>
-        </m:r>
-        <m:rad>
-          <m:radPr>
-            <m:degHide m:val="1"/>
-            <m:ctrlPr>
-              <w:rPr>
-                <w:rFonts w:ascii="Cambria Math" w:eastAsiaTheme="minorEastAsia" w:hAnsi="Cambria Math"/>
-                <w:i/>
-              </w:rPr>
-            </m:ctrlPr>
-          </m:radPr>
-          <m:deg/>
-          <m:e>
-            <m:sSup>
-              <m:sSupPr>
-                <m:ctrlPr>
-                  <w:rPr>
-                    <w:rFonts w:ascii="Cambria Math" w:eastAsiaTheme="minorEastAsia" w:hAnsi="Cambria Math"/>
-                    <w:i/>
-                  </w:rPr>
-                </m:ctrlPr>
-              </m:sSupPr>
-              <m:e>
-                <m:d>
-                  <m:dPr>
-                    <m:ctrlPr>
-                      <w:rPr>
-                        <w:rFonts w:ascii="Cambria Math" w:eastAsiaTheme="minorEastAsia" w:hAnsi="Cambria Math"/>
-                        <w:i/>
-                      </w:rPr>
-                    </m:ctrlPr>
-                  </m:dPr>
-                  <m:e>
-                    <m:sSub>
-                      <m:sSubPr>
-                        <m:ctrlPr>
-                          <w:rPr>
-                            <w:rFonts w:ascii="Cambria Math" w:eastAsiaTheme="minorEastAsia" w:hAnsi="Cambria Math"/>
-                            <w:i/>
-                          </w:rPr>
-                        </m:ctrlPr>
-                      </m:sSubPr>
-                      <m:e>
-                        <m:r>
-                          <w:rPr>
-                            <w:rFonts w:ascii="Cambria Math" w:eastAsiaTheme="minorEastAsia" w:hAnsi="Cambria Math"/>
-                          </w:rPr>
-                          <m:t>x</m:t>
-                        </m:r>
-                      </m:e>
-                      <m:sub>
-                        <m:r>
-                          <w:rPr>
-                            <w:rFonts w:ascii="Cambria Math" w:eastAsiaTheme="minorEastAsia" w:hAnsi="Cambria Math"/>
-                          </w:rPr>
-                          <m:t>B</m:t>
-                        </m:r>
-                      </m:sub>
-                    </m:sSub>
-                    <m:r>
-                      <w:rPr>
-                        <w:rFonts w:ascii="Cambria Math" w:eastAsiaTheme="minorEastAsia" w:hAnsi="Cambria Math"/>
-                      </w:rPr>
-                      <m:t>-</m:t>
-                    </m:r>
-                    <m:sSub>
-                      <m:sSubPr>
-                        <m:ctrlPr>
-                          <w:rPr>
-                            <w:rFonts w:ascii="Cambria Math" w:eastAsiaTheme="minorEastAsia" w:hAnsi="Cambria Math"/>
-                            <w:i/>
-                          </w:rPr>
-                        </m:ctrlPr>
-                      </m:sSubPr>
-                      <m:e>
-                        <m:r>
-                          <w:rPr>
-                            <w:rFonts w:ascii="Cambria Math" w:eastAsiaTheme="minorEastAsia" w:hAnsi="Cambria Math"/>
-                          </w:rPr>
-                          <m:t>x</m:t>
-                        </m:r>
-                      </m:e>
-                      <m:sub>
-                        <m:r>
-                          <w:rPr>
-                            <w:rFonts w:ascii="Cambria Math" w:eastAsiaTheme="minorEastAsia" w:hAnsi="Cambria Math"/>
-                          </w:rPr>
-                          <m:t>A</m:t>
-                        </m:r>
-                      </m:sub>
-                    </m:sSub>
-                  </m:e>
-                </m:d>
-              </m:e>
-              <m:sup>
-                <m:r>
-                  <w:rPr>
-                    <w:rFonts w:ascii="Cambria Math" w:eastAsiaTheme="minorEastAsia" w:hAnsi="Cambria Math"/>
-                  </w:rPr>
-                  <m:t>2</m:t>
-                </m:r>
-              </m:sup>
-            </m:sSup>
-            <m:r>
-              <w:rPr>
-                <w:rFonts w:ascii="Cambria Math" w:eastAsiaTheme="minorEastAsia" w:hAnsi="Cambria Math"/>
-              </w:rPr>
-              <m:t>+</m:t>
-            </m:r>
-            <m:sSup>
-              <m:sSupPr>
-                <m:ctrlPr>
-                  <w:rPr>
-                    <w:rFonts w:ascii="Cambria Math" w:eastAsiaTheme="minorEastAsia" w:hAnsi="Cambria Math"/>
-                    <w:i/>
-                  </w:rPr>
-                </m:ctrlPr>
-              </m:sSupPr>
-              <m:e>
-                <m:d>
-                  <m:dPr>
-                    <m:ctrlPr>
-                      <w:rPr>
-                        <w:rFonts w:ascii="Cambria Math" w:eastAsiaTheme="minorEastAsia" w:hAnsi="Cambria Math"/>
-                        <w:i/>
-                      </w:rPr>
-                    </m:ctrlPr>
-                  </m:dPr>
-                  <m:e>
-                    <m:sSub>
-                      <m:sSubPr>
-                        <m:ctrlPr>
-                          <w:rPr>
-                            <w:rFonts w:ascii="Cambria Math" w:eastAsiaTheme="minorEastAsia" w:hAnsi="Cambria Math"/>
-                            <w:i/>
-                          </w:rPr>
-                        </m:ctrlPr>
-                      </m:sSubPr>
-                      <m:e>
-                        <m:r>
-                          <w:rPr>
-                            <w:rFonts w:ascii="Cambria Math" w:eastAsiaTheme="minorEastAsia" w:hAnsi="Cambria Math"/>
-                          </w:rPr>
-                          <m:t>y</m:t>
-                        </m:r>
-                      </m:e>
-                      <m:sub>
-                        <m:r>
-                          <w:rPr>
-                            <w:rFonts w:ascii="Cambria Math" w:eastAsiaTheme="minorEastAsia" w:hAnsi="Cambria Math"/>
-                          </w:rPr>
-                          <m:t>B</m:t>
-                        </m:r>
-                      </m:sub>
-                    </m:sSub>
-                    <m:r>
-                      <w:rPr>
-                        <w:rFonts w:ascii="Cambria Math" w:eastAsiaTheme="minorEastAsia" w:hAnsi="Cambria Math"/>
-                      </w:rPr>
-                      <m:t>-</m:t>
-                    </m:r>
-                    <m:sSub>
-                      <m:sSubPr>
-                        <m:ctrlPr>
-                          <w:rPr>
-                            <w:rFonts w:ascii="Cambria Math" w:eastAsiaTheme="minorEastAsia" w:hAnsi="Cambria Math"/>
-                            <w:i/>
-                          </w:rPr>
-                        </m:ctrlPr>
-                      </m:sSubPr>
-                      <m:e>
-                        <m:r>
-                          <w:rPr>
-                            <w:rFonts w:ascii="Cambria Math" w:eastAsiaTheme="minorEastAsia" w:hAnsi="Cambria Math"/>
-                          </w:rPr>
-                          <m:t>y</m:t>
-                        </m:r>
-                      </m:e>
-                      <m:sub>
-                        <m:r>
-                          <w:rPr>
-                            <w:rFonts w:ascii="Cambria Math" w:eastAsiaTheme="minorEastAsia" w:hAnsi="Cambria Math"/>
-                          </w:rPr>
-                          <m:t>A</m:t>
-                        </m:r>
-                      </m:sub>
-                    </m:sSub>
-                  </m:e>
-                </m:d>
-              </m:e>
-              <m:sup>
-                <m:r>
-                  <w:rPr>
-                    <w:rFonts w:ascii="Cambria Math" w:eastAsiaTheme="minorEastAsia" w:hAnsi="Cambria Math"/>
-                  </w:rPr>
-                  <m:t>2</m:t>
-                </m:r>
-              </m:sup>
-            </m:sSup>
-          </m:e>
-        </m:rad>
-        <m:r>
-          <w:rPr>
-            <w:rFonts w:ascii="Cambria Math" w:eastAsiaTheme="minorEastAsia" w:hAnsi="Cambria Math"/>
-          </w:rPr>
-          <m:t>=</m:t>
-        </m:r>
-        <m:rad>
-          <m:radPr>
-            <m:degHide m:val="1"/>
-            <m:ctrlPr>
-              <w:rPr>
-                <w:rFonts w:ascii="Cambria Math" w:eastAsiaTheme="minorEastAsia" w:hAnsi="Cambria Math"/>
-                <w:i/>
-              </w:rPr>
-            </m:ctrlPr>
-          </m:radPr>
-          <m:deg/>
-          <m:e>
-            <m:sSup>
-              <m:sSupPr>
-                <m:ctrlPr>
-                  <w:rPr>
-                    <w:rFonts w:ascii="Cambria Math" w:eastAsiaTheme="minorEastAsia" w:hAnsi="Cambria Math"/>
-                    <w:i/>
-                  </w:rPr>
-                </m:ctrlPr>
-              </m:sSupPr>
-              <m:e>
-                <m:d>
-                  <m:dPr>
-                    <m:ctrlPr>
-                      <w:rPr>
-                        <w:rFonts w:ascii="Cambria Math" w:eastAsiaTheme="minorEastAsia" w:hAnsi="Cambria Math"/>
-                        <w:i/>
-                      </w:rPr>
-                    </m:ctrlPr>
-                  </m:dPr>
-                  <m:e>
-                    <m:r>
-                      <w:rPr>
-                        <w:rFonts w:ascii="Cambria Math" w:eastAsiaTheme="minorEastAsia" w:hAnsi="Cambria Math"/>
-                      </w:rPr>
-                      <m:t>-4</m:t>
-                    </m:r>
-                  </m:e>
-                </m:d>
-              </m:e>
-              <m:sup>
-                <m:r>
-                  <w:rPr>
-                    <w:rFonts w:ascii="Cambria Math" w:eastAsiaTheme="minorEastAsia" w:hAnsi="Cambria Math"/>
-                  </w:rPr>
-                  <m:t>2</m:t>
-                </m:r>
-              </m:sup>
-            </m:sSup>
-            <m:r>
-              <w:rPr>
-                <w:rFonts w:ascii="Cambria Math" w:eastAsiaTheme="minorEastAsia" w:hAnsi="Cambria Math"/>
-              </w:rPr>
-              <m:t>+</m:t>
-            </m:r>
-            <m:sSup>
-              <m:sSupPr>
-                <m:ctrlPr>
-                  <w:rPr>
-                    <w:rFonts w:ascii="Cambria Math" w:eastAsiaTheme="minorEastAsia" w:hAnsi="Cambria Math"/>
-                    <w:i/>
-                  </w:rPr>
-                </m:ctrlPr>
-              </m:sSupPr>
-              <m:e>
-                <m:d>
-                  <m:dPr>
-                    <m:ctrlPr>
-                      <w:rPr>
-                        <w:rFonts w:ascii="Cambria Math" w:eastAsiaTheme="minorEastAsia" w:hAnsi="Cambria Math"/>
-                        <w:i/>
-                      </w:rPr>
-                    </m:ctrlPr>
-                  </m:dPr>
-                  <m:e>
-                    <m:r>
-                      <w:rPr>
-                        <w:rFonts w:ascii="Cambria Math" w:eastAsiaTheme="minorEastAsia" w:hAnsi="Cambria Math"/>
-                      </w:rPr>
-                      <m:t>-2</m:t>
-                    </m:r>
-                  </m:e>
-                </m:d>
-              </m:e>
-              <m:sup>
-                <m:r>
-                  <w:rPr>
-                    <w:rFonts w:ascii="Cambria Math" w:eastAsiaTheme="minorEastAsia" w:hAnsi="Cambria Math"/>
-                  </w:rPr>
-                  <m:t>2</m:t>
-                </m:r>
-              </m:sup>
-            </m:sSup>
-          </m:e>
-        </m:rad>
-        <m:r>
-          <w:rPr>
-            <w:rFonts w:ascii="Cambria Math" w:eastAsiaTheme="minorEastAsia" w:hAnsi="Cambria Math"/>
-          </w:rPr>
-          <m:t>=</m:t>
-        </m:r>
-        <m:rad>
-          <m:radPr>
-            <m:degHide m:val="1"/>
-            <m:ctrlPr>
-              <w:rPr>
-                <w:rFonts w:ascii="Cambria Math" w:eastAsiaTheme="minorEastAsia" w:hAnsi="Cambria Math"/>
-                <w:i/>
-              </w:rPr>
-            </m:ctrlPr>
-          </m:radPr>
-          <m:deg/>
-          <m:e>
-            <m:r>
-              <w:rPr>
-                <w:rFonts w:ascii="Cambria Math" w:eastAsiaTheme="minorEastAsia" w:hAnsi="Cambria Math"/>
-              </w:rPr>
-              <m:t>20</m:t>
-            </m:r>
-          </m:e>
-        </m:rad>
-      </m:oMath>
-      <w:r>
-        <w:rPr>
-          <w:rFonts w:eastAsiaTheme="minorEastAsia"/>
-        </w:rPr>
-        <w:br/>
-        <w:t xml:space="preserve">Soit </w:t>
-      </w:r>
-      <m:oMath>
-        <m:r>
-          <w:rPr>
-            <w:rFonts w:ascii="Cambria Math" w:eastAsiaTheme="minorEastAsia" w:hAnsi="Cambria Math"/>
-          </w:rPr>
-          <m:t>M=</m:t>
-        </m:r>
-        <m:d>
-          <m:dPr>
-            <m:ctrlPr>
-              <w:rPr>
-                <w:rFonts w:ascii="Cambria Math" w:eastAsiaTheme="minorEastAsia" w:hAnsi="Cambria Math"/>
-                <w:i/>
-              </w:rPr>
-            </m:ctrlPr>
-          </m:dPr>
-          <m:e>
-            <m:r>
-              <w:rPr>
-                <w:rFonts w:ascii="Cambria Math" w:eastAsiaTheme="minorEastAsia" w:hAnsi="Cambria Math"/>
-              </w:rPr>
-              <m:t>x;y</m:t>
-            </m:r>
-          </m:e>
-        </m:d>
-      </m:oMath>
-      <w:r>
-        <w:rPr>
-          <w:rFonts w:eastAsiaTheme="minorEastAsia"/>
-        </w:rPr>
-        <w:t xml:space="preserve"> un point du plan.</w:t>
-      </w:r>
-      <w:r>
-        <w:rPr>
-          <w:rFonts w:eastAsiaTheme="minorEastAsia"/>
-        </w:rPr>
-        <w:br/>
-      </w:r>
-      <m:oMath>
-        <m:r>
-          <w:rPr>
-            <w:rFonts w:ascii="Cambria Math" w:eastAsiaTheme="minorEastAsia" w:hAnsi="Cambria Math" w:cs="Arial"/>
-          </w:rPr>
-          <m:t>M∈</m:t>
-        </m:r>
-        <m:d>
-          <m:dPr>
-            <m:ctrlPr>
-              <w:rPr>
-                <w:rFonts w:ascii="Cambria Math" w:eastAsiaTheme="minorEastAsia" w:hAnsi="Cambria Math" w:cs="Arial"/>
-                <w:i/>
-              </w:rPr>
-            </m:ctrlPr>
-          </m:dPr>
-          <m:e>
-            <m:r>
-              <w:rPr>
-                <w:rFonts w:ascii="Cambria Math" w:eastAsiaTheme="minorEastAsia" w:hAnsi="Cambria Math" w:cs="Arial"/>
-              </w:rPr>
-              <m:t>E</m:t>
-            </m:r>
-          </m:e>
-        </m:d>
-        <m:r>
-          <w:rPr>
-            <w:rFonts w:ascii="Cambria Math" w:eastAsiaTheme="minorEastAsia" w:hAnsi="Cambria Math"/>
-          </w:rPr>
-          <m:t>⇔</m:t>
-        </m:r>
-        <m:acc>
-          <m:accPr>
-            <m:chr m:val="⃗"/>
-            <m:ctrlPr>
-              <w:rPr>
-                <w:rFonts w:ascii="Cambria Math" w:eastAsiaTheme="minorEastAsia" w:hAnsi="Cambria Math"/>
-                <w:i/>
-              </w:rPr>
-            </m:ctrlPr>
-          </m:accPr>
-          <m:e>
-            <m:r>
-              <w:rPr>
-                <w:rFonts w:ascii="Cambria Math" w:eastAsiaTheme="minorEastAsia" w:hAnsi="Cambria Math"/>
-              </w:rPr>
-              <m:t>MA</m:t>
-            </m:r>
-          </m:e>
-        </m:acc>
-        <m:r>
-          <w:rPr>
-            <w:rFonts w:ascii="Cambria Math" w:eastAsiaTheme="minorEastAsia" w:hAnsi="Cambria Math"/>
-          </w:rPr>
-          <m:t>⋅</m:t>
-        </m:r>
-        <m:acc>
-          <m:accPr>
-            <m:chr m:val="⃗"/>
-            <m:ctrlPr>
-              <w:rPr>
-                <w:rFonts w:ascii="Cambria Math" w:eastAsiaTheme="minorEastAsia" w:hAnsi="Cambria Math"/>
-                <w:i/>
-              </w:rPr>
-            </m:ctrlPr>
-          </m:accPr>
-          <m:e>
-            <m:r>
-              <w:rPr>
-                <w:rFonts w:ascii="Cambria Math" w:eastAsiaTheme="minorEastAsia" w:hAnsi="Cambria Math"/>
-              </w:rPr>
-              <m:t>MB</m:t>
-            </m:r>
-          </m:e>
-        </m:acc>
-        <m:r>
-          <w:rPr>
-            <w:rFonts w:ascii="Cambria Math" w:eastAsiaTheme="minorEastAsia" w:hAnsi="Cambria Math"/>
-          </w:rPr>
-          <m:t>=8⇔M</m:t>
-        </m:r>
-        <m:sSup>
-          <m:sSupPr>
-            <m:ctrlPr>
-              <w:rPr>
-                <w:rFonts w:ascii="Cambria Math" w:eastAsiaTheme="minorEastAsia" w:hAnsi="Cambria Math"/>
-                <w:i/>
-              </w:rPr>
-            </m:ctrlPr>
-          </m:sSupPr>
-          <m:e>
-            <m:r>
-              <w:rPr>
-                <w:rFonts w:ascii="Cambria Math" w:eastAsiaTheme="minorEastAsia" w:hAnsi="Cambria Math"/>
-              </w:rPr>
-              <m:t>I</m:t>
-            </m:r>
-          </m:e>
-          <m:sup>
-            <m:r>
-              <w:rPr>
-                <w:rFonts w:ascii="Cambria Math" w:eastAsiaTheme="minorEastAsia" w:hAnsi="Cambria Math"/>
-              </w:rPr>
-              <m:t>2</m:t>
-            </m:r>
-          </m:sup>
-        </m:sSup>
-        <m:r>
-          <w:rPr>
-            <w:rFonts w:ascii="Cambria Math" w:eastAsiaTheme="minorEastAsia" w:hAnsi="Cambria Math"/>
-          </w:rPr>
-          <m:t>-</m:t>
-        </m:r>
-        <m:f>
-          <m:fPr>
-            <m:ctrlPr>
-              <w:rPr>
-                <w:rFonts w:ascii="Cambria Math" w:eastAsiaTheme="minorEastAsia" w:hAnsi="Cambria Math"/>
-                <w:i/>
-              </w:rPr>
-            </m:ctrlPr>
-          </m:fPr>
-          <m:num>
-            <m:r>
-              <w:rPr>
-                <w:rFonts w:ascii="Cambria Math" w:eastAsiaTheme="minorEastAsia" w:hAnsi="Cambria Math"/>
-              </w:rPr>
-              <m:t>1</m:t>
-            </m:r>
-          </m:num>
-          <m:den>
-            <m:r>
-              <w:rPr>
-                <w:rFonts w:ascii="Cambria Math" w:eastAsiaTheme="minorEastAsia" w:hAnsi="Cambria Math"/>
-              </w:rPr>
-              <m:t>4</m:t>
-            </m:r>
-          </m:den>
-        </m:f>
-        <m:r>
-          <w:rPr>
-            <w:rFonts w:ascii="Cambria Math" w:eastAsiaTheme="minorEastAsia" w:hAnsi="Cambria Math"/>
-          </w:rPr>
-          <m:t>A</m:t>
-        </m:r>
-        <m:sSup>
-          <m:sSupPr>
-            <m:ctrlPr>
-              <w:rPr>
-                <w:rFonts w:ascii="Cambria Math" w:eastAsiaTheme="minorEastAsia" w:hAnsi="Cambria Math"/>
-                <w:i/>
-              </w:rPr>
-            </m:ctrlPr>
-          </m:sSupPr>
-          <m:e>
-            <m:r>
-              <w:rPr>
-                <w:rFonts w:ascii="Cambria Math" w:eastAsiaTheme="minorEastAsia" w:hAnsi="Cambria Math"/>
-              </w:rPr>
-              <m:t>B</m:t>
-            </m:r>
-          </m:e>
-          <m:sup>
-            <m:r>
-              <w:rPr>
-                <w:rFonts w:ascii="Cambria Math" w:eastAsiaTheme="minorEastAsia" w:hAnsi="Cambria Math"/>
-              </w:rPr>
-              <m:t>2</m:t>
-            </m:r>
-          </m:sup>
-        </m:sSup>
-        <m:r>
-          <w:rPr>
-            <w:rFonts w:ascii="Cambria Math" w:eastAsiaTheme="minorEastAsia" w:hAnsi="Cambria Math"/>
-          </w:rPr>
-          <m:t>=8⇔M</m:t>
-        </m:r>
-        <m:sSup>
-          <m:sSupPr>
-            <m:ctrlPr>
-              <w:rPr>
-                <w:rFonts w:ascii="Cambria Math" w:eastAsiaTheme="minorEastAsia" w:hAnsi="Cambria Math"/>
-                <w:i/>
-              </w:rPr>
-            </m:ctrlPr>
-          </m:sSupPr>
-          <m:e>
-            <m:r>
-              <w:rPr>
-                <w:rFonts w:ascii="Cambria Math" w:eastAsiaTheme="minorEastAsia" w:hAnsi="Cambria Math"/>
-              </w:rPr>
-              <m:t>I</m:t>
-            </m:r>
-          </m:e>
-          <m:sup>
-            <m:r>
-              <w:rPr>
-                <w:rFonts w:ascii="Cambria Math" w:eastAsiaTheme="minorEastAsia" w:hAnsi="Cambria Math"/>
-              </w:rPr>
-              <m:t>2</m:t>
-            </m:r>
-          </m:sup>
-        </m:sSup>
-        <m:r>
-          <w:rPr>
-            <w:rFonts w:ascii="Cambria Math" w:eastAsiaTheme="minorEastAsia" w:hAnsi="Cambria Math"/>
-          </w:rPr>
-          <m:t>-</m:t>
-        </m:r>
-        <m:f>
-          <m:fPr>
-            <m:ctrlPr>
-              <w:rPr>
-                <w:rFonts w:ascii="Cambria Math" w:eastAsiaTheme="minorEastAsia" w:hAnsi="Cambria Math"/>
-                <w:i/>
-              </w:rPr>
-            </m:ctrlPr>
-          </m:fPr>
-          <m:num>
-            <m:r>
-              <w:rPr>
-                <w:rFonts w:ascii="Cambria Math" w:eastAsiaTheme="minorEastAsia" w:hAnsi="Cambria Math"/>
-              </w:rPr>
-              <m:t>1</m:t>
-            </m:r>
-          </m:num>
-          <m:den>
-            <m:r>
-              <w:rPr>
-                <w:rFonts w:ascii="Cambria Math" w:eastAsiaTheme="minorEastAsia" w:hAnsi="Cambria Math"/>
-              </w:rPr>
-              <m:t>4</m:t>
-            </m:r>
-          </m:den>
-        </m:f>
-        <m:r>
-          <w:rPr>
-            <w:rFonts w:ascii="Cambria Math" w:eastAsiaTheme="minorEastAsia" w:hAnsi="Cambria Math"/>
-          </w:rPr>
-          <m:t>×20=8⇔M</m:t>
-        </m:r>
-        <m:sSup>
-          <m:sSupPr>
-            <m:ctrlPr>
-              <w:rPr>
-                <w:rFonts w:ascii="Cambria Math" w:eastAsiaTheme="minorEastAsia" w:hAnsi="Cambria Math"/>
-                <w:i/>
-              </w:rPr>
-            </m:ctrlPr>
-          </m:sSupPr>
-          <m:e>
-            <m:r>
-              <w:rPr>
-                <w:rFonts w:ascii="Cambria Math" w:eastAsiaTheme="minorEastAsia" w:hAnsi="Cambria Math"/>
-              </w:rPr>
-              <m:t>I</m:t>
-            </m:r>
-          </m:e>
-          <m:sup>
-            <m:r>
-              <w:rPr>
-                <w:rFonts w:ascii="Cambria Math" w:eastAsiaTheme="minorEastAsia" w:hAnsi="Cambria Math"/>
-              </w:rPr>
-              <m:t>2</m:t>
-            </m:r>
-          </m:sup>
-        </m:sSup>
-        <m:r>
-          <w:rPr>
-            <w:rFonts w:ascii="Cambria Math" w:eastAsiaTheme="minorEastAsia" w:hAnsi="Cambria Math"/>
-          </w:rPr>
-          <m:t>-5=8⇔M</m:t>
-        </m:r>
-        <m:sSup>
-          <m:sSupPr>
-            <m:ctrlPr>
-              <w:rPr>
-                <w:rFonts w:ascii="Cambria Math" w:eastAsiaTheme="minorEastAsia" w:hAnsi="Cambria Math"/>
-                <w:i/>
-              </w:rPr>
-            </m:ctrlPr>
-          </m:sSupPr>
-          <m:e>
-            <m:r>
-              <w:rPr>
-                <w:rFonts w:ascii="Cambria Math" w:eastAsiaTheme="minorEastAsia" w:hAnsi="Cambria Math"/>
-              </w:rPr>
-              <m:t>I</m:t>
-            </m:r>
-          </m:e>
-          <m:sup>
-            <m:r>
-              <w:rPr>
-                <w:rFonts w:ascii="Cambria Math" w:eastAsiaTheme="minorEastAsia" w:hAnsi="Cambria Math"/>
-              </w:rPr>
-              <m:t>2</m:t>
-            </m:r>
-          </m:sup>
-        </m:sSup>
-        <m:r>
-          <w:rPr>
-            <w:rFonts w:ascii="Cambria Math" w:eastAsiaTheme="minorEastAsia" w:hAnsi="Cambria Math"/>
-          </w:rPr>
-          <m:t>=13⇔MI=</m:t>
-        </m:r>
-        <m:rad>
-          <m:radPr>
-            <m:degHide m:val="1"/>
-            <m:ctrlPr>
-              <w:rPr>
-                <w:rFonts w:ascii="Cambria Math" w:eastAsiaTheme="minorEastAsia" w:hAnsi="Cambria Math"/>
-                <w:i/>
-              </w:rPr>
-            </m:ctrlPr>
-          </m:radPr>
-          <m:deg/>
-          <m:e>
-            <m:r>
-              <w:rPr>
-                <w:rFonts w:ascii="Cambria Math" w:eastAsiaTheme="minorEastAsia" w:hAnsi="Cambria Math"/>
-              </w:rPr>
-              <m:t>13</m:t>
-            </m:r>
-          </m:e>
-        </m:rad>
-      </m:oMath>
-      <w:r>
-        <w:rPr>
-          <w:rFonts w:eastAsiaTheme="minorEastAsia"/>
-        </w:rPr>
-        <w:t xml:space="preserve"> </w:t>
-      </w:r>
-      <w:r>
-        <w:rPr>
-          <w:rFonts w:eastAsiaTheme="minorEastAsia"/>
-        </w:rPr>
-        <w:br/>
-      </w:r>
-      <m:oMath>
-        <m:d>
-          <m:dPr>
-            <m:ctrlPr>
-              <w:rPr>
-                <w:rFonts w:ascii="Cambria Math" w:eastAsiaTheme="minorEastAsia" w:hAnsi="Cambria Math"/>
-                <w:i/>
-              </w:rPr>
-            </m:ctrlPr>
-          </m:dPr>
-          <m:e>
-            <m:r>
-              <w:rPr>
-                <w:rFonts w:ascii="Cambria Math" w:eastAsiaTheme="minorEastAsia" w:hAnsi="Cambria Math"/>
-              </w:rPr>
-              <m:t>E</m:t>
-            </m:r>
-          </m:e>
-        </m:d>
-      </m:oMath>
-      <w:r>
-        <w:rPr>
-          <w:rFonts w:eastAsiaTheme="minorEastAsia"/>
-        </w:rPr>
-        <w:t xml:space="preserve"> est un cercle de centre </w:t>
-      </w:r>
-      <m:oMath>
-        <m:r>
-          <w:rPr>
-            <w:rFonts w:ascii="Cambria Math" w:eastAsiaTheme="minorEastAsia" w:hAnsi="Cambria Math"/>
-          </w:rPr>
-          <m:t>I=</m:t>
-        </m:r>
-        <m:d>
-          <m:dPr>
-            <m:ctrlPr>
-              <w:rPr>
-                <w:rFonts w:ascii="Cambria Math" w:eastAsiaTheme="minorEastAsia" w:hAnsi="Cambria Math"/>
-                <w:i/>
-              </w:rPr>
-            </m:ctrlPr>
-          </m:dPr>
-          <m:e>
-            <m:r>
-              <w:rPr>
-                <w:rFonts w:ascii="Cambria Math" w:eastAsiaTheme="minorEastAsia" w:hAnsi="Cambria Math"/>
-              </w:rPr>
-              <m:t>3;3</m:t>
-            </m:r>
-          </m:e>
-        </m:d>
-      </m:oMath>
-      <w:r>
-        <w:rPr>
-          <w:rFonts w:eastAsiaTheme="minorEastAsia"/>
-        </w:rPr>
-        <w:t xml:space="preserve"> et de rayon </w:t>
-      </w:r>
-      <m:oMath>
-        <m:rad>
-          <m:radPr>
-            <m:degHide m:val="1"/>
-            <m:ctrlPr>
-              <w:rPr>
-                <w:rFonts w:ascii="Cambria Math" w:eastAsiaTheme="minorEastAsia" w:hAnsi="Cambria Math"/>
-                <w:i/>
-              </w:rPr>
-            </m:ctrlPr>
-          </m:radPr>
-          <m:deg/>
-          <m:e>
-            <m:r>
-              <w:rPr>
-                <w:rFonts w:ascii="Cambria Math" w:eastAsiaTheme="minorEastAsia" w:hAnsi="Cambria Math"/>
-              </w:rPr>
-              <m:t>13</m:t>
-            </m:r>
-          </m:e>
-        </m:rad>
-      </m:oMath>
-      <w:r>
-        <w:rPr>
-          <w:rFonts w:eastAsiaTheme="minorEastAsia"/>
-        </w:rPr>
-        <w:t>.</w:t>
-      </w:r>
-      <w:r>
-        <w:rPr>
-          <w:rFonts w:eastAsiaTheme="minorEastAsia"/>
         </w:rPr>
         <w:t xml:space="preserve"> </w:t>
       </w:r>
@@ -10933,6 +9541,1265 @@
         </w:rPr>
         <w:t>normal, et entre produit scalaire nul / déterminant nul.</w:t>
       </w:r>
+      <w:r>
+        <w:rPr>
+          <w:rFonts w:eastAsiaTheme="minorEastAsia" w:cs="Arial"/>
+        </w:rPr>
+        <w:br/>
+      </w:r>
+      <w:r>
+        <w:rPr>
+          <w:rFonts w:eastAsiaTheme="minorEastAsia" w:cs="Arial"/>
+          <w:b/>
+        </w:rPr>
+        <w:t>Exemple.</w:t>
+      </w:r>
+      <w:r>
+        <w:rPr>
+          <w:rFonts w:eastAsiaTheme="minorEastAsia" w:cs="Arial"/>
+          <w:b/>
+        </w:rPr>
+        <w:t xml:space="preserve"> </w:t>
+      </w:r>
+      <w:r>
+        <w:rPr>
+          <w:rFonts w:eastAsiaTheme="minorEastAsia" w:cs="Arial"/>
+        </w:rPr>
+        <w:t xml:space="preserve">Donner une équation de la droite </w:t>
+      </w:r>
+      <m:oMath>
+        <m:r>
+          <w:rPr>
+            <w:rFonts w:ascii="Cambria Math" w:eastAsiaTheme="minorEastAsia" w:hAnsi="Cambria Math" w:cs="Arial"/>
+          </w:rPr>
+          <m:t>d</m:t>
+        </m:r>
+      </m:oMath>
+      <w:r>
+        <w:rPr>
+          <w:rFonts w:eastAsiaTheme="minorEastAsia" w:cs="Arial"/>
+        </w:rPr>
+        <w:t xml:space="preserve"> passant par </w:t>
+      </w:r>
+      <m:oMath>
+        <m:r>
+          <w:rPr>
+            <w:rFonts w:ascii="Cambria Math" w:eastAsiaTheme="minorEastAsia" w:hAnsi="Cambria Math" w:cs="Arial"/>
+          </w:rPr>
+          <m:t>A=</m:t>
+        </m:r>
+        <m:d>
+          <m:dPr>
+            <m:ctrlPr>
+              <w:rPr>
+                <w:rFonts w:ascii="Cambria Math" w:eastAsiaTheme="minorEastAsia" w:hAnsi="Cambria Math" w:cs="Arial"/>
+                <w:i/>
+              </w:rPr>
+            </m:ctrlPr>
+          </m:dPr>
+          <m:e>
+            <m:r>
+              <w:rPr>
+                <w:rFonts w:ascii="Cambria Math" w:eastAsiaTheme="minorEastAsia" w:hAnsi="Cambria Math" w:cs="Arial"/>
+              </w:rPr>
+              <m:t>5,-3</m:t>
+            </m:r>
+          </m:e>
+        </m:d>
+      </m:oMath>
+      <w:r>
+        <w:rPr>
+          <w:rFonts w:eastAsiaTheme="minorEastAsia" w:cs="Arial"/>
+        </w:rPr>
+        <w:t xml:space="preserve"> de vecteur normal </w:t>
+      </w:r>
+      <m:oMath>
+        <m:acc>
+          <m:accPr>
+            <m:chr m:val="⃗"/>
+            <m:ctrlPr>
+              <w:rPr>
+                <w:rFonts w:ascii="Cambria Math" w:eastAsiaTheme="minorEastAsia" w:hAnsi="Cambria Math" w:cs="Arial"/>
+                <w:i/>
+              </w:rPr>
+            </m:ctrlPr>
+          </m:accPr>
+          <m:e>
+            <m:r>
+              <w:rPr>
+                <w:rFonts w:ascii="Cambria Math" w:eastAsiaTheme="minorEastAsia" w:hAnsi="Cambria Math" w:cs="Arial"/>
+              </w:rPr>
+              <m:t>n</m:t>
+            </m:r>
+          </m:e>
+        </m:acc>
+        <m:r>
+          <w:rPr>
+            <w:rFonts w:ascii="Cambria Math" w:eastAsiaTheme="minorEastAsia" w:hAnsi="Cambria Math" w:cs="Arial"/>
+          </w:rPr>
+          <m:t>=</m:t>
+        </m:r>
+        <m:d>
+          <m:dPr>
+            <m:ctrlPr>
+              <w:rPr>
+                <w:rFonts w:ascii="Cambria Math" w:eastAsiaTheme="minorEastAsia" w:hAnsi="Cambria Math" w:cs="Arial"/>
+                <w:i/>
+              </w:rPr>
+            </m:ctrlPr>
+          </m:dPr>
+          <m:e>
+            <m:eqArr>
+              <m:eqArrPr>
+                <m:ctrlPr>
+                  <w:rPr>
+                    <w:rFonts w:ascii="Cambria Math" w:eastAsiaTheme="minorEastAsia" w:hAnsi="Cambria Math" w:cs="Arial"/>
+                    <w:i/>
+                  </w:rPr>
+                </m:ctrlPr>
+              </m:eqArrPr>
+              <m:e>
+                <m:r>
+                  <w:rPr>
+                    <w:rFonts w:ascii="Cambria Math" w:eastAsiaTheme="minorEastAsia" w:hAnsi="Cambria Math" w:cs="Arial"/>
+                  </w:rPr>
+                  <m:t>-3</m:t>
+                </m:r>
+              </m:e>
+              <m:e>
+                <m:r>
+                  <w:rPr>
+                    <w:rFonts w:ascii="Cambria Math" w:eastAsiaTheme="minorEastAsia" w:hAnsi="Cambria Math" w:cs="Arial"/>
+                  </w:rPr>
+                  <m:t>2</m:t>
+                </m:r>
+              </m:e>
+            </m:eqArr>
+          </m:e>
+        </m:d>
+      </m:oMath>
+      <w:r>
+        <w:rPr>
+          <w:rFonts w:eastAsiaTheme="minorEastAsia" w:cs="Arial"/>
+        </w:rPr>
+        <w:t>.</w:t>
+      </w:r>
+      <w:r>
+        <w:rPr>
+          <w:rFonts w:eastAsiaTheme="minorEastAsia" w:cs="Arial"/>
+        </w:rPr>
+        <w:br/>
+        <w:t xml:space="preserve">Soit </w:t>
+      </w:r>
+      <m:oMath>
+        <m:r>
+          <w:rPr>
+            <w:rFonts w:ascii="Cambria Math" w:eastAsiaTheme="minorEastAsia" w:hAnsi="Cambria Math" w:cs="Arial"/>
+          </w:rPr>
+          <m:t>M=</m:t>
+        </m:r>
+        <m:d>
+          <m:dPr>
+            <m:ctrlPr>
+              <w:rPr>
+                <w:rFonts w:ascii="Cambria Math" w:eastAsiaTheme="minorEastAsia" w:hAnsi="Cambria Math" w:cs="Arial"/>
+                <w:i/>
+              </w:rPr>
+            </m:ctrlPr>
+          </m:dPr>
+          <m:e>
+            <m:r>
+              <w:rPr>
+                <w:rFonts w:ascii="Cambria Math" w:eastAsiaTheme="minorEastAsia" w:hAnsi="Cambria Math" w:cs="Arial"/>
+              </w:rPr>
+              <m:t>x;y</m:t>
+            </m:r>
+          </m:e>
+        </m:d>
+      </m:oMath>
+      <w:r>
+        <w:rPr>
+          <w:rFonts w:eastAsiaTheme="minorEastAsia" w:cs="Arial"/>
+        </w:rPr>
+        <w:t xml:space="preserve"> un point</w:t>
+      </w:r>
+      <w:r>
+        <w:rPr>
+          <w:rFonts w:eastAsiaTheme="minorEastAsia" w:cs="Arial"/>
+        </w:rPr>
+        <w:t xml:space="preserve"> du plan</w:t>
+      </w:r>
+      <w:r>
+        <w:rPr>
+          <w:rFonts w:eastAsiaTheme="minorEastAsia" w:cs="Arial"/>
+        </w:rPr>
+        <w:t xml:space="preserve">. </w:t>
+      </w:r>
+      <w:r>
+        <w:rPr>
+          <w:rFonts w:eastAsiaTheme="minorEastAsia" w:cs="Arial"/>
+        </w:rPr>
+        <w:br/>
+      </w:r>
+      <m:oMath>
+        <m:r>
+          <w:rPr>
+            <w:rFonts w:ascii="Cambria Math" w:eastAsiaTheme="minorEastAsia" w:hAnsi="Cambria Math" w:cs="Arial"/>
+          </w:rPr>
+          <m:t>M</m:t>
+        </m:r>
+        <m:r>
+          <w:rPr>
+            <w:rFonts w:ascii="Cambria Math" w:eastAsiaTheme="minorEastAsia" w:hAnsi="Cambria Math" w:cs="Arial"/>
+          </w:rPr>
+          <m:t>∈d⇔</m:t>
+        </m:r>
+        <m:acc>
+          <m:accPr>
+            <m:chr m:val="⃗"/>
+            <m:ctrlPr>
+              <w:rPr>
+                <w:rFonts w:ascii="Cambria Math" w:eastAsiaTheme="minorEastAsia" w:hAnsi="Cambria Math" w:cs="Arial"/>
+                <w:i/>
+              </w:rPr>
+            </m:ctrlPr>
+          </m:accPr>
+          <m:e>
+            <m:r>
+              <w:rPr>
+                <w:rFonts w:ascii="Cambria Math" w:eastAsiaTheme="minorEastAsia" w:hAnsi="Cambria Math" w:cs="Arial"/>
+              </w:rPr>
+              <m:t>AM</m:t>
+            </m:r>
+          </m:e>
+        </m:acc>
+        <m:r>
+          <w:rPr>
+            <w:rFonts w:ascii="Cambria Math" w:eastAsiaTheme="minorEastAsia" w:hAnsi="Cambria Math" w:cs="Arial"/>
+          </w:rPr>
+          <m:t>⋅</m:t>
+        </m:r>
+        <m:acc>
+          <m:accPr>
+            <m:chr m:val="⃗"/>
+            <m:ctrlPr>
+              <w:rPr>
+                <w:rFonts w:ascii="Cambria Math" w:eastAsiaTheme="minorEastAsia" w:hAnsi="Cambria Math" w:cs="Arial"/>
+                <w:i/>
+              </w:rPr>
+            </m:ctrlPr>
+          </m:accPr>
+          <m:e>
+            <m:r>
+              <w:rPr>
+                <w:rFonts w:ascii="Cambria Math" w:eastAsiaTheme="minorEastAsia" w:hAnsi="Cambria Math" w:cs="Arial"/>
+              </w:rPr>
+              <m:t>n</m:t>
+            </m:r>
+          </m:e>
+        </m:acc>
+        <m:r>
+          <w:rPr>
+            <w:rFonts w:ascii="Cambria Math" w:eastAsiaTheme="minorEastAsia" w:hAnsi="Cambria Math" w:cs="Arial"/>
+          </w:rPr>
+          <m:t>=0⇔</m:t>
+        </m:r>
+        <m:d>
+          <m:dPr>
+            <m:ctrlPr>
+              <w:rPr>
+                <w:rFonts w:ascii="Cambria Math" w:eastAsiaTheme="minorEastAsia" w:hAnsi="Cambria Math" w:cs="Arial"/>
+                <w:i/>
+              </w:rPr>
+            </m:ctrlPr>
+          </m:dPr>
+          <m:e>
+            <m:eqArr>
+              <m:eqArrPr>
+                <m:ctrlPr>
+                  <w:rPr>
+                    <w:rFonts w:ascii="Cambria Math" w:eastAsiaTheme="minorEastAsia" w:hAnsi="Cambria Math" w:cs="Arial"/>
+                    <w:i/>
+                  </w:rPr>
+                </m:ctrlPr>
+              </m:eqArrPr>
+              <m:e>
+                <m:r>
+                  <w:rPr>
+                    <w:rFonts w:ascii="Cambria Math" w:eastAsiaTheme="minorEastAsia" w:hAnsi="Cambria Math" w:cs="Arial"/>
+                  </w:rPr>
+                  <m:t>x-5</m:t>
+                </m:r>
+              </m:e>
+              <m:e>
+                <m:r>
+                  <w:rPr>
+                    <w:rFonts w:ascii="Cambria Math" w:eastAsiaTheme="minorEastAsia" w:hAnsi="Cambria Math" w:cs="Arial"/>
+                  </w:rPr>
+                  <m:t>y-</m:t>
+                </m:r>
+                <m:d>
+                  <m:dPr>
+                    <m:ctrlPr>
+                      <w:rPr>
+                        <w:rFonts w:ascii="Cambria Math" w:eastAsiaTheme="minorEastAsia" w:hAnsi="Cambria Math" w:cs="Arial"/>
+                        <w:i/>
+                      </w:rPr>
+                    </m:ctrlPr>
+                  </m:dPr>
+                  <m:e>
+                    <m:r>
+                      <w:rPr>
+                        <w:rFonts w:ascii="Cambria Math" w:eastAsiaTheme="minorEastAsia" w:hAnsi="Cambria Math" w:cs="Arial"/>
+                      </w:rPr>
+                      <m:t>-3</m:t>
+                    </m:r>
+                  </m:e>
+                </m:d>
+              </m:e>
+            </m:eqArr>
+          </m:e>
+        </m:d>
+        <m:r>
+          <w:rPr>
+            <w:rFonts w:ascii="Cambria Math" w:eastAsiaTheme="minorEastAsia" w:hAnsi="Cambria Math" w:cs="Arial"/>
+          </w:rPr>
+          <m:t>⋅</m:t>
+        </m:r>
+        <m:d>
+          <m:dPr>
+            <m:ctrlPr>
+              <w:rPr>
+                <w:rFonts w:ascii="Cambria Math" w:eastAsiaTheme="minorEastAsia" w:hAnsi="Cambria Math" w:cs="Arial"/>
+                <w:i/>
+              </w:rPr>
+            </m:ctrlPr>
+          </m:dPr>
+          <m:e>
+            <m:eqArr>
+              <m:eqArrPr>
+                <m:ctrlPr>
+                  <w:rPr>
+                    <w:rFonts w:ascii="Cambria Math" w:eastAsiaTheme="minorEastAsia" w:hAnsi="Cambria Math" w:cs="Arial"/>
+                    <w:i/>
+                  </w:rPr>
+                </m:ctrlPr>
+              </m:eqArrPr>
+              <m:e>
+                <m:r>
+                  <w:rPr>
+                    <w:rFonts w:ascii="Cambria Math" w:eastAsiaTheme="minorEastAsia" w:hAnsi="Cambria Math" w:cs="Arial"/>
+                  </w:rPr>
+                  <m:t>-3</m:t>
+                </m:r>
+              </m:e>
+              <m:e>
+                <m:r>
+                  <w:rPr>
+                    <w:rFonts w:ascii="Cambria Math" w:eastAsiaTheme="minorEastAsia" w:hAnsi="Cambria Math" w:cs="Arial"/>
+                  </w:rPr>
+                  <m:t>2</m:t>
+                </m:r>
+              </m:e>
+            </m:eqArr>
+          </m:e>
+        </m:d>
+        <m:r>
+          <w:rPr>
+            <w:rFonts w:ascii="Cambria Math" w:eastAsiaTheme="minorEastAsia" w:hAnsi="Cambria Math" w:cs="Arial"/>
+          </w:rPr>
+          <m:t>=0</m:t>
+        </m:r>
+        <m:r>
+          <w:rPr>
+            <w:rFonts w:ascii="Cambria Math" w:eastAsiaTheme="minorEastAsia" w:hAnsi="Cambria Math" w:cs="Arial"/>
+          </w:rPr>
+          <m:t>⇔</m:t>
+        </m:r>
+        <m:d>
+          <m:dPr>
+            <m:ctrlPr>
+              <w:rPr>
+                <w:rFonts w:ascii="Cambria Math" w:eastAsiaTheme="minorEastAsia" w:hAnsi="Cambria Math" w:cs="Arial"/>
+                <w:i/>
+              </w:rPr>
+            </m:ctrlPr>
+          </m:dPr>
+          <m:e>
+            <m:r>
+              <w:rPr>
+                <w:rFonts w:ascii="Cambria Math" w:eastAsiaTheme="minorEastAsia" w:hAnsi="Cambria Math" w:cs="Arial"/>
+              </w:rPr>
+              <m:t>x-5</m:t>
+            </m:r>
+          </m:e>
+        </m:d>
+        <m:d>
+          <m:dPr>
+            <m:ctrlPr>
+              <w:rPr>
+                <w:rFonts w:ascii="Cambria Math" w:eastAsiaTheme="minorEastAsia" w:hAnsi="Cambria Math" w:cs="Arial"/>
+                <w:i/>
+              </w:rPr>
+            </m:ctrlPr>
+          </m:dPr>
+          <m:e>
+            <m:r>
+              <w:rPr>
+                <w:rFonts w:ascii="Cambria Math" w:eastAsiaTheme="minorEastAsia" w:hAnsi="Cambria Math" w:cs="Arial"/>
+              </w:rPr>
+              <m:t>-3</m:t>
+            </m:r>
+          </m:e>
+        </m:d>
+        <m:r>
+          <w:rPr>
+            <w:rFonts w:ascii="Cambria Math" w:eastAsiaTheme="minorEastAsia" w:hAnsi="Cambria Math" w:cs="Arial"/>
+          </w:rPr>
+          <m:t>+</m:t>
+        </m:r>
+        <m:d>
+          <m:dPr>
+            <m:ctrlPr>
+              <w:rPr>
+                <w:rFonts w:ascii="Cambria Math" w:eastAsiaTheme="minorEastAsia" w:hAnsi="Cambria Math" w:cs="Arial"/>
+                <w:i/>
+              </w:rPr>
+            </m:ctrlPr>
+          </m:dPr>
+          <m:e>
+            <m:r>
+              <w:rPr>
+                <w:rFonts w:ascii="Cambria Math" w:eastAsiaTheme="minorEastAsia" w:hAnsi="Cambria Math" w:cs="Arial"/>
+              </w:rPr>
+              <m:t>y+3</m:t>
+            </m:r>
+          </m:e>
+        </m:d>
+        <m:d>
+          <m:dPr>
+            <m:ctrlPr>
+              <w:rPr>
+                <w:rFonts w:ascii="Cambria Math" w:eastAsiaTheme="minorEastAsia" w:hAnsi="Cambria Math" w:cs="Arial"/>
+                <w:i/>
+              </w:rPr>
+            </m:ctrlPr>
+          </m:dPr>
+          <m:e>
+            <m:r>
+              <w:rPr>
+                <w:rFonts w:ascii="Cambria Math" w:eastAsiaTheme="minorEastAsia" w:hAnsi="Cambria Math" w:cs="Arial"/>
+              </w:rPr>
+              <m:t>2</m:t>
+            </m:r>
+          </m:e>
+        </m:d>
+        <m:r>
+          <w:rPr>
+            <w:rFonts w:ascii="Cambria Math" w:eastAsiaTheme="minorEastAsia" w:hAnsi="Cambria Math" w:cs="Arial"/>
+          </w:rPr>
+          <m:t>=-3x+15+2y+6=0</m:t>
+        </m:r>
+      </m:oMath>
+      <w:r>
+        <w:rPr>
+          <w:rFonts w:eastAsiaTheme="minorEastAsia" w:cs="Arial"/>
+        </w:rPr>
+        <w:t xml:space="preserve"> </w:t>
+      </w:r>
+      <w:r>
+        <w:rPr>
+          <w:rFonts w:eastAsiaTheme="minorEastAsia" w:cs="Arial"/>
+        </w:rPr>
+        <w:br/>
+      </w:r>
+      <m:oMath>
+        <m:r>
+          <w:rPr>
+            <w:rFonts w:ascii="Cambria Math" w:eastAsiaTheme="minorEastAsia" w:hAnsi="Cambria Math" w:cs="Arial"/>
+          </w:rPr>
+          <m:t>M∈d</m:t>
+        </m:r>
+        <m:r>
+          <w:rPr>
+            <w:rFonts w:ascii="Cambria Math" w:eastAsiaTheme="minorEastAsia" w:hAnsi="Cambria Math" w:cs="Arial"/>
+          </w:rPr>
+          <m:t>⇔</m:t>
+        </m:r>
+        <m:r>
+          <w:rPr>
+            <w:rFonts w:ascii="Cambria Math" w:eastAsiaTheme="minorEastAsia" w:hAnsi="Cambria Math" w:cs="Arial"/>
+          </w:rPr>
+          <m:t>-3x+2y+21=0</m:t>
+        </m:r>
+      </m:oMath>
+      <w:r>
+        <w:rPr>
+          <w:rFonts w:eastAsiaTheme="minorEastAsia" w:cs="Arial"/>
+        </w:rPr>
+        <w:t xml:space="preserve">.   L’équation de la droite </w:t>
+      </w:r>
+      <m:oMath>
+        <m:r>
+          <w:rPr>
+            <w:rFonts w:ascii="Cambria Math" w:eastAsiaTheme="minorEastAsia" w:hAnsi="Cambria Math" w:cs="Arial"/>
+          </w:rPr>
+          <m:t>d</m:t>
+        </m:r>
+      </m:oMath>
+      <w:r>
+        <w:rPr>
+          <w:rFonts w:eastAsiaTheme="minorEastAsia" w:cs="Arial"/>
+        </w:rPr>
+        <w:t xml:space="preserve"> est </w:t>
+      </w:r>
+      <m:oMath>
+        <m:r>
+          <w:rPr>
+            <w:rFonts w:ascii="Cambria Math" w:eastAsiaTheme="minorEastAsia" w:hAnsi="Cambria Math" w:cs="Arial"/>
+          </w:rPr>
+          <m:t>-3x+2y+21=0</m:t>
+        </m:r>
+      </m:oMath>
+      <w:r>
+        <w:rPr>
+          <w:rFonts w:eastAsiaTheme="minorEastAsia" w:cs="Arial"/>
+        </w:rPr>
+        <w:t>.</w:t>
+      </w:r>
+      <w:r>
+        <w:rPr>
+          <w:rFonts w:eastAsiaTheme="minorEastAsia" w:cs="Arial"/>
+        </w:rPr>
+        <w:t xml:space="preserve"> </w:t>
+      </w:r>
+      <w:r>
+        <w:rPr>
+          <w:rFonts w:eastAsiaTheme="minorEastAsia" w:cs="Arial"/>
+        </w:rPr>
+        <w:br/>
+      </w:r>
+      <w:r>
+        <w:rPr>
+          <w:rFonts w:eastAsiaTheme="minorEastAsia" w:cs="Arial"/>
+          <w:b/>
+        </w:rPr>
+        <w:t xml:space="preserve">Exemple. </w:t>
+      </w:r>
+      <w:r>
+        <w:rPr>
+          <w:rFonts w:eastAsiaTheme="minorEastAsia" w:cs="Arial"/>
+        </w:rPr>
+        <w:t xml:space="preserve">Donner une équation de la droite </w:t>
+      </w:r>
+      <m:oMath>
+        <m:r>
+          <m:rPr>
+            <m:sty m:val="p"/>
+          </m:rPr>
+          <w:rPr>
+            <w:rFonts w:ascii="Cambria Math" w:eastAsiaTheme="minorEastAsia" w:hAnsi="Cambria Math" w:cs="Arial"/>
+          </w:rPr>
+          <m:t>Δ</m:t>
+        </m:r>
+      </m:oMath>
+      <w:r>
+        <w:rPr>
+          <w:rFonts w:eastAsiaTheme="minorEastAsia" w:cs="Arial"/>
+        </w:rPr>
+        <w:t xml:space="preserve"> passant par </w:t>
+      </w:r>
+      <m:oMath>
+        <m:r>
+          <w:rPr>
+            <w:rFonts w:ascii="Cambria Math" w:eastAsiaTheme="minorEastAsia" w:hAnsi="Cambria Math" w:cs="Arial"/>
+          </w:rPr>
+          <m:t>A=</m:t>
+        </m:r>
+        <m:d>
+          <m:dPr>
+            <m:ctrlPr>
+              <w:rPr>
+                <w:rFonts w:ascii="Cambria Math" w:eastAsiaTheme="minorEastAsia" w:hAnsi="Cambria Math" w:cs="Arial"/>
+                <w:i/>
+              </w:rPr>
+            </m:ctrlPr>
+          </m:dPr>
+          <m:e>
+            <m:r>
+              <w:rPr>
+                <w:rFonts w:ascii="Cambria Math" w:eastAsiaTheme="minorEastAsia" w:hAnsi="Cambria Math" w:cs="Arial"/>
+              </w:rPr>
+              <m:t>-2</m:t>
+            </m:r>
+            <m:r>
+              <w:rPr>
+                <w:rFonts w:ascii="Cambria Math" w:eastAsiaTheme="minorEastAsia" w:hAnsi="Cambria Math" w:cs="Arial"/>
+              </w:rPr>
+              <m:t>,</m:t>
+            </m:r>
+            <m:r>
+              <w:rPr>
+                <w:rFonts w:ascii="Cambria Math" w:eastAsiaTheme="minorEastAsia" w:hAnsi="Cambria Math" w:cs="Arial"/>
+              </w:rPr>
+              <m:t>4</m:t>
+            </m:r>
+          </m:e>
+        </m:d>
+      </m:oMath>
+      <w:r>
+        <w:rPr>
+          <w:rFonts w:eastAsiaTheme="minorEastAsia" w:cs="Arial"/>
+        </w:rPr>
+        <w:t xml:space="preserve"> perpendiculaire à </w:t>
+      </w:r>
+      <m:oMath>
+        <m:r>
+          <w:rPr>
+            <w:rFonts w:ascii="Cambria Math" w:eastAsiaTheme="minorEastAsia" w:hAnsi="Cambria Math" w:cs="Arial"/>
+          </w:rPr>
+          <m:t>d:5x+2y-3=0</m:t>
+        </m:r>
+      </m:oMath>
+      <w:r>
+        <w:rPr>
+          <w:rFonts w:eastAsiaTheme="minorEastAsia" w:cs="Arial"/>
+        </w:rPr>
+        <w:t>.</w:t>
+      </w:r>
+      <w:r>
+        <w:rPr>
+          <w:rFonts w:eastAsiaTheme="minorEastAsia" w:cs="Arial"/>
+        </w:rPr>
+        <w:br/>
+      </w:r>
+      <w:r>
+        <w:rPr>
+          <w:rFonts w:eastAsiaTheme="minorEastAsia" w:cs="Arial"/>
+        </w:rPr>
+        <w:t xml:space="preserve">Un vecteur </w:t>
+      </w:r>
+      <w:r>
+        <w:rPr>
+          <w:rFonts w:eastAsiaTheme="minorEastAsia" w:cs="Arial"/>
+          <w:i/>
+        </w:rPr>
+        <w:t>directeur</w:t>
+      </w:r>
+      <w:r>
+        <w:rPr>
+          <w:rFonts w:eastAsiaTheme="minorEastAsia" w:cs="Arial"/>
+        </w:rPr>
+        <w:t xml:space="preserve"> de </w:t>
+      </w:r>
+      <m:oMath>
+        <m:r>
+          <w:rPr>
+            <w:rFonts w:ascii="Cambria Math" w:eastAsiaTheme="minorEastAsia" w:hAnsi="Cambria Math" w:cs="Arial"/>
+          </w:rPr>
+          <m:t>d</m:t>
+        </m:r>
+      </m:oMath>
+      <w:r>
+        <w:rPr>
+          <w:rFonts w:eastAsiaTheme="minorEastAsia" w:cs="Arial"/>
+        </w:rPr>
+        <w:t xml:space="preserve"> est </w:t>
+      </w:r>
+      <m:oMath>
+        <m:acc>
+          <m:accPr>
+            <m:chr m:val="⃗"/>
+            <m:ctrlPr>
+              <w:rPr>
+                <w:rFonts w:ascii="Cambria Math" w:eastAsiaTheme="minorEastAsia" w:hAnsi="Cambria Math" w:cs="Arial"/>
+                <w:i/>
+              </w:rPr>
+            </m:ctrlPr>
+          </m:accPr>
+          <m:e>
+            <m:r>
+              <w:rPr>
+                <w:rFonts w:ascii="Cambria Math" w:eastAsiaTheme="minorEastAsia" w:hAnsi="Cambria Math" w:cs="Arial"/>
+              </w:rPr>
+              <m:t>u</m:t>
+            </m:r>
+          </m:e>
+        </m:acc>
+        <m:r>
+          <w:rPr>
+            <w:rFonts w:ascii="Cambria Math" w:eastAsiaTheme="minorEastAsia" w:hAnsi="Cambria Math" w:cs="Arial"/>
+          </w:rPr>
+          <m:t>=</m:t>
+        </m:r>
+        <m:d>
+          <m:dPr>
+            <m:ctrlPr>
+              <w:rPr>
+                <w:rFonts w:ascii="Cambria Math" w:eastAsiaTheme="minorEastAsia" w:hAnsi="Cambria Math" w:cs="Arial"/>
+                <w:i/>
+              </w:rPr>
+            </m:ctrlPr>
+          </m:dPr>
+          <m:e>
+            <m:eqArr>
+              <m:eqArrPr>
+                <m:ctrlPr>
+                  <w:rPr>
+                    <w:rFonts w:ascii="Cambria Math" w:eastAsiaTheme="minorEastAsia" w:hAnsi="Cambria Math" w:cs="Arial"/>
+                    <w:i/>
+                  </w:rPr>
+                </m:ctrlPr>
+              </m:eqArrPr>
+              <m:e>
+                <m:r>
+                  <w:rPr>
+                    <w:rFonts w:ascii="Cambria Math" w:eastAsiaTheme="minorEastAsia" w:hAnsi="Cambria Math" w:cs="Arial"/>
+                  </w:rPr>
+                  <m:t>-2</m:t>
+                </m:r>
+              </m:e>
+              <m:e>
+                <m:r>
+                  <w:rPr>
+                    <w:rFonts w:ascii="Cambria Math" w:eastAsiaTheme="minorEastAsia" w:hAnsi="Cambria Math" w:cs="Arial"/>
+                  </w:rPr>
+                  <m:t>5</m:t>
+                </m:r>
+              </m:e>
+            </m:eqArr>
+          </m:e>
+        </m:d>
+      </m:oMath>
+      <w:r>
+        <w:rPr>
+          <w:rFonts w:eastAsiaTheme="minorEastAsia" w:cs="Arial"/>
+        </w:rPr>
+        <w:t xml:space="preserve">.  C’est aussi un vecteur </w:t>
+      </w:r>
+      <w:r>
+        <w:rPr>
+          <w:rFonts w:eastAsiaTheme="minorEastAsia" w:cs="Arial"/>
+          <w:i/>
+        </w:rPr>
+        <w:t>normal</w:t>
+      </w:r>
+      <w:r>
+        <w:rPr>
+          <w:rFonts w:eastAsiaTheme="minorEastAsia" w:cs="Arial"/>
+        </w:rPr>
+        <w:t xml:space="preserve"> de </w:t>
+      </w:r>
+      <m:oMath>
+        <m:r>
+          <m:rPr>
+            <m:sty m:val="p"/>
+          </m:rPr>
+          <w:rPr>
+            <w:rFonts w:ascii="Cambria Math" w:eastAsiaTheme="minorEastAsia" w:hAnsi="Cambria Math" w:cs="Arial"/>
+          </w:rPr>
+          <m:t>Δ</m:t>
+        </m:r>
+      </m:oMath>
+      <w:r>
+        <w:rPr>
+          <w:rFonts w:eastAsiaTheme="minorEastAsia" w:cs="Arial"/>
+        </w:rPr>
+        <w:t xml:space="preserve">.  </w:t>
+      </w:r>
+      <w:r>
+        <w:rPr>
+          <w:rFonts w:eastAsiaTheme="minorEastAsia" w:cs="Arial"/>
+        </w:rPr>
+        <w:t xml:space="preserve">Soit </w:t>
+      </w:r>
+      <m:oMath>
+        <m:r>
+          <w:rPr>
+            <w:rFonts w:ascii="Cambria Math" w:eastAsiaTheme="minorEastAsia" w:hAnsi="Cambria Math" w:cs="Arial"/>
+          </w:rPr>
+          <m:t>M=</m:t>
+        </m:r>
+        <m:d>
+          <m:dPr>
+            <m:ctrlPr>
+              <w:rPr>
+                <w:rFonts w:ascii="Cambria Math" w:eastAsiaTheme="minorEastAsia" w:hAnsi="Cambria Math" w:cs="Arial"/>
+                <w:i/>
+              </w:rPr>
+            </m:ctrlPr>
+          </m:dPr>
+          <m:e>
+            <m:r>
+              <w:rPr>
+                <w:rFonts w:ascii="Cambria Math" w:eastAsiaTheme="minorEastAsia" w:hAnsi="Cambria Math" w:cs="Arial"/>
+              </w:rPr>
+              <m:t>x;y</m:t>
+            </m:r>
+          </m:e>
+        </m:d>
+      </m:oMath>
+      <w:r>
+        <w:rPr>
+          <w:rFonts w:eastAsiaTheme="minorEastAsia" w:cs="Arial"/>
+        </w:rPr>
+        <w:t xml:space="preserve"> un point. </w:t>
+      </w:r>
+      <w:r>
+        <w:rPr>
+          <w:rFonts w:eastAsiaTheme="minorEastAsia" w:cs="Arial"/>
+        </w:rPr>
+        <w:br/>
+      </w:r>
+      <m:oMath>
+        <m:r>
+          <w:rPr>
+            <w:rFonts w:ascii="Cambria Math" w:eastAsiaTheme="minorEastAsia" w:hAnsi="Cambria Math" w:cs="Arial"/>
+          </w:rPr>
+          <m:t>M∈</m:t>
+        </m:r>
+        <m:r>
+          <m:rPr>
+            <m:sty m:val="p"/>
+          </m:rPr>
+          <w:rPr>
+            <w:rFonts w:ascii="Cambria Math" w:eastAsiaTheme="minorEastAsia" w:hAnsi="Cambria Math" w:cs="Arial"/>
+          </w:rPr>
+          <m:t>Δ</m:t>
+        </m:r>
+        <m:r>
+          <w:rPr>
+            <w:rFonts w:ascii="Cambria Math" w:eastAsiaTheme="minorEastAsia" w:hAnsi="Cambria Math" w:cs="Arial"/>
+          </w:rPr>
+          <m:t>⇔</m:t>
+        </m:r>
+        <m:acc>
+          <m:accPr>
+            <m:chr m:val="⃗"/>
+            <m:ctrlPr>
+              <w:rPr>
+                <w:rFonts w:ascii="Cambria Math" w:eastAsiaTheme="minorEastAsia" w:hAnsi="Cambria Math" w:cs="Arial"/>
+                <w:i/>
+              </w:rPr>
+            </m:ctrlPr>
+          </m:accPr>
+          <m:e>
+            <m:r>
+              <w:rPr>
+                <w:rFonts w:ascii="Cambria Math" w:eastAsiaTheme="minorEastAsia" w:hAnsi="Cambria Math" w:cs="Arial"/>
+              </w:rPr>
+              <m:t>AM</m:t>
+            </m:r>
+          </m:e>
+        </m:acc>
+        <m:r>
+          <w:rPr>
+            <w:rFonts w:ascii="Cambria Math" w:eastAsiaTheme="minorEastAsia" w:hAnsi="Cambria Math" w:cs="Arial"/>
+          </w:rPr>
+          <m:t>⋅</m:t>
+        </m:r>
+        <m:acc>
+          <m:accPr>
+            <m:chr m:val="⃗"/>
+            <m:ctrlPr>
+              <w:rPr>
+                <w:rFonts w:ascii="Cambria Math" w:eastAsiaTheme="minorEastAsia" w:hAnsi="Cambria Math" w:cs="Arial"/>
+                <w:i/>
+              </w:rPr>
+            </m:ctrlPr>
+          </m:accPr>
+          <m:e>
+            <m:r>
+              <w:rPr>
+                <w:rFonts w:ascii="Cambria Math" w:eastAsiaTheme="minorEastAsia" w:hAnsi="Cambria Math" w:cs="Arial"/>
+              </w:rPr>
+              <m:t>u</m:t>
+            </m:r>
+          </m:e>
+        </m:acc>
+        <m:r>
+          <w:rPr>
+            <w:rFonts w:ascii="Cambria Math" w:eastAsiaTheme="minorEastAsia" w:hAnsi="Cambria Math" w:cs="Arial"/>
+          </w:rPr>
+          <m:t>=0⇔</m:t>
+        </m:r>
+        <m:d>
+          <m:dPr>
+            <m:ctrlPr>
+              <w:rPr>
+                <w:rFonts w:ascii="Cambria Math" w:eastAsiaTheme="minorEastAsia" w:hAnsi="Cambria Math" w:cs="Arial"/>
+                <w:i/>
+              </w:rPr>
+            </m:ctrlPr>
+          </m:dPr>
+          <m:e>
+            <m:eqArr>
+              <m:eqArrPr>
+                <m:ctrlPr>
+                  <w:rPr>
+                    <w:rFonts w:ascii="Cambria Math" w:eastAsiaTheme="minorEastAsia" w:hAnsi="Cambria Math" w:cs="Arial"/>
+                    <w:i/>
+                  </w:rPr>
+                </m:ctrlPr>
+              </m:eqArrPr>
+              <m:e>
+                <m:r>
+                  <w:rPr>
+                    <w:rFonts w:ascii="Cambria Math" w:eastAsiaTheme="minorEastAsia" w:hAnsi="Cambria Math" w:cs="Arial"/>
+                  </w:rPr>
+                  <m:t>x-</m:t>
+                </m:r>
+                <m:d>
+                  <m:dPr>
+                    <m:ctrlPr>
+                      <w:rPr>
+                        <w:rFonts w:ascii="Cambria Math" w:eastAsiaTheme="minorEastAsia" w:hAnsi="Cambria Math" w:cs="Arial"/>
+                        <w:i/>
+                      </w:rPr>
+                    </m:ctrlPr>
+                  </m:dPr>
+                  <m:e>
+                    <m:r>
+                      <w:rPr>
+                        <w:rFonts w:ascii="Cambria Math" w:eastAsiaTheme="minorEastAsia" w:hAnsi="Cambria Math" w:cs="Arial"/>
+                      </w:rPr>
+                      <m:t>-2</m:t>
+                    </m:r>
+                  </m:e>
+                </m:d>
+              </m:e>
+              <m:e>
+                <m:r>
+                  <w:rPr>
+                    <w:rFonts w:ascii="Cambria Math" w:eastAsiaTheme="minorEastAsia" w:hAnsi="Cambria Math" w:cs="Arial"/>
+                  </w:rPr>
+                  <m:t>y-</m:t>
+                </m:r>
+                <m:r>
+                  <w:rPr>
+                    <w:rFonts w:ascii="Cambria Math" w:eastAsiaTheme="minorEastAsia" w:hAnsi="Cambria Math" w:cs="Arial"/>
+                  </w:rPr>
+                  <m:t>4</m:t>
+                </m:r>
+              </m:e>
+            </m:eqArr>
+          </m:e>
+        </m:d>
+        <m:r>
+          <w:rPr>
+            <w:rFonts w:ascii="Cambria Math" w:eastAsiaTheme="minorEastAsia" w:hAnsi="Cambria Math" w:cs="Arial"/>
+          </w:rPr>
+          <m:t>⋅</m:t>
+        </m:r>
+        <m:d>
+          <m:dPr>
+            <m:ctrlPr>
+              <w:rPr>
+                <w:rFonts w:ascii="Cambria Math" w:eastAsiaTheme="minorEastAsia" w:hAnsi="Cambria Math" w:cs="Arial"/>
+                <w:i/>
+              </w:rPr>
+            </m:ctrlPr>
+          </m:dPr>
+          <m:e>
+            <m:eqArr>
+              <m:eqArrPr>
+                <m:ctrlPr>
+                  <w:rPr>
+                    <w:rFonts w:ascii="Cambria Math" w:eastAsiaTheme="minorEastAsia" w:hAnsi="Cambria Math" w:cs="Arial"/>
+                    <w:i/>
+                  </w:rPr>
+                </m:ctrlPr>
+              </m:eqArrPr>
+              <m:e>
+                <m:r>
+                  <w:rPr>
+                    <w:rFonts w:ascii="Cambria Math" w:eastAsiaTheme="minorEastAsia" w:hAnsi="Cambria Math" w:cs="Arial"/>
+                  </w:rPr>
+                  <m:t>-</m:t>
+                </m:r>
+                <m:r>
+                  <w:rPr>
+                    <w:rFonts w:ascii="Cambria Math" w:eastAsiaTheme="minorEastAsia" w:hAnsi="Cambria Math" w:cs="Arial"/>
+                  </w:rPr>
+                  <m:t>2</m:t>
+                </m:r>
+              </m:e>
+              <m:e>
+                <m:r>
+                  <w:rPr>
+                    <w:rFonts w:ascii="Cambria Math" w:eastAsiaTheme="minorEastAsia" w:hAnsi="Cambria Math" w:cs="Arial"/>
+                  </w:rPr>
+                  <m:t>5</m:t>
+                </m:r>
+              </m:e>
+            </m:eqArr>
+          </m:e>
+        </m:d>
+        <m:r>
+          <w:rPr>
+            <w:rFonts w:ascii="Cambria Math" w:eastAsiaTheme="minorEastAsia" w:hAnsi="Cambria Math" w:cs="Arial"/>
+          </w:rPr>
+          <m:t>=0⇔</m:t>
+        </m:r>
+        <m:d>
+          <m:dPr>
+            <m:ctrlPr>
+              <w:rPr>
+                <w:rFonts w:ascii="Cambria Math" w:eastAsiaTheme="minorEastAsia" w:hAnsi="Cambria Math" w:cs="Arial"/>
+                <w:i/>
+              </w:rPr>
+            </m:ctrlPr>
+          </m:dPr>
+          <m:e>
+            <m:r>
+              <w:rPr>
+                <w:rFonts w:ascii="Cambria Math" w:eastAsiaTheme="minorEastAsia" w:hAnsi="Cambria Math" w:cs="Arial"/>
+              </w:rPr>
+              <m:t>x</m:t>
+            </m:r>
+            <m:r>
+              <w:rPr>
+                <w:rFonts w:ascii="Cambria Math" w:eastAsiaTheme="minorEastAsia" w:hAnsi="Cambria Math" w:cs="Arial"/>
+              </w:rPr>
+              <m:t>+2</m:t>
+            </m:r>
+          </m:e>
+        </m:d>
+        <m:d>
+          <m:dPr>
+            <m:ctrlPr>
+              <w:rPr>
+                <w:rFonts w:ascii="Cambria Math" w:eastAsiaTheme="minorEastAsia" w:hAnsi="Cambria Math" w:cs="Arial"/>
+                <w:i/>
+              </w:rPr>
+            </m:ctrlPr>
+          </m:dPr>
+          <m:e>
+            <m:r>
+              <w:rPr>
+                <w:rFonts w:ascii="Cambria Math" w:eastAsiaTheme="minorEastAsia" w:hAnsi="Cambria Math" w:cs="Arial"/>
+              </w:rPr>
+              <m:t>-</m:t>
+            </m:r>
+            <m:r>
+              <w:rPr>
+                <w:rFonts w:ascii="Cambria Math" w:eastAsiaTheme="minorEastAsia" w:hAnsi="Cambria Math" w:cs="Arial"/>
+              </w:rPr>
+              <m:t>2</m:t>
+            </m:r>
+          </m:e>
+        </m:d>
+        <m:r>
+          <w:rPr>
+            <w:rFonts w:ascii="Cambria Math" w:eastAsiaTheme="minorEastAsia" w:hAnsi="Cambria Math" w:cs="Arial"/>
+          </w:rPr>
+          <m:t>+</m:t>
+        </m:r>
+        <m:d>
+          <m:dPr>
+            <m:ctrlPr>
+              <w:rPr>
+                <w:rFonts w:ascii="Cambria Math" w:eastAsiaTheme="minorEastAsia" w:hAnsi="Cambria Math" w:cs="Arial"/>
+                <w:i/>
+              </w:rPr>
+            </m:ctrlPr>
+          </m:dPr>
+          <m:e>
+            <m:r>
+              <w:rPr>
+                <w:rFonts w:ascii="Cambria Math" w:eastAsiaTheme="minorEastAsia" w:hAnsi="Cambria Math" w:cs="Arial"/>
+              </w:rPr>
+              <m:t>y</m:t>
+            </m:r>
+            <m:r>
+              <w:rPr>
+                <w:rFonts w:ascii="Cambria Math" w:eastAsiaTheme="minorEastAsia" w:hAnsi="Cambria Math" w:cs="Arial"/>
+              </w:rPr>
+              <m:t>-4</m:t>
+            </m:r>
+          </m:e>
+        </m:d>
+        <m:d>
+          <m:dPr>
+            <m:ctrlPr>
+              <w:rPr>
+                <w:rFonts w:ascii="Cambria Math" w:eastAsiaTheme="minorEastAsia" w:hAnsi="Cambria Math" w:cs="Arial"/>
+                <w:i/>
+              </w:rPr>
+            </m:ctrlPr>
+          </m:dPr>
+          <m:e>
+            <m:r>
+              <w:rPr>
+                <w:rFonts w:ascii="Cambria Math" w:eastAsiaTheme="minorEastAsia" w:hAnsi="Cambria Math" w:cs="Arial"/>
+              </w:rPr>
+              <m:t>5</m:t>
+            </m:r>
+          </m:e>
+        </m:d>
+        <m:r>
+          <w:rPr>
+            <w:rFonts w:ascii="Cambria Math" w:eastAsiaTheme="minorEastAsia" w:hAnsi="Cambria Math" w:cs="Arial"/>
+          </w:rPr>
+          <m:t>=-</m:t>
+        </m:r>
+        <m:r>
+          <w:rPr>
+            <w:rFonts w:ascii="Cambria Math" w:eastAsiaTheme="minorEastAsia" w:hAnsi="Cambria Math" w:cs="Arial"/>
+          </w:rPr>
+          <m:t>2</m:t>
+        </m:r>
+        <m:r>
+          <w:rPr>
+            <w:rFonts w:ascii="Cambria Math" w:eastAsiaTheme="minorEastAsia" w:hAnsi="Cambria Math" w:cs="Arial"/>
+          </w:rPr>
+          <m:t>x</m:t>
+        </m:r>
+        <m:r>
+          <w:rPr>
+            <w:rFonts w:ascii="Cambria Math" w:eastAsiaTheme="minorEastAsia" w:hAnsi="Cambria Math" w:cs="Arial"/>
+          </w:rPr>
+          <m:t>-4</m:t>
+        </m:r>
+        <m:r>
+          <w:rPr>
+            <w:rFonts w:ascii="Cambria Math" w:eastAsiaTheme="minorEastAsia" w:hAnsi="Cambria Math" w:cs="Arial"/>
+          </w:rPr>
+          <m:t>+</m:t>
+        </m:r>
+        <m:r>
+          <w:rPr>
+            <w:rFonts w:ascii="Cambria Math" w:eastAsiaTheme="minorEastAsia" w:hAnsi="Cambria Math" w:cs="Arial"/>
+          </w:rPr>
+          <m:t>5</m:t>
+        </m:r>
+        <m:r>
+          <w:rPr>
+            <w:rFonts w:ascii="Cambria Math" w:eastAsiaTheme="minorEastAsia" w:hAnsi="Cambria Math" w:cs="Arial"/>
+          </w:rPr>
+          <m:t>y</m:t>
+        </m:r>
+        <m:r>
+          <w:rPr>
+            <w:rFonts w:ascii="Cambria Math" w:eastAsiaTheme="minorEastAsia" w:hAnsi="Cambria Math" w:cs="Arial"/>
+          </w:rPr>
+          <m:t>-20</m:t>
+        </m:r>
+        <m:r>
+          <w:rPr>
+            <w:rFonts w:ascii="Cambria Math" w:eastAsiaTheme="minorEastAsia" w:hAnsi="Cambria Math" w:cs="Arial"/>
+          </w:rPr>
+          <m:t>=0</m:t>
+        </m:r>
+      </m:oMath>
+      <w:r>
+        <w:rPr>
+          <w:rFonts w:eastAsiaTheme="minorEastAsia" w:cs="Arial"/>
+        </w:rPr>
+        <w:t xml:space="preserve"> </w:t>
+      </w:r>
+      <w:r>
+        <w:rPr>
+          <w:rFonts w:eastAsiaTheme="minorEastAsia" w:cs="Arial"/>
+        </w:rPr>
+        <w:br/>
+      </w:r>
+      <m:oMath>
+        <m:r>
+          <w:rPr>
+            <w:rFonts w:ascii="Cambria Math" w:eastAsiaTheme="minorEastAsia" w:hAnsi="Cambria Math" w:cs="Arial"/>
+          </w:rPr>
+          <m:t>M∈</m:t>
+        </m:r>
+        <m:r>
+          <m:rPr>
+            <m:sty m:val="p"/>
+          </m:rPr>
+          <w:rPr>
+            <w:rFonts w:ascii="Cambria Math" w:eastAsiaTheme="minorEastAsia" w:hAnsi="Cambria Math" w:cs="Arial"/>
+          </w:rPr>
+          <m:t>Δ</m:t>
+        </m:r>
+        <m:r>
+          <w:rPr>
+            <w:rFonts w:ascii="Cambria Math" w:eastAsiaTheme="minorEastAsia" w:hAnsi="Cambria Math" w:cs="Arial"/>
+          </w:rPr>
+          <m:t>⇔-</m:t>
+        </m:r>
+        <m:r>
+          <w:rPr>
+            <w:rFonts w:ascii="Cambria Math" w:eastAsiaTheme="minorEastAsia" w:hAnsi="Cambria Math" w:cs="Arial"/>
+          </w:rPr>
+          <m:t>2x</m:t>
+        </m:r>
+        <m:r>
+          <w:rPr>
+            <w:rFonts w:ascii="Cambria Math" w:eastAsiaTheme="minorEastAsia" w:hAnsi="Cambria Math" w:cs="Arial"/>
+          </w:rPr>
+          <m:t>+</m:t>
+        </m:r>
+        <m:r>
+          <w:rPr>
+            <w:rFonts w:ascii="Cambria Math" w:eastAsiaTheme="minorEastAsia" w:hAnsi="Cambria Math" w:cs="Arial"/>
+          </w:rPr>
+          <m:t>5</m:t>
+        </m:r>
+        <m:r>
+          <w:rPr>
+            <w:rFonts w:ascii="Cambria Math" w:eastAsiaTheme="minorEastAsia" w:hAnsi="Cambria Math" w:cs="Arial"/>
+          </w:rPr>
+          <m:t>y</m:t>
+        </m:r>
+        <m:r>
+          <w:rPr>
+            <w:rFonts w:ascii="Cambria Math" w:eastAsiaTheme="minorEastAsia" w:hAnsi="Cambria Math" w:cs="Arial"/>
+          </w:rPr>
+          <m:t>-24</m:t>
+        </m:r>
+        <m:r>
+          <w:rPr>
+            <w:rFonts w:ascii="Cambria Math" w:eastAsiaTheme="minorEastAsia" w:hAnsi="Cambria Math" w:cs="Arial"/>
+          </w:rPr>
+          <m:t>=0</m:t>
+        </m:r>
+      </m:oMath>
+      <w:r>
+        <w:rPr>
+          <w:rFonts w:eastAsiaTheme="minorEastAsia" w:cs="Arial"/>
+        </w:rPr>
+        <w:t xml:space="preserve">.   L’équation de la droite </w:t>
+      </w:r>
+      <m:oMath>
+        <m:r>
+          <m:rPr>
+            <m:sty m:val="p"/>
+          </m:rPr>
+          <w:rPr>
+            <w:rFonts w:ascii="Cambria Math" w:eastAsiaTheme="minorEastAsia" w:hAnsi="Cambria Math" w:cs="Arial"/>
+          </w:rPr>
+          <m:t>Δ</m:t>
+        </m:r>
+      </m:oMath>
+      <w:r>
+        <w:rPr>
+          <w:rFonts w:eastAsiaTheme="minorEastAsia" w:cs="Arial"/>
+        </w:rPr>
+        <w:t xml:space="preserve"> est </w:t>
+      </w:r>
+      <m:oMath>
+        <m:r>
+          <w:rPr>
+            <w:rFonts w:ascii="Cambria Math" w:eastAsiaTheme="minorEastAsia" w:hAnsi="Cambria Math" w:cs="Arial"/>
+          </w:rPr>
+          <m:t>-2x+5y-24=0</m:t>
+        </m:r>
+      </m:oMath>
+      <w:r>
+        <w:rPr>
+          <w:rFonts w:eastAsiaTheme="minorEastAsia" w:cs="Arial"/>
+        </w:rPr>
+        <w:t>.</w:t>
+      </w:r>
     </w:p>
     <w:p>
       <w:pPr>
@@ -10944,16 +10811,448 @@
       <w:r>
         <w:rPr>
           <w:rFonts w:eastAsiaTheme="minorEastAsia" w:cs="Arial"/>
+          <w:b/>
+          <w:color w:val="0000FF"/>
+        </w:rPr>
+        <w:t>Définition</w:t>
+      </w:r>
+      <w:r>
+        <w:rPr>
+          <w:rFonts w:eastAsiaTheme="minorEastAsia" w:cs="Arial"/>
+          <w:color w:val="0000FF"/>
+        </w:rPr>
+        <w:t xml:space="preserve">. </w:t>
+      </w:r>
+      <w:r>
+        <w:rPr>
+          <w:rFonts w:eastAsiaTheme="minorEastAsia" w:cs="Arial"/>
+          <w:color w:val="0000FF"/>
+        </w:rPr>
+        <w:t xml:space="preserve"> </w:t>
+      </w:r>
+      <w:r>
+        <w:rPr>
+          <w:rFonts w:eastAsiaTheme="minorEastAsia" w:cs="Arial"/>
+          <w:color w:val="0000FF"/>
+        </w:rPr>
+        <w:t xml:space="preserve">Le </w:t>
+      </w:r>
+      <w:r>
+        <w:rPr>
+          <w:rFonts w:eastAsiaTheme="minorEastAsia" w:cs="Arial"/>
+          <w:b/>
+          <w:color w:val="0000FF"/>
+        </w:rPr>
+        <w:t>projeté orthogonal</w:t>
+      </w:r>
+      <w:r>
+        <w:rPr>
+          <w:rFonts w:eastAsiaTheme="minorEastAsia" w:cs="Arial"/>
+          <w:color w:val="0000FF"/>
+        </w:rPr>
+        <w:t xml:space="preserve"> </w:t>
+      </w:r>
+      <w:r>
+        <w:rPr>
+          <w:rFonts w:eastAsiaTheme="minorEastAsia" w:cs="Arial"/>
+          <w:b/>
+          <w:color w:val="0000FF"/>
+        </w:rPr>
+        <w:t xml:space="preserve">d’un point </w:t>
+      </w:r>
+      <m:oMath>
+        <m:r>
+          <m:rPr>
+            <m:sty m:val="bi"/>
+          </m:rPr>
+          <w:rPr>
+            <w:rFonts w:ascii="Cambria Math" w:eastAsiaTheme="minorEastAsia" w:hAnsi="Cambria Math" w:cs="Arial"/>
+            <w:color w:val="0000FF"/>
+          </w:rPr>
+          <m:t>M</m:t>
+        </m:r>
+      </m:oMath>
+      <w:r>
+        <w:rPr>
+          <w:rFonts w:eastAsiaTheme="minorEastAsia" w:cs="Arial"/>
+          <w:b/>
+          <w:color w:val="0000FF"/>
+        </w:rPr>
+        <w:t xml:space="preserve"> sur une droite</w:t>
+      </w:r>
+      <m:oMath>
+        <m:r>
+          <m:rPr>
+            <m:sty m:val="bi"/>
+          </m:rPr>
+          <w:rPr>
+            <w:rFonts w:ascii="Cambria Math" w:eastAsiaTheme="minorEastAsia" w:hAnsi="Cambria Math" w:cs="Arial"/>
+            <w:color w:val="0000FF"/>
+          </w:rPr>
+          <m:t xml:space="preserve"> d</m:t>
+        </m:r>
+      </m:oMath>
+      <w:r>
+        <w:rPr>
+          <w:rFonts w:eastAsiaTheme="minorEastAsia" w:cs="Arial"/>
+          <w:color w:val="0000FF"/>
+        </w:rPr>
+        <w:t xml:space="preserve"> </w:t>
+      </w:r>
+      <w:r>
+        <w:rPr>
+          <w:rFonts w:eastAsiaTheme="minorEastAsia" w:cs="Arial"/>
+          <w:color w:val="0000FF"/>
+        </w:rPr>
+        <w:t xml:space="preserve">est le point </w:t>
+      </w:r>
+      <m:oMath>
+        <m:r>
+          <w:rPr>
+            <w:rFonts w:ascii="Cambria Math" w:eastAsiaTheme="minorEastAsia" w:hAnsi="Cambria Math" w:cs="Arial"/>
+            <w:color w:val="E36C0A" w:themeColor="accent6" w:themeShade="BF"/>
+          </w:rPr>
+          <m:t>H∈d</m:t>
+        </m:r>
+      </m:oMath>
+      <w:r>
+        <w:rPr>
+          <w:rFonts w:eastAsiaTheme="minorEastAsia" w:cs="Arial"/>
+          <w:color w:val="0000FF"/>
+        </w:rPr>
+        <w:t xml:space="preserve"> tel que </w:t>
+      </w:r>
+      <m:oMath>
+        <m:d>
+          <m:dPr>
+            <m:ctrlPr>
+              <w:rPr>
+                <w:rFonts w:ascii="Cambria Math" w:eastAsiaTheme="minorEastAsia" w:hAnsi="Cambria Math" w:cs="Arial"/>
+                <w:i/>
+                <w:color w:val="008000"/>
+              </w:rPr>
+            </m:ctrlPr>
+          </m:dPr>
+          <m:e>
+            <m:r>
+              <w:rPr>
+                <w:rFonts w:ascii="Cambria Math" w:eastAsiaTheme="minorEastAsia" w:hAnsi="Cambria Math" w:cs="Arial"/>
+                <w:color w:val="008000"/>
+              </w:rPr>
+              <m:t>MH</m:t>
+            </m:r>
+          </m:e>
+        </m:d>
+        <m:r>
+          <w:rPr>
+            <w:rFonts w:ascii="Cambria Math" w:eastAsiaTheme="minorEastAsia" w:hAnsi="Cambria Math" w:cs="Arial"/>
+            <w:color w:val="008000"/>
+          </w:rPr>
+          <m:t>⊥d</m:t>
+        </m:r>
+      </m:oMath>
+      <w:r>
+        <w:rPr>
+          <w:rFonts w:eastAsiaTheme="minorEastAsia" w:cs="Arial"/>
+          <w:color w:val="0000FF"/>
+        </w:rPr>
+        <w:br/>
+      </w:r>
+      <w:r>
+        <w:rPr>
+          <w:rFonts w:eastAsiaTheme="minorEastAsia" w:cs="Arial"/>
+          <w:color w:val="0000FF"/>
+        </w:rPr>
+        <w:t xml:space="preserve">Si on connait deux points </w:t>
+      </w:r>
+      <m:oMath>
+        <m:r>
+          <w:rPr>
+            <w:rFonts w:ascii="Cambria Math" w:eastAsiaTheme="minorEastAsia" w:hAnsi="Cambria Math" w:cs="Arial"/>
+            <w:color w:val="0000FF"/>
+          </w:rPr>
+          <m:t>A</m:t>
+        </m:r>
+      </m:oMath>
+      <w:r>
+        <w:rPr>
+          <w:rFonts w:eastAsiaTheme="minorEastAsia" w:cs="Arial"/>
+          <w:color w:val="0000FF"/>
+        </w:rPr>
+        <w:t xml:space="preserve"> et </w:t>
+      </w:r>
+      <m:oMath>
+        <m:r>
+          <w:rPr>
+            <w:rFonts w:ascii="Cambria Math" w:eastAsiaTheme="minorEastAsia" w:hAnsi="Cambria Math" w:cs="Arial"/>
+            <w:color w:val="0000FF"/>
+          </w:rPr>
+          <m:t>B</m:t>
+        </m:r>
+      </m:oMath>
+      <w:r>
+        <w:rPr>
+          <w:rFonts w:eastAsiaTheme="minorEastAsia" w:cs="Arial"/>
+          <w:color w:val="0000FF"/>
+        </w:rPr>
+        <w:t xml:space="preserve"> de </w:t>
+      </w:r>
+      <m:oMath>
+        <m:r>
+          <w:rPr>
+            <w:rFonts w:ascii="Cambria Math" w:eastAsiaTheme="minorEastAsia" w:hAnsi="Cambria Math" w:cs="Arial"/>
+            <w:color w:val="0000FF"/>
+          </w:rPr>
+          <m:t>d</m:t>
+        </m:r>
+      </m:oMath>
+      <w:r>
+        <w:rPr>
+          <w:rFonts w:eastAsiaTheme="minorEastAsia" w:cs="Arial"/>
+          <w:color w:val="0000FF"/>
+        </w:rPr>
+        <w:t>, c</w:t>
+      </w:r>
+      <w:r>
+        <w:rPr>
+          <w:rFonts w:eastAsiaTheme="minorEastAsia" w:cs="Arial"/>
+          <w:color w:val="0000FF"/>
+        </w:rPr>
+        <w:t>’</w:t>
+      </w:r>
+      <w:r>
+        <w:rPr>
+          <w:rFonts w:eastAsiaTheme="minorEastAsia" w:cs="Arial"/>
+          <w:color w:val="0000FF"/>
+        </w:rPr>
+        <w:t xml:space="preserve">est le point </w:t>
+      </w:r>
+      <m:oMath>
+        <m:r>
+          <w:rPr>
+            <w:rFonts w:ascii="Cambria Math" w:eastAsiaTheme="minorEastAsia" w:hAnsi="Cambria Math" w:cs="Arial"/>
+            <w:color w:val="0000FF"/>
+          </w:rPr>
+          <m:t>H</m:t>
+        </m:r>
+      </m:oMath>
+      <w:r>
+        <w:rPr>
+          <w:rFonts w:eastAsiaTheme="minorEastAsia" w:cs="Arial"/>
+          <w:color w:val="0000FF"/>
+        </w:rPr>
+        <w:t xml:space="preserve"> tel que </w:t>
+      </w:r>
+      <m:oMath>
+        <m:d>
+          <m:dPr>
+            <m:begChr m:val="{"/>
+            <m:endChr m:val=""/>
+            <m:ctrlPr>
+              <w:rPr>
+                <w:rFonts w:ascii="Cambria Math" w:eastAsiaTheme="minorEastAsia" w:hAnsi="Cambria Math" w:cs="Arial"/>
+                <w:i/>
+                <w:color w:val="0000FF"/>
+              </w:rPr>
+            </m:ctrlPr>
+          </m:dPr>
+          <m:e>
+            <m:eqArr>
+              <m:eqArrPr>
+                <m:ctrlPr>
+                  <w:rPr>
+                    <w:rFonts w:ascii="Cambria Math" w:eastAsiaTheme="minorEastAsia" w:hAnsi="Cambria Math" w:cs="Arial"/>
+                    <w:i/>
+                    <w:color w:val="0000FF"/>
+                  </w:rPr>
+                </m:ctrlPr>
+              </m:eqArrPr>
+              <m:e>
+                <m:func>
+                  <m:funcPr>
+                    <m:ctrlPr>
+                      <w:rPr>
+                        <w:rFonts w:ascii="Cambria Math" w:eastAsiaTheme="minorEastAsia" w:hAnsi="Cambria Math" w:cs="Arial"/>
+                        <w:i/>
+                        <w:color w:val="E36C0A" w:themeColor="accent6" w:themeShade="BF"/>
+                      </w:rPr>
+                    </m:ctrlPr>
+                  </m:funcPr>
+                  <m:fName>
+                    <m:r>
+                      <m:rPr>
+                        <m:sty m:val="p"/>
+                      </m:rPr>
+                      <w:rPr>
+                        <w:rFonts w:ascii="Cambria Math" w:eastAsiaTheme="minorEastAsia" w:hAnsi="Cambria Math" w:cs="Arial"/>
+                        <w:color w:val="E36C0A" w:themeColor="accent6" w:themeShade="BF"/>
+                      </w:rPr>
+                      <m:t>det</m:t>
+                    </m:r>
+                  </m:fName>
+                  <m:e>
+                    <m:d>
+                      <m:dPr>
+                        <m:ctrlPr>
+                          <w:rPr>
+                            <w:rFonts w:ascii="Cambria Math" w:eastAsiaTheme="minorEastAsia" w:hAnsi="Cambria Math" w:cs="Arial"/>
+                            <w:i/>
+                            <w:color w:val="E36C0A" w:themeColor="accent6" w:themeShade="BF"/>
+                          </w:rPr>
+                        </m:ctrlPr>
+                      </m:dPr>
+                      <m:e>
+                        <m:acc>
+                          <m:accPr>
+                            <m:chr m:val="⃗"/>
+                            <m:ctrlPr>
+                              <w:rPr>
+                                <w:rFonts w:ascii="Cambria Math" w:eastAsiaTheme="minorEastAsia" w:hAnsi="Cambria Math" w:cs="Arial"/>
+                                <w:i/>
+                                <w:color w:val="E36C0A" w:themeColor="accent6" w:themeShade="BF"/>
+                              </w:rPr>
+                            </m:ctrlPr>
+                          </m:accPr>
+                          <m:e>
+                            <m:r>
+                              <w:rPr>
+                                <w:rFonts w:ascii="Cambria Math" w:eastAsiaTheme="minorEastAsia" w:hAnsi="Cambria Math" w:cs="Arial"/>
+                                <w:color w:val="E36C0A" w:themeColor="accent6" w:themeShade="BF"/>
+                              </w:rPr>
+                              <m:t>AH</m:t>
+                            </m:r>
+                          </m:e>
+                        </m:acc>
+                        <m:r>
+                          <w:rPr>
+                            <w:rFonts w:ascii="Cambria Math" w:eastAsiaTheme="minorEastAsia" w:hAnsi="Cambria Math" w:cs="Arial"/>
+                            <w:color w:val="E36C0A" w:themeColor="accent6" w:themeShade="BF"/>
+                          </w:rPr>
+                          <m:t>;</m:t>
+                        </m:r>
+                        <m:acc>
+                          <m:accPr>
+                            <m:chr m:val="⃗"/>
+                            <m:ctrlPr>
+                              <w:rPr>
+                                <w:rFonts w:ascii="Cambria Math" w:eastAsiaTheme="minorEastAsia" w:hAnsi="Cambria Math" w:cs="Arial"/>
+                                <w:i/>
+                                <w:color w:val="E36C0A" w:themeColor="accent6" w:themeShade="BF"/>
+                              </w:rPr>
+                            </m:ctrlPr>
+                          </m:accPr>
+                          <m:e>
+                            <m:r>
+                              <w:rPr>
+                                <w:rFonts w:ascii="Cambria Math" w:eastAsiaTheme="minorEastAsia" w:hAnsi="Cambria Math" w:cs="Arial"/>
+                                <w:color w:val="E36C0A" w:themeColor="accent6" w:themeShade="BF"/>
+                              </w:rPr>
+                              <m:t>AB</m:t>
+                            </m:r>
+                          </m:e>
+                        </m:acc>
+                      </m:e>
+                    </m:d>
+                  </m:e>
+                </m:func>
+                <m:r>
+                  <w:rPr>
+                    <w:rFonts w:ascii="Cambria Math" w:eastAsiaTheme="minorEastAsia" w:hAnsi="Cambria Math" w:cs="Arial"/>
+                    <w:color w:val="E36C0A" w:themeColor="accent6" w:themeShade="BF"/>
+                  </w:rPr>
+                  <m:t>=0</m:t>
+                </m:r>
+                <m:ctrlPr>
+                  <w:rPr>
+                    <w:rFonts w:ascii="Cambria Math" w:eastAsia="Cambria Math" w:hAnsi="Cambria Math" w:cs="Cambria Math"/>
+                    <w:i/>
+                    <w:color w:val="0000FF"/>
+                  </w:rPr>
+                </m:ctrlPr>
+              </m:e>
+              <m:e>
+                <m:acc>
+                  <m:accPr>
+                    <m:chr m:val="⃗"/>
+                    <m:ctrlPr>
+                      <w:rPr>
+                        <w:rFonts w:ascii="Cambria Math" w:eastAsiaTheme="minorEastAsia" w:hAnsi="Cambria Math" w:cs="Arial"/>
+                        <w:i/>
+                        <w:color w:val="008000"/>
+                      </w:rPr>
+                    </m:ctrlPr>
+                  </m:accPr>
+                  <m:e>
+                    <m:r>
+                      <w:rPr>
+                        <w:rFonts w:ascii="Cambria Math" w:eastAsiaTheme="minorEastAsia" w:hAnsi="Cambria Math" w:cs="Arial"/>
+                        <w:color w:val="008000"/>
+                      </w:rPr>
+                      <m:t>MH</m:t>
+                    </m:r>
+                  </m:e>
+                </m:acc>
+                <m:r>
+                  <w:rPr>
+                    <w:rFonts w:ascii="Cambria Math" w:eastAsiaTheme="minorEastAsia" w:hAnsi="Cambria Math" w:cs="Arial"/>
+                    <w:color w:val="008000"/>
+                  </w:rPr>
+                  <m:t>⋅</m:t>
+                </m:r>
+                <m:acc>
+                  <m:accPr>
+                    <m:chr m:val="⃗"/>
+                    <m:ctrlPr>
+                      <w:rPr>
+                        <w:rFonts w:ascii="Cambria Math" w:eastAsiaTheme="minorEastAsia" w:hAnsi="Cambria Math" w:cs="Arial"/>
+                        <w:i/>
+                        <w:color w:val="008000"/>
+                      </w:rPr>
+                    </m:ctrlPr>
+                  </m:accPr>
+                  <m:e>
+                    <m:r>
+                      <w:rPr>
+                        <w:rFonts w:ascii="Cambria Math" w:eastAsiaTheme="minorEastAsia" w:hAnsi="Cambria Math" w:cs="Arial"/>
+                        <w:color w:val="008000"/>
+                      </w:rPr>
+                      <m:t>AB</m:t>
+                    </m:r>
+                  </m:e>
+                </m:acc>
+                <m:r>
+                  <w:rPr>
+                    <w:rFonts w:ascii="Cambria Math" w:eastAsiaTheme="minorEastAsia" w:hAnsi="Cambria Math" w:cs="Arial"/>
+                    <w:color w:val="008000"/>
+                  </w:rPr>
+                  <m:t>=0</m:t>
+                </m:r>
+              </m:e>
+            </m:eqArr>
+          </m:e>
+        </m:d>
+      </m:oMath>
+    </w:p>
+    <w:p>
+      <w:pPr>
+        <w:rPr>
+          <w:rFonts w:eastAsiaTheme="minorEastAsia" w:cs="Arial"/>
+          <w:color w:val="0000FF"/>
+        </w:rPr>
+      </w:pPr>
+      <w:r>
+        <w:rPr>
+          <w:rFonts w:eastAsiaTheme="minorEastAsia" w:cs="Arial"/>
           <w:noProof/>
         </w:rPr>
         <w:drawing>
-          <wp:anchor distT="0" distB="0" distL="114300" distR="114300" simplePos="0" relativeHeight="251655680" behindDoc="1" locked="0" layoutInCell="1" allowOverlap="1" wp14:anchorId="585CA9DB" wp14:editId="57E15528">
+          <wp:anchor distT="0" distB="0" distL="114300" distR="114300" simplePos="0" relativeHeight="251658240" behindDoc="1" locked="0" layoutInCell="1" allowOverlap="1" wp14:anchorId="585CA9DB" wp14:editId="2C84BE3B">
             <wp:simplePos x="0" y="0"/>
             <wp:positionH relativeFrom="column">
-              <wp:posOffset>4476750</wp:posOffset>
+              <wp:posOffset>4630293</wp:posOffset>
             </wp:positionH>
             <wp:positionV relativeFrom="paragraph">
-              <wp:posOffset>1185545</wp:posOffset>
+              <wp:posOffset>284404</wp:posOffset>
             </wp:positionV>
             <wp:extent cx="2355850" cy="1654810"/>
             <wp:effectExtent l="0" t="0" r="0" b="0"/>
@@ -11014,115 +11313,66 @@
         <w:rPr>
           <w:rFonts w:eastAsiaTheme="minorEastAsia" w:cs="Arial"/>
           <w:b/>
-          <w:color w:val="0000FF"/>
-        </w:rPr>
-        <w:t>Définition</w:t>
-      </w:r>
-      <w:r>
-        <w:rPr>
-          <w:rFonts w:eastAsiaTheme="minorEastAsia" w:cs="Arial"/>
-          <w:color w:val="0000FF"/>
-        </w:rPr>
-        <w:t xml:space="preserve">. </w:t>
-      </w:r>
-      <w:r>
-        <w:rPr>
-          <w:rFonts w:eastAsiaTheme="minorEastAsia" w:cs="Arial"/>
-          <w:color w:val="0000FF"/>
-        </w:rPr>
-        <w:t xml:space="preserve"> </w:t>
-      </w:r>
-      <w:r>
-        <w:rPr>
-          <w:rFonts w:eastAsiaTheme="minorEastAsia" w:cs="Arial"/>
-          <w:color w:val="0000FF"/>
-        </w:rPr>
-        <w:t xml:space="preserve">Le </w:t>
-      </w:r>
-      <w:r>
-        <w:rPr>
-          <w:rFonts w:eastAsiaTheme="minorEastAsia" w:cs="Arial"/>
-          <w:b/>
-          <w:color w:val="0000FF"/>
-        </w:rPr>
-        <w:t>projeté orthogonal</w:t>
-      </w:r>
-      <w:r>
-        <w:rPr>
-          <w:rFonts w:eastAsiaTheme="minorEastAsia" w:cs="Arial"/>
-          <w:color w:val="0000FF"/>
-        </w:rPr>
-        <w:t xml:space="preserve"> </w:t>
-      </w:r>
-      <w:r>
-        <w:rPr>
-          <w:rFonts w:eastAsiaTheme="minorEastAsia" w:cs="Arial"/>
-          <w:b/>
-          <w:color w:val="0000FF"/>
-        </w:rPr>
-        <w:t xml:space="preserve">d’un point </w:t>
+        </w:rPr>
+        <w:t xml:space="preserve">Exemple. </w:t>
+      </w:r>
+      <w:r>
+        <w:rPr>
+          <w:rFonts w:eastAsiaTheme="minorEastAsia" w:cs="Arial"/>
+        </w:rPr>
+        <w:t>Déterminer</w:t>
+      </w:r>
+      <w:r>
+        <w:rPr>
+          <w:rFonts w:eastAsiaTheme="minorEastAsia" w:cs="Arial"/>
+        </w:rPr>
+        <w:t xml:space="preserve"> le projeté orthogonal </w:t>
       </w:r>
       <m:oMath>
         <m:r>
-          <m:rPr>
-            <m:sty m:val="bi"/>
-          </m:rPr>
           <w:rPr>
             <w:rFonts w:ascii="Cambria Math" w:eastAsiaTheme="minorEastAsia" w:hAnsi="Cambria Math" w:cs="Arial"/>
-            <w:color w:val="0000FF"/>
-          </w:rPr>
-          <m:t>M</m:t>
+          </w:rPr>
+          <m:t>H</m:t>
         </m:r>
       </m:oMath>
       <w:r>
         <w:rPr>
           <w:rFonts w:eastAsiaTheme="minorEastAsia" w:cs="Arial"/>
-          <w:b/>
-          <w:color w:val="0000FF"/>
-        </w:rPr>
-        <w:t xml:space="preserve"> sur une droite</w:t>
+        </w:rPr>
+        <w:t xml:space="preserve"> du point </w:t>
       </w:r>
       <m:oMath>
         <m:r>
-          <m:rPr>
-            <m:sty m:val="bi"/>
-          </m:rPr>
           <w:rPr>
             <w:rFonts w:ascii="Cambria Math" w:eastAsiaTheme="minorEastAsia" w:hAnsi="Cambria Math" w:cs="Arial"/>
-            <w:color w:val="0000FF"/>
-          </w:rPr>
-          <m:t xml:space="preserve"> d</m:t>
-        </m:r>
+          </w:rPr>
+          <m:t>M=</m:t>
+        </m:r>
+        <m:d>
+          <m:dPr>
+            <m:ctrlPr>
+              <w:rPr>
+                <w:rFonts w:ascii="Cambria Math" w:eastAsiaTheme="minorEastAsia" w:hAnsi="Cambria Math" w:cs="Arial"/>
+                <w:i/>
+              </w:rPr>
+            </m:ctrlPr>
+          </m:dPr>
+          <m:e>
+            <m:r>
+              <w:rPr>
+                <w:rFonts w:ascii="Cambria Math" w:eastAsiaTheme="minorEastAsia" w:hAnsi="Cambria Math" w:cs="Arial"/>
+              </w:rPr>
+              <m:t>7;-1</m:t>
+            </m:r>
+          </m:e>
+        </m:d>
       </m:oMath>
       <w:r>
         <w:rPr>
           <w:rFonts w:eastAsiaTheme="minorEastAsia" w:cs="Arial"/>
-          <w:color w:val="0000FF"/>
-        </w:rPr>
-        <w:t xml:space="preserve"> </w:t>
-      </w:r>
-      <w:r>
-        <w:rPr>
-          <w:rFonts w:eastAsiaTheme="minorEastAsia" w:cs="Arial"/>
-          <w:color w:val="0000FF"/>
-        </w:rPr>
-        <w:t xml:space="preserve">est le point </w:t>
-      </w:r>
-      <m:oMath>
-        <m:r>
-          <w:rPr>
-            <w:rFonts w:ascii="Cambria Math" w:eastAsiaTheme="minorEastAsia" w:hAnsi="Cambria Math" w:cs="Arial"/>
-            <w:color w:val="E36C0A" w:themeColor="accent6" w:themeShade="BF"/>
-          </w:rPr>
-          <m:t>H∈d</m:t>
-        </m:r>
-      </m:oMath>
-      <w:r>
-        <w:rPr>
-          <w:rFonts w:eastAsiaTheme="minorEastAsia" w:cs="Arial"/>
-          <w:color w:val="0000FF"/>
-        </w:rPr>
-        <w:t xml:space="preserve"> tel que </w:t>
+        </w:rPr>
+        <w:t xml:space="preserve"> sur la droite </w:t>
       </w:r>
       <m:oMath>
         <m:d>
@@ -11131,7 +11381,6 @@
               <w:rPr>
                 <w:rFonts w:ascii="Cambria Math" w:eastAsiaTheme="minorEastAsia" w:hAnsi="Cambria Math" w:cs="Arial"/>
                 <w:i/>
-                <w:color w:val="008000"/>
               </w:rPr>
             </m:ctrlPr>
           </m:dPr>
@@ -11139,41 +11388,1630 @@
             <m:r>
               <w:rPr>
                 <w:rFonts w:ascii="Cambria Math" w:eastAsiaTheme="minorEastAsia" w:hAnsi="Cambria Math" w:cs="Arial"/>
-                <w:color w:val="008000"/>
+              </w:rPr>
+              <m:t>AB</m:t>
+            </m:r>
+          </m:e>
+        </m:d>
+      </m:oMath>
+      <w:r>
+        <w:rPr>
+          <w:rFonts w:eastAsiaTheme="minorEastAsia" w:cs="Arial"/>
+        </w:rPr>
+        <w:t xml:space="preserve"> où </w:t>
+      </w:r>
+      <m:oMath>
+        <m:r>
+          <w:rPr>
+            <w:rFonts w:ascii="Cambria Math" w:eastAsiaTheme="minorEastAsia" w:hAnsi="Cambria Math" w:cs="Arial"/>
+          </w:rPr>
+          <m:t>A=</m:t>
+        </m:r>
+        <m:d>
+          <m:dPr>
+            <m:ctrlPr>
+              <w:rPr>
+                <w:rFonts w:ascii="Cambria Math" w:eastAsiaTheme="minorEastAsia" w:hAnsi="Cambria Math" w:cs="Arial"/>
+                <w:i/>
+              </w:rPr>
+            </m:ctrlPr>
+          </m:dPr>
+          <m:e>
+            <m:r>
+              <w:rPr>
+                <w:rFonts w:ascii="Cambria Math" w:eastAsiaTheme="minorEastAsia" w:hAnsi="Cambria Math" w:cs="Arial"/>
+              </w:rPr>
+              <m:t>1;1</m:t>
+            </m:r>
+          </m:e>
+        </m:d>
+      </m:oMath>
+      <w:r>
+        <w:rPr>
+          <w:rFonts w:eastAsiaTheme="minorEastAsia" w:cs="Arial"/>
+        </w:rPr>
+        <w:t xml:space="preserve"> et </w:t>
+      </w:r>
+      <m:oMath>
+        <m:r>
+          <w:rPr>
+            <w:rFonts w:ascii="Cambria Math" w:eastAsiaTheme="minorEastAsia" w:hAnsi="Cambria Math" w:cs="Arial"/>
+          </w:rPr>
+          <m:t>B=</m:t>
+        </m:r>
+        <m:d>
+          <m:dPr>
+            <m:ctrlPr>
+              <w:rPr>
+                <w:rFonts w:ascii="Cambria Math" w:eastAsiaTheme="minorEastAsia" w:hAnsi="Cambria Math" w:cs="Arial"/>
+                <w:i/>
+              </w:rPr>
+            </m:ctrlPr>
+          </m:dPr>
+          <m:e>
+            <m:r>
+              <w:rPr>
+                <w:rFonts w:ascii="Cambria Math" w:eastAsiaTheme="minorEastAsia" w:hAnsi="Cambria Math" w:cs="Arial"/>
+              </w:rPr>
+              <m:t>3;2</m:t>
+            </m:r>
+          </m:e>
+        </m:d>
+      </m:oMath>
+      <w:r>
+        <w:rPr>
+          <w:rFonts w:eastAsiaTheme="minorEastAsia" w:cs="Arial"/>
+        </w:rPr>
+        <w:t xml:space="preserve">.        </w:t>
+      </w:r>
+      <m:oMath>
+        <m:acc>
+          <m:accPr>
+            <m:chr m:val="⃗"/>
+            <m:ctrlPr>
+              <w:rPr>
+                <w:rFonts w:ascii="Cambria Math" w:eastAsiaTheme="minorEastAsia" w:hAnsi="Cambria Math" w:cs="Arial"/>
+                <w:i/>
+              </w:rPr>
+            </m:ctrlPr>
+          </m:accPr>
+          <m:e>
+            <m:r>
+              <w:rPr>
+                <w:rFonts w:ascii="Cambria Math" w:eastAsiaTheme="minorEastAsia" w:hAnsi="Cambria Math" w:cs="Arial"/>
+              </w:rPr>
+              <m:t>AB</m:t>
+            </m:r>
+          </m:e>
+        </m:acc>
+        <m:r>
+          <w:rPr>
+            <w:rFonts w:ascii="Cambria Math" w:eastAsiaTheme="minorEastAsia" w:hAnsi="Cambria Math" w:cs="Arial"/>
+          </w:rPr>
+          <m:t>=</m:t>
+        </m:r>
+        <m:d>
+          <m:dPr>
+            <m:ctrlPr>
+              <w:rPr>
+                <w:rFonts w:ascii="Cambria Math" w:eastAsiaTheme="minorEastAsia" w:hAnsi="Cambria Math" w:cs="Arial"/>
+                <w:i/>
+              </w:rPr>
+            </m:ctrlPr>
+          </m:dPr>
+          <m:e>
+            <m:eqArr>
+              <m:eqArrPr>
+                <m:ctrlPr>
+                  <w:rPr>
+                    <w:rFonts w:ascii="Cambria Math" w:eastAsiaTheme="minorEastAsia" w:hAnsi="Cambria Math" w:cs="Arial"/>
+                    <w:i/>
+                  </w:rPr>
+                </m:ctrlPr>
+              </m:eqArrPr>
+              <m:e>
+                <m:d>
+                  <m:dPr>
+                    <m:ctrlPr>
+                      <w:rPr>
+                        <w:rFonts w:ascii="Cambria Math" w:eastAsiaTheme="minorEastAsia" w:hAnsi="Cambria Math" w:cs="Arial"/>
+                        <w:i/>
+                      </w:rPr>
+                    </m:ctrlPr>
+                  </m:dPr>
+                  <m:e>
+                    <m:r>
+                      <w:rPr>
+                        <w:rFonts w:ascii="Cambria Math" w:eastAsiaTheme="minorEastAsia" w:hAnsi="Cambria Math" w:cs="Arial"/>
+                      </w:rPr>
+                      <m:t>3</m:t>
+                    </m:r>
+                  </m:e>
+                </m:d>
+                <m:r>
+                  <w:rPr>
+                    <w:rFonts w:ascii="Cambria Math" w:eastAsiaTheme="minorEastAsia" w:hAnsi="Cambria Math" w:cs="Arial"/>
+                  </w:rPr>
+                  <m:t>-</m:t>
+                </m:r>
+                <m:d>
+                  <m:dPr>
+                    <m:ctrlPr>
+                      <w:rPr>
+                        <w:rFonts w:ascii="Cambria Math" w:eastAsiaTheme="minorEastAsia" w:hAnsi="Cambria Math" w:cs="Arial"/>
+                        <w:i/>
+                      </w:rPr>
+                    </m:ctrlPr>
+                  </m:dPr>
+                  <m:e>
+                    <m:r>
+                      <w:rPr>
+                        <w:rFonts w:ascii="Cambria Math" w:eastAsiaTheme="minorEastAsia" w:hAnsi="Cambria Math" w:cs="Arial"/>
+                      </w:rPr>
+                      <m:t>1</m:t>
+                    </m:r>
+                  </m:e>
+                </m:d>
+              </m:e>
+              <m:e>
+                <m:d>
+                  <m:dPr>
+                    <m:ctrlPr>
+                      <w:rPr>
+                        <w:rFonts w:ascii="Cambria Math" w:eastAsiaTheme="minorEastAsia" w:hAnsi="Cambria Math" w:cs="Arial"/>
+                        <w:i/>
+                      </w:rPr>
+                    </m:ctrlPr>
+                  </m:dPr>
+                  <m:e>
+                    <m:r>
+                      <w:rPr>
+                        <w:rFonts w:ascii="Cambria Math" w:eastAsiaTheme="minorEastAsia" w:hAnsi="Cambria Math" w:cs="Arial"/>
+                      </w:rPr>
+                      <m:t>2</m:t>
+                    </m:r>
+                  </m:e>
+                </m:d>
+                <m:r>
+                  <w:rPr>
+                    <w:rFonts w:ascii="Cambria Math" w:eastAsiaTheme="minorEastAsia" w:hAnsi="Cambria Math" w:cs="Arial"/>
+                  </w:rPr>
+                  <m:t>-</m:t>
+                </m:r>
+                <m:d>
+                  <m:dPr>
+                    <m:ctrlPr>
+                      <w:rPr>
+                        <w:rFonts w:ascii="Cambria Math" w:eastAsiaTheme="minorEastAsia" w:hAnsi="Cambria Math" w:cs="Arial"/>
+                        <w:i/>
+                      </w:rPr>
+                    </m:ctrlPr>
+                  </m:dPr>
+                  <m:e>
+                    <m:r>
+                      <w:rPr>
+                        <w:rFonts w:ascii="Cambria Math" w:eastAsiaTheme="minorEastAsia" w:hAnsi="Cambria Math" w:cs="Arial"/>
+                      </w:rPr>
+                      <m:t>1</m:t>
+                    </m:r>
+                  </m:e>
+                </m:d>
+              </m:e>
+            </m:eqArr>
+          </m:e>
+        </m:d>
+        <m:r>
+          <w:rPr>
+            <w:rFonts w:ascii="Cambria Math" w:eastAsiaTheme="minorEastAsia" w:hAnsi="Cambria Math" w:cs="Arial"/>
+          </w:rPr>
+          <m:t>=</m:t>
+        </m:r>
+        <m:d>
+          <m:dPr>
+            <m:ctrlPr>
+              <w:rPr>
+                <w:rFonts w:ascii="Cambria Math" w:eastAsiaTheme="minorEastAsia" w:hAnsi="Cambria Math" w:cs="Arial"/>
+                <w:i/>
+              </w:rPr>
+            </m:ctrlPr>
+          </m:dPr>
+          <m:e>
+            <m:eqArr>
+              <m:eqArrPr>
+                <m:ctrlPr>
+                  <w:rPr>
+                    <w:rFonts w:ascii="Cambria Math" w:eastAsiaTheme="minorEastAsia" w:hAnsi="Cambria Math" w:cs="Arial"/>
+                    <w:i/>
+                  </w:rPr>
+                </m:ctrlPr>
+              </m:eqArrPr>
+              <m:e>
+                <m:r>
+                  <w:rPr>
+                    <w:rFonts w:ascii="Cambria Math" w:eastAsiaTheme="minorEastAsia" w:hAnsi="Cambria Math" w:cs="Arial"/>
+                  </w:rPr>
+                  <m:t>2</m:t>
+                </m:r>
+              </m:e>
+              <m:e>
+                <m:r>
+                  <w:rPr>
+                    <w:rFonts w:ascii="Cambria Math" w:eastAsiaTheme="minorEastAsia" w:hAnsi="Cambria Math" w:cs="Arial"/>
+                  </w:rPr>
+                  <m:t>1</m:t>
+                </m:r>
+              </m:e>
+            </m:eqArr>
+          </m:e>
+        </m:d>
+      </m:oMath>
+      <w:r>
+        <w:rPr>
+          <w:rFonts w:eastAsiaTheme="minorEastAsia" w:cs="Arial"/>
+        </w:rPr>
+        <w:t xml:space="preserve"> </w:t>
+      </w:r>
+      <w:r>
+        <w:rPr>
+          <w:rFonts w:eastAsiaTheme="minorEastAsia" w:cs="Arial"/>
+        </w:rPr>
+        <w:br/>
+      </w:r>
+      <m:oMath>
+        <m:func>
+          <m:funcPr>
+            <m:ctrlPr>
+              <w:rPr>
+                <w:rFonts w:ascii="Cambria Math" w:eastAsiaTheme="minorEastAsia" w:hAnsi="Cambria Math" w:cs="Arial"/>
+                <w:i/>
+              </w:rPr>
+            </m:ctrlPr>
+          </m:funcPr>
+          <m:fName>
+            <m:r>
+              <m:rPr>
+                <m:sty m:val="p"/>
+              </m:rPr>
+              <w:rPr>
+                <w:rFonts w:ascii="Cambria Math" w:eastAsiaTheme="minorEastAsia" w:hAnsi="Cambria Math" w:cs="Arial"/>
+              </w:rPr>
+              <m:t>det</m:t>
+            </m:r>
+          </m:fName>
+          <m:e>
+            <m:d>
+              <m:dPr>
+                <m:ctrlPr>
+                  <w:rPr>
+                    <w:rFonts w:ascii="Cambria Math" w:eastAsiaTheme="minorEastAsia" w:hAnsi="Cambria Math" w:cs="Arial"/>
+                    <w:i/>
+                  </w:rPr>
+                </m:ctrlPr>
+              </m:dPr>
+              <m:e>
+                <m:acc>
+                  <m:accPr>
+                    <m:chr m:val="⃗"/>
+                    <m:ctrlPr>
+                      <w:rPr>
+                        <w:rFonts w:ascii="Cambria Math" w:eastAsiaTheme="minorEastAsia" w:hAnsi="Cambria Math" w:cs="Arial"/>
+                        <w:i/>
+                      </w:rPr>
+                    </m:ctrlPr>
+                  </m:accPr>
+                  <m:e>
+                    <m:r>
+                      <w:rPr>
+                        <w:rFonts w:ascii="Cambria Math" w:eastAsiaTheme="minorEastAsia" w:hAnsi="Cambria Math" w:cs="Arial"/>
+                      </w:rPr>
+                      <m:t>AH</m:t>
+                    </m:r>
+                  </m:e>
+                </m:acc>
+                <m:r>
+                  <w:rPr>
+                    <w:rFonts w:ascii="Cambria Math" w:eastAsiaTheme="minorEastAsia" w:hAnsi="Cambria Math" w:cs="Arial"/>
+                  </w:rPr>
+                  <m:t>;</m:t>
+                </m:r>
+                <m:acc>
+                  <m:accPr>
+                    <m:chr m:val="⃗"/>
+                    <m:ctrlPr>
+                      <w:rPr>
+                        <w:rFonts w:ascii="Cambria Math" w:eastAsiaTheme="minorEastAsia" w:hAnsi="Cambria Math" w:cs="Arial"/>
+                        <w:i/>
+                      </w:rPr>
+                    </m:ctrlPr>
+                  </m:accPr>
+                  <m:e>
+                    <m:r>
+                      <w:rPr>
+                        <w:rFonts w:ascii="Cambria Math" w:eastAsiaTheme="minorEastAsia" w:hAnsi="Cambria Math" w:cs="Arial"/>
+                      </w:rPr>
+                      <m:t>AB</m:t>
+                    </m:r>
+                  </m:e>
+                </m:acc>
+              </m:e>
+            </m:d>
+          </m:e>
+        </m:func>
+        <m:r>
+          <w:rPr>
+            <w:rFonts w:ascii="Cambria Math" w:eastAsiaTheme="minorEastAsia" w:hAnsi="Cambria Math" w:cs="Arial"/>
+          </w:rPr>
+          <m:t>=</m:t>
+        </m:r>
+        <m:d>
+          <m:dPr>
+            <m:begChr m:val="|"/>
+            <m:endChr m:val="|"/>
+            <m:ctrlPr>
+              <w:rPr>
+                <w:rFonts w:ascii="Cambria Math" w:eastAsiaTheme="minorEastAsia" w:hAnsi="Cambria Math" w:cs="Arial"/>
+                <w:i/>
+              </w:rPr>
+            </m:ctrlPr>
+          </m:dPr>
+          <m:e>
+            <m:m>
+              <m:mPr>
+                <m:mcs>
+                  <m:mc>
+                    <m:mcPr>
+                      <m:count m:val="2"/>
+                      <m:mcJc m:val="center"/>
+                    </m:mcPr>
+                  </m:mc>
+                </m:mcs>
+                <m:ctrlPr>
+                  <w:rPr>
+                    <w:rFonts w:ascii="Cambria Math" w:eastAsiaTheme="minorEastAsia" w:hAnsi="Cambria Math" w:cs="Arial"/>
+                    <w:i/>
+                  </w:rPr>
+                </m:ctrlPr>
+              </m:mPr>
+              <m:mr>
+                <m:e>
+                  <m:sSub>
+                    <m:sSubPr>
+                      <m:ctrlPr>
+                        <w:rPr>
+                          <w:rFonts w:ascii="Cambria Math" w:eastAsiaTheme="minorEastAsia" w:hAnsi="Cambria Math" w:cs="Arial"/>
+                          <w:i/>
+                        </w:rPr>
+                      </m:ctrlPr>
+                    </m:sSubPr>
+                    <m:e>
+                      <m:r>
+                        <w:rPr>
+                          <w:rFonts w:ascii="Cambria Math" w:eastAsiaTheme="minorEastAsia" w:hAnsi="Cambria Math" w:cs="Arial"/>
+                        </w:rPr>
+                        <m:t>x</m:t>
+                      </m:r>
+                    </m:e>
+                    <m:sub>
+                      <m:r>
+                        <w:rPr>
+                          <w:rFonts w:ascii="Cambria Math" w:eastAsiaTheme="minorEastAsia" w:hAnsi="Cambria Math" w:cs="Arial"/>
+                        </w:rPr>
+                        <m:t>H</m:t>
+                      </m:r>
+                    </m:sub>
+                  </m:sSub>
+                  <m:r>
+                    <w:rPr>
+                      <w:rFonts w:ascii="Cambria Math" w:eastAsiaTheme="minorEastAsia" w:hAnsi="Cambria Math" w:cs="Arial"/>
+                    </w:rPr>
+                    <m:t>-1</m:t>
+                  </m:r>
+                </m:e>
+                <m:e>
+                  <m:r>
+                    <w:rPr>
+                      <w:rFonts w:ascii="Cambria Math" w:eastAsiaTheme="minorEastAsia" w:hAnsi="Cambria Math" w:cs="Arial"/>
+                    </w:rPr>
+                    <m:t>2</m:t>
+                  </m:r>
+                </m:e>
+              </m:mr>
+              <m:mr>
+                <m:e>
+                  <m:sSub>
+                    <m:sSubPr>
+                      <m:ctrlPr>
+                        <w:rPr>
+                          <w:rFonts w:ascii="Cambria Math" w:eastAsiaTheme="minorEastAsia" w:hAnsi="Cambria Math" w:cs="Arial"/>
+                          <w:i/>
+                        </w:rPr>
+                      </m:ctrlPr>
+                    </m:sSubPr>
+                    <m:e>
+                      <m:r>
+                        <w:rPr>
+                          <w:rFonts w:ascii="Cambria Math" w:eastAsiaTheme="minorEastAsia" w:hAnsi="Cambria Math" w:cs="Arial"/>
+                        </w:rPr>
+                        <m:t>y</m:t>
+                      </m:r>
+                    </m:e>
+                    <m:sub>
+                      <m:r>
+                        <w:rPr>
+                          <w:rFonts w:ascii="Cambria Math" w:eastAsiaTheme="minorEastAsia" w:hAnsi="Cambria Math" w:cs="Arial"/>
+                        </w:rPr>
+                        <m:t>H</m:t>
+                      </m:r>
+                    </m:sub>
+                  </m:sSub>
+                  <m:r>
+                    <w:rPr>
+                      <w:rFonts w:ascii="Cambria Math" w:eastAsiaTheme="minorEastAsia" w:hAnsi="Cambria Math" w:cs="Arial"/>
+                    </w:rPr>
+                    <m:t>-1</m:t>
+                  </m:r>
+                </m:e>
+                <m:e>
+                  <m:r>
+                    <w:rPr>
+                      <w:rFonts w:ascii="Cambria Math" w:eastAsiaTheme="minorEastAsia" w:hAnsi="Cambria Math" w:cs="Arial"/>
+                    </w:rPr>
+                    <m:t>1</m:t>
+                  </m:r>
+                </m:e>
+              </m:mr>
+            </m:m>
+          </m:e>
+        </m:d>
+        <m:r>
+          <w:rPr>
+            <w:rFonts w:ascii="Cambria Math" w:eastAsiaTheme="minorEastAsia" w:hAnsi="Cambria Math" w:cs="Arial"/>
+          </w:rPr>
+          <m:t>=</m:t>
+        </m:r>
+        <m:d>
+          <m:dPr>
+            <m:ctrlPr>
+              <w:rPr>
+                <w:rFonts w:ascii="Cambria Math" w:eastAsiaTheme="minorEastAsia" w:hAnsi="Cambria Math" w:cs="Arial"/>
+                <w:i/>
+              </w:rPr>
+            </m:ctrlPr>
+          </m:dPr>
+          <m:e>
+            <m:sSub>
+              <m:sSubPr>
+                <m:ctrlPr>
+                  <w:rPr>
+                    <w:rFonts w:ascii="Cambria Math" w:eastAsiaTheme="minorEastAsia" w:hAnsi="Cambria Math" w:cs="Arial"/>
+                    <w:i/>
+                  </w:rPr>
+                </m:ctrlPr>
+              </m:sSubPr>
+              <m:e>
+                <m:r>
+                  <w:rPr>
+                    <w:rFonts w:ascii="Cambria Math" w:eastAsiaTheme="minorEastAsia" w:hAnsi="Cambria Math" w:cs="Arial"/>
+                  </w:rPr>
+                  <m:t>x</m:t>
+                </m:r>
+              </m:e>
+              <m:sub>
+                <m:r>
+                  <w:rPr>
+                    <w:rFonts w:ascii="Cambria Math" w:eastAsiaTheme="minorEastAsia" w:hAnsi="Cambria Math" w:cs="Arial"/>
+                  </w:rPr>
+                  <m:t>H</m:t>
+                </m:r>
+              </m:sub>
+            </m:sSub>
+            <m:r>
+              <w:rPr>
+                <w:rFonts w:ascii="Cambria Math" w:eastAsiaTheme="minorEastAsia" w:hAnsi="Cambria Math" w:cs="Arial"/>
+              </w:rPr>
+              <m:t>-1</m:t>
+            </m:r>
+          </m:e>
+        </m:d>
+        <m:d>
+          <m:dPr>
+            <m:ctrlPr>
+              <w:rPr>
+                <w:rFonts w:ascii="Cambria Math" w:eastAsiaTheme="minorEastAsia" w:hAnsi="Cambria Math" w:cs="Arial"/>
+                <w:i/>
+              </w:rPr>
+            </m:ctrlPr>
+          </m:dPr>
+          <m:e>
+            <m:r>
+              <w:rPr>
+                <w:rFonts w:ascii="Cambria Math" w:eastAsiaTheme="minorEastAsia" w:hAnsi="Cambria Math" w:cs="Arial"/>
+              </w:rPr>
+              <m:t>1</m:t>
+            </m:r>
+          </m:e>
+        </m:d>
+        <m:r>
+          <w:rPr>
+            <w:rFonts w:ascii="Cambria Math" w:eastAsiaTheme="minorEastAsia" w:hAnsi="Cambria Math" w:cs="Arial"/>
+          </w:rPr>
+          <m:t>-</m:t>
+        </m:r>
+        <m:d>
+          <m:dPr>
+            <m:ctrlPr>
+              <w:rPr>
+                <w:rFonts w:ascii="Cambria Math" w:eastAsiaTheme="minorEastAsia" w:hAnsi="Cambria Math" w:cs="Arial"/>
+                <w:i/>
+              </w:rPr>
+            </m:ctrlPr>
+          </m:dPr>
+          <m:e>
+            <m:sSub>
+              <m:sSubPr>
+                <m:ctrlPr>
+                  <w:rPr>
+                    <w:rFonts w:ascii="Cambria Math" w:eastAsiaTheme="minorEastAsia" w:hAnsi="Cambria Math" w:cs="Arial"/>
+                    <w:i/>
+                  </w:rPr>
+                </m:ctrlPr>
+              </m:sSubPr>
+              <m:e>
+                <m:r>
+                  <w:rPr>
+                    <w:rFonts w:ascii="Cambria Math" w:eastAsiaTheme="minorEastAsia" w:hAnsi="Cambria Math" w:cs="Arial"/>
+                  </w:rPr>
+                  <m:t>y</m:t>
+                </m:r>
+              </m:e>
+              <m:sub>
+                <m:r>
+                  <w:rPr>
+                    <w:rFonts w:ascii="Cambria Math" w:eastAsiaTheme="minorEastAsia" w:hAnsi="Cambria Math" w:cs="Arial"/>
+                  </w:rPr>
+                  <m:t>H</m:t>
+                </m:r>
+              </m:sub>
+            </m:sSub>
+            <m:r>
+              <w:rPr>
+                <w:rFonts w:ascii="Cambria Math" w:eastAsiaTheme="minorEastAsia" w:hAnsi="Cambria Math" w:cs="Arial"/>
+              </w:rPr>
+              <m:t>-1</m:t>
+            </m:r>
+          </m:e>
+        </m:d>
+        <m:d>
+          <m:dPr>
+            <m:ctrlPr>
+              <w:rPr>
+                <w:rFonts w:ascii="Cambria Math" w:eastAsiaTheme="minorEastAsia" w:hAnsi="Cambria Math" w:cs="Arial"/>
+                <w:i/>
+              </w:rPr>
+            </m:ctrlPr>
+          </m:dPr>
+          <m:e>
+            <m:r>
+              <w:rPr>
+                <w:rFonts w:ascii="Cambria Math" w:eastAsiaTheme="minorEastAsia" w:hAnsi="Cambria Math" w:cs="Arial"/>
+              </w:rPr>
+              <m:t>2</m:t>
+            </m:r>
+          </m:e>
+        </m:d>
+      </m:oMath>
+      <w:r>
+        <w:rPr>
+          <w:rFonts w:eastAsiaTheme="minorEastAsia" w:cs="Arial"/>
+        </w:rPr>
+        <w:t xml:space="preserve"> </w:t>
+      </w:r>
+      <w:r>
+        <w:rPr>
+          <w:rFonts w:eastAsiaTheme="minorEastAsia" w:cs="Arial"/>
+        </w:rPr>
+        <w:br/>
+      </w:r>
+      <m:oMath>
+        <m:func>
+          <m:funcPr>
+            <m:ctrlPr>
+              <w:rPr>
+                <w:rFonts w:ascii="Cambria Math" w:eastAsiaTheme="minorEastAsia" w:hAnsi="Cambria Math" w:cs="Arial"/>
+                <w:i/>
+              </w:rPr>
+            </m:ctrlPr>
+          </m:funcPr>
+          <m:fName>
+            <m:r>
+              <m:rPr>
+                <m:sty m:val="p"/>
+              </m:rPr>
+              <w:rPr>
+                <w:rFonts w:ascii="Cambria Math" w:eastAsiaTheme="minorEastAsia" w:hAnsi="Cambria Math" w:cs="Arial"/>
+              </w:rPr>
+              <m:t>det</m:t>
+            </m:r>
+          </m:fName>
+          <m:e>
+            <m:d>
+              <m:dPr>
+                <m:ctrlPr>
+                  <w:rPr>
+                    <w:rFonts w:ascii="Cambria Math" w:eastAsiaTheme="minorEastAsia" w:hAnsi="Cambria Math" w:cs="Arial"/>
+                    <w:i/>
+                  </w:rPr>
+                </m:ctrlPr>
+              </m:dPr>
+              <m:e>
+                <m:acc>
+                  <m:accPr>
+                    <m:chr m:val="⃗"/>
+                    <m:ctrlPr>
+                      <w:rPr>
+                        <w:rFonts w:ascii="Cambria Math" w:eastAsiaTheme="minorEastAsia" w:hAnsi="Cambria Math" w:cs="Arial"/>
+                        <w:i/>
+                      </w:rPr>
+                    </m:ctrlPr>
+                  </m:accPr>
+                  <m:e>
+                    <m:r>
+                      <w:rPr>
+                        <w:rFonts w:ascii="Cambria Math" w:eastAsiaTheme="minorEastAsia" w:hAnsi="Cambria Math" w:cs="Arial"/>
+                      </w:rPr>
+                      <m:t>AH</m:t>
+                    </m:r>
+                  </m:e>
+                </m:acc>
+                <m:r>
+                  <w:rPr>
+                    <w:rFonts w:ascii="Cambria Math" w:eastAsiaTheme="minorEastAsia" w:hAnsi="Cambria Math" w:cs="Arial"/>
+                  </w:rPr>
+                  <m:t>;</m:t>
+                </m:r>
+                <m:acc>
+                  <m:accPr>
+                    <m:chr m:val="⃗"/>
+                    <m:ctrlPr>
+                      <w:rPr>
+                        <w:rFonts w:ascii="Cambria Math" w:eastAsiaTheme="minorEastAsia" w:hAnsi="Cambria Math" w:cs="Arial"/>
+                        <w:i/>
+                      </w:rPr>
+                    </m:ctrlPr>
+                  </m:accPr>
+                  <m:e>
+                    <m:r>
+                      <w:rPr>
+                        <w:rFonts w:ascii="Cambria Math" w:eastAsiaTheme="minorEastAsia" w:hAnsi="Cambria Math" w:cs="Arial"/>
+                      </w:rPr>
+                      <m:t>AB</m:t>
+                    </m:r>
+                  </m:e>
+                </m:acc>
+              </m:e>
+            </m:d>
+          </m:e>
+        </m:func>
+        <m:r>
+          <w:rPr>
+            <w:rFonts w:ascii="Cambria Math" w:eastAsiaTheme="minorEastAsia" w:hAnsi="Cambria Math" w:cs="Arial"/>
+          </w:rPr>
+          <m:t>=</m:t>
+        </m:r>
+        <m:sSub>
+          <m:sSubPr>
+            <m:ctrlPr>
+              <w:rPr>
+                <w:rFonts w:ascii="Cambria Math" w:eastAsiaTheme="minorEastAsia" w:hAnsi="Cambria Math" w:cs="Arial"/>
+                <w:i/>
+              </w:rPr>
+            </m:ctrlPr>
+          </m:sSubPr>
+          <m:e>
+            <m:r>
+              <w:rPr>
+                <w:rFonts w:ascii="Cambria Math" w:eastAsiaTheme="minorEastAsia" w:hAnsi="Cambria Math" w:cs="Arial"/>
+              </w:rPr>
+              <m:t>x</m:t>
+            </m:r>
+          </m:e>
+          <m:sub>
+            <m:r>
+              <w:rPr>
+                <w:rFonts w:ascii="Cambria Math" w:eastAsiaTheme="minorEastAsia" w:hAnsi="Cambria Math" w:cs="Arial"/>
+              </w:rPr>
+              <m:t>H</m:t>
+            </m:r>
+          </m:sub>
+        </m:sSub>
+        <m:r>
+          <w:rPr>
+            <w:rFonts w:ascii="Cambria Math" w:eastAsiaTheme="minorEastAsia" w:hAnsi="Cambria Math" w:cs="Arial"/>
+          </w:rPr>
+          <m:t>-1-2</m:t>
+        </m:r>
+        <m:sSub>
+          <m:sSubPr>
+            <m:ctrlPr>
+              <w:rPr>
+                <w:rFonts w:ascii="Cambria Math" w:eastAsiaTheme="minorEastAsia" w:hAnsi="Cambria Math" w:cs="Arial"/>
+                <w:i/>
+              </w:rPr>
+            </m:ctrlPr>
+          </m:sSubPr>
+          <m:e>
+            <m:r>
+              <w:rPr>
+                <w:rFonts w:ascii="Cambria Math" w:eastAsiaTheme="minorEastAsia" w:hAnsi="Cambria Math" w:cs="Arial"/>
+              </w:rPr>
+              <m:t>y</m:t>
+            </m:r>
+          </m:e>
+          <m:sub>
+            <m:r>
+              <w:rPr>
+                <w:rFonts w:ascii="Cambria Math" w:eastAsiaTheme="minorEastAsia" w:hAnsi="Cambria Math" w:cs="Arial"/>
+              </w:rPr>
+              <m:t>H</m:t>
+            </m:r>
+          </m:sub>
+        </m:sSub>
+        <m:r>
+          <w:rPr>
+            <w:rFonts w:ascii="Cambria Math" w:eastAsiaTheme="minorEastAsia" w:hAnsi="Cambria Math" w:cs="Arial"/>
+          </w:rPr>
+          <m:t>+2=</m:t>
+        </m:r>
+        <m:sSub>
+          <m:sSubPr>
+            <m:ctrlPr>
+              <w:rPr>
+                <w:rFonts w:ascii="Cambria Math" w:eastAsiaTheme="minorEastAsia" w:hAnsi="Cambria Math" w:cs="Arial"/>
+                <w:i/>
+                <w:color w:val="E36C0A" w:themeColor="accent6" w:themeShade="BF"/>
+              </w:rPr>
+            </m:ctrlPr>
+          </m:sSubPr>
+          <m:e>
+            <m:r>
+              <w:rPr>
+                <w:rFonts w:ascii="Cambria Math" w:eastAsiaTheme="minorEastAsia" w:hAnsi="Cambria Math" w:cs="Arial"/>
+                <w:color w:val="E36C0A" w:themeColor="accent6" w:themeShade="BF"/>
+              </w:rPr>
+              <m:t>x</m:t>
+            </m:r>
+          </m:e>
+          <m:sub>
+            <m:r>
+              <w:rPr>
+                <w:rFonts w:ascii="Cambria Math" w:eastAsiaTheme="minorEastAsia" w:hAnsi="Cambria Math" w:cs="Arial"/>
+                <w:color w:val="E36C0A" w:themeColor="accent6" w:themeShade="BF"/>
+              </w:rPr>
+              <m:t>H</m:t>
+            </m:r>
+          </m:sub>
+        </m:sSub>
+        <m:r>
+          <w:rPr>
+            <w:rFonts w:ascii="Cambria Math" w:eastAsiaTheme="minorEastAsia" w:hAnsi="Cambria Math" w:cs="Arial"/>
+            <w:color w:val="E36C0A" w:themeColor="accent6" w:themeShade="BF"/>
+          </w:rPr>
+          <m:t>-2</m:t>
+        </m:r>
+        <m:sSub>
+          <m:sSubPr>
+            <m:ctrlPr>
+              <w:rPr>
+                <w:rFonts w:ascii="Cambria Math" w:eastAsiaTheme="minorEastAsia" w:hAnsi="Cambria Math" w:cs="Arial"/>
+                <w:i/>
+                <w:color w:val="E36C0A" w:themeColor="accent6" w:themeShade="BF"/>
+              </w:rPr>
+            </m:ctrlPr>
+          </m:sSubPr>
+          <m:e>
+            <m:r>
+              <w:rPr>
+                <w:rFonts w:ascii="Cambria Math" w:eastAsiaTheme="minorEastAsia" w:hAnsi="Cambria Math" w:cs="Arial"/>
+                <w:color w:val="E36C0A" w:themeColor="accent6" w:themeShade="BF"/>
+              </w:rPr>
+              <m:t>y</m:t>
+            </m:r>
+          </m:e>
+          <m:sub>
+            <m:r>
+              <w:rPr>
+                <w:rFonts w:ascii="Cambria Math" w:eastAsiaTheme="minorEastAsia" w:hAnsi="Cambria Math" w:cs="Arial"/>
+                <w:color w:val="E36C0A" w:themeColor="accent6" w:themeShade="BF"/>
+              </w:rPr>
+              <m:t>H</m:t>
+            </m:r>
+          </m:sub>
+        </m:sSub>
+        <m:r>
+          <w:rPr>
+            <w:rFonts w:ascii="Cambria Math" w:eastAsiaTheme="minorEastAsia" w:hAnsi="Cambria Math" w:cs="Arial"/>
+            <w:color w:val="E36C0A" w:themeColor="accent6" w:themeShade="BF"/>
+          </w:rPr>
+          <m:t>+1=0</m:t>
+        </m:r>
+      </m:oMath>
+      <w:r>
+        <w:rPr>
+          <w:rFonts w:eastAsiaTheme="minorEastAsia" w:cs="Arial"/>
+        </w:rPr>
+        <w:t xml:space="preserve"> </w:t>
+      </w:r>
+      <w:r>
+        <w:rPr>
+          <w:rFonts w:eastAsiaTheme="minorEastAsia" w:cs="Arial"/>
+        </w:rPr>
+        <w:br/>
+      </w:r>
+      <m:oMath>
+        <m:acc>
+          <m:accPr>
+            <m:chr m:val="⃗"/>
+            <m:ctrlPr>
+              <w:rPr>
+                <w:rFonts w:ascii="Cambria Math" w:eastAsiaTheme="minorEastAsia" w:hAnsi="Cambria Math" w:cs="Arial"/>
+                <w:i/>
+              </w:rPr>
+            </m:ctrlPr>
+          </m:accPr>
+          <m:e>
+            <m:r>
+              <w:rPr>
+                <w:rFonts w:ascii="Cambria Math" w:eastAsiaTheme="minorEastAsia" w:hAnsi="Cambria Math" w:cs="Arial"/>
               </w:rPr>
               <m:t>MH</m:t>
             </m:r>
           </m:e>
+        </m:acc>
+        <m:r>
+          <w:rPr>
+            <w:rFonts w:ascii="Cambria Math" w:eastAsiaTheme="minorEastAsia" w:hAnsi="Cambria Math" w:cs="Arial"/>
+          </w:rPr>
+          <m:t>⋅</m:t>
+        </m:r>
+        <m:acc>
+          <m:accPr>
+            <m:chr m:val="⃗"/>
+            <m:ctrlPr>
+              <w:rPr>
+                <w:rFonts w:ascii="Cambria Math" w:eastAsiaTheme="minorEastAsia" w:hAnsi="Cambria Math" w:cs="Arial"/>
+                <w:i/>
+              </w:rPr>
+            </m:ctrlPr>
+          </m:accPr>
+          <m:e>
+            <m:r>
+              <w:rPr>
+                <w:rFonts w:ascii="Cambria Math" w:eastAsiaTheme="minorEastAsia" w:hAnsi="Cambria Math" w:cs="Arial"/>
+              </w:rPr>
+              <m:t>AB</m:t>
+            </m:r>
+          </m:e>
+        </m:acc>
+        <m:r>
+          <w:rPr>
+            <w:rFonts w:ascii="Cambria Math" w:eastAsiaTheme="minorEastAsia" w:hAnsi="Cambria Math" w:cs="Arial"/>
+          </w:rPr>
+          <m:t>=</m:t>
+        </m:r>
+        <m:d>
+          <m:dPr>
+            <m:ctrlPr>
+              <w:rPr>
+                <w:rFonts w:ascii="Cambria Math" w:eastAsiaTheme="minorEastAsia" w:hAnsi="Cambria Math" w:cs="Arial"/>
+                <w:i/>
+              </w:rPr>
+            </m:ctrlPr>
+          </m:dPr>
+          <m:e>
+            <m:eqArr>
+              <m:eqArrPr>
+                <m:ctrlPr>
+                  <w:rPr>
+                    <w:rFonts w:ascii="Cambria Math" w:eastAsiaTheme="minorEastAsia" w:hAnsi="Cambria Math" w:cs="Arial"/>
+                    <w:i/>
+                  </w:rPr>
+                </m:ctrlPr>
+              </m:eqArrPr>
+              <m:e>
+                <m:sSub>
+                  <m:sSubPr>
+                    <m:ctrlPr>
+                      <w:rPr>
+                        <w:rFonts w:ascii="Cambria Math" w:eastAsiaTheme="minorEastAsia" w:hAnsi="Cambria Math" w:cs="Arial"/>
+                        <w:i/>
+                      </w:rPr>
+                    </m:ctrlPr>
+                  </m:sSubPr>
+                  <m:e>
+                    <m:r>
+                      <w:rPr>
+                        <w:rFonts w:ascii="Cambria Math" w:eastAsiaTheme="minorEastAsia" w:hAnsi="Cambria Math" w:cs="Arial"/>
+                      </w:rPr>
+                      <m:t>x</m:t>
+                    </m:r>
+                  </m:e>
+                  <m:sub>
+                    <m:r>
+                      <w:rPr>
+                        <w:rFonts w:ascii="Cambria Math" w:eastAsiaTheme="minorEastAsia" w:hAnsi="Cambria Math" w:cs="Arial"/>
+                      </w:rPr>
+                      <m:t>H</m:t>
+                    </m:r>
+                  </m:sub>
+                </m:sSub>
+                <m:r>
+                  <w:rPr>
+                    <w:rFonts w:ascii="Cambria Math" w:eastAsiaTheme="minorEastAsia" w:hAnsi="Cambria Math" w:cs="Arial"/>
+                  </w:rPr>
+                  <m:t>-</m:t>
+                </m:r>
+                <m:d>
+                  <m:dPr>
+                    <m:ctrlPr>
+                      <w:rPr>
+                        <w:rFonts w:ascii="Cambria Math" w:eastAsiaTheme="minorEastAsia" w:hAnsi="Cambria Math" w:cs="Arial"/>
+                        <w:i/>
+                      </w:rPr>
+                    </m:ctrlPr>
+                  </m:dPr>
+                  <m:e>
+                    <m:r>
+                      <w:rPr>
+                        <w:rFonts w:ascii="Cambria Math" w:eastAsiaTheme="minorEastAsia" w:hAnsi="Cambria Math" w:cs="Arial"/>
+                      </w:rPr>
+                      <m:t>7</m:t>
+                    </m:r>
+                  </m:e>
+                </m:d>
+              </m:e>
+              <m:e>
+                <m:sSub>
+                  <m:sSubPr>
+                    <m:ctrlPr>
+                      <w:rPr>
+                        <w:rFonts w:ascii="Cambria Math" w:eastAsiaTheme="minorEastAsia" w:hAnsi="Cambria Math" w:cs="Arial"/>
+                        <w:i/>
+                      </w:rPr>
+                    </m:ctrlPr>
+                  </m:sSubPr>
+                  <m:e>
+                    <m:r>
+                      <w:rPr>
+                        <w:rFonts w:ascii="Cambria Math" w:eastAsiaTheme="minorEastAsia" w:hAnsi="Cambria Math" w:cs="Arial"/>
+                      </w:rPr>
+                      <m:t>y</m:t>
+                    </m:r>
+                  </m:e>
+                  <m:sub>
+                    <m:r>
+                      <w:rPr>
+                        <w:rFonts w:ascii="Cambria Math" w:eastAsiaTheme="minorEastAsia" w:hAnsi="Cambria Math" w:cs="Arial"/>
+                      </w:rPr>
+                      <m:t>H</m:t>
+                    </m:r>
+                  </m:sub>
+                </m:sSub>
+                <m:r>
+                  <w:rPr>
+                    <w:rFonts w:ascii="Cambria Math" w:eastAsiaTheme="minorEastAsia" w:hAnsi="Cambria Math" w:cs="Arial"/>
+                  </w:rPr>
+                  <m:t>-</m:t>
+                </m:r>
+                <m:d>
+                  <m:dPr>
+                    <m:ctrlPr>
+                      <w:rPr>
+                        <w:rFonts w:ascii="Cambria Math" w:eastAsiaTheme="minorEastAsia" w:hAnsi="Cambria Math" w:cs="Arial"/>
+                        <w:i/>
+                      </w:rPr>
+                    </m:ctrlPr>
+                  </m:dPr>
+                  <m:e>
+                    <m:r>
+                      <w:rPr>
+                        <w:rFonts w:ascii="Cambria Math" w:eastAsiaTheme="minorEastAsia" w:hAnsi="Cambria Math" w:cs="Arial"/>
+                      </w:rPr>
+                      <m:t>-1</m:t>
+                    </m:r>
+                  </m:e>
+                </m:d>
+              </m:e>
+            </m:eqArr>
+          </m:e>
         </m:d>
+        <m:r>
+          <w:rPr>
+            <w:rFonts w:ascii="Cambria Math" w:eastAsiaTheme="minorEastAsia" w:hAnsi="Cambria Math" w:cs="Arial"/>
+          </w:rPr>
+          <m:t>⋅</m:t>
+        </m:r>
+        <m:d>
+          <m:dPr>
+            <m:ctrlPr>
+              <w:rPr>
+                <w:rFonts w:ascii="Cambria Math" w:eastAsiaTheme="minorEastAsia" w:hAnsi="Cambria Math" w:cs="Arial"/>
+                <w:i/>
+              </w:rPr>
+            </m:ctrlPr>
+          </m:dPr>
+          <m:e>
+            <m:eqArr>
+              <m:eqArrPr>
+                <m:ctrlPr>
+                  <w:rPr>
+                    <w:rFonts w:ascii="Cambria Math" w:eastAsiaTheme="minorEastAsia" w:hAnsi="Cambria Math" w:cs="Arial"/>
+                    <w:i/>
+                  </w:rPr>
+                </m:ctrlPr>
+              </m:eqArrPr>
+              <m:e>
+                <m:r>
+                  <w:rPr>
+                    <w:rFonts w:ascii="Cambria Math" w:eastAsiaTheme="minorEastAsia" w:hAnsi="Cambria Math" w:cs="Arial"/>
+                  </w:rPr>
+                  <m:t>2</m:t>
+                </m:r>
+              </m:e>
+              <m:e>
+                <m:r>
+                  <w:rPr>
+                    <w:rFonts w:ascii="Cambria Math" w:eastAsiaTheme="minorEastAsia" w:hAnsi="Cambria Math" w:cs="Arial"/>
+                  </w:rPr>
+                  <m:t>1</m:t>
+                </m:r>
+              </m:e>
+            </m:eqArr>
+          </m:e>
+        </m:d>
+        <m:r>
+          <w:rPr>
+            <w:rFonts w:ascii="Cambria Math" w:eastAsiaTheme="minorEastAsia" w:hAnsi="Cambria Math" w:cs="Arial"/>
+          </w:rPr>
+          <m:t>=</m:t>
+        </m:r>
+        <m:d>
+          <m:dPr>
+            <m:ctrlPr>
+              <w:rPr>
+                <w:rFonts w:ascii="Cambria Math" w:eastAsiaTheme="minorEastAsia" w:hAnsi="Cambria Math" w:cs="Arial"/>
+                <w:i/>
+              </w:rPr>
+            </m:ctrlPr>
+          </m:dPr>
+          <m:e>
+            <m:sSub>
+              <m:sSubPr>
+                <m:ctrlPr>
+                  <w:rPr>
+                    <w:rFonts w:ascii="Cambria Math" w:eastAsiaTheme="minorEastAsia" w:hAnsi="Cambria Math" w:cs="Arial"/>
+                    <w:i/>
+                  </w:rPr>
+                </m:ctrlPr>
+              </m:sSubPr>
+              <m:e>
+                <m:r>
+                  <w:rPr>
+                    <w:rFonts w:ascii="Cambria Math" w:eastAsiaTheme="minorEastAsia" w:hAnsi="Cambria Math" w:cs="Arial"/>
+                  </w:rPr>
+                  <m:t>x</m:t>
+                </m:r>
+              </m:e>
+              <m:sub>
+                <m:r>
+                  <w:rPr>
+                    <w:rFonts w:ascii="Cambria Math" w:eastAsiaTheme="minorEastAsia" w:hAnsi="Cambria Math" w:cs="Arial"/>
+                  </w:rPr>
+                  <m:t>H</m:t>
+                </m:r>
+              </m:sub>
+            </m:sSub>
+            <m:r>
+              <w:rPr>
+                <w:rFonts w:ascii="Cambria Math" w:eastAsiaTheme="minorEastAsia" w:hAnsi="Cambria Math" w:cs="Arial"/>
+              </w:rPr>
+              <m:t>-7</m:t>
+            </m:r>
+          </m:e>
+        </m:d>
+        <m:d>
+          <m:dPr>
+            <m:ctrlPr>
+              <w:rPr>
+                <w:rFonts w:ascii="Cambria Math" w:eastAsiaTheme="minorEastAsia" w:hAnsi="Cambria Math" w:cs="Arial"/>
+                <w:i/>
+              </w:rPr>
+            </m:ctrlPr>
+          </m:dPr>
+          <m:e>
+            <m:r>
+              <w:rPr>
+                <w:rFonts w:ascii="Cambria Math" w:eastAsiaTheme="minorEastAsia" w:hAnsi="Cambria Math" w:cs="Arial"/>
+              </w:rPr>
+              <m:t>2</m:t>
+            </m:r>
+          </m:e>
+        </m:d>
+        <m:r>
+          <w:rPr>
+            <w:rFonts w:ascii="Cambria Math" w:eastAsiaTheme="minorEastAsia" w:hAnsi="Cambria Math" w:cs="Arial"/>
+          </w:rPr>
+          <m:t>+</m:t>
+        </m:r>
+        <m:d>
+          <m:dPr>
+            <m:ctrlPr>
+              <w:rPr>
+                <w:rFonts w:ascii="Cambria Math" w:eastAsiaTheme="minorEastAsia" w:hAnsi="Cambria Math" w:cs="Arial"/>
+                <w:i/>
+              </w:rPr>
+            </m:ctrlPr>
+          </m:dPr>
+          <m:e>
+            <m:sSub>
+              <m:sSubPr>
+                <m:ctrlPr>
+                  <w:rPr>
+                    <w:rFonts w:ascii="Cambria Math" w:eastAsiaTheme="minorEastAsia" w:hAnsi="Cambria Math" w:cs="Arial"/>
+                    <w:i/>
+                  </w:rPr>
+                </m:ctrlPr>
+              </m:sSubPr>
+              <m:e>
+                <m:r>
+                  <w:rPr>
+                    <w:rFonts w:ascii="Cambria Math" w:eastAsiaTheme="minorEastAsia" w:hAnsi="Cambria Math" w:cs="Arial"/>
+                  </w:rPr>
+                  <m:t>y</m:t>
+                </m:r>
+              </m:e>
+              <m:sub>
+                <m:r>
+                  <w:rPr>
+                    <w:rFonts w:ascii="Cambria Math" w:eastAsiaTheme="minorEastAsia" w:hAnsi="Cambria Math" w:cs="Arial"/>
+                  </w:rPr>
+                  <m:t>H</m:t>
+                </m:r>
+              </m:sub>
+            </m:sSub>
+            <m:r>
+              <w:rPr>
+                <w:rFonts w:ascii="Cambria Math" w:eastAsiaTheme="minorEastAsia" w:hAnsi="Cambria Math" w:cs="Arial"/>
+              </w:rPr>
+              <m:t>+1</m:t>
+            </m:r>
+          </m:e>
+        </m:d>
+        <m:d>
+          <m:dPr>
+            <m:ctrlPr>
+              <w:rPr>
+                <w:rFonts w:ascii="Cambria Math" w:eastAsiaTheme="minorEastAsia" w:hAnsi="Cambria Math" w:cs="Arial"/>
+                <w:i/>
+              </w:rPr>
+            </m:ctrlPr>
+          </m:dPr>
+          <m:e>
+            <m:r>
+              <w:rPr>
+                <w:rFonts w:ascii="Cambria Math" w:eastAsiaTheme="minorEastAsia" w:hAnsi="Cambria Math" w:cs="Arial"/>
+              </w:rPr>
+              <m:t>1</m:t>
+            </m:r>
+          </m:e>
+        </m:d>
+      </m:oMath>
+      <w:r>
+        <w:rPr>
+          <w:rFonts w:eastAsiaTheme="minorEastAsia" w:cs="Arial"/>
+        </w:rPr>
+        <w:t xml:space="preserve"> </w:t>
+      </w:r>
+      <w:r>
+        <w:rPr>
+          <w:rFonts w:eastAsiaTheme="minorEastAsia" w:cs="Arial"/>
+        </w:rPr>
+        <w:br/>
+      </w:r>
+      <m:oMath>
+        <m:acc>
+          <m:accPr>
+            <m:chr m:val="⃗"/>
+            <m:ctrlPr>
+              <w:rPr>
+                <w:rFonts w:ascii="Cambria Math" w:eastAsiaTheme="minorEastAsia" w:hAnsi="Cambria Math" w:cs="Arial"/>
+                <w:i/>
+              </w:rPr>
+            </m:ctrlPr>
+          </m:accPr>
+          <m:e>
+            <m:r>
+              <w:rPr>
+                <w:rFonts w:ascii="Cambria Math" w:eastAsiaTheme="minorEastAsia" w:hAnsi="Cambria Math" w:cs="Arial"/>
+              </w:rPr>
+              <m:t>MH</m:t>
+            </m:r>
+          </m:e>
+        </m:acc>
+        <m:r>
+          <w:rPr>
+            <w:rFonts w:ascii="Cambria Math" w:eastAsiaTheme="minorEastAsia" w:hAnsi="Cambria Math" w:cs="Arial"/>
+          </w:rPr>
+          <m:t>⋅</m:t>
+        </m:r>
+        <m:acc>
+          <m:accPr>
+            <m:chr m:val="⃗"/>
+            <m:ctrlPr>
+              <w:rPr>
+                <w:rFonts w:ascii="Cambria Math" w:eastAsiaTheme="minorEastAsia" w:hAnsi="Cambria Math" w:cs="Arial"/>
+                <w:i/>
+              </w:rPr>
+            </m:ctrlPr>
+          </m:accPr>
+          <m:e>
+            <m:r>
+              <w:rPr>
+                <w:rFonts w:ascii="Cambria Math" w:eastAsiaTheme="minorEastAsia" w:hAnsi="Cambria Math" w:cs="Arial"/>
+              </w:rPr>
+              <m:t>AB</m:t>
+            </m:r>
+          </m:e>
+        </m:acc>
+        <m:r>
+          <w:rPr>
+            <w:rFonts w:ascii="Cambria Math" w:eastAsiaTheme="minorEastAsia" w:hAnsi="Cambria Math" w:cs="Arial"/>
+          </w:rPr>
+          <m:t>=2</m:t>
+        </m:r>
+        <m:sSub>
+          <m:sSubPr>
+            <m:ctrlPr>
+              <w:rPr>
+                <w:rFonts w:ascii="Cambria Math" w:eastAsiaTheme="minorEastAsia" w:hAnsi="Cambria Math" w:cs="Arial"/>
+                <w:i/>
+              </w:rPr>
+            </m:ctrlPr>
+          </m:sSubPr>
+          <m:e>
+            <m:r>
+              <w:rPr>
+                <w:rFonts w:ascii="Cambria Math" w:eastAsiaTheme="minorEastAsia" w:hAnsi="Cambria Math" w:cs="Arial"/>
+              </w:rPr>
+              <m:t>x</m:t>
+            </m:r>
+          </m:e>
+          <m:sub>
+            <m:r>
+              <w:rPr>
+                <w:rFonts w:ascii="Cambria Math" w:eastAsiaTheme="minorEastAsia" w:hAnsi="Cambria Math" w:cs="Arial"/>
+              </w:rPr>
+              <m:t>H</m:t>
+            </m:r>
+          </m:sub>
+        </m:sSub>
+        <m:r>
+          <w:rPr>
+            <w:rFonts w:ascii="Cambria Math" w:eastAsiaTheme="minorEastAsia" w:hAnsi="Cambria Math" w:cs="Arial"/>
+          </w:rPr>
+          <m:t>-14+</m:t>
+        </m:r>
+        <m:sSub>
+          <m:sSubPr>
+            <m:ctrlPr>
+              <w:rPr>
+                <w:rFonts w:ascii="Cambria Math" w:eastAsiaTheme="minorEastAsia" w:hAnsi="Cambria Math" w:cs="Arial"/>
+                <w:i/>
+              </w:rPr>
+            </m:ctrlPr>
+          </m:sSubPr>
+          <m:e>
+            <m:r>
+              <w:rPr>
+                <w:rFonts w:ascii="Cambria Math" w:eastAsiaTheme="minorEastAsia" w:hAnsi="Cambria Math" w:cs="Arial"/>
+              </w:rPr>
+              <m:t>y</m:t>
+            </m:r>
+          </m:e>
+          <m:sub>
+            <m:r>
+              <w:rPr>
+                <w:rFonts w:ascii="Cambria Math" w:eastAsiaTheme="minorEastAsia" w:hAnsi="Cambria Math" w:cs="Arial"/>
+              </w:rPr>
+              <m:t>H</m:t>
+            </m:r>
+          </m:sub>
+        </m:sSub>
+        <m:r>
+          <w:rPr>
+            <w:rFonts w:ascii="Cambria Math" w:eastAsiaTheme="minorEastAsia" w:hAnsi="Cambria Math" w:cs="Arial"/>
+          </w:rPr>
+          <m:t>+1=</m:t>
+        </m:r>
         <m:r>
           <w:rPr>
             <w:rFonts w:ascii="Cambria Math" w:eastAsiaTheme="minorEastAsia" w:hAnsi="Cambria Math" w:cs="Arial"/>
             <w:color w:val="008000"/>
           </w:rPr>
-          <m:t>⊥d</m:t>
+          <m:t>2</m:t>
+        </m:r>
+        <m:sSub>
+          <m:sSubPr>
+            <m:ctrlPr>
+              <w:rPr>
+                <w:rFonts w:ascii="Cambria Math" w:eastAsiaTheme="minorEastAsia" w:hAnsi="Cambria Math" w:cs="Arial"/>
+                <w:i/>
+                <w:color w:val="008000"/>
+              </w:rPr>
+            </m:ctrlPr>
+          </m:sSubPr>
+          <m:e>
+            <m:r>
+              <w:rPr>
+                <w:rFonts w:ascii="Cambria Math" w:eastAsiaTheme="minorEastAsia" w:hAnsi="Cambria Math" w:cs="Arial"/>
+                <w:color w:val="008000"/>
+              </w:rPr>
+              <m:t>x</m:t>
+            </m:r>
+          </m:e>
+          <m:sub>
+            <m:r>
+              <w:rPr>
+                <w:rFonts w:ascii="Cambria Math" w:eastAsiaTheme="minorEastAsia" w:hAnsi="Cambria Math" w:cs="Arial"/>
+                <w:color w:val="008000"/>
+              </w:rPr>
+              <m:t>H</m:t>
+            </m:r>
+          </m:sub>
+        </m:sSub>
+        <m:r>
+          <w:rPr>
+            <w:rFonts w:ascii="Cambria Math" w:eastAsiaTheme="minorEastAsia" w:hAnsi="Cambria Math" w:cs="Arial"/>
+            <w:color w:val="008000"/>
+          </w:rPr>
+          <m:t>+</m:t>
+        </m:r>
+        <m:sSub>
+          <m:sSubPr>
+            <m:ctrlPr>
+              <w:rPr>
+                <w:rFonts w:ascii="Cambria Math" w:eastAsiaTheme="minorEastAsia" w:hAnsi="Cambria Math" w:cs="Arial"/>
+                <w:i/>
+                <w:color w:val="008000"/>
+              </w:rPr>
+            </m:ctrlPr>
+          </m:sSubPr>
+          <m:e>
+            <m:r>
+              <w:rPr>
+                <w:rFonts w:ascii="Cambria Math" w:eastAsiaTheme="minorEastAsia" w:hAnsi="Cambria Math" w:cs="Arial"/>
+                <w:color w:val="008000"/>
+              </w:rPr>
+              <m:t>y</m:t>
+            </m:r>
+          </m:e>
+          <m:sub>
+            <m:r>
+              <w:rPr>
+                <w:rFonts w:ascii="Cambria Math" w:eastAsiaTheme="minorEastAsia" w:hAnsi="Cambria Math" w:cs="Arial"/>
+                <w:color w:val="008000"/>
+              </w:rPr>
+              <m:t>H</m:t>
+            </m:r>
+          </m:sub>
+        </m:sSub>
+        <m:r>
+          <w:rPr>
+            <w:rFonts w:ascii="Cambria Math" w:eastAsiaTheme="minorEastAsia" w:hAnsi="Cambria Math" w:cs="Arial"/>
+            <w:color w:val="008000"/>
+          </w:rPr>
+          <m:t>-13=0</m:t>
         </m:r>
       </m:oMath>
       <w:r>
         <w:rPr>
           <w:rFonts w:eastAsiaTheme="minorEastAsia" w:cs="Arial"/>
+        </w:rPr>
+        <w:t xml:space="preserve">  </w:t>
+      </w:r>
+      <w:r>
+        <w:rPr>
+          <w:rFonts w:eastAsiaTheme="minorEastAsia" w:cs="Arial"/>
+        </w:rPr>
+        <w:br/>
+        <w:t xml:space="preserve">On résout </w:t>
+      </w:r>
+      <m:oMath>
+        <m:d>
+          <m:dPr>
+            <m:begChr m:val="{"/>
+            <m:endChr m:val=""/>
+            <m:ctrlPr>
+              <w:rPr>
+                <w:rFonts w:ascii="Cambria Math" w:eastAsiaTheme="minorEastAsia" w:hAnsi="Cambria Math" w:cs="Arial"/>
+                <w:i/>
+              </w:rPr>
+            </m:ctrlPr>
+          </m:dPr>
+          <m:e>
+            <m:eqArr>
+              <m:eqArrPr>
+                <m:ctrlPr>
+                  <w:rPr>
+                    <w:rFonts w:ascii="Cambria Math" w:eastAsiaTheme="minorEastAsia" w:hAnsi="Cambria Math" w:cs="Arial"/>
+                    <w:i/>
+                  </w:rPr>
+                </m:ctrlPr>
+              </m:eqArrPr>
+              <m:e>
+                <m:r>
+                  <w:rPr>
+                    <w:rFonts w:ascii="Cambria Math" w:eastAsiaTheme="minorEastAsia" w:hAnsi="Cambria Math" w:cs="Arial"/>
+                    <w:color w:val="E36C0A" w:themeColor="accent6" w:themeShade="BF"/>
+                  </w:rPr>
+                  <m:t>x-2y+1=0</m:t>
+                </m:r>
+                <m:ctrlPr>
+                  <w:rPr>
+                    <w:rFonts w:ascii="Cambria Math" w:eastAsia="Cambria Math" w:hAnsi="Cambria Math" w:cs="Cambria Math"/>
+                    <w:i/>
+                    <w:color w:val="008000"/>
+                  </w:rPr>
+                </m:ctrlPr>
+              </m:e>
+              <m:e>
+                <m:r>
+                  <w:rPr>
+                    <w:rFonts w:ascii="Cambria Math" w:eastAsiaTheme="minorEastAsia" w:hAnsi="Cambria Math" w:cs="Arial"/>
+                    <w:color w:val="008000"/>
+                  </w:rPr>
+                  <m:t>2x+y-13=0</m:t>
+                </m:r>
+              </m:e>
+            </m:eqArr>
+          </m:e>
+        </m:d>
+        <m:r>
+          <w:rPr>
+            <w:rFonts w:ascii="Cambria Math" w:eastAsiaTheme="minorEastAsia" w:hAnsi="Cambria Math" w:cs="Arial"/>
+          </w:rPr>
+          <m:t>⇔…⇔</m:t>
+        </m:r>
+        <m:d>
+          <m:dPr>
+            <m:begChr m:val="{"/>
+            <m:endChr m:val=""/>
+            <m:ctrlPr>
+              <w:rPr>
+                <w:rFonts w:ascii="Cambria Math" w:eastAsiaTheme="minorEastAsia" w:hAnsi="Cambria Math" w:cs="Arial"/>
+                <w:i/>
+              </w:rPr>
+            </m:ctrlPr>
+          </m:dPr>
+          <m:e>
+            <m:eqArr>
+              <m:eqArrPr>
+                <m:ctrlPr>
+                  <w:rPr>
+                    <w:rFonts w:ascii="Cambria Math" w:eastAsiaTheme="minorEastAsia" w:hAnsi="Cambria Math" w:cs="Arial"/>
+                    <w:i/>
+                  </w:rPr>
+                </m:ctrlPr>
+              </m:eqArrPr>
+              <m:e>
+                <m:r>
+                  <w:rPr>
+                    <w:rFonts w:ascii="Cambria Math" w:eastAsiaTheme="minorEastAsia" w:hAnsi="Cambria Math" w:cs="Arial"/>
+                  </w:rPr>
+                  <m:t>x=5</m:t>
+                </m:r>
+              </m:e>
+              <m:e>
+                <m:r>
+                  <w:rPr>
+                    <w:rFonts w:ascii="Cambria Math" w:eastAsiaTheme="minorEastAsia" w:hAnsi="Cambria Math" w:cs="Arial"/>
+                  </w:rPr>
+                  <m:t>y=3</m:t>
+                </m:r>
+              </m:e>
+            </m:eqArr>
+          </m:e>
+        </m:d>
+      </m:oMath>
+      <w:r>
+        <w:rPr>
+          <w:rFonts w:eastAsiaTheme="minorEastAsia" w:cs="Arial"/>
+        </w:rPr>
+        <w:t xml:space="preserve">     Le projeté orthogonal de </w:t>
+      </w:r>
+      <m:oMath>
+        <m:r>
+          <w:rPr>
+            <w:rFonts w:ascii="Cambria Math" w:eastAsiaTheme="minorEastAsia" w:hAnsi="Cambria Math" w:cs="Arial"/>
+          </w:rPr>
+          <m:t>M</m:t>
+        </m:r>
+      </m:oMath>
+      <w:r>
+        <w:rPr>
+          <w:rFonts w:eastAsiaTheme="minorEastAsia" w:cs="Arial"/>
+        </w:rPr>
+        <w:t xml:space="preserve"> sur </w:t>
+      </w:r>
+      <m:oMath>
+        <m:d>
+          <m:dPr>
+            <m:ctrlPr>
+              <w:rPr>
+                <w:rFonts w:ascii="Cambria Math" w:eastAsiaTheme="minorEastAsia" w:hAnsi="Cambria Math" w:cs="Arial"/>
+                <w:i/>
+              </w:rPr>
+            </m:ctrlPr>
+          </m:dPr>
+          <m:e>
+            <m:r>
+              <w:rPr>
+                <w:rFonts w:ascii="Cambria Math" w:eastAsiaTheme="minorEastAsia" w:hAnsi="Cambria Math" w:cs="Arial"/>
+              </w:rPr>
+              <m:t>AB</m:t>
+            </m:r>
+          </m:e>
+        </m:d>
+      </m:oMath>
+      <w:r>
+        <w:rPr>
+          <w:rFonts w:eastAsiaTheme="minorEastAsia" w:cs="Arial"/>
+        </w:rPr>
+        <w:t xml:space="preserve"> est </w:t>
+      </w:r>
+      <m:oMath>
+        <m:r>
+          <w:rPr>
+            <w:rFonts w:ascii="Cambria Math" w:eastAsiaTheme="minorEastAsia" w:hAnsi="Cambria Math" w:cs="Arial"/>
+          </w:rPr>
+          <m:t>H=</m:t>
+        </m:r>
+        <m:d>
+          <m:dPr>
+            <m:ctrlPr>
+              <w:rPr>
+                <w:rFonts w:ascii="Cambria Math" w:eastAsiaTheme="minorEastAsia" w:hAnsi="Cambria Math" w:cs="Arial"/>
+                <w:i/>
+              </w:rPr>
+            </m:ctrlPr>
+          </m:dPr>
+          <m:e>
+            <m:r>
+              <w:rPr>
+                <w:rFonts w:ascii="Cambria Math" w:eastAsiaTheme="minorEastAsia" w:hAnsi="Cambria Math" w:cs="Arial"/>
+              </w:rPr>
+              <m:t>5;3</m:t>
+            </m:r>
+          </m:e>
+        </m:d>
+      </m:oMath>
+      <w:r>
+        <w:rPr>
+          <w:rFonts w:eastAsiaTheme="minorEastAsia" w:cs="Arial"/>
+        </w:rPr>
+        <w:t>.</w:t>
+      </w:r>
+      <w:r>
+        <w:rPr>
+          <w:rFonts w:eastAsiaTheme="minorEastAsia" w:cs="Arial"/>
+        </w:rPr>
+        <w:br/>
+      </w:r>
+      <w:r>
+        <w:rPr>
+          <w:rFonts w:eastAsiaTheme="minorEastAsia" w:cs="Arial"/>
           <w:color w:val="0000FF"/>
         </w:rPr>
-        <w:br/>
-        <w:t xml:space="preserve">Si on connait </w:t>
-      </w:r>
-      <w:r>
-        <w:rPr>
-          <w:rFonts w:eastAsiaTheme="minorEastAsia" w:cs="Arial"/>
-          <w:color w:val="0000FF"/>
-        </w:rPr>
-        <w:t>l’</w:t>
-      </w:r>
-      <w:r>
-        <w:rPr>
-          <w:rFonts w:eastAsiaTheme="minorEastAsia" w:cs="Arial"/>
-          <w:color w:val="0000FF"/>
-        </w:rPr>
-        <w:t xml:space="preserve">équation </w:t>
+        <w:t xml:space="preserve">Si on connait l’équation </w:t>
       </w:r>
       <m:oMath>
         <m:r>
@@ -11221,14 +13059,7 @@
           <w:rFonts w:eastAsiaTheme="minorEastAsia" w:cs="Arial"/>
           <w:color w:val="0000FF"/>
         </w:rPr>
-        <w:t xml:space="preserve"> t</w:t>
-      </w:r>
-      <w:r>
-        <w:rPr>
-          <w:rFonts w:eastAsiaTheme="minorEastAsia" w:cs="Arial"/>
-          <w:color w:val="0000FF"/>
-        </w:rPr>
-        <w:t xml:space="preserve">.q. </w:t>
+        <w:t xml:space="preserve"> t.q. </w:t>
       </w:r>
       <m:oMath>
         <m:d>
@@ -11577,1991 +13408,6 @@
           </m:e>
         </m:d>
       </m:oMath>
-      <w:r>
-        <w:rPr>
-          <w:rFonts w:eastAsiaTheme="minorEastAsia" w:cs="Arial"/>
-          <w:color w:val="0000FF"/>
-        </w:rPr>
-        <w:br/>
-      </w:r>
-      <w:r>
-        <w:rPr>
-          <w:rFonts w:eastAsiaTheme="minorEastAsia" w:cs="Arial"/>
-          <w:color w:val="0000FF"/>
-        </w:rPr>
-        <w:t xml:space="preserve">Si on connait deux points </w:t>
-      </w:r>
-      <m:oMath>
-        <m:r>
-          <w:rPr>
-            <w:rFonts w:ascii="Cambria Math" w:eastAsiaTheme="minorEastAsia" w:hAnsi="Cambria Math" w:cs="Arial"/>
-            <w:color w:val="0000FF"/>
-          </w:rPr>
-          <m:t>A</m:t>
-        </m:r>
-      </m:oMath>
-      <w:r>
-        <w:rPr>
-          <w:rFonts w:eastAsiaTheme="minorEastAsia" w:cs="Arial"/>
-          <w:color w:val="0000FF"/>
-        </w:rPr>
-        <w:t xml:space="preserve"> et </w:t>
-      </w:r>
-      <m:oMath>
-        <m:r>
-          <w:rPr>
-            <w:rFonts w:ascii="Cambria Math" w:eastAsiaTheme="minorEastAsia" w:hAnsi="Cambria Math" w:cs="Arial"/>
-            <w:color w:val="0000FF"/>
-          </w:rPr>
-          <m:t>B</m:t>
-        </m:r>
-      </m:oMath>
-      <w:r>
-        <w:rPr>
-          <w:rFonts w:eastAsiaTheme="minorEastAsia" w:cs="Arial"/>
-          <w:color w:val="0000FF"/>
-        </w:rPr>
-        <w:t xml:space="preserve"> de </w:t>
-      </w:r>
-      <m:oMath>
-        <m:r>
-          <w:rPr>
-            <w:rFonts w:ascii="Cambria Math" w:eastAsiaTheme="minorEastAsia" w:hAnsi="Cambria Math" w:cs="Arial"/>
-            <w:color w:val="0000FF"/>
-          </w:rPr>
-          <m:t>d</m:t>
-        </m:r>
-      </m:oMath>
-      <w:r>
-        <w:rPr>
-          <w:rFonts w:eastAsiaTheme="minorEastAsia" w:cs="Arial"/>
-          <w:color w:val="0000FF"/>
-        </w:rPr>
-        <w:t>, c</w:t>
-      </w:r>
-      <w:r>
-        <w:rPr>
-          <w:rFonts w:eastAsiaTheme="minorEastAsia" w:cs="Arial"/>
-          <w:color w:val="0000FF"/>
-        </w:rPr>
-        <w:t>’</w:t>
-      </w:r>
-      <w:r>
-        <w:rPr>
-          <w:rFonts w:eastAsiaTheme="minorEastAsia" w:cs="Arial"/>
-          <w:color w:val="0000FF"/>
-        </w:rPr>
-        <w:t xml:space="preserve">est le point </w:t>
-      </w:r>
-      <m:oMath>
-        <m:r>
-          <w:rPr>
-            <w:rFonts w:ascii="Cambria Math" w:eastAsiaTheme="minorEastAsia" w:hAnsi="Cambria Math" w:cs="Arial"/>
-            <w:color w:val="0000FF"/>
-          </w:rPr>
-          <m:t>H</m:t>
-        </m:r>
-      </m:oMath>
-      <w:r>
-        <w:rPr>
-          <w:rFonts w:eastAsiaTheme="minorEastAsia" w:cs="Arial"/>
-          <w:color w:val="0000FF"/>
-        </w:rPr>
-        <w:t xml:space="preserve"> tel que </w:t>
-      </w:r>
-      <m:oMath>
-        <m:d>
-          <m:dPr>
-            <m:begChr m:val="{"/>
-            <m:endChr m:val=""/>
-            <m:ctrlPr>
-              <w:rPr>
-                <w:rFonts w:ascii="Cambria Math" w:eastAsiaTheme="minorEastAsia" w:hAnsi="Cambria Math" w:cs="Arial"/>
-                <w:i/>
-                <w:color w:val="0000FF"/>
-              </w:rPr>
-            </m:ctrlPr>
-          </m:dPr>
-          <m:e>
-            <m:eqArr>
-              <m:eqArrPr>
-                <m:ctrlPr>
-                  <w:rPr>
-                    <w:rFonts w:ascii="Cambria Math" w:eastAsiaTheme="minorEastAsia" w:hAnsi="Cambria Math" w:cs="Arial"/>
-                    <w:i/>
-                    <w:color w:val="0000FF"/>
-                  </w:rPr>
-                </m:ctrlPr>
-              </m:eqArrPr>
-              <m:e>
-                <m:func>
-                  <m:funcPr>
-                    <m:ctrlPr>
-                      <w:rPr>
-                        <w:rFonts w:ascii="Cambria Math" w:eastAsiaTheme="minorEastAsia" w:hAnsi="Cambria Math" w:cs="Arial"/>
-                        <w:i/>
-                        <w:color w:val="E36C0A" w:themeColor="accent6" w:themeShade="BF"/>
-                      </w:rPr>
-                    </m:ctrlPr>
-                  </m:funcPr>
-                  <m:fName>
-                    <m:r>
-                      <m:rPr>
-                        <m:sty m:val="p"/>
-                      </m:rPr>
-                      <w:rPr>
-                        <w:rFonts w:ascii="Cambria Math" w:eastAsiaTheme="minorEastAsia" w:hAnsi="Cambria Math" w:cs="Arial"/>
-                        <w:color w:val="E36C0A" w:themeColor="accent6" w:themeShade="BF"/>
-                      </w:rPr>
-                      <m:t>det</m:t>
-                    </m:r>
-                  </m:fName>
-                  <m:e>
-                    <m:d>
-                      <m:dPr>
-                        <m:ctrlPr>
-                          <w:rPr>
-                            <w:rFonts w:ascii="Cambria Math" w:eastAsiaTheme="minorEastAsia" w:hAnsi="Cambria Math" w:cs="Arial"/>
-                            <w:i/>
-                            <w:color w:val="E36C0A" w:themeColor="accent6" w:themeShade="BF"/>
-                          </w:rPr>
-                        </m:ctrlPr>
-                      </m:dPr>
-                      <m:e>
-                        <m:acc>
-                          <m:accPr>
-                            <m:chr m:val="⃗"/>
-                            <m:ctrlPr>
-                              <w:rPr>
-                                <w:rFonts w:ascii="Cambria Math" w:eastAsiaTheme="minorEastAsia" w:hAnsi="Cambria Math" w:cs="Arial"/>
-                                <w:i/>
-                                <w:color w:val="E36C0A" w:themeColor="accent6" w:themeShade="BF"/>
-                              </w:rPr>
-                            </m:ctrlPr>
-                          </m:accPr>
-                          <m:e>
-                            <m:r>
-                              <w:rPr>
-                                <w:rFonts w:ascii="Cambria Math" w:eastAsiaTheme="minorEastAsia" w:hAnsi="Cambria Math" w:cs="Arial"/>
-                                <w:color w:val="E36C0A" w:themeColor="accent6" w:themeShade="BF"/>
-                              </w:rPr>
-                              <m:t>AH</m:t>
-                            </m:r>
-                          </m:e>
-                        </m:acc>
-                        <m:r>
-                          <w:rPr>
-                            <w:rFonts w:ascii="Cambria Math" w:eastAsiaTheme="minorEastAsia" w:hAnsi="Cambria Math" w:cs="Arial"/>
-                            <w:color w:val="E36C0A" w:themeColor="accent6" w:themeShade="BF"/>
-                          </w:rPr>
-                          <m:t>;</m:t>
-                        </m:r>
-                        <m:acc>
-                          <m:accPr>
-                            <m:chr m:val="⃗"/>
-                            <m:ctrlPr>
-                              <w:rPr>
-                                <w:rFonts w:ascii="Cambria Math" w:eastAsiaTheme="minorEastAsia" w:hAnsi="Cambria Math" w:cs="Arial"/>
-                                <w:i/>
-                                <w:color w:val="E36C0A" w:themeColor="accent6" w:themeShade="BF"/>
-                              </w:rPr>
-                            </m:ctrlPr>
-                          </m:accPr>
-                          <m:e>
-                            <m:r>
-                              <w:rPr>
-                                <w:rFonts w:ascii="Cambria Math" w:eastAsiaTheme="minorEastAsia" w:hAnsi="Cambria Math" w:cs="Arial"/>
-                                <w:color w:val="E36C0A" w:themeColor="accent6" w:themeShade="BF"/>
-                              </w:rPr>
-                              <m:t>AB</m:t>
-                            </m:r>
-                          </m:e>
-                        </m:acc>
-                      </m:e>
-                    </m:d>
-                  </m:e>
-                </m:func>
-                <m:r>
-                  <w:rPr>
-                    <w:rFonts w:ascii="Cambria Math" w:eastAsiaTheme="minorEastAsia" w:hAnsi="Cambria Math" w:cs="Arial"/>
-                    <w:color w:val="E36C0A" w:themeColor="accent6" w:themeShade="BF"/>
-                  </w:rPr>
-                  <m:t>=0</m:t>
-                </m:r>
-                <m:ctrlPr>
-                  <w:rPr>
-                    <w:rFonts w:ascii="Cambria Math" w:eastAsia="Cambria Math" w:hAnsi="Cambria Math" w:cs="Cambria Math"/>
-                    <w:i/>
-                    <w:color w:val="0000FF"/>
-                  </w:rPr>
-                </m:ctrlPr>
-              </m:e>
-              <m:e>
-                <m:acc>
-                  <m:accPr>
-                    <m:chr m:val="⃗"/>
-                    <m:ctrlPr>
-                      <w:rPr>
-                        <w:rFonts w:ascii="Cambria Math" w:eastAsiaTheme="minorEastAsia" w:hAnsi="Cambria Math" w:cs="Arial"/>
-                        <w:i/>
-                        <w:color w:val="008000"/>
-                      </w:rPr>
-                    </m:ctrlPr>
-                  </m:accPr>
-                  <m:e>
-                    <m:r>
-                      <w:rPr>
-                        <w:rFonts w:ascii="Cambria Math" w:eastAsiaTheme="minorEastAsia" w:hAnsi="Cambria Math" w:cs="Arial"/>
-                        <w:color w:val="008000"/>
-                      </w:rPr>
-                      <m:t>MH</m:t>
-                    </m:r>
-                  </m:e>
-                </m:acc>
-                <m:r>
-                  <w:rPr>
-                    <w:rFonts w:ascii="Cambria Math" w:eastAsiaTheme="minorEastAsia" w:hAnsi="Cambria Math" w:cs="Arial"/>
-                    <w:color w:val="008000"/>
-                  </w:rPr>
-                  <m:t>⋅</m:t>
-                </m:r>
-                <m:acc>
-                  <m:accPr>
-                    <m:chr m:val="⃗"/>
-                    <m:ctrlPr>
-                      <w:rPr>
-                        <w:rFonts w:ascii="Cambria Math" w:eastAsiaTheme="minorEastAsia" w:hAnsi="Cambria Math" w:cs="Arial"/>
-                        <w:i/>
-                        <w:color w:val="008000"/>
-                      </w:rPr>
-                    </m:ctrlPr>
-                  </m:accPr>
-                  <m:e>
-                    <m:r>
-                      <w:rPr>
-                        <w:rFonts w:ascii="Cambria Math" w:eastAsiaTheme="minorEastAsia" w:hAnsi="Cambria Math" w:cs="Arial"/>
-                        <w:color w:val="008000"/>
-                      </w:rPr>
-                      <m:t>AB</m:t>
-                    </m:r>
-                  </m:e>
-                </m:acc>
-                <m:r>
-                  <w:rPr>
-                    <w:rFonts w:ascii="Cambria Math" w:eastAsiaTheme="minorEastAsia" w:hAnsi="Cambria Math" w:cs="Arial"/>
-                    <w:color w:val="008000"/>
-                  </w:rPr>
-                  <m:t>=0</m:t>
-                </m:r>
-              </m:e>
-            </m:eqArr>
-          </m:e>
-        </m:d>
-      </m:oMath>
-    </w:p>
-    <w:p>
-      <w:pPr>
-        <w:rPr>
-          <w:rFonts w:eastAsiaTheme="minorEastAsia" w:cs="Arial"/>
-        </w:rPr>
-      </w:pPr>
-      <w:r>
-        <w:rPr>
-          <w:rFonts w:eastAsiaTheme="minorEastAsia" w:cs="Arial"/>
-          <w:b/>
-        </w:rPr>
-        <w:t xml:space="preserve">Exemple. </w:t>
-      </w:r>
-      <w:r>
-        <w:rPr>
-          <w:rFonts w:eastAsiaTheme="minorEastAsia" w:cs="Arial"/>
-        </w:rPr>
-        <w:t>Déterminer</w:t>
-      </w:r>
-      <w:r>
-        <w:rPr>
-          <w:rFonts w:eastAsiaTheme="minorEastAsia" w:cs="Arial"/>
-        </w:rPr>
-        <w:t xml:space="preserve"> le projeté orthogonal </w:t>
-      </w:r>
-      <m:oMath>
-        <m:r>
-          <w:rPr>
-            <w:rFonts w:ascii="Cambria Math" w:eastAsiaTheme="minorEastAsia" w:hAnsi="Cambria Math" w:cs="Arial"/>
-          </w:rPr>
-          <m:t>H</m:t>
-        </m:r>
-      </m:oMath>
-      <w:r>
-        <w:rPr>
-          <w:rFonts w:eastAsiaTheme="minorEastAsia" w:cs="Arial"/>
-        </w:rPr>
-        <w:t xml:space="preserve"> du point </w:t>
-      </w:r>
-      <m:oMath>
-        <m:r>
-          <w:rPr>
-            <w:rFonts w:ascii="Cambria Math" w:eastAsiaTheme="minorEastAsia" w:hAnsi="Cambria Math" w:cs="Arial"/>
-          </w:rPr>
-          <m:t>M=</m:t>
-        </m:r>
-        <m:d>
-          <m:dPr>
-            <m:ctrlPr>
-              <w:rPr>
-                <w:rFonts w:ascii="Cambria Math" w:eastAsiaTheme="minorEastAsia" w:hAnsi="Cambria Math" w:cs="Arial"/>
-                <w:i/>
-              </w:rPr>
-            </m:ctrlPr>
-          </m:dPr>
-          <m:e>
-            <m:r>
-              <w:rPr>
-                <w:rFonts w:ascii="Cambria Math" w:eastAsiaTheme="minorEastAsia" w:hAnsi="Cambria Math" w:cs="Arial"/>
-              </w:rPr>
-              <m:t>7;-1</m:t>
-            </m:r>
-          </m:e>
-        </m:d>
-      </m:oMath>
-      <w:r>
-        <w:rPr>
-          <w:rFonts w:eastAsiaTheme="minorEastAsia" w:cs="Arial"/>
-        </w:rPr>
-        <w:t xml:space="preserve"> sur la droite </w:t>
-      </w:r>
-      <m:oMath>
-        <m:d>
-          <m:dPr>
-            <m:ctrlPr>
-              <w:rPr>
-                <w:rFonts w:ascii="Cambria Math" w:eastAsiaTheme="minorEastAsia" w:hAnsi="Cambria Math" w:cs="Arial"/>
-                <w:i/>
-              </w:rPr>
-            </m:ctrlPr>
-          </m:dPr>
-          <m:e>
-            <m:r>
-              <w:rPr>
-                <w:rFonts w:ascii="Cambria Math" w:eastAsiaTheme="minorEastAsia" w:hAnsi="Cambria Math" w:cs="Arial"/>
-              </w:rPr>
-              <m:t>AB</m:t>
-            </m:r>
-          </m:e>
-        </m:d>
-      </m:oMath>
-      <w:r>
-        <w:rPr>
-          <w:rFonts w:eastAsiaTheme="minorEastAsia" w:cs="Arial"/>
-        </w:rPr>
-        <w:t xml:space="preserve"> où </w:t>
-      </w:r>
-      <m:oMath>
-        <m:r>
-          <w:rPr>
-            <w:rFonts w:ascii="Cambria Math" w:eastAsiaTheme="minorEastAsia" w:hAnsi="Cambria Math" w:cs="Arial"/>
-          </w:rPr>
-          <m:t>A=</m:t>
-        </m:r>
-        <m:d>
-          <m:dPr>
-            <m:ctrlPr>
-              <w:rPr>
-                <w:rFonts w:ascii="Cambria Math" w:eastAsiaTheme="minorEastAsia" w:hAnsi="Cambria Math" w:cs="Arial"/>
-                <w:i/>
-              </w:rPr>
-            </m:ctrlPr>
-          </m:dPr>
-          <m:e>
-            <m:r>
-              <w:rPr>
-                <w:rFonts w:ascii="Cambria Math" w:eastAsiaTheme="minorEastAsia" w:hAnsi="Cambria Math" w:cs="Arial"/>
-              </w:rPr>
-              <m:t>1;1</m:t>
-            </m:r>
-          </m:e>
-        </m:d>
-      </m:oMath>
-      <w:r>
-        <w:rPr>
-          <w:rFonts w:eastAsiaTheme="minorEastAsia" w:cs="Arial"/>
-        </w:rPr>
-        <w:t xml:space="preserve"> et </w:t>
-      </w:r>
-      <m:oMath>
-        <m:r>
-          <w:rPr>
-            <w:rFonts w:ascii="Cambria Math" w:eastAsiaTheme="minorEastAsia" w:hAnsi="Cambria Math" w:cs="Arial"/>
-          </w:rPr>
-          <m:t>B=</m:t>
-        </m:r>
-        <m:d>
-          <m:dPr>
-            <m:ctrlPr>
-              <w:rPr>
-                <w:rFonts w:ascii="Cambria Math" w:eastAsiaTheme="minorEastAsia" w:hAnsi="Cambria Math" w:cs="Arial"/>
-                <w:i/>
-              </w:rPr>
-            </m:ctrlPr>
-          </m:dPr>
-          <m:e>
-            <m:r>
-              <w:rPr>
-                <w:rFonts w:ascii="Cambria Math" w:eastAsiaTheme="minorEastAsia" w:hAnsi="Cambria Math" w:cs="Arial"/>
-              </w:rPr>
-              <m:t>3;2</m:t>
-            </m:r>
-          </m:e>
-        </m:d>
-      </m:oMath>
-      <w:r>
-        <w:rPr>
-          <w:rFonts w:eastAsiaTheme="minorEastAsia" w:cs="Arial"/>
-        </w:rPr>
-        <w:t xml:space="preserve">.        </w:t>
-      </w:r>
-      <m:oMath>
-        <m:acc>
-          <m:accPr>
-            <m:chr m:val="⃗"/>
-            <m:ctrlPr>
-              <w:rPr>
-                <w:rFonts w:ascii="Cambria Math" w:eastAsiaTheme="minorEastAsia" w:hAnsi="Cambria Math" w:cs="Arial"/>
-                <w:i/>
-              </w:rPr>
-            </m:ctrlPr>
-          </m:accPr>
-          <m:e>
-            <m:r>
-              <w:rPr>
-                <w:rFonts w:ascii="Cambria Math" w:eastAsiaTheme="minorEastAsia" w:hAnsi="Cambria Math" w:cs="Arial"/>
-              </w:rPr>
-              <m:t>AB</m:t>
-            </m:r>
-          </m:e>
-        </m:acc>
-        <m:r>
-          <w:rPr>
-            <w:rFonts w:ascii="Cambria Math" w:eastAsiaTheme="minorEastAsia" w:hAnsi="Cambria Math" w:cs="Arial"/>
-          </w:rPr>
-          <m:t>=</m:t>
-        </m:r>
-        <m:d>
-          <m:dPr>
-            <m:ctrlPr>
-              <w:rPr>
-                <w:rFonts w:ascii="Cambria Math" w:eastAsiaTheme="minorEastAsia" w:hAnsi="Cambria Math" w:cs="Arial"/>
-                <w:i/>
-              </w:rPr>
-            </m:ctrlPr>
-          </m:dPr>
-          <m:e>
-            <m:eqArr>
-              <m:eqArrPr>
-                <m:ctrlPr>
-                  <w:rPr>
-                    <w:rFonts w:ascii="Cambria Math" w:eastAsiaTheme="minorEastAsia" w:hAnsi="Cambria Math" w:cs="Arial"/>
-                    <w:i/>
-                  </w:rPr>
-                </m:ctrlPr>
-              </m:eqArrPr>
-              <m:e>
-                <m:d>
-                  <m:dPr>
-                    <m:ctrlPr>
-                      <w:rPr>
-                        <w:rFonts w:ascii="Cambria Math" w:eastAsiaTheme="minorEastAsia" w:hAnsi="Cambria Math" w:cs="Arial"/>
-                        <w:i/>
-                      </w:rPr>
-                    </m:ctrlPr>
-                  </m:dPr>
-                  <m:e>
-                    <m:r>
-                      <w:rPr>
-                        <w:rFonts w:ascii="Cambria Math" w:eastAsiaTheme="minorEastAsia" w:hAnsi="Cambria Math" w:cs="Arial"/>
-                      </w:rPr>
-                      <m:t>3</m:t>
-                    </m:r>
-                  </m:e>
-                </m:d>
-                <m:r>
-                  <w:rPr>
-                    <w:rFonts w:ascii="Cambria Math" w:eastAsiaTheme="minorEastAsia" w:hAnsi="Cambria Math" w:cs="Arial"/>
-                  </w:rPr>
-                  <m:t>-</m:t>
-                </m:r>
-                <m:d>
-                  <m:dPr>
-                    <m:ctrlPr>
-                      <w:rPr>
-                        <w:rFonts w:ascii="Cambria Math" w:eastAsiaTheme="minorEastAsia" w:hAnsi="Cambria Math" w:cs="Arial"/>
-                        <w:i/>
-                      </w:rPr>
-                    </m:ctrlPr>
-                  </m:dPr>
-                  <m:e>
-                    <m:r>
-                      <w:rPr>
-                        <w:rFonts w:ascii="Cambria Math" w:eastAsiaTheme="minorEastAsia" w:hAnsi="Cambria Math" w:cs="Arial"/>
-                      </w:rPr>
-                      <m:t>1</m:t>
-                    </m:r>
-                  </m:e>
-                </m:d>
-              </m:e>
-              <m:e>
-                <m:d>
-                  <m:dPr>
-                    <m:ctrlPr>
-                      <w:rPr>
-                        <w:rFonts w:ascii="Cambria Math" w:eastAsiaTheme="minorEastAsia" w:hAnsi="Cambria Math" w:cs="Arial"/>
-                        <w:i/>
-                      </w:rPr>
-                    </m:ctrlPr>
-                  </m:dPr>
-                  <m:e>
-                    <m:r>
-                      <w:rPr>
-                        <w:rFonts w:ascii="Cambria Math" w:eastAsiaTheme="minorEastAsia" w:hAnsi="Cambria Math" w:cs="Arial"/>
-                      </w:rPr>
-                      <m:t>2</m:t>
-                    </m:r>
-                  </m:e>
-                </m:d>
-                <m:r>
-                  <w:rPr>
-                    <w:rFonts w:ascii="Cambria Math" w:eastAsiaTheme="minorEastAsia" w:hAnsi="Cambria Math" w:cs="Arial"/>
-                  </w:rPr>
-                  <m:t>-</m:t>
-                </m:r>
-                <m:d>
-                  <m:dPr>
-                    <m:ctrlPr>
-                      <w:rPr>
-                        <w:rFonts w:ascii="Cambria Math" w:eastAsiaTheme="minorEastAsia" w:hAnsi="Cambria Math" w:cs="Arial"/>
-                        <w:i/>
-                      </w:rPr>
-                    </m:ctrlPr>
-                  </m:dPr>
-                  <m:e>
-                    <m:r>
-                      <w:rPr>
-                        <w:rFonts w:ascii="Cambria Math" w:eastAsiaTheme="minorEastAsia" w:hAnsi="Cambria Math" w:cs="Arial"/>
-                      </w:rPr>
-                      <m:t>1</m:t>
-                    </m:r>
-                  </m:e>
-                </m:d>
-              </m:e>
-            </m:eqArr>
-          </m:e>
-        </m:d>
-        <m:r>
-          <w:rPr>
-            <w:rFonts w:ascii="Cambria Math" w:eastAsiaTheme="minorEastAsia" w:hAnsi="Cambria Math" w:cs="Arial"/>
-          </w:rPr>
-          <m:t>=</m:t>
-        </m:r>
-        <m:d>
-          <m:dPr>
-            <m:ctrlPr>
-              <w:rPr>
-                <w:rFonts w:ascii="Cambria Math" w:eastAsiaTheme="minorEastAsia" w:hAnsi="Cambria Math" w:cs="Arial"/>
-                <w:i/>
-              </w:rPr>
-            </m:ctrlPr>
-          </m:dPr>
-          <m:e>
-            <m:eqArr>
-              <m:eqArrPr>
-                <m:ctrlPr>
-                  <w:rPr>
-                    <w:rFonts w:ascii="Cambria Math" w:eastAsiaTheme="minorEastAsia" w:hAnsi="Cambria Math" w:cs="Arial"/>
-                    <w:i/>
-                  </w:rPr>
-                </m:ctrlPr>
-              </m:eqArrPr>
-              <m:e>
-                <m:r>
-                  <w:rPr>
-                    <w:rFonts w:ascii="Cambria Math" w:eastAsiaTheme="minorEastAsia" w:hAnsi="Cambria Math" w:cs="Arial"/>
-                  </w:rPr>
-                  <m:t>2</m:t>
-                </m:r>
-              </m:e>
-              <m:e>
-                <m:r>
-                  <w:rPr>
-                    <w:rFonts w:ascii="Cambria Math" w:eastAsiaTheme="minorEastAsia" w:hAnsi="Cambria Math" w:cs="Arial"/>
-                  </w:rPr>
-                  <m:t>1</m:t>
-                </m:r>
-              </m:e>
-            </m:eqArr>
-          </m:e>
-        </m:d>
-      </m:oMath>
-      <w:r>
-        <w:rPr>
-          <w:rFonts w:eastAsiaTheme="minorEastAsia" w:cs="Arial"/>
-        </w:rPr>
-        <w:t xml:space="preserve"> </w:t>
-      </w:r>
-      <w:r>
-        <w:rPr>
-          <w:rFonts w:eastAsiaTheme="minorEastAsia" w:cs="Arial"/>
-        </w:rPr>
-        <w:br/>
-      </w:r>
-      <m:oMath>
-        <m:func>
-          <m:funcPr>
-            <m:ctrlPr>
-              <w:rPr>
-                <w:rFonts w:ascii="Cambria Math" w:eastAsiaTheme="minorEastAsia" w:hAnsi="Cambria Math" w:cs="Arial"/>
-                <w:i/>
-              </w:rPr>
-            </m:ctrlPr>
-          </m:funcPr>
-          <m:fName>
-            <m:r>
-              <m:rPr>
-                <m:sty m:val="p"/>
-              </m:rPr>
-              <w:rPr>
-                <w:rFonts w:ascii="Cambria Math" w:eastAsiaTheme="minorEastAsia" w:hAnsi="Cambria Math" w:cs="Arial"/>
-              </w:rPr>
-              <m:t>det</m:t>
-            </m:r>
-          </m:fName>
-          <m:e>
-            <m:d>
-              <m:dPr>
-                <m:ctrlPr>
-                  <w:rPr>
-                    <w:rFonts w:ascii="Cambria Math" w:eastAsiaTheme="minorEastAsia" w:hAnsi="Cambria Math" w:cs="Arial"/>
-                    <w:i/>
-                  </w:rPr>
-                </m:ctrlPr>
-              </m:dPr>
-              <m:e>
-                <m:acc>
-                  <m:accPr>
-                    <m:chr m:val="⃗"/>
-                    <m:ctrlPr>
-                      <w:rPr>
-                        <w:rFonts w:ascii="Cambria Math" w:eastAsiaTheme="minorEastAsia" w:hAnsi="Cambria Math" w:cs="Arial"/>
-                        <w:i/>
-                      </w:rPr>
-                    </m:ctrlPr>
-                  </m:accPr>
-                  <m:e>
-                    <m:r>
-                      <w:rPr>
-                        <w:rFonts w:ascii="Cambria Math" w:eastAsiaTheme="minorEastAsia" w:hAnsi="Cambria Math" w:cs="Arial"/>
-                      </w:rPr>
-                      <m:t>AH</m:t>
-                    </m:r>
-                  </m:e>
-                </m:acc>
-                <m:r>
-                  <w:rPr>
-                    <w:rFonts w:ascii="Cambria Math" w:eastAsiaTheme="minorEastAsia" w:hAnsi="Cambria Math" w:cs="Arial"/>
-                  </w:rPr>
-                  <m:t>;</m:t>
-                </m:r>
-                <m:acc>
-                  <m:accPr>
-                    <m:chr m:val="⃗"/>
-                    <m:ctrlPr>
-                      <w:rPr>
-                        <w:rFonts w:ascii="Cambria Math" w:eastAsiaTheme="minorEastAsia" w:hAnsi="Cambria Math" w:cs="Arial"/>
-                        <w:i/>
-                      </w:rPr>
-                    </m:ctrlPr>
-                  </m:accPr>
-                  <m:e>
-                    <m:r>
-                      <w:rPr>
-                        <w:rFonts w:ascii="Cambria Math" w:eastAsiaTheme="minorEastAsia" w:hAnsi="Cambria Math" w:cs="Arial"/>
-                      </w:rPr>
-                      <m:t>AB</m:t>
-                    </m:r>
-                  </m:e>
-                </m:acc>
-              </m:e>
-            </m:d>
-          </m:e>
-        </m:func>
-        <m:r>
-          <w:rPr>
-            <w:rFonts w:ascii="Cambria Math" w:eastAsiaTheme="minorEastAsia" w:hAnsi="Cambria Math" w:cs="Arial"/>
-          </w:rPr>
-          <m:t>=</m:t>
-        </m:r>
-        <m:d>
-          <m:dPr>
-            <m:begChr m:val="|"/>
-            <m:endChr m:val="|"/>
-            <m:ctrlPr>
-              <w:rPr>
-                <w:rFonts w:ascii="Cambria Math" w:eastAsiaTheme="minorEastAsia" w:hAnsi="Cambria Math" w:cs="Arial"/>
-                <w:i/>
-              </w:rPr>
-            </m:ctrlPr>
-          </m:dPr>
-          <m:e>
-            <m:m>
-              <m:mPr>
-                <m:mcs>
-                  <m:mc>
-                    <m:mcPr>
-                      <m:count m:val="2"/>
-                      <m:mcJc m:val="center"/>
-                    </m:mcPr>
-                  </m:mc>
-                </m:mcs>
-                <m:ctrlPr>
-                  <w:rPr>
-                    <w:rFonts w:ascii="Cambria Math" w:eastAsiaTheme="minorEastAsia" w:hAnsi="Cambria Math" w:cs="Arial"/>
-                    <w:i/>
-                  </w:rPr>
-                </m:ctrlPr>
-              </m:mPr>
-              <m:mr>
-                <m:e>
-                  <m:sSub>
-                    <m:sSubPr>
-                      <m:ctrlPr>
-                        <w:rPr>
-                          <w:rFonts w:ascii="Cambria Math" w:eastAsiaTheme="minorEastAsia" w:hAnsi="Cambria Math" w:cs="Arial"/>
-                          <w:i/>
-                        </w:rPr>
-                      </m:ctrlPr>
-                    </m:sSubPr>
-                    <m:e>
-                      <m:r>
-                        <w:rPr>
-                          <w:rFonts w:ascii="Cambria Math" w:eastAsiaTheme="minorEastAsia" w:hAnsi="Cambria Math" w:cs="Arial"/>
-                        </w:rPr>
-                        <m:t>x</m:t>
-                      </m:r>
-                    </m:e>
-                    <m:sub>
-                      <m:r>
-                        <w:rPr>
-                          <w:rFonts w:ascii="Cambria Math" w:eastAsiaTheme="minorEastAsia" w:hAnsi="Cambria Math" w:cs="Arial"/>
-                        </w:rPr>
-                        <m:t>H</m:t>
-                      </m:r>
-                    </m:sub>
-                  </m:sSub>
-                  <m:r>
-                    <w:rPr>
-                      <w:rFonts w:ascii="Cambria Math" w:eastAsiaTheme="minorEastAsia" w:hAnsi="Cambria Math" w:cs="Arial"/>
-                    </w:rPr>
-                    <m:t>-1</m:t>
-                  </m:r>
-                </m:e>
-                <m:e>
-                  <m:r>
-                    <w:rPr>
-                      <w:rFonts w:ascii="Cambria Math" w:eastAsiaTheme="minorEastAsia" w:hAnsi="Cambria Math" w:cs="Arial"/>
-                    </w:rPr>
-                    <m:t>2</m:t>
-                  </m:r>
-                </m:e>
-              </m:mr>
-              <m:mr>
-                <m:e>
-                  <m:sSub>
-                    <m:sSubPr>
-                      <m:ctrlPr>
-                        <w:rPr>
-                          <w:rFonts w:ascii="Cambria Math" w:eastAsiaTheme="minorEastAsia" w:hAnsi="Cambria Math" w:cs="Arial"/>
-                          <w:i/>
-                        </w:rPr>
-                      </m:ctrlPr>
-                    </m:sSubPr>
-                    <m:e>
-                      <m:r>
-                        <w:rPr>
-                          <w:rFonts w:ascii="Cambria Math" w:eastAsiaTheme="minorEastAsia" w:hAnsi="Cambria Math" w:cs="Arial"/>
-                        </w:rPr>
-                        <m:t>y</m:t>
-                      </m:r>
-                    </m:e>
-                    <m:sub>
-                      <m:r>
-                        <w:rPr>
-                          <w:rFonts w:ascii="Cambria Math" w:eastAsiaTheme="minorEastAsia" w:hAnsi="Cambria Math" w:cs="Arial"/>
-                        </w:rPr>
-                        <m:t>H</m:t>
-                      </m:r>
-                    </m:sub>
-                  </m:sSub>
-                  <m:r>
-                    <w:rPr>
-                      <w:rFonts w:ascii="Cambria Math" w:eastAsiaTheme="minorEastAsia" w:hAnsi="Cambria Math" w:cs="Arial"/>
-                    </w:rPr>
-                    <m:t>-1</m:t>
-                  </m:r>
-                </m:e>
-                <m:e>
-                  <m:r>
-                    <w:rPr>
-                      <w:rFonts w:ascii="Cambria Math" w:eastAsiaTheme="minorEastAsia" w:hAnsi="Cambria Math" w:cs="Arial"/>
-                    </w:rPr>
-                    <m:t>1</m:t>
-                  </m:r>
-                </m:e>
-              </m:mr>
-            </m:m>
-          </m:e>
-        </m:d>
-        <m:r>
-          <w:rPr>
-            <w:rFonts w:ascii="Cambria Math" w:eastAsiaTheme="minorEastAsia" w:hAnsi="Cambria Math" w:cs="Arial"/>
-          </w:rPr>
-          <m:t>=</m:t>
-        </m:r>
-        <m:d>
-          <m:dPr>
-            <m:ctrlPr>
-              <w:rPr>
-                <w:rFonts w:ascii="Cambria Math" w:eastAsiaTheme="minorEastAsia" w:hAnsi="Cambria Math" w:cs="Arial"/>
-                <w:i/>
-              </w:rPr>
-            </m:ctrlPr>
-          </m:dPr>
-          <m:e>
-            <m:sSub>
-              <m:sSubPr>
-                <m:ctrlPr>
-                  <w:rPr>
-                    <w:rFonts w:ascii="Cambria Math" w:eastAsiaTheme="minorEastAsia" w:hAnsi="Cambria Math" w:cs="Arial"/>
-                    <w:i/>
-                  </w:rPr>
-                </m:ctrlPr>
-              </m:sSubPr>
-              <m:e>
-                <m:r>
-                  <w:rPr>
-                    <w:rFonts w:ascii="Cambria Math" w:eastAsiaTheme="minorEastAsia" w:hAnsi="Cambria Math" w:cs="Arial"/>
-                  </w:rPr>
-                  <m:t>x</m:t>
-                </m:r>
-              </m:e>
-              <m:sub>
-                <m:r>
-                  <w:rPr>
-                    <w:rFonts w:ascii="Cambria Math" w:eastAsiaTheme="minorEastAsia" w:hAnsi="Cambria Math" w:cs="Arial"/>
-                  </w:rPr>
-                  <m:t>H</m:t>
-                </m:r>
-              </m:sub>
-            </m:sSub>
-            <m:r>
-              <w:rPr>
-                <w:rFonts w:ascii="Cambria Math" w:eastAsiaTheme="minorEastAsia" w:hAnsi="Cambria Math" w:cs="Arial"/>
-              </w:rPr>
-              <m:t>-1</m:t>
-            </m:r>
-          </m:e>
-        </m:d>
-        <m:d>
-          <m:dPr>
-            <m:ctrlPr>
-              <w:rPr>
-                <w:rFonts w:ascii="Cambria Math" w:eastAsiaTheme="minorEastAsia" w:hAnsi="Cambria Math" w:cs="Arial"/>
-                <w:i/>
-              </w:rPr>
-            </m:ctrlPr>
-          </m:dPr>
-          <m:e>
-            <m:r>
-              <w:rPr>
-                <w:rFonts w:ascii="Cambria Math" w:eastAsiaTheme="minorEastAsia" w:hAnsi="Cambria Math" w:cs="Arial"/>
-              </w:rPr>
-              <m:t>1</m:t>
-            </m:r>
-          </m:e>
-        </m:d>
-        <m:r>
-          <w:rPr>
-            <w:rFonts w:ascii="Cambria Math" w:eastAsiaTheme="minorEastAsia" w:hAnsi="Cambria Math" w:cs="Arial"/>
-          </w:rPr>
-          <m:t>-</m:t>
-        </m:r>
-        <m:d>
-          <m:dPr>
-            <m:ctrlPr>
-              <w:rPr>
-                <w:rFonts w:ascii="Cambria Math" w:eastAsiaTheme="minorEastAsia" w:hAnsi="Cambria Math" w:cs="Arial"/>
-                <w:i/>
-              </w:rPr>
-            </m:ctrlPr>
-          </m:dPr>
-          <m:e>
-            <m:sSub>
-              <m:sSubPr>
-                <m:ctrlPr>
-                  <w:rPr>
-                    <w:rFonts w:ascii="Cambria Math" w:eastAsiaTheme="minorEastAsia" w:hAnsi="Cambria Math" w:cs="Arial"/>
-                    <w:i/>
-                  </w:rPr>
-                </m:ctrlPr>
-              </m:sSubPr>
-              <m:e>
-                <m:r>
-                  <w:rPr>
-                    <w:rFonts w:ascii="Cambria Math" w:eastAsiaTheme="minorEastAsia" w:hAnsi="Cambria Math" w:cs="Arial"/>
-                  </w:rPr>
-                  <m:t>y</m:t>
-                </m:r>
-              </m:e>
-              <m:sub>
-                <m:r>
-                  <w:rPr>
-                    <w:rFonts w:ascii="Cambria Math" w:eastAsiaTheme="minorEastAsia" w:hAnsi="Cambria Math" w:cs="Arial"/>
-                  </w:rPr>
-                  <m:t>H</m:t>
-                </m:r>
-              </m:sub>
-            </m:sSub>
-            <m:r>
-              <w:rPr>
-                <w:rFonts w:ascii="Cambria Math" w:eastAsiaTheme="minorEastAsia" w:hAnsi="Cambria Math" w:cs="Arial"/>
-              </w:rPr>
-              <m:t>-1</m:t>
-            </m:r>
-          </m:e>
-        </m:d>
-        <m:d>
-          <m:dPr>
-            <m:ctrlPr>
-              <w:rPr>
-                <w:rFonts w:ascii="Cambria Math" w:eastAsiaTheme="minorEastAsia" w:hAnsi="Cambria Math" w:cs="Arial"/>
-                <w:i/>
-              </w:rPr>
-            </m:ctrlPr>
-          </m:dPr>
-          <m:e>
-            <m:r>
-              <w:rPr>
-                <w:rFonts w:ascii="Cambria Math" w:eastAsiaTheme="minorEastAsia" w:hAnsi="Cambria Math" w:cs="Arial"/>
-              </w:rPr>
-              <m:t>2</m:t>
-            </m:r>
-          </m:e>
-        </m:d>
-      </m:oMath>
-      <w:r>
-        <w:rPr>
-          <w:rFonts w:eastAsiaTheme="minorEastAsia" w:cs="Arial"/>
-        </w:rPr>
-        <w:t xml:space="preserve"> </w:t>
-      </w:r>
-      <w:r>
-        <w:rPr>
-          <w:rFonts w:eastAsiaTheme="minorEastAsia" w:cs="Arial"/>
-        </w:rPr>
-        <w:br/>
-      </w:r>
-      <m:oMath>
-        <m:func>
-          <m:funcPr>
-            <m:ctrlPr>
-              <w:rPr>
-                <w:rFonts w:ascii="Cambria Math" w:eastAsiaTheme="minorEastAsia" w:hAnsi="Cambria Math" w:cs="Arial"/>
-                <w:i/>
-              </w:rPr>
-            </m:ctrlPr>
-          </m:funcPr>
-          <m:fName>
-            <m:r>
-              <m:rPr>
-                <m:sty m:val="p"/>
-              </m:rPr>
-              <w:rPr>
-                <w:rFonts w:ascii="Cambria Math" w:eastAsiaTheme="minorEastAsia" w:hAnsi="Cambria Math" w:cs="Arial"/>
-              </w:rPr>
-              <m:t>det</m:t>
-            </m:r>
-          </m:fName>
-          <m:e>
-            <m:d>
-              <m:dPr>
-                <m:ctrlPr>
-                  <w:rPr>
-                    <w:rFonts w:ascii="Cambria Math" w:eastAsiaTheme="minorEastAsia" w:hAnsi="Cambria Math" w:cs="Arial"/>
-                    <w:i/>
-                  </w:rPr>
-                </m:ctrlPr>
-              </m:dPr>
-              <m:e>
-                <m:acc>
-                  <m:accPr>
-                    <m:chr m:val="⃗"/>
-                    <m:ctrlPr>
-                      <w:rPr>
-                        <w:rFonts w:ascii="Cambria Math" w:eastAsiaTheme="minorEastAsia" w:hAnsi="Cambria Math" w:cs="Arial"/>
-                        <w:i/>
-                      </w:rPr>
-                    </m:ctrlPr>
-                  </m:accPr>
-                  <m:e>
-                    <m:r>
-                      <w:rPr>
-                        <w:rFonts w:ascii="Cambria Math" w:eastAsiaTheme="minorEastAsia" w:hAnsi="Cambria Math" w:cs="Arial"/>
-                      </w:rPr>
-                      <m:t>AH</m:t>
-                    </m:r>
-                  </m:e>
-                </m:acc>
-                <m:r>
-                  <w:rPr>
-                    <w:rFonts w:ascii="Cambria Math" w:eastAsiaTheme="minorEastAsia" w:hAnsi="Cambria Math" w:cs="Arial"/>
-                  </w:rPr>
-                  <m:t>;</m:t>
-                </m:r>
-                <m:acc>
-                  <m:accPr>
-                    <m:chr m:val="⃗"/>
-                    <m:ctrlPr>
-                      <w:rPr>
-                        <w:rFonts w:ascii="Cambria Math" w:eastAsiaTheme="minorEastAsia" w:hAnsi="Cambria Math" w:cs="Arial"/>
-                        <w:i/>
-                      </w:rPr>
-                    </m:ctrlPr>
-                  </m:accPr>
-                  <m:e>
-                    <m:r>
-                      <w:rPr>
-                        <w:rFonts w:ascii="Cambria Math" w:eastAsiaTheme="minorEastAsia" w:hAnsi="Cambria Math" w:cs="Arial"/>
-                      </w:rPr>
-                      <m:t>AB</m:t>
-                    </m:r>
-                  </m:e>
-                </m:acc>
-              </m:e>
-            </m:d>
-          </m:e>
-        </m:func>
-        <m:r>
-          <w:rPr>
-            <w:rFonts w:ascii="Cambria Math" w:eastAsiaTheme="minorEastAsia" w:hAnsi="Cambria Math" w:cs="Arial"/>
-          </w:rPr>
-          <m:t>=</m:t>
-        </m:r>
-        <m:sSub>
-          <m:sSubPr>
-            <m:ctrlPr>
-              <w:rPr>
-                <w:rFonts w:ascii="Cambria Math" w:eastAsiaTheme="minorEastAsia" w:hAnsi="Cambria Math" w:cs="Arial"/>
-                <w:i/>
-              </w:rPr>
-            </m:ctrlPr>
-          </m:sSubPr>
-          <m:e>
-            <m:r>
-              <w:rPr>
-                <w:rFonts w:ascii="Cambria Math" w:eastAsiaTheme="minorEastAsia" w:hAnsi="Cambria Math" w:cs="Arial"/>
-              </w:rPr>
-              <m:t>x</m:t>
-            </m:r>
-          </m:e>
-          <m:sub>
-            <m:r>
-              <w:rPr>
-                <w:rFonts w:ascii="Cambria Math" w:eastAsiaTheme="minorEastAsia" w:hAnsi="Cambria Math" w:cs="Arial"/>
-              </w:rPr>
-              <m:t>H</m:t>
-            </m:r>
-          </m:sub>
-        </m:sSub>
-        <m:r>
-          <w:rPr>
-            <w:rFonts w:ascii="Cambria Math" w:eastAsiaTheme="minorEastAsia" w:hAnsi="Cambria Math" w:cs="Arial"/>
-          </w:rPr>
-          <m:t>-1-2</m:t>
-        </m:r>
-        <m:sSub>
-          <m:sSubPr>
-            <m:ctrlPr>
-              <w:rPr>
-                <w:rFonts w:ascii="Cambria Math" w:eastAsiaTheme="minorEastAsia" w:hAnsi="Cambria Math" w:cs="Arial"/>
-                <w:i/>
-              </w:rPr>
-            </m:ctrlPr>
-          </m:sSubPr>
-          <m:e>
-            <m:r>
-              <w:rPr>
-                <w:rFonts w:ascii="Cambria Math" w:eastAsiaTheme="minorEastAsia" w:hAnsi="Cambria Math" w:cs="Arial"/>
-              </w:rPr>
-              <m:t>y</m:t>
-            </m:r>
-          </m:e>
-          <m:sub>
-            <m:r>
-              <w:rPr>
-                <w:rFonts w:ascii="Cambria Math" w:eastAsiaTheme="minorEastAsia" w:hAnsi="Cambria Math" w:cs="Arial"/>
-              </w:rPr>
-              <m:t>H</m:t>
-            </m:r>
-          </m:sub>
-        </m:sSub>
-        <m:r>
-          <w:rPr>
-            <w:rFonts w:ascii="Cambria Math" w:eastAsiaTheme="minorEastAsia" w:hAnsi="Cambria Math" w:cs="Arial"/>
-          </w:rPr>
-          <m:t>+2=</m:t>
-        </m:r>
-        <m:sSub>
-          <m:sSubPr>
-            <m:ctrlPr>
-              <w:rPr>
-                <w:rFonts w:ascii="Cambria Math" w:eastAsiaTheme="minorEastAsia" w:hAnsi="Cambria Math" w:cs="Arial"/>
-                <w:i/>
-                <w:color w:val="E36C0A" w:themeColor="accent6" w:themeShade="BF"/>
-              </w:rPr>
-            </m:ctrlPr>
-          </m:sSubPr>
-          <m:e>
-            <m:r>
-              <w:rPr>
-                <w:rFonts w:ascii="Cambria Math" w:eastAsiaTheme="minorEastAsia" w:hAnsi="Cambria Math" w:cs="Arial"/>
-                <w:color w:val="E36C0A" w:themeColor="accent6" w:themeShade="BF"/>
-              </w:rPr>
-              <m:t>x</m:t>
-            </m:r>
-          </m:e>
-          <m:sub>
-            <m:r>
-              <w:rPr>
-                <w:rFonts w:ascii="Cambria Math" w:eastAsiaTheme="minorEastAsia" w:hAnsi="Cambria Math" w:cs="Arial"/>
-                <w:color w:val="E36C0A" w:themeColor="accent6" w:themeShade="BF"/>
-              </w:rPr>
-              <m:t>H</m:t>
-            </m:r>
-          </m:sub>
-        </m:sSub>
-        <m:r>
-          <w:rPr>
-            <w:rFonts w:ascii="Cambria Math" w:eastAsiaTheme="minorEastAsia" w:hAnsi="Cambria Math" w:cs="Arial"/>
-            <w:color w:val="E36C0A" w:themeColor="accent6" w:themeShade="BF"/>
-          </w:rPr>
-          <m:t>-2</m:t>
-        </m:r>
-        <m:sSub>
-          <m:sSubPr>
-            <m:ctrlPr>
-              <w:rPr>
-                <w:rFonts w:ascii="Cambria Math" w:eastAsiaTheme="minorEastAsia" w:hAnsi="Cambria Math" w:cs="Arial"/>
-                <w:i/>
-                <w:color w:val="E36C0A" w:themeColor="accent6" w:themeShade="BF"/>
-              </w:rPr>
-            </m:ctrlPr>
-          </m:sSubPr>
-          <m:e>
-            <m:r>
-              <w:rPr>
-                <w:rFonts w:ascii="Cambria Math" w:eastAsiaTheme="minorEastAsia" w:hAnsi="Cambria Math" w:cs="Arial"/>
-                <w:color w:val="E36C0A" w:themeColor="accent6" w:themeShade="BF"/>
-              </w:rPr>
-              <m:t>y</m:t>
-            </m:r>
-          </m:e>
-          <m:sub>
-            <m:r>
-              <w:rPr>
-                <w:rFonts w:ascii="Cambria Math" w:eastAsiaTheme="minorEastAsia" w:hAnsi="Cambria Math" w:cs="Arial"/>
-                <w:color w:val="E36C0A" w:themeColor="accent6" w:themeShade="BF"/>
-              </w:rPr>
-              <m:t>H</m:t>
-            </m:r>
-          </m:sub>
-        </m:sSub>
-        <m:r>
-          <w:rPr>
-            <w:rFonts w:ascii="Cambria Math" w:eastAsiaTheme="minorEastAsia" w:hAnsi="Cambria Math" w:cs="Arial"/>
-            <w:color w:val="E36C0A" w:themeColor="accent6" w:themeShade="BF"/>
-          </w:rPr>
-          <m:t>+1=0</m:t>
-        </m:r>
-      </m:oMath>
-      <w:r>
-        <w:rPr>
-          <w:rFonts w:eastAsiaTheme="minorEastAsia" w:cs="Arial"/>
-        </w:rPr>
-        <w:t xml:space="preserve"> </w:t>
-      </w:r>
-      <w:r>
-        <w:rPr>
-          <w:rFonts w:eastAsiaTheme="minorEastAsia" w:cs="Arial"/>
-        </w:rPr>
-        <w:br/>
-      </w:r>
-      <m:oMath>
-        <m:acc>
-          <m:accPr>
-            <m:chr m:val="⃗"/>
-            <m:ctrlPr>
-              <w:rPr>
-                <w:rFonts w:ascii="Cambria Math" w:eastAsiaTheme="minorEastAsia" w:hAnsi="Cambria Math" w:cs="Arial"/>
-                <w:i/>
-              </w:rPr>
-            </m:ctrlPr>
-          </m:accPr>
-          <m:e>
-            <m:r>
-              <w:rPr>
-                <w:rFonts w:ascii="Cambria Math" w:eastAsiaTheme="minorEastAsia" w:hAnsi="Cambria Math" w:cs="Arial"/>
-              </w:rPr>
-              <m:t>MH</m:t>
-            </m:r>
-          </m:e>
-        </m:acc>
-        <m:r>
-          <w:rPr>
-            <w:rFonts w:ascii="Cambria Math" w:eastAsiaTheme="minorEastAsia" w:hAnsi="Cambria Math" w:cs="Arial"/>
-          </w:rPr>
-          <m:t>⋅</m:t>
-        </m:r>
-        <m:acc>
-          <m:accPr>
-            <m:chr m:val="⃗"/>
-            <m:ctrlPr>
-              <w:rPr>
-                <w:rFonts w:ascii="Cambria Math" w:eastAsiaTheme="minorEastAsia" w:hAnsi="Cambria Math" w:cs="Arial"/>
-                <w:i/>
-              </w:rPr>
-            </m:ctrlPr>
-          </m:accPr>
-          <m:e>
-            <m:r>
-              <w:rPr>
-                <w:rFonts w:ascii="Cambria Math" w:eastAsiaTheme="minorEastAsia" w:hAnsi="Cambria Math" w:cs="Arial"/>
-              </w:rPr>
-              <m:t>AB</m:t>
-            </m:r>
-          </m:e>
-        </m:acc>
-        <m:r>
-          <w:rPr>
-            <w:rFonts w:ascii="Cambria Math" w:eastAsiaTheme="minorEastAsia" w:hAnsi="Cambria Math" w:cs="Arial"/>
-          </w:rPr>
-          <m:t>=</m:t>
-        </m:r>
-        <m:d>
-          <m:dPr>
-            <m:ctrlPr>
-              <w:rPr>
-                <w:rFonts w:ascii="Cambria Math" w:eastAsiaTheme="minorEastAsia" w:hAnsi="Cambria Math" w:cs="Arial"/>
-                <w:i/>
-              </w:rPr>
-            </m:ctrlPr>
-          </m:dPr>
-          <m:e>
-            <m:eqArr>
-              <m:eqArrPr>
-                <m:ctrlPr>
-                  <w:rPr>
-                    <w:rFonts w:ascii="Cambria Math" w:eastAsiaTheme="minorEastAsia" w:hAnsi="Cambria Math" w:cs="Arial"/>
-                    <w:i/>
-                  </w:rPr>
-                </m:ctrlPr>
-              </m:eqArrPr>
-              <m:e>
-                <m:sSub>
-                  <m:sSubPr>
-                    <m:ctrlPr>
-                      <w:rPr>
-                        <w:rFonts w:ascii="Cambria Math" w:eastAsiaTheme="minorEastAsia" w:hAnsi="Cambria Math" w:cs="Arial"/>
-                        <w:i/>
-                      </w:rPr>
-                    </m:ctrlPr>
-                  </m:sSubPr>
-                  <m:e>
-                    <m:r>
-                      <w:rPr>
-                        <w:rFonts w:ascii="Cambria Math" w:eastAsiaTheme="minorEastAsia" w:hAnsi="Cambria Math" w:cs="Arial"/>
-                      </w:rPr>
-                      <m:t>x</m:t>
-                    </m:r>
-                  </m:e>
-                  <m:sub>
-                    <m:r>
-                      <w:rPr>
-                        <w:rFonts w:ascii="Cambria Math" w:eastAsiaTheme="minorEastAsia" w:hAnsi="Cambria Math" w:cs="Arial"/>
-                      </w:rPr>
-                      <m:t>H</m:t>
-                    </m:r>
-                  </m:sub>
-                </m:sSub>
-                <m:r>
-                  <w:rPr>
-                    <w:rFonts w:ascii="Cambria Math" w:eastAsiaTheme="minorEastAsia" w:hAnsi="Cambria Math" w:cs="Arial"/>
-                  </w:rPr>
-                  <m:t>-</m:t>
-                </m:r>
-                <m:d>
-                  <m:dPr>
-                    <m:ctrlPr>
-                      <w:rPr>
-                        <w:rFonts w:ascii="Cambria Math" w:eastAsiaTheme="minorEastAsia" w:hAnsi="Cambria Math" w:cs="Arial"/>
-                        <w:i/>
-                      </w:rPr>
-                    </m:ctrlPr>
-                  </m:dPr>
-                  <m:e>
-                    <m:r>
-                      <w:rPr>
-                        <w:rFonts w:ascii="Cambria Math" w:eastAsiaTheme="minorEastAsia" w:hAnsi="Cambria Math" w:cs="Arial"/>
-                      </w:rPr>
-                      <m:t>7</m:t>
-                    </m:r>
-                  </m:e>
-                </m:d>
-              </m:e>
-              <m:e>
-                <m:sSub>
-                  <m:sSubPr>
-                    <m:ctrlPr>
-                      <w:rPr>
-                        <w:rFonts w:ascii="Cambria Math" w:eastAsiaTheme="minorEastAsia" w:hAnsi="Cambria Math" w:cs="Arial"/>
-                        <w:i/>
-                      </w:rPr>
-                    </m:ctrlPr>
-                  </m:sSubPr>
-                  <m:e>
-                    <m:r>
-                      <w:rPr>
-                        <w:rFonts w:ascii="Cambria Math" w:eastAsiaTheme="minorEastAsia" w:hAnsi="Cambria Math" w:cs="Arial"/>
-                      </w:rPr>
-                      <m:t>y</m:t>
-                    </m:r>
-                  </m:e>
-                  <m:sub>
-                    <m:r>
-                      <w:rPr>
-                        <w:rFonts w:ascii="Cambria Math" w:eastAsiaTheme="minorEastAsia" w:hAnsi="Cambria Math" w:cs="Arial"/>
-                      </w:rPr>
-                      <m:t>H</m:t>
-                    </m:r>
-                  </m:sub>
-                </m:sSub>
-                <m:r>
-                  <w:rPr>
-                    <w:rFonts w:ascii="Cambria Math" w:eastAsiaTheme="minorEastAsia" w:hAnsi="Cambria Math" w:cs="Arial"/>
-                  </w:rPr>
-                  <m:t>-</m:t>
-                </m:r>
-                <m:d>
-                  <m:dPr>
-                    <m:ctrlPr>
-                      <w:rPr>
-                        <w:rFonts w:ascii="Cambria Math" w:eastAsiaTheme="minorEastAsia" w:hAnsi="Cambria Math" w:cs="Arial"/>
-                        <w:i/>
-                      </w:rPr>
-                    </m:ctrlPr>
-                  </m:dPr>
-                  <m:e>
-                    <m:r>
-                      <w:rPr>
-                        <w:rFonts w:ascii="Cambria Math" w:eastAsiaTheme="minorEastAsia" w:hAnsi="Cambria Math" w:cs="Arial"/>
-                      </w:rPr>
-                      <m:t>-1</m:t>
-                    </m:r>
-                  </m:e>
-                </m:d>
-              </m:e>
-            </m:eqArr>
-          </m:e>
-        </m:d>
-        <m:r>
-          <w:rPr>
-            <w:rFonts w:ascii="Cambria Math" w:eastAsiaTheme="minorEastAsia" w:hAnsi="Cambria Math" w:cs="Arial"/>
-          </w:rPr>
-          <m:t>⋅</m:t>
-        </m:r>
-        <m:d>
-          <m:dPr>
-            <m:ctrlPr>
-              <w:rPr>
-                <w:rFonts w:ascii="Cambria Math" w:eastAsiaTheme="minorEastAsia" w:hAnsi="Cambria Math" w:cs="Arial"/>
-                <w:i/>
-              </w:rPr>
-            </m:ctrlPr>
-          </m:dPr>
-          <m:e>
-            <m:eqArr>
-              <m:eqArrPr>
-                <m:ctrlPr>
-                  <w:rPr>
-                    <w:rFonts w:ascii="Cambria Math" w:eastAsiaTheme="minorEastAsia" w:hAnsi="Cambria Math" w:cs="Arial"/>
-                    <w:i/>
-                  </w:rPr>
-                </m:ctrlPr>
-              </m:eqArrPr>
-              <m:e>
-                <m:r>
-                  <w:rPr>
-                    <w:rFonts w:ascii="Cambria Math" w:eastAsiaTheme="minorEastAsia" w:hAnsi="Cambria Math" w:cs="Arial"/>
-                  </w:rPr>
-                  <m:t>2</m:t>
-                </m:r>
-              </m:e>
-              <m:e>
-                <m:r>
-                  <w:rPr>
-                    <w:rFonts w:ascii="Cambria Math" w:eastAsiaTheme="minorEastAsia" w:hAnsi="Cambria Math" w:cs="Arial"/>
-                  </w:rPr>
-                  <m:t>1</m:t>
-                </m:r>
-              </m:e>
-            </m:eqArr>
-          </m:e>
-        </m:d>
-        <m:r>
-          <w:rPr>
-            <w:rFonts w:ascii="Cambria Math" w:eastAsiaTheme="minorEastAsia" w:hAnsi="Cambria Math" w:cs="Arial"/>
-          </w:rPr>
-          <m:t>=</m:t>
-        </m:r>
-        <m:d>
-          <m:dPr>
-            <m:ctrlPr>
-              <w:rPr>
-                <w:rFonts w:ascii="Cambria Math" w:eastAsiaTheme="minorEastAsia" w:hAnsi="Cambria Math" w:cs="Arial"/>
-                <w:i/>
-              </w:rPr>
-            </m:ctrlPr>
-          </m:dPr>
-          <m:e>
-            <m:sSub>
-              <m:sSubPr>
-                <m:ctrlPr>
-                  <w:rPr>
-                    <w:rFonts w:ascii="Cambria Math" w:eastAsiaTheme="minorEastAsia" w:hAnsi="Cambria Math" w:cs="Arial"/>
-                    <w:i/>
-                  </w:rPr>
-                </m:ctrlPr>
-              </m:sSubPr>
-              <m:e>
-                <m:r>
-                  <w:rPr>
-                    <w:rFonts w:ascii="Cambria Math" w:eastAsiaTheme="minorEastAsia" w:hAnsi="Cambria Math" w:cs="Arial"/>
-                  </w:rPr>
-                  <m:t>x</m:t>
-                </m:r>
-              </m:e>
-              <m:sub>
-                <m:r>
-                  <w:rPr>
-                    <w:rFonts w:ascii="Cambria Math" w:eastAsiaTheme="minorEastAsia" w:hAnsi="Cambria Math" w:cs="Arial"/>
-                  </w:rPr>
-                  <m:t>H</m:t>
-                </m:r>
-              </m:sub>
-            </m:sSub>
-            <m:r>
-              <w:rPr>
-                <w:rFonts w:ascii="Cambria Math" w:eastAsiaTheme="minorEastAsia" w:hAnsi="Cambria Math" w:cs="Arial"/>
-              </w:rPr>
-              <m:t>-7</m:t>
-            </m:r>
-          </m:e>
-        </m:d>
-        <m:d>
-          <m:dPr>
-            <m:ctrlPr>
-              <w:rPr>
-                <w:rFonts w:ascii="Cambria Math" w:eastAsiaTheme="minorEastAsia" w:hAnsi="Cambria Math" w:cs="Arial"/>
-                <w:i/>
-              </w:rPr>
-            </m:ctrlPr>
-          </m:dPr>
-          <m:e>
-            <m:r>
-              <w:rPr>
-                <w:rFonts w:ascii="Cambria Math" w:eastAsiaTheme="minorEastAsia" w:hAnsi="Cambria Math" w:cs="Arial"/>
-              </w:rPr>
-              <m:t>2</m:t>
-            </m:r>
-          </m:e>
-        </m:d>
-        <m:r>
-          <w:rPr>
-            <w:rFonts w:ascii="Cambria Math" w:eastAsiaTheme="minorEastAsia" w:hAnsi="Cambria Math" w:cs="Arial"/>
-          </w:rPr>
-          <m:t>+</m:t>
-        </m:r>
-        <m:d>
-          <m:dPr>
-            <m:ctrlPr>
-              <w:rPr>
-                <w:rFonts w:ascii="Cambria Math" w:eastAsiaTheme="minorEastAsia" w:hAnsi="Cambria Math" w:cs="Arial"/>
-                <w:i/>
-              </w:rPr>
-            </m:ctrlPr>
-          </m:dPr>
-          <m:e>
-            <m:sSub>
-              <m:sSubPr>
-                <m:ctrlPr>
-                  <w:rPr>
-                    <w:rFonts w:ascii="Cambria Math" w:eastAsiaTheme="minorEastAsia" w:hAnsi="Cambria Math" w:cs="Arial"/>
-                    <w:i/>
-                  </w:rPr>
-                </m:ctrlPr>
-              </m:sSubPr>
-              <m:e>
-                <m:r>
-                  <w:rPr>
-                    <w:rFonts w:ascii="Cambria Math" w:eastAsiaTheme="minorEastAsia" w:hAnsi="Cambria Math" w:cs="Arial"/>
-                  </w:rPr>
-                  <m:t>y</m:t>
-                </m:r>
-              </m:e>
-              <m:sub>
-                <m:r>
-                  <w:rPr>
-                    <w:rFonts w:ascii="Cambria Math" w:eastAsiaTheme="minorEastAsia" w:hAnsi="Cambria Math" w:cs="Arial"/>
-                  </w:rPr>
-                  <m:t>H</m:t>
-                </m:r>
-              </m:sub>
-            </m:sSub>
-            <m:r>
-              <w:rPr>
-                <w:rFonts w:ascii="Cambria Math" w:eastAsiaTheme="minorEastAsia" w:hAnsi="Cambria Math" w:cs="Arial"/>
-              </w:rPr>
-              <m:t>+1</m:t>
-            </m:r>
-          </m:e>
-        </m:d>
-        <m:d>
-          <m:dPr>
-            <m:ctrlPr>
-              <w:rPr>
-                <w:rFonts w:ascii="Cambria Math" w:eastAsiaTheme="minorEastAsia" w:hAnsi="Cambria Math" w:cs="Arial"/>
-                <w:i/>
-              </w:rPr>
-            </m:ctrlPr>
-          </m:dPr>
-          <m:e>
-            <m:r>
-              <w:rPr>
-                <w:rFonts w:ascii="Cambria Math" w:eastAsiaTheme="minorEastAsia" w:hAnsi="Cambria Math" w:cs="Arial"/>
-              </w:rPr>
-              <m:t>1</m:t>
-            </m:r>
-          </m:e>
-        </m:d>
-      </m:oMath>
-      <w:r>
-        <w:rPr>
-          <w:rFonts w:eastAsiaTheme="minorEastAsia" w:cs="Arial"/>
-        </w:rPr>
-        <w:t xml:space="preserve"> </w:t>
-      </w:r>
-      <w:r>
-        <w:rPr>
-          <w:rFonts w:eastAsiaTheme="minorEastAsia" w:cs="Arial"/>
-        </w:rPr>
-        <w:br/>
-      </w:r>
-      <m:oMath>
-        <m:acc>
-          <m:accPr>
-            <m:chr m:val="⃗"/>
-            <m:ctrlPr>
-              <w:rPr>
-                <w:rFonts w:ascii="Cambria Math" w:eastAsiaTheme="minorEastAsia" w:hAnsi="Cambria Math" w:cs="Arial"/>
-                <w:i/>
-              </w:rPr>
-            </m:ctrlPr>
-          </m:accPr>
-          <m:e>
-            <m:r>
-              <w:rPr>
-                <w:rFonts w:ascii="Cambria Math" w:eastAsiaTheme="minorEastAsia" w:hAnsi="Cambria Math" w:cs="Arial"/>
-              </w:rPr>
-              <m:t>MH</m:t>
-            </m:r>
-          </m:e>
-        </m:acc>
-        <m:r>
-          <w:rPr>
-            <w:rFonts w:ascii="Cambria Math" w:eastAsiaTheme="minorEastAsia" w:hAnsi="Cambria Math" w:cs="Arial"/>
-          </w:rPr>
-          <m:t>⋅</m:t>
-        </m:r>
-        <m:acc>
-          <m:accPr>
-            <m:chr m:val="⃗"/>
-            <m:ctrlPr>
-              <w:rPr>
-                <w:rFonts w:ascii="Cambria Math" w:eastAsiaTheme="minorEastAsia" w:hAnsi="Cambria Math" w:cs="Arial"/>
-                <w:i/>
-              </w:rPr>
-            </m:ctrlPr>
-          </m:accPr>
-          <m:e>
-            <m:r>
-              <w:rPr>
-                <w:rFonts w:ascii="Cambria Math" w:eastAsiaTheme="minorEastAsia" w:hAnsi="Cambria Math" w:cs="Arial"/>
-              </w:rPr>
-              <m:t>AB</m:t>
-            </m:r>
-          </m:e>
-        </m:acc>
-        <m:r>
-          <w:rPr>
-            <w:rFonts w:ascii="Cambria Math" w:eastAsiaTheme="minorEastAsia" w:hAnsi="Cambria Math" w:cs="Arial"/>
-          </w:rPr>
-          <m:t>=2</m:t>
-        </m:r>
-        <m:sSub>
-          <m:sSubPr>
-            <m:ctrlPr>
-              <w:rPr>
-                <w:rFonts w:ascii="Cambria Math" w:eastAsiaTheme="minorEastAsia" w:hAnsi="Cambria Math" w:cs="Arial"/>
-                <w:i/>
-              </w:rPr>
-            </m:ctrlPr>
-          </m:sSubPr>
-          <m:e>
-            <m:r>
-              <w:rPr>
-                <w:rFonts w:ascii="Cambria Math" w:eastAsiaTheme="minorEastAsia" w:hAnsi="Cambria Math" w:cs="Arial"/>
-              </w:rPr>
-              <m:t>x</m:t>
-            </m:r>
-          </m:e>
-          <m:sub>
-            <m:r>
-              <w:rPr>
-                <w:rFonts w:ascii="Cambria Math" w:eastAsiaTheme="minorEastAsia" w:hAnsi="Cambria Math" w:cs="Arial"/>
-              </w:rPr>
-              <m:t>H</m:t>
-            </m:r>
-          </m:sub>
-        </m:sSub>
-        <m:r>
-          <w:rPr>
-            <w:rFonts w:ascii="Cambria Math" w:eastAsiaTheme="minorEastAsia" w:hAnsi="Cambria Math" w:cs="Arial"/>
-          </w:rPr>
-          <m:t>-14+</m:t>
-        </m:r>
-        <m:sSub>
-          <m:sSubPr>
-            <m:ctrlPr>
-              <w:rPr>
-                <w:rFonts w:ascii="Cambria Math" w:eastAsiaTheme="minorEastAsia" w:hAnsi="Cambria Math" w:cs="Arial"/>
-                <w:i/>
-              </w:rPr>
-            </m:ctrlPr>
-          </m:sSubPr>
-          <m:e>
-            <m:r>
-              <w:rPr>
-                <w:rFonts w:ascii="Cambria Math" w:eastAsiaTheme="minorEastAsia" w:hAnsi="Cambria Math" w:cs="Arial"/>
-              </w:rPr>
-              <m:t>y</m:t>
-            </m:r>
-          </m:e>
-          <m:sub>
-            <m:r>
-              <w:rPr>
-                <w:rFonts w:ascii="Cambria Math" w:eastAsiaTheme="minorEastAsia" w:hAnsi="Cambria Math" w:cs="Arial"/>
-              </w:rPr>
-              <m:t>H</m:t>
-            </m:r>
-          </m:sub>
-        </m:sSub>
-        <m:r>
-          <w:rPr>
-            <w:rFonts w:ascii="Cambria Math" w:eastAsiaTheme="minorEastAsia" w:hAnsi="Cambria Math" w:cs="Arial"/>
-          </w:rPr>
-          <m:t>+1=</m:t>
-        </m:r>
-        <m:r>
-          <w:rPr>
-            <w:rFonts w:ascii="Cambria Math" w:eastAsiaTheme="minorEastAsia" w:hAnsi="Cambria Math" w:cs="Arial"/>
-            <w:color w:val="008000"/>
-          </w:rPr>
-          <m:t>2</m:t>
-        </m:r>
-        <m:sSub>
-          <m:sSubPr>
-            <m:ctrlPr>
-              <w:rPr>
-                <w:rFonts w:ascii="Cambria Math" w:eastAsiaTheme="minorEastAsia" w:hAnsi="Cambria Math" w:cs="Arial"/>
-                <w:i/>
-                <w:color w:val="008000"/>
-              </w:rPr>
-            </m:ctrlPr>
-          </m:sSubPr>
-          <m:e>
-            <m:r>
-              <w:rPr>
-                <w:rFonts w:ascii="Cambria Math" w:eastAsiaTheme="minorEastAsia" w:hAnsi="Cambria Math" w:cs="Arial"/>
-                <w:color w:val="008000"/>
-              </w:rPr>
-              <m:t>x</m:t>
-            </m:r>
-          </m:e>
-          <m:sub>
-            <m:r>
-              <w:rPr>
-                <w:rFonts w:ascii="Cambria Math" w:eastAsiaTheme="minorEastAsia" w:hAnsi="Cambria Math" w:cs="Arial"/>
-                <w:color w:val="008000"/>
-              </w:rPr>
-              <m:t>H</m:t>
-            </m:r>
-          </m:sub>
-        </m:sSub>
-        <m:r>
-          <w:rPr>
-            <w:rFonts w:ascii="Cambria Math" w:eastAsiaTheme="minorEastAsia" w:hAnsi="Cambria Math" w:cs="Arial"/>
-            <w:color w:val="008000"/>
-          </w:rPr>
-          <m:t>+</m:t>
-        </m:r>
-        <m:sSub>
-          <m:sSubPr>
-            <m:ctrlPr>
-              <w:rPr>
-                <w:rFonts w:ascii="Cambria Math" w:eastAsiaTheme="minorEastAsia" w:hAnsi="Cambria Math" w:cs="Arial"/>
-                <w:i/>
-                <w:color w:val="008000"/>
-              </w:rPr>
-            </m:ctrlPr>
-          </m:sSubPr>
-          <m:e>
-            <m:r>
-              <w:rPr>
-                <w:rFonts w:ascii="Cambria Math" w:eastAsiaTheme="minorEastAsia" w:hAnsi="Cambria Math" w:cs="Arial"/>
-                <w:color w:val="008000"/>
-              </w:rPr>
-              <m:t>y</m:t>
-            </m:r>
-          </m:e>
-          <m:sub>
-            <m:r>
-              <w:rPr>
-                <w:rFonts w:ascii="Cambria Math" w:eastAsiaTheme="minorEastAsia" w:hAnsi="Cambria Math" w:cs="Arial"/>
-                <w:color w:val="008000"/>
-              </w:rPr>
-              <m:t>H</m:t>
-            </m:r>
-          </m:sub>
-        </m:sSub>
-        <m:r>
-          <w:rPr>
-            <w:rFonts w:ascii="Cambria Math" w:eastAsiaTheme="minorEastAsia" w:hAnsi="Cambria Math" w:cs="Arial"/>
-            <w:color w:val="008000"/>
-          </w:rPr>
-          <m:t>-13=0</m:t>
-        </m:r>
-      </m:oMath>
-      <w:r>
-        <w:rPr>
-          <w:rFonts w:eastAsiaTheme="minorEastAsia" w:cs="Arial"/>
-        </w:rPr>
-        <w:t xml:space="preserve">  </w:t>
-      </w:r>
-      <w:r>
-        <w:rPr>
-          <w:rFonts w:eastAsiaTheme="minorEastAsia" w:cs="Arial"/>
-        </w:rPr>
-        <w:br/>
-        <w:t xml:space="preserve">On résout </w:t>
-      </w:r>
-      <m:oMath>
-        <m:d>
-          <m:dPr>
-            <m:begChr m:val="{"/>
-            <m:endChr m:val=""/>
-            <m:ctrlPr>
-              <w:rPr>
-                <w:rFonts w:ascii="Cambria Math" w:eastAsiaTheme="minorEastAsia" w:hAnsi="Cambria Math" w:cs="Arial"/>
-                <w:i/>
-              </w:rPr>
-            </m:ctrlPr>
-          </m:dPr>
-          <m:e>
-            <m:eqArr>
-              <m:eqArrPr>
-                <m:ctrlPr>
-                  <w:rPr>
-                    <w:rFonts w:ascii="Cambria Math" w:eastAsiaTheme="minorEastAsia" w:hAnsi="Cambria Math" w:cs="Arial"/>
-                    <w:i/>
-                  </w:rPr>
-                </m:ctrlPr>
-              </m:eqArrPr>
-              <m:e>
-                <m:r>
-                  <w:rPr>
-                    <w:rFonts w:ascii="Cambria Math" w:eastAsiaTheme="minorEastAsia" w:hAnsi="Cambria Math" w:cs="Arial"/>
-                    <w:color w:val="E36C0A" w:themeColor="accent6" w:themeShade="BF"/>
-                  </w:rPr>
-                  <m:t>x-2y+1=0</m:t>
-                </m:r>
-                <m:ctrlPr>
-                  <w:rPr>
-                    <w:rFonts w:ascii="Cambria Math" w:eastAsia="Cambria Math" w:hAnsi="Cambria Math" w:cs="Cambria Math"/>
-                    <w:i/>
-                    <w:color w:val="008000"/>
-                  </w:rPr>
-                </m:ctrlPr>
-              </m:e>
-              <m:e>
-                <m:r>
-                  <w:rPr>
-                    <w:rFonts w:ascii="Cambria Math" w:eastAsiaTheme="minorEastAsia" w:hAnsi="Cambria Math" w:cs="Arial"/>
-                    <w:color w:val="008000"/>
-                  </w:rPr>
-                  <m:t>2x+y-13=0</m:t>
-                </m:r>
-              </m:e>
-            </m:eqArr>
-          </m:e>
-        </m:d>
-        <m:r>
-          <w:rPr>
-            <w:rFonts w:ascii="Cambria Math" w:eastAsiaTheme="minorEastAsia" w:hAnsi="Cambria Math" w:cs="Arial"/>
-          </w:rPr>
-          <m:t>⇔…⇔</m:t>
-        </m:r>
-        <m:d>
-          <m:dPr>
-            <m:begChr m:val="{"/>
-            <m:endChr m:val=""/>
-            <m:ctrlPr>
-              <w:rPr>
-                <w:rFonts w:ascii="Cambria Math" w:eastAsiaTheme="minorEastAsia" w:hAnsi="Cambria Math" w:cs="Arial"/>
-                <w:i/>
-              </w:rPr>
-            </m:ctrlPr>
-          </m:dPr>
-          <m:e>
-            <m:eqArr>
-              <m:eqArrPr>
-                <m:ctrlPr>
-                  <w:rPr>
-                    <w:rFonts w:ascii="Cambria Math" w:eastAsiaTheme="minorEastAsia" w:hAnsi="Cambria Math" w:cs="Arial"/>
-                    <w:i/>
-                  </w:rPr>
-                </m:ctrlPr>
-              </m:eqArrPr>
-              <m:e>
-                <m:r>
-                  <w:rPr>
-                    <w:rFonts w:ascii="Cambria Math" w:eastAsiaTheme="minorEastAsia" w:hAnsi="Cambria Math" w:cs="Arial"/>
-                  </w:rPr>
-                  <m:t>x=5</m:t>
-                </m:r>
-              </m:e>
-              <m:e>
-                <m:r>
-                  <w:rPr>
-                    <w:rFonts w:ascii="Cambria Math" w:eastAsiaTheme="minorEastAsia" w:hAnsi="Cambria Math" w:cs="Arial"/>
-                  </w:rPr>
-                  <m:t>y=3</m:t>
-                </m:r>
-              </m:e>
-            </m:eqArr>
-          </m:e>
-        </m:d>
-      </m:oMath>
-      <w:r>
-        <w:rPr>
-          <w:rFonts w:eastAsiaTheme="minorEastAsia" w:cs="Arial"/>
-        </w:rPr>
-        <w:t xml:space="preserve">     Le projeté orthogonal de </w:t>
-      </w:r>
-      <m:oMath>
-        <m:r>
-          <w:rPr>
-            <w:rFonts w:ascii="Cambria Math" w:eastAsiaTheme="minorEastAsia" w:hAnsi="Cambria Math" w:cs="Arial"/>
-          </w:rPr>
-          <m:t>M</m:t>
-        </m:r>
-      </m:oMath>
-      <w:r>
-        <w:rPr>
-          <w:rFonts w:eastAsiaTheme="minorEastAsia" w:cs="Arial"/>
-        </w:rPr>
-        <w:t xml:space="preserve"> sur </w:t>
-      </w:r>
-      <m:oMath>
-        <m:d>
-          <m:dPr>
-            <m:ctrlPr>
-              <w:rPr>
-                <w:rFonts w:ascii="Cambria Math" w:eastAsiaTheme="minorEastAsia" w:hAnsi="Cambria Math" w:cs="Arial"/>
-                <w:i/>
-              </w:rPr>
-            </m:ctrlPr>
-          </m:dPr>
-          <m:e>
-            <m:r>
-              <w:rPr>
-                <w:rFonts w:ascii="Cambria Math" w:eastAsiaTheme="minorEastAsia" w:hAnsi="Cambria Math" w:cs="Arial"/>
-              </w:rPr>
-              <m:t>AB</m:t>
-            </m:r>
-          </m:e>
-        </m:d>
-      </m:oMath>
-      <w:r>
-        <w:rPr>
-          <w:rFonts w:eastAsiaTheme="minorEastAsia" w:cs="Arial"/>
-        </w:rPr>
-        <w:t xml:space="preserve"> est </w:t>
-      </w:r>
-      <m:oMath>
-        <m:r>
-          <w:rPr>
-            <w:rFonts w:ascii="Cambria Math" w:eastAsiaTheme="minorEastAsia" w:hAnsi="Cambria Math" w:cs="Arial"/>
-          </w:rPr>
-          <m:t>H=</m:t>
-        </m:r>
-        <m:d>
-          <m:dPr>
-            <m:ctrlPr>
-              <w:rPr>
-                <w:rFonts w:ascii="Cambria Math" w:eastAsiaTheme="minorEastAsia" w:hAnsi="Cambria Math" w:cs="Arial"/>
-                <w:i/>
-              </w:rPr>
-            </m:ctrlPr>
-          </m:dPr>
-          <m:e>
-            <m:r>
-              <w:rPr>
-                <w:rFonts w:ascii="Cambria Math" w:eastAsiaTheme="minorEastAsia" w:hAnsi="Cambria Math" w:cs="Arial"/>
-              </w:rPr>
-              <m:t>5;3</m:t>
-            </m:r>
-          </m:e>
-        </m:d>
-      </m:oMath>
-      <w:r>
-        <w:rPr>
-          <w:rFonts w:eastAsiaTheme="minorEastAsia" w:cs="Arial"/>
-        </w:rPr>
-        <w:t>.</w:t>
-      </w:r>
-      <w:r>
-        <w:rPr>
-          <w:rFonts w:eastAsiaTheme="minorEastAsia" w:cs="Arial"/>
-        </w:rPr>
-        <w:br/>
-      </w:r>
     </w:p>
     <w:sectPr>
       <w:footerReference w:type="default" r:id="rId11"/>
